--- a/简历/哈工大(深圳)-王建坤-简历.docx
+++ b/简历/哈工大(深圳)-王建坤-简历.docx
@@ -7,7 +7,6 @@
         <w:snapToGrid w:val="0"/>
         <w:ind w:firstLineChars="50" w:firstLine="105"/>
         <w:rPr>
-          <w:rFonts w:hint="eastAsia"/>
           <w:noProof/>
         </w:rPr>
       </w:pPr>
@@ -18,264 +17,13 @@
         <mc:AlternateContent>
           <mc:Choice Requires="wps">
             <w:drawing>
-              <wp:anchor distT="0" distB="0" distL="114300" distR="114300" simplePos="0" relativeHeight="251502592" behindDoc="0" locked="0" layoutInCell="1" allowOverlap="1" wp14:anchorId="5CA4FDCE" wp14:editId="40A9AE43">
-                <wp:simplePos x="0" y="0"/>
-                <wp:positionH relativeFrom="column">
-                  <wp:posOffset>7620</wp:posOffset>
-                </wp:positionH>
-                <wp:positionV relativeFrom="paragraph">
-                  <wp:posOffset>289560</wp:posOffset>
-                </wp:positionV>
-                <wp:extent cx="1884680" cy="861060"/>
-                <wp:effectExtent l="0" t="0" r="0" b="0"/>
-                <wp:wrapNone/>
-                <wp:docPr id="6" name="文本框 6"/>
-                <wp:cNvGraphicFramePr/>
-                <a:graphic xmlns:a="http://schemas.openxmlformats.org/drawingml/2006/main">
-                  <a:graphicData uri="http://schemas.microsoft.com/office/word/2010/wordprocessingShape">
-                    <wps:wsp>
-                      <wps:cNvSpPr txBox="1"/>
-                      <wps:spPr>
-                        <a:xfrm>
-                          <a:off x="0" y="0"/>
-                          <a:ext cx="1884680" cy="861060"/>
-                        </a:xfrm>
-                        <a:prstGeom prst="rect">
-                          <a:avLst/>
-                        </a:prstGeom>
-                        <a:noFill/>
-                        <a:ln w="6350">
-                          <a:noFill/>
-                        </a:ln>
-                        <a:effectLst/>
-                      </wps:spPr>
-                      <wps:style>
-                        <a:lnRef idx="0">
-                          <a:schemeClr val="accent1"/>
-                        </a:lnRef>
-                        <a:fillRef idx="0">
-                          <a:schemeClr val="accent1"/>
-                        </a:fillRef>
-                        <a:effectRef idx="0">
-                          <a:schemeClr val="accent1"/>
-                        </a:effectRef>
-                        <a:fontRef idx="minor">
-                          <a:schemeClr val="dk1"/>
-                        </a:fontRef>
-                      </wps:style>
-                      <wps:txbx>
-                        <w:txbxContent>
-                          <w:p>
-                            <w:pPr>
-                              <w:snapToGrid w:val="0"/>
-                              <w:jc w:val="center"/>
-                              <w:rPr>
-                                <w:color w:val="2E74B5" w:themeColor="accent1" w:themeShade="BF"/>
-                                <w:sz w:val="44"/>
-                                <w:szCs w:val="44"/>
-                              </w:rPr>
-                            </w:pPr>
-                            <w:r>
-                              <w:rPr>
-                                <w:rFonts w:hint="eastAsia"/>
-                                <w:color w:val="2E74B5" w:themeColor="accent1" w:themeShade="BF"/>
-                                <w:sz w:val="44"/>
-                                <w:szCs w:val="44"/>
-                              </w:rPr>
-                              <w:t>王建坤</w:t>
-                            </w:r>
-                          </w:p>
-                          <w:p>
-                            <w:pPr>
-                              <w:snapToGrid w:val="0"/>
-                              <w:jc w:val="center"/>
-                              <w:rPr>
-                                <w:rFonts w:ascii="微软雅黑" w:hAnsi="微软雅黑"/>
-                                <w:color w:val="000000" w:themeColor="text1"/>
-                                <w:sz w:val="24"/>
-                                <w:szCs w:val="24"/>
-                              </w:rPr>
-                            </w:pPr>
-                            <w:r>
-                              <w:rPr>
-                                <w:rFonts w:ascii="微软雅黑" w:hAnsi="微软雅黑" w:hint="eastAsia"/>
-                                <w:color w:val="000000" w:themeColor="text1"/>
-                                <w:sz w:val="24"/>
-                                <w:szCs w:val="24"/>
-                              </w:rPr>
-                              <w:t>研究方向</w:t>
-                            </w:r>
-                            <w:r>
-                              <w:rPr>
-                                <w:rFonts w:ascii="微软雅黑" w:hAnsi="微软雅黑" w:hint="eastAsia"/>
-                                <w:color w:val="000000" w:themeColor="text1"/>
-                                <w:sz w:val="24"/>
-                                <w:szCs w:val="24"/>
-                              </w:rPr>
-                              <w:t>：</w:t>
-                            </w:r>
-                            <w:r>
-                              <w:rPr>
-                                <w:rFonts w:ascii="微软雅黑" w:hAnsi="微软雅黑" w:hint="eastAsia"/>
-                                <w:b/>
-                                <w:color w:val="000000" w:themeColor="text1"/>
-                                <w:sz w:val="24"/>
-                                <w:szCs w:val="24"/>
-                              </w:rPr>
-                              <w:t>计算机视觉</w:t>
-                            </w:r>
-                          </w:p>
-                          <w:p>
-                            <w:pPr>
-                              <w:snapToGrid w:val="0"/>
-                              <w:jc w:val="center"/>
-                              <w:rPr>
-                                <w:color w:val="2E74B5" w:themeColor="accent1" w:themeShade="BF"/>
-                                <w:sz w:val="44"/>
-                                <w:szCs w:val="44"/>
-                              </w:rPr>
-                            </w:pPr>
-                          </w:p>
-                          <w:p>
-                            <w:pPr>
-                              <w:snapToGrid w:val="0"/>
-                              <w:ind w:firstLineChars="200" w:firstLine="880"/>
-                              <w:rPr>
-                                <w:color w:val="2E74B5" w:themeColor="accent1" w:themeShade="BF"/>
-                                <w:sz w:val="44"/>
-                                <w:szCs w:val="44"/>
-                              </w:rPr>
-                            </w:pPr>
-                          </w:p>
-                        </w:txbxContent>
-                      </wps:txbx>
-                      <wps:bodyPr rot="0" spcFirstLastPara="0" vertOverflow="overflow" horzOverflow="overflow" vert="horz" wrap="square" lIns="91440" tIns="45720" rIns="91440" bIns="45720" numCol="1" spcCol="0" rtlCol="0" fromWordArt="0" anchor="t" anchorCtr="0" forceAA="0" compatLnSpc="1">
-                        <a:noAutofit/>
-                      </wps:bodyPr>
-                    </wps:wsp>
-                  </a:graphicData>
-                </a:graphic>
-                <wp14:sizeRelH relativeFrom="margin">
-                  <wp14:pctWidth>0</wp14:pctWidth>
-                </wp14:sizeRelH>
-                <wp14:sizeRelV relativeFrom="margin">
-                  <wp14:pctHeight>0</wp14:pctHeight>
-                </wp14:sizeRelV>
-              </wp:anchor>
-            </w:drawing>
-          </mc:Choice>
-          <mc:Fallback>
-            <w:pict>
-              <v:shapetype w14:anchorId="5CA4FDCE" id="_x0000_t202" coordsize="21600,21600" o:spt="202" path="m,l,21600r21600,l21600,xe">
-                <v:stroke joinstyle="miter"/>
-                <v:path gradientshapeok="t" o:connecttype="rect"/>
-              </v:shapetype>
-              <v:shape id="文本框 6" o:spid="_x0000_s1026" type="#_x0000_t202" style="position:absolute;left:0;text-align:left;margin-left:.6pt;margin-top:22.8pt;width:148.4pt;height:67.8pt;z-index:251502592;visibility:visible;mso-wrap-style:square;mso-width-percent:0;mso-height-percent:0;mso-wrap-distance-left:9pt;mso-wrap-distance-top:0;mso-wrap-distance-right:9pt;mso-wrap-distance-bottom:0;mso-position-horizontal:absolute;mso-position-horizontal-relative:text;mso-position-vertical:absolute;mso-position-vertical-relative:text;mso-width-percent:0;mso-height-percent:0;mso-width-relative:margin;mso-height-relative:margin;v-text-anchor:top" o:gfxdata="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" filled="f" stroked="f" strokeweight=".5pt">
-                <v:textbox>
-                  <w:txbxContent>
-                    <w:p>
-                      <w:pPr>
-                        <w:snapToGrid w:val="0"/>
-                        <w:jc w:val="center"/>
-                        <w:rPr>
-                          <w:color w:val="2E74B5" w:themeColor="accent1" w:themeShade="BF"/>
-                          <w:sz w:val="44"/>
-                          <w:szCs w:val="44"/>
-                        </w:rPr>
-                      </w:pPr>
-                      <w:r>
-                        <w:rPr>
-                          <w:rFonts w:hint="eastAsia"/>
-                          <w:color w:val="2E74B5" w:themeColor="accent1" w:themeShade="BF"/>
-                          <w:sz w:val="44"/>
-                          <w:szCs w:val="44"/>
-                        </w:rPr>
-                        <w:t>王建坤</w:t>
-                      </w:r>
-                    </w:p>
-                    <w:p>
-                      <w:pPr>
-                        <w:snapToGrid w:val="0"/>
-                        <w:jc w:val="center"/>
-                        <w:rPr>
-                          <w:rFonts w:ascii="微软雅黑" w:hAnsi="微软雅黑"/>
-                          <w:color w:val="000000" w:themeColor="text1"/>
-                          <w:sz w:val="24"/>
-                          <w:szCs w:val="24"/>
-                        </w:rPr>
-                      </w:pPr>
-                      <w:r>
-                        <w:rPr>
-                          <w:rFonts w:ascii="微软雅黑" w:hAnsi="微软雅黑" w:hint="eastAsia"/>
-                          <w:color w:val="000000" w:themeColor="text1"/>
-                          <w:sz w:val="24"/>
-                          <w:szCs w:val="24"/>
-                        </w:rPr>
-                        <w:t>研究方向</w:t>
-                      </w:r>
-                      <w:r>
-                        <w:rPr>
-                          <w:rFonts w:ascii="微软雅黑" w:hAnsi="微软雅黑" w:hint="eastAsia"/>
-                          <w:color w:val="000000" w:themeColor="text1"/>
-                          <w:sz w:val="24"/>
-                          <w:szCs w:val="24"/>
-                        </w:rPr>
-                        <w:t>：</w:t>
-                      </w:r>
-                      <w:r>
-                        <w:rPr>
-                          <w:rFonts w:ascii="微软雅黑" w:hAnsi="微软雅黑" w:hint="eastAsia"/>
-                          <w:b/>
-                          <w:color w:val="000000" w:themeColor="text1"/>
-                          <w:sz w:val="24"/>
-                          <w:szCs w:val="24"/>
-                        </w:rPr>
-                        <w:t>计算机视觉</w:t>
-                      </w:r>
-                    </w:p>
-                    <w:p>
-                      <w:pPr>
-                        <w:snapToGrid w:val="0"/>
-                        <w:jc w:val="center"/>
-                        <w:rPr>
-                          <w:color w:val="2E74B5" w:themeColor="accent1" w:themeShade="BF"/>
-                          <w:sz w:val="44"/>
-                          <w:szCs w:val="44"/>
-                        </w:rPr>
-                      </w:pPr>
-                    </w:p>
-                    <w:p>
-                      <w:pPr>
-                        <w:snapToGrid w:val="0"/>
-                        <w:ind w:firstLineChars="200" w:firstLine="880"/>
-                        <w:rPr>
-                          <w:color w:val="2E74B5" w:themeColor="accent1" w:themeShade="BF"/>
-                          <w:sz w:val="44"/>
-                          <w:szCs w:val="44"/>
-                        </w:rPr>
-                      </w:pPr>
-                    </w:p>
-                  </w:txbxContent>
-                </v:textbox>
-              </v:shape>
-            </w:pict>
-          </mc:Fallback>
-        </mc:AlternateContent>
-      </w:r>
-      <w:r>
-        <w:rPr>
-          <w:noProof/>
-        </w:rPr>
-        <mc:AlternateContent>
-          <mc:Choice Requires="wps">
-            <w:drawing>
-              <wp:anchor distT="45720" distB="45720" distL="114300" distR="114300" simplePos="0" relativeHeight="251552768" behindDoc="0" locked="0" layoutInCell="1" allowOverlap="1" wp14:anchorId="488F25CB" wp14:editId="36A9B457">
+              <wp:anchor distT="45720" distB="45720" distL="114300" distR="114300" simplePos="0" relativeHeight="251606016" behindDoc="0" locked="0" layoutInCell="1" allowOverlap="1" wp14:anchorId="488F25CB" wp14:editId="36A9B457">
                 <wp:simplePos x="0" y="0"/>
                 <wp:positionH relativeFrom="margin">
                   <wp:posOffset>2506345</wp:posOffset>
                 </wp:positionH>
                 <wp:positionV relativeFrom="page">
-                  <wp:posOffset>913765</wp:posOffset>
+                  <wp:posOffset>680901</wp:posOffset>
                 </wp:positionV>
                 <wp:extent cx="2296160" cy="1238069"/>
                 <wp:effectExtent l="0" t="0" r="0" b="635"/>
@@ -497,7 +245,11 @@
           </mc:Choice>
           <mc:Fallback>
             <w:pict>
-              <v:shape w14:anchorId="488F25CB" id="文本框 2" o:spid="_x0000_s1027" type="#_x0000_t202" style="position:absolute;left:0;text-align:left;margin-left:197.35pt;margin-top:71.95pt;width:180.8pt;height:97.5pt;z-index:251552768;visibility:visible;mso-wrap-style:square;mso-height-percent:0;mso-wrap-distance-left:9pt;mso-wrap-distance-top:3.6pt;mso-wrap-distance-right:9pt;mso-wrap-distance-bottom:3.6pt;mso-position-horizontal:absolute;mso-position-horizontal-relative:margin;mso-position-vertical:absolute;mso-position-vertical-relative:page;mso-height-percent:0;mso-height-relative:margin;v-text-anchor:top" o:gfxdata="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" filled="f" stroked="f">
+              <v:shapetype w14:anchorId="488F25CB" id="_x0000_t202" coordsize="21600,21600" o:spt="202" path="m,l,21600r21600,l21600,xe">
+                <v:stroke joinstyle="miter"/>
+                <v:path gradientshapeok="t" o:connecttype="rect"/>
+              </v:shapetype>
+              <v:shape id="文本框 2" o:spid="_x0000_s1026" type="#_x0000_t202" style="position:absolute;left:0;text-align:left;margin-left:197.35pt;margin-top:53.6pt;width:180.8pt;height:97.5pt;z-index:251606016;visibility:visible;mso-wrap-style:square;mso-height-percent:0;mso-wrap-distance-left:9pt;mso-wrap-distance-top:3.6pt;mso-wrap-distance-right:9pt;mso-wrap-distance-bottom:3.6pt;mso-position-horizontal:absolute;mso-position-horizontal-relative:margin;mso-position-vertical:absolute;mso-position-vertical-relative:page;mso-height-percent:0;mso-height-relative:margin;v-text-anchor:top" o:gfxdata="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" filled="f" stroked="f">
                 <v:textbox>
                   <w:txbxContent>
                     <w:p>
@@ -687,6 +439,253 @@
         <w:rPr>
           <w:noProof/>
         </w:rPr>
+        <mc:AlternateContent>
+          <mc:Choice Requires="wps">
+            <w:drawing>
+              <wp:anchor distT="0" distB="0" distL="114300" distR="114300" simplePos="0" relativeHeight="251603968" behindDoc="0" locked="0" layoutInCell="1" allowOverlap="1" wp14:anchorId="5CA4FDCE" wp14:editId="40A9AE43">
+                <wp:simplePos x="0" y="0"/>
+                <wp:positionH relativeFrom="column">
+                  <wp:posOffset>7620</wp:posOffset>
+                </wp:positionH>
+                <wp:positionV relativeFrom="paragraph">
+                  <wp:posOffset>289560</wp:posOffset>
+                </wp:positionV>
+                <wp:extent cx="1884680" cy="861060"/>
+                <wp:effectExtent l="0" t="0" r="0" b="0"/>
+                <wp:wrapNone/>
+                <wp:docPr id="6" name="文本框 6"/>
+                <wp:cNvGraphicFramePr/>
+                <a:graphic xmlns:a="http://schemas.openxmlformats.org/drawingml/2006/main">
+                  <a:graphicData uri="http://schemas.microsoft.com/office/word/2010/wordprocessingShape">
+                    <wps:wsp>
+                      <wps:cNvSpPr txBox="1"/>
+                      <wps:spPr>
+                        <a:xfrm>
+                          <a:off x="0" y="0"/>
+                          <a:ext cx="1884680" cy="861060"/>
+                        </a:xfrm>
+                        <a:prstGeom prst="rect">
+                          <a:avLst/>
+                        </a:prstGeom>
+                        <a:noFill/>
+                        <a:ln w="6350">
+                          <a:noFill/>
+                        </a:ln>
+                        <a:effectLst/>
+                      </wps:spPr>
+                      <wps:style>
+                        <a:lnRef idx="0">
+                          <a:schemeClr val="accent1"/>
+                        </a:lnRef>
+                        <a:fillRef idx="0">
+                          <a:schemeClr val="accent1"/>
+                        </a:fillRef>
+                        <a:effectRef idx="0">
+                          <a:schemeClr val="accent1"/>
+                        </a:effectRef>
+                        <a:fontRef idx="minor">
+                          <a:schemeClr val="dk1"/>
+                        </a:fontRef>
+                      </wps:style>
+                      <wps:txbx>
+                        <w:txbxContent>
+                          <w:p>
+                            <w:pPr>
+                              <w:snapToGrid w:val="0"/>
+                              <w:jc w:val="center"/>
+                              <w:rPr>
+                                <w:color w:val="2E74B5" w:themeColor="accent1" w:themeShade="BF"/>
+                                <w:sz w:val="44"/>
+                                <w:szCs w:val="44"/>
+                              </w:rPr>
+                            </w:pPr>
+                            <w:r>
+                              <w:rPr>
+                                <w:rFonts w:hint="eastAsia"/>
+                                <w:color w:val="2E74B5" w:themeColor="accent1" w:themeShade="BF"/>
+                                <w:sz w:val="44"/>
+                                <w:szCs w:val="44"/>
+                              </w:rPr>
+                              <w:t>王建坤</w:t>
+                            </w:r>
+                          </w:p>
+                          <w:p>
+                            <w:pPr>
+                              <w:snapToGrid w:val="0"/>
+                              <w:jc w:val="center"/>
+                              <w:rPr>
+                                <w:rFonts w:ascii="微软雅黑" w:hAnsi="微软雅黑"/>
+                                <w:color w:val="000000" w:themeColor="text1"/>
+                                <w:sz w:val="24"/>
+                                <w:szCs w:val="24"/>
+                              </w:rPr>
+                            </w:pPr>
+                            <w:r>
+                              <w:rPr>
+                                <w:rFonts w:ascii="微软雅黑" w:hAnsi="微软雅黑" w:hint="eastAsia"/>
+                                <w:color w:val="000000" w:themeColor="text1"/>
+                                <w:sz w:val="24"/>
+                                <w:szCs w:val="24"/>
+                              </w:rPr>
+                              <w:t>研究方向</w:t>
+                            </w:r>
+                            <w:r>
+                              <w:rPr>
+                                <w:rFonts w:ascii="微软雅黑" w:hAnsi="微软雅黑" w:hint="eastAsia"/>
+                                <w:color w:val="000000" w:themeColor="text1"/>
+                                <w:sz w:val="24"/>
+                                <w:szCs w:val="24"/>
+                              </w:rPr>
+                              <w:t>：</w:t>
+                            </w:r>
+                            <w:r>
+                              <w:rPr>
+                                <w:rFonts w:ascii="微软雅黑" w:hAnsi="微软雅黑" w:hint="eastAsia"/>
+                                <w:b/>
+                                <w:color w:val="000000" w:themeColor="text1"/>
+                                <w:sz w:val="24"/>
+                                <w:szCs w:val="24"/>
+                              </w:rPr>
+                              <w:t>计算机视觉</w:t>
+                            </w:r>
+                          </w:p>
+                          <w:p>
+                            <w:pPr>
+                              <w:snapToGrid w:val="0"/>
+                              <w:jc w:val="center"/>
+                              <w:rPr>
+                                <w:color w:val="2E74B5" w:themeColor="accent1" w:themeShade="BF"/>
+                                <w:sz w:val="44"/>
+                                <w:szCs w:val="44"/>
+                              </w:rPr>
+                            </w:pPr>
+                          </w:p>
+                          <w:p>
+                            <w:pPr>
+                              <w:snapToGrid w:val="0"/>
+                              <w:ind w:firstLineChars="200" w:firstLine="880"/>
+                              <w:rPr>
+                                <w:color w:val="2E74B5" w:themeColor="accent1" w:themeShade="BF"/>
+                                <w:sz w:val="44"/>
+                                <w:szCs w:val="44"/>
+                              </w:rPr>
+                            </w:pPr>
+                          </w:p>
+                        </w:txbxContent>
+                      </wps:txbx>
+                      <wps:bodyPr rot="0" spcFirstLastPara="0" vertOverflow="overflow" horzOverflow="overflow" vert="horz" wrap="square" lIns="91440" tIns="45720" rIns="91440" bIns="45720" numCol="1" spcCol="0" rtlCol="0" fromWordArt="0" anchor="t" anchorCtr="0" forceAA="0" compatLnSpc="1">
+                        <a:noAutofit/>
+                      </wps:bodyPr>
+                    </wps:wsp>
+                  </a:graphicData>
+                </a:graphic>
+                <wp14:sizeRelH relativeFrom="margin">
+                  <wp14:pctWidth>0</wp14:pctWidth>
+                </wp14:sizeRelH>
+                <wp14:sizeRelV relativeFrom="margin">
+                  <wp14:pctHeight>0</wp14:pctHeight>
+                </wp14:sizeRelV>
+              </wp:anchor>
+            </w:drawing>
+          </mc:Choice>
+          <mc:Fallback>
+            <w:pict>
+              <v:shape w14:anchorId="5CA4FDCE" id="文本框 6" o:spid="_x0000_s1027" type="#_x0000_t202" style="position:absolute;left:0;text-align:left;margin-left:.6pt;margin-top:22.8pt;width:148.4pt;height:67.8pt;z-index:251603968;visibility:visible;mso-wrap-style:square;mso-width-percent:0;mso-height-percent:0;mso-wrap-distance-left:9pt;mso-wrap-distance-top:0;mso-wrap-distance-right:9pt;mso-wrap-distance-bottom:0;mso-position-horizontal:absolute;mso-position-horizontal-relative:text;mso-position-vertical:absolute;mso-position-vertical-relative:text;mso-width-percent:0;mso-height-percent:0;mso-width-relative:margin;mso-height-relative:margin;v-text-anchor:top" o:gfxdata="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" filled="f" stroked="f" strokeweight=".5pt">
+                <v:textbox>
+                  <w:txbxContent>
+                    <w:p>
+                      <w:pPr>
+                        <w:snapToGrid w:val="0"/>
+                        <w:jc w:val="center"/>
+                        <w:rPr>
+                          <w:color w:val="2E74B5" w:themeColor="accent1" w:themeShade="BF"/>
+                          <w:sz w:val="44"/>
+                          <w:szCs w:val="44"/>
+                        </w:rPr>
+                      </w:pPr>
+                      <w:r>
+                        <w:rPr>
+                          <w:rFonts w:hint="eastAsia"/>
+                          <w:color w:val="2E74B5" w:themeColor="accent1" w:themeShade="BF"/>
+                          <w:sz w:val="44"/>
+                          <w:szCs w:val="44"/>
+                        </w:rPr>
+                        <w:t>王建坤</w:t>
+                      </w:r>
+                    </w:p>
+                    <w:p>
+                      <w:pPr>
+                        <w:snapToGrid w:val="0"/>
+                        <w:jc w:val="center"/>
+                        <w:rPr>
+                          <w:rFonts w:ascii="微软雅黑" w:hAnsi="微软雅黑"/>
+                          <w:color w:val="000000" w:themeColor="text1"/>
+                          <w:sz w:val="24"/>
+                          <w:szCs w:val="24"/>
+                        </w:rPr>
+                      </w:pPr>
+                      <w:r>
+                        <w:rPr>
+                          <w:rFonts w:ascii="微软雅黑" w:hAnsi="微软雅黑" w:hint="eastAsia"/>
+                          <w:color w:val="000000" w:themeColor="text1"/>
+                          <w:sz w:val="24"/>
+                          <w:szCs w:val="24"/>
+                        </w:rPr>
+                        <w:t>研究方向</w:t>
+                      </w:r>
+                      <w:r>
+                        <w:rPr>
+                          <w:rFonts w:ascii="微软雅黑" w:hAnsi="微软雅黑" w:hint="eastAsia"/>
+                          <w:color w:val="000000" w:themeColor="text1"/>
+                          <w:sz w:val="24"/>
+                          <w:szCs w:val="24"/>
+                        </w:rPr>
+                        <w:t>：</w:t>
+                      </w:r>
+                      <w:r>
+                        <w:rPr>
+                          <w:rFonts w:ascii="微软雅黑" w:hAnsi="微软雅黑" w:hint="eastAsia"/>
+                          <w:b/>
+                          <w:color w:val="000000" w:themeColor="text1"/>
+                          <w:sz w:val="24"/>
+                          <w:szCs w:val="24"/>
+                        </w:rPr>
+                        <w:t>计算机视觉</w:t>
+                      </w:r>
+                    </w:p>
+                    <w:p>
+                      <w:pPr>
+                        <w:snapToGrid w:val="0"/>
+                        <w:jc w:val="center"/>
+                        <w:rPr>
+                          <w:color w:val="2E74B5" w:themeColor="accent1" w:themeShade="BF"/>
+                          <w:sz w:val="44"/>
+                          <w:szCs w:val="44"/>
+                        </w:rPr>
+                      </w:pPr>
+                    </w:p>
+                    <w:p>
+                      <w:pPr>
+                        <w:snapToGrid w:val="0"/>
+                        <w:ind w:firstLineChars="200" w:firstLine="880"/>
+                        <w:rPr>
+                          <w:color w:val="2E74B5" w:themeColor="accent1" w:themeShade="BF"/>
+                          <w:sz w:val="44"/>
+                          <w:szCs w:val="44"/>
+                        </w:rPr>
+                      </w:pPr>
+                    </w:p>
+                  </w:txbxContent>
+                </v:textbox>
+              </v:shape>
+            </w:pict>
+          </mc:Fallback>
+        </mc:AlternateContent>
+      </w:r>
+      <w:r>
+        <w:rPr>
+          <w:noProof/>
+        </w:rPr>
         <w:drawing>
           <wp:inline distT="0" distB="0" distL="0" distR="0" wp14:anchorId="054AB18C" wp14:editId="1D89E875">
             <wp:extent cx="1592921" cy="288000"/>
@@ -734,7 +733,7 @@
           <w:noProof/>
         </w:rPr>
         <w:drawing>
-          <wp:anchor distT="0" distB="0" distL="114300" distR="114300" simplePos="0" relativeHeight="251588608" behindDoc="0" locked="0" layoutInCell="1" allowOverlap="1">
+          <wp:anchor distT="0" distB="0" distL="114300" distR="114300" simplePos="0" relativeHeight="251585536" behindDoc="0" locked="0" layoutInCell="1" allowOverlap="1">
             <wp:simplePos x="0" y="0"/>
             <wp:positionH relativeFrom="column">
               <wp:posOffset>5288280</wp:posOffset>
@@ -790,10 +789,389 @@
         </w:drawing>
       </w:r>
     </w:p>
+    <w:p>
+      <w:pPr>
+        <w:snapToGrid w:val="0"/>
+      </w:pPr>
+    </w:p>
+    <w:tbl>
+      <w:tblPr>
+        <w:tblStyle w:val="2"/>
+        <w:tblpPr w:leftFromText="180" w:rightFromText="180" w:vertAnchor="text" w:horzAnchor="margin" w:tblpX="108" w:tblpY="12565"/>
+        <w:tblW w:w="0" w:type="auto"/>
+        <w:tblLook w:val="04A0" w:firstRow="1" w:lastRow="0" w:firstColumn="1" w:lastColumn="0" w:noHBand="0" w:noVBand="1"/>
+      </w:tblPr>
+      <w:tblGrid>
+        <w:gridCol w:w="9747"/>
+      </w:tblGrid>
+      <w:tr>
+        <w:tc>
+          <w:tcPr>
+            <w:tcW w:w="9747" w:type="dxa"/>
+            <w:tcBorders>
+              <w:top w:val="nil"/>
+              <w:left w:val="nil"/>
+              <w:bottom w:val="nil"/>
+              <w:right w:val="nil"/>
+            </w:tcBorders>
+          </w:tcPr>
+          <w:p>
+            <w:pPr>
+              <w:numPr>
+                <w:ilvl w:val="0"/>
+                <w:numId w:val="6"/>
+              </w:numPr>
+              <w:spacing w:line="320" w:lineRule="exact"/>
+              <w:ind w:left="284" w:hanging="284"/>
+              <w:jc w:val="left"/>
+              <w:rPr>
+                <w:rFonts w:ascii="微软雅黑" w:hAnsi="微软雅黑"/>
+                <w:szCs w:val="24"/>
+                <w14:shadow w14:blurRad="50800" w14:dist="50800" w14:dir="5400000" w14:sx="0" w14:sy="0" w14:kx="0" w14:ky="0" w14:algn="ctr">
+                  <w14:srgbClr w14:val="C00000"/>
+                </w14:shadow>
+              </w:rPr>
+            </w:pPr>
+            <w:r>
+              <w:rPr>
+                <w:rFonts w:ascii="微软雅黑" w:hAnsi="微软雅黑" w:hint="eastAsia"/>
+                <w:szCs w:val="24"/>
+                <w14:shadow w14:blurRad="50800" w14:dist="50800" w14:dir="5400000" w14:sx="0" w14:sy="0" w14:kx="0" w14:ky="0" w14:algn="ctr">
+                  <w14:srgbClr w14:val="C00000"/>
+                </w14:shadow>
+              </w:rPr>
+              <w:t>获哈尔滨工业大学（深圳）一等奖学金两次</w:t>
+            </w:r>
+          </w:p>
+          <w:p>
+            <w:pPr>
+              <w:numPr>
+                <w:ilvl w:val="0"/>
+                <w:numId w:val="6"/>
+              </w:numPr>
+              <w:spacing w:line="320" w:lineRule="exact"/>
+              <w:ind w:left="284" w:hanging="284"/>
+              <w:jc w:val="left"/>
+              <w:rPr>
+                <w:rFonts w:ascii="微软雅黑" w:hAnsi="微软雅黑"/>
+                <w:szCs w:val="24"/>
+                <w14:shadow w14:blurRad="50800" w14:dist="50800" w14:dir="5400000" w14:sx="0" w14:sy="0" w14:kx="0" w14:ky="0" w14:algn="ctr">
+                  <w14:srgbClr w14:val="C00000"/>
+                </w14:shadow>
+              </w:rPr>
+            </w:pPr>
+            <w:r>
+              <w:rPr>
+                <w:rFonts w:ascii="微软雅黑" w:hAnsi="微软雅黑" w:hint="eastAsia"/>
+                <w:szCs w:val="24"/>
+                <w14:shadow w14:blurRad="50800" w14:dist="50800" w14:dir="5400000" w14:sx="0" w14:sy="0" w14:kx="0" w14:ky="0" w14:algn="ctr">
+                  <w14:srgbClr w14:val="C00000"/>
+                </w14:shadow>
+              </w:rPr>
+              <w:t>获福州大学“三好学生”荣誉</w:t>
+            </w:r>
+          </w:p>
+          <w:p>
+            <w:pPr>
+              <w:numPr>
+                <w:ilvl w:val="0"/>
+                <w:numId w:val="6"/>
+              </w:numPr>
+              <w:spacing w:line="320" w:lineRule="exact"/>
+              <w:ind w:left="284" w:hanging="284"/>
+              <w:jc w:val="left"/>
+              <w:rPr>
+                <w:rFonts w:ascii="微软雅黑" w:hAnsi="微软雅黑"/>
+                <w:szCs w:val="24"/>
+                <w14:shadow w14:blurRad="50800" w14:dist="50800" w14:dir="5400000" w14:sx="0" w14:sy="0" w14:kx="0" w14:ky="0" w14:algn="ctr">
+                  <w14:srgbClr w14:val="C00000"/>
+                </w14:shadow>
+              </w:rPr>
+            </w:pPr>
+            <w:r>
+              <w:rPr>
+                <w:rFonts w:ascii="微软雅黑" w:hAnsi="微软雅黑" w:hint="eastAsia"/>
+                <w:szCs w:val="24"/>
+                <w14:shadow w14:blurRad="50800" w14:dist="50800" w14:dir="5400000" w14:sx="0" w14:sy="0" w14:kx="0" w14:ky="0" w14:algn="ctr">
+                  <w14:srgbClr w14:val="C00000"/>
+                </w14:shadow>
+              </w:rPr>
+              <w:t>获福州大学综合奖学金一等奖1次、二等奖4次、</w:t>
+            </w:r>
+            <w:r>
+              <w:rPr>
+                <w:rFonts w:ascii="微软雅黑" w:hAnsi="微软雅黑"/>
+                <w:szCs w:val="24"/>
+                <w14:shadow w14:blurRad="50800" w14:dist="50800" w14:dir="5400000" w14:sx="0" w14:sy="0" w14:kx="0" w14:ky="0" w14:algn="ctr">
+                  <w14:srgbClr w14:val="C00000"/>
+                </w14:shadow>
+              </w:rPr>
+              <w:t>三等奖</w:t>
+            </w:r>
+            <w:r>
+              <w:rPr>
+                <w:rFonts w:ascii="微软雅黑" w:hAnsi="微软雅黑" w:hint="eastAsia"/>
+                <w:szCs w:val="24"/>
+                <w14:shadow w14:blurRad="50800" w14:dist="50800" w14:dir="5400000" w14:sx="0" w14:sy="0" w14:kx="0" w14:ky="0" w14:algn="ctr">
+                  <w14:srgbClr w14:val="C00000"/>
+                </w14:shadow>
+              </w:rPr>
+              <w:t>1次</w:t>
+            </w:r>
+          </w:p>
+          <w:p>
+            <w:pPr>
+              <w:numPr>
+                <w:ilvl w:val="0"/>
+                <w:numId w:val="6"/>
+              </w:numPr>
+              <w:spacing w:line="320" w:lineRule="exact"/>
+              <w:ind w:left="284" w:hanging="284"/>
+              <w:jc w:val="left"/>
+              <w:rPr>
+                <w:rFonts w:ascii="微软雅黑" w:hAnsi="微软雅黑"/>
+                <w:szCs w:val="24"/>
+                <w14:shadow w14:blurRad="50800" w14:dist="50800" w14:dir="5400000" w14:sx="0" w14:sy="0" w14:kx="0" w14:ky="0" w14:algn="ctr">
+                  <w14:srgbClr w14:val="C00000"/>
+                </w14:shadow>
+              </w:rPr>
+            </w:pPr>
+            <w:r>
+              <w:rPr>
+                <w:rFonts w:ascii="微软雅黑" w:hAnsi="微软雅黑" w:hint="eastAsia"/>
+                <w:szCs w:val="24"/>
+                <w14:shadow w14:blurRad="50800" w14:dist="50800" w14:dir="5400000" w14:sx="0" w14:sy="0" w14:kx="0" w14:ky="0" w14:algn="ctr">
+                  <w14:srgbClr w14:val="C00000"/>
+                </w14:shadow>
+              </w:rPr>
+              <w:t>获“</w:t>
+            </w:r>
+            <w:r>
+              <w:rPr>
+                <w:rFonts w:ascii="微软雅黑" w:hAnsi="微软雅黑"/>
+                <w:szCs w:val="24"/>
+                <w14:shadow w14:blurRad="50800" w14:dist="50800" w14:dir="5400000" w14:sx="0" w14:sy="0" w14:kx="0" w14:ky="0" w14:algn="ctr">
+                  <w14:srgbClr w14:val="C00000"/>
+                </w14:shadow>
+              </w:rPr>
+              <w:t>福建省第十届大学生机械创新竞赛</w:t>
+            </w:r>
+            <w:r>
+              <w:rPr>
+                <w:rFonts w:ascii="微软雅黑" w:hAnsi="微软雅黑"/>
+                <w:szCs w:val="24"/>
+                <w14:shadow w14:blurRad="50800" w14:dist="50800" w14:dir="5400000" w14:sx="0" w14:sy="0" w14:kx="0" w14:ky="0" w14:algn="ctr">
+                  <w14:srgbClr w14:val="C00000"/>
+                </w14:shadow>
+              </w:rPr>
+              <w:t>”</w:t>
+            </w:r>
+            <w:r>
+              <w:rPr>
+                <w:rFonts w:ascii="微软雅黑" w:hAnsi="微软雅黑" w:hint="eastAsia"/>
+                <w:szCs w:val="24"/>
+                <w14:shadow w14:blurRad="50800" w14:dist="50800" w14:dir="5400000" w14:sx="0" w14:sy="0" w14:kx="0" w14:ky="0" w14:algn="ctr">
+                  <w14:srgbClr w14:val="C00000"/>
+                </w14:shadow>
+              </w:rPr>
+              <w:t>二等奖</w:t>
+            </w:r>
+          </w:p>
+        </w:tc>
+      </w:tr>
+    </w:tbl>
+    <w:tbl>
+      <w:tblPr>
+        <w:tblStyle w:val="2"/>
+        <w:tblpPr w:leftFromText="180" w:rightFromText="180" w:vertAnchor="text" w:horzAnchor="margin" w:tblpX="108" w:tblpY="11040"/>
+        <w:tblW w:w="9747" w:type="dxa"/>
+        <w:tblLook w:val="04A0" w:firstRow="1" w:lastRow="0" w:firstColumn="1" w:lastColumn="0" w:noHBand="0" w:noVBand="1"/>
+      </w:tblPr>
+      <w:tblGrid>
+        <w:gridCol w:w="9747"/>
+      </w:tblGrid>
+      <w:tr>
+        <w:tc>
+          <w:tcPr>
+            <w:tcW w:w="9747" w:type="dxa"/>
+            <w:tcBorders>
+              <w:top w:val="nil"/>
+              <w:left w:val="nil"/>
+              <w:bottom w:val="nil"/>
+              <w:right w:val="nil"/>
+            </w:tcBorders>
+          </w:tcPr>
+          <w:p>
+            <w:pPr>
+              <w:numPr>
+                <w:ilvl w:val="0"/>
+                <w:numId w:val="6"/>
+              </w:numPr>
+              <w:spacing w:line="320" w:lineRule="exact"/>
+              <w:ind w:left="284" w:hanging="284"/>
+              <w:jc w:val="left"/>
+              <w:rPr>
+                <w:rFonts w:ascii="微软雅黑" w:hAnsi="微软雅黑"/>
+                <w:szCs w:val="24"/>
+                <w14:shadow w14:blurRad="50800" w14:dist="50800" w14:dir="5400000" w14:sx="0" w14:sy="0" w14:kx="0" w14:ky="0" w14:algn="ctr">
+                  <w14:srgbClr w14:val="C00000"/>
+                </w14:shadow>
+              </w:rPr>
+            </w:pPr>
+            <w:r>
+              <w:rPr>
+                <w:rFonts w:ascii="微软雅黑" w:hAnsi="微软雅黑" w:hint="eastAsia"/>
+                <w:szCs w:val="24"/>
+                <w14:shadow w14:blurRad="50800" w14:dist="50800" w14:dir="5400000" w14:sx="0" w14:sy="0" w14:kx="0" w14:ky="0" w14:algn="ctr">
+                  <w14:srgbClr w14:val="C00000"/>
+                </w14:shadow>
+              </w:rPr>
+              <w:t>证书：C</w:t>
+            </w:r>
+            <w:r>
+              <w:rPr>
+                <w:rFonts w:ascii="微软雅黑" w:hAnsi="微软雅黑"/>
+                <w:szCs w:val="24"/>
+                <w14:shadow w14:blurRad="50800" w14:dist="50800" w14:dir="5400000" w14:sx="0" w14:sy="0" w14:kx="0" w14:ky="0" w14:algn="ctr">
+                  <w14:srgbClr w14:val="C00000"/>
+                </w14:shadow>
+              </w:rPr>
+              <w:t>ET-6</w:t>
+            </w:r>
+            <w:r>
+              <w:rPr>
+                <w:rFonts w:ascii="微软雅黑" w:hAnsi="微软雅黑" w:hint="eastAsia"/>
+                <w:szCs w:val="24"/>
+                <w14:shadow w14:blurRad="50800" w14:dist="50800" w14:dir="5400000" w14:sx="0" w14:sy="0" w14:kx="0" w14:ky="0" w14:algn="ctr">
+                  <w14:srgbClr w14:val="C00000"/>
+                </w14:shadow>
+              </w:rPr>
+              <w:t>、福建省计算机二级（优秀）</w:t>
+            </w:r>
+          </w:p>
+          <w:p>
+            <w:pPr>
+              <w:numPr>
+                <w:ilvl w:val="0"/>
+                <w:numId w:val="6"/>
+              </w:numPr>
+              <w:spacing w:line="320" w:lineRule="exact"/>
+              <w:ind w:left="284" w:hanging="284"/>
+              <w:jc w:val="left"/>
+              <w:rPr>
+                <w:rFonts w:ascii="微软雅黑" w:hAnsi="微软雅黑"/>
+                <w:szCs w:val="24"/>
+                <w14:shadow w14:blurRad="50800" w14:dist="50800" w14:dir="5400000" w14:sx="0" w14:sy="0" w14:kx="0" w14:ky="0" w14:algn="ctr">
+                  <w14:srgbClr w14:val="C00000"/>
+                </w14:shadow>
+              </w:rPr>
+            </w:pPr>
+            <w:r>
+              <w:rPr>
+                <w:rFonts w:ascii="微软雅黑" w:hAnsi="微软雅黑" w:hint="eastAsia"/>
+                <w:szCs w:val="24"/>
+                <w14:shadow w14:blurRad="50800" w14:dist="50800" w14:dir="5400000" w14:sx="0" w14:sy="0" w14:kx="0" w14:ky="0" w14:algn="ctr">
+                  <w14:srgbClr w14:val="C00000"/>
+                </w14:shadow>
+              </w:rPr>
+              <w:t>编程语言：Python、C、</w:t>
+            </w:r>
+            <w:r>
+              <w:rPr>
+                <w:rFonts w:ascii="微软雅黑" w:hAnsi="微软雅黑"/>
+                <w:szCs w:val="24"/>
+                <w14:shadow w14:blurRad="50800" w14:dist="50800" w14:dir="5400000" w14:sx="0" w14:sy="0" w14:kx="0" w14:ky="0" w14:algn="ctr">
+                  <w14:srgbClr w14:val="C00000"/>
+                </w14:shadow>
+              </w:rPr>
+              <w:t>C++</w:t>
+            </w:r>
+            <w:r>
+              <w:rPr>
+                <w:rFonts w:ascii="微软雅黑" w:hAnsi="微软雅黑" w:hint="eastAsia"/>
+                <w:szCs w:val="24"/>
+                <w14:shadow w14:blurRad="50800" w14:dist="50800" w14:dir="5400000" w14:sx="0" w14:sy="0" w14:kx="0" w14:ky="0" w14:algn="ctr">
+                  <w14:srgbClr w14:val="C00000"/>
+                </w14:shadow>
+              </w:rPr>
+              <w:t>、单片机汇编语言</w:t>
+            </w:r>
+          </w:p>
+          <w:p>
+            <w:pPr>
+              <w:numPr>
+                <w:ilvl w:val="0"/>
+                <w:numId w:val="6"/>
+              </w:numPr>
+              <w:spacing w:line="320" w:lineRule="exact"/>
+              <w:ind w:left="284" w:hanging="284"/>
+              <w:jc w:val="left"/>
+              <w:rPr>
+                <w:rFonts w:ascii="微软雅黑" w:hAnsi="微软雅黑"/>
+                <w:szCs w:val="24"/>
+                <w14:shadow w14:blurRad="50800" w14:dist="50800" w14:dir="5400000" w14:sx="0" w14:sy="0" w14:kx="0" w14:ky="0" w14:algn="ctr">
+                  <w14:srgbClr w14:val="C00000"/>
+                </w14:shadow>
+              </w:rPr>
+            </w:pPr>
+            <w:r>
+              <w:rPr>
+                <w:rFonts w:ascii="微软雅黑" w:hAnsi="微软雅黑" w:hint="eastAsia"/>
+                <w:szCs w:val="24"/>
+                <w14:shadow w14:blurRad="50800" w14:dist="50800" w14:dir="5400000" w14:sx="0" w14:sy="0" w14:kx="0" w14:ky="0" w14:algn="ctr">
+                  <w14:srgbClr w14:val="C00000"/>
+                </w14:shadow>
+              </w:rPr>
+              <w:t>其它：TensorFlow、OpenCV、Q</w:t>
+            </w:r>
+            <w:r>
+              <w:rPr>
+                <w:rFonts w:ascii="微软雅黑" w:hAnsi="微软雅黑"/>
+                <w:szCs w:val="24"/>
+                <w14:shadow w14:blurRad="50800" w14:dist="50800" w14:dir="5400000" w14:sx="0" w14:sy="0" w14:kx="0" w14:ky="0" w14:algn="ctr">
+                  <w14:srgbClr w14:val="C00000"/>
+                </w14:shadow>
+              </w:rPr>
+              <w:t>t</w:t>
+            </w:r>
+            <w:r>
+              <w:rPr>
+                <w:rFonts w:ascii="微软雅黑" w:hAnsi="微软雅黑" w:hint="eastAsia"/>
+                <w:szCs w:val="24"/>
+                <w14:shadow w14:blurRad="50800" w14:dist="50800" w14:dir="5400000" w14:sx="0" w14:sy="0" w14:kx="0" w14:ky="0" w14:algn="ctr">
+                  <w14:srgbClr w14:val="C00000"/>
+                </w14:shadow>
+              </w:rPr>
+              <w:t>、My</w:t>
+            </w:r>
+            <w:r>
+              <w:rPr>
+                <w:rFonts w:ascii="微软雅黑" w:hAnsi="微软雅黑"/>
+                <w:szCs w:val="24"/>
+                <w14:shadow w14:blurRad="50800" w14:dist="50800" w14:dir="5400000" w14:sx="0" w14:sy="0" w14:kx="0" w14:ky="0" w14:algn="ctr">
+                  <w14:srgbClr w14:val="C00000"/>
+                </w14:shadow>
+              </w:rPr>
+              <w:t>SQL</w:t>
+            </w:r>
+            <w:r>
+              <w:rPr>
+                <w:rFonts w:ascii="微软雅黑" w:hAnsi="微软雅黑" w:hint="eastAsia"/>
+                <w:szCs w:val="24"/>
+                <w14:shadow w14:blurRad="50800" w14:dist="50800" w14:dir="5400000" w14:sx="0" w14:sy="0" w14:kx="0" w14:ky="0" w14:algn="ctr">
+                  <w14:srgbClr w14:val="C00000"/>
+                </w14:shadow>
+              </w:rPr>
+              <w:t>、Django</w:t>
+            </w:r>
+          </w:p>
+        </w:tc>
+      </w:tr>
+    </w:tbl>
     <w:tbl>
       <w:tblPr>
         <w:tblStyle w:val="ad"/>
-        <w:tblpPr w:leftFromText="180" w:rightFromText="180" w:vertAnchor="text" w:horzAnchor="margin" w:tblpX="108" w:tblpY="1949"/>
+        <w:tblpPr w:leftFromText="180" w:rightFromText="180" w:vertAnchor="text" w:horzAnchor="margin" w:tblpX="108" w:tblpY="1557"/>
         <w:tblW w:w="0" w:type="auto"/>
         <w:tblBorders>
           <w:top w:val="none" w:sz="0" w:space="0" w:color="auto"/>
@@ -823,7 +1201,7 @@
               <w:spacing w:line="360" w:lineRule="exact"/>
               <w:jc w:val="left"/>
               <w:rPr>
-                <w:rFonts w:ascii="微软雅黑" w:hAnsi="微软雅黑" w:hint="eastAsia"/>
+                <w:rFonts w:ascii="微软雅黑" w:hAnsi="微软雅黑"/>
                 <w:szCs w:val="21"/>
                 <w14:shadow w14:blurRad="50800" w14:dist="50800" w14:dir="5400000" w14:sx="0" w14:sy="0" w14:kx="0" w14:ky="0" w14:algn="ctr">
                   <w14:srgbClr w14:val="C00000"/>
@@ -852,7 +1230,7 @@
               <w:spacing w:line="360" w:lineRule="exact"/>
               <w:jc w:val="center"/>
               <w:rPr>
-                <w:rFonts w:ascii="微软雅黑" w:hAnsi="微软雅黑" w:hint="eastAsia"/>
+                <w:rFonts w:ascii="微软雅黑" w:hAnsi="微软雅黑"/>
                 <w:b/>
                 <w:szCs w:val="21"/>
                 <w14:shadow w14:blurRad="50800" w14:dist="50800" w14:dir="5400000" w14:sx="0" w14:sy="0" w14:kx="0" w14:ky="0" w14:algn="ctr">
@@ -882,7 +1260,7 @@
               <w:spacing w:line="360" w:lineRule="exact"/>
               <w:jc w:val="center"/>
               <w:rPr>
-                <w:rFonts w:ascii="微软雅黑" w:hAnsi="微软雅黑" w:hint="eastAsia"/>
+                <w:rFonts w:ascii="微软雅黑" w:hAnsi="微软雅黑"/>
                 <w:szCs w:val="21"/>
                 <w14:shadow w14:blurRad="50800" w14:dist="50800" w14:dir="5400000" w14:sx="0" w14:sy="0" w14:kx="0" w14:ky="0" w14:algn="ctr">
                   <w14:srgbClr w14:val="C00000"/>
@@ -948,8 +1326,3523 @@
               <w:spacing w:line="360" w:lineRule="exact"/>
               <w:jc w:val="left"/>
               <w:rPr>
+                <w:rFonts w:ascii="微软雅黑" w:hAnsi="微软雅黑"/>
+                <w:szCs w:val="21"/>
+                <w14:shadow w14:blurRad="50800" w14:dist="50800" w14:dir="5400000" w14:sx="0" w14:sy="0" w14:kx="0" w14:ky="0" w14:algn="ctr">
+                  <w14:srgbClr w14:val="C00000"/>
+                </w14:shadow>
+              </w:rPr>
+            </w:pPr>
+            <w:r>
+              <w:rPr>
+                <w:noProof/>
+              </w:rPr>
+              <mc:AlternateContent>
+                <mc:Choice Requires="wpg">
+                  <w:drawing>
+                    <wp:anchor distT="0" distB="0" distL="114300" distR="114300" simplePos="0" relativeHeight="251712512" behindDoc="0" locked="0" layoutInCell="1" allowOverlap="1">
+                      <wp:simplePos x="0" y="0"/>
+                      <wp:positionH relativeFrom="column">
+                        <wp:posOffset>-71120</wp:posOffset>
+                      </wp:positionH>
+                      <wp:positionV relativeFrom="paragraph">
+                        <wp:posOffset>182245</wp:posOffset>
+                      </wp:positionV>
+                      <wp:extent cx="6181090" cy="394854"/>
+                      <wp:effectExtent l="0" t="0" r="0" b="5715"/>
+                      <wp:wrapNone/>
+                      <wp:docPr id="5" name="组合 5"/>
+                      <wp:cNvGraphicFramePr/>
+                      <a:graphic xmlns:a="http://schemas.openxmlformats.org/drawingml/2006/main">
+                        <a:graphicData uri="http://schemas.microsoft.com/office/word/2010/wordprocessingGroup">
+                          <wpg:wgp>
+                            <wpg:cNvGrpSpPr/>
+                            <wpg:grpSpPr>
+                              <a:xfrm>
+                                <a:off x="0" y="0"/>
+                                <a:ext cx="6181090" cy="394854"/>
+                                <a:chOff x="0" y="0"/>
+                                <a:chExt cx="6181090" cy="394854"/>
+                              </a:xfrm>
+                            </wpg:grpSpPr>
+                            <wps:wsp>
+                              <wps:cNvPr id="2" name="文本框 24"/>
+                              <wps:cNvSpPr txBox="1">
+                                <a:spLocks/>
+                              </wps:cNvSpPr>
+                              <wps:spPr>
+                                <a:xfrm>
+                                  <a:off x="217714" y="0"/>
+                                  <a:ext cx="1532381" cy="394854"/>
+                                </a:xfrm>
+                                <a:prstGeom prst="rect">
+                                  <a:avLst/>
+                                </a:prstGeom>
+                                <a:noFill/>
+                              </wps:spPr>
+                              <wps:txbx>
+                                <w:txbxContent>
+                                  <w:p>
+                                    <w:pPr>
+                                      <w:pStyle w:val="a3"/>
+                                      <w:rPr>
+                                        <w:rFonts w:ascii="微软雅黑" w:hAnsi="微软雅黑" w:cstheme="minorBidi"/>
+                                        <w:b/>
+                                        <w:color w:val="002060"/>
+                                        <w:kern w:val="24"/>
+                                        <w:sz w:val="28"/>
+                                        <w:szCs w:val="28"/>
+                                      </w:rPr>
+                                    </w:pPr>
+                                    <w:r>
+                                      <w:rPr>
+                                        <w:rFonts w:ascii="微软雅黑" w:hAnsi="微软雅黑" w:cstheme="minorBidi" w:hint="eastAsia"/>
+                                        <w:b/>
+                                        <w:color w:val="002060"/>
+                                        <w:kern w:val="24"/>
+                                        <w:sz w:val="28"/>
+                                        <w:szCs w:val="28"/>
+                                      </w:rPr>
+                                      <w:t>实习经历</w:t>
+                                    </w:r>
+                                  </w:p>
+                                </w:txbxContent>
+                              </wps:txbx>
+                              <wps:bodyPr wrap="square" rtlCol="0">
+                                <a:noAutofit/>
+                              </wps:bodyPr>
+                            </wps:wsp>
+                            <wps:wsp>
+                              <wps:cNvPr id="4" name="椭圆 4"/>
+                              <wps:cNvSpPr/>
+                              <wps:spPr>
+                                <a:xfrm>
+                                  <a:off x="0" y="321129"/>
+                                  <a:ext cx="6181090" cy="35961"/>
+                                </a:xfrm>
+                                <a:prstGeom prst="ellipse">
+                                  <a:avLst/>
+                                </a:prstGeom>
+                                <a:solidFill>
+                                  <a:srgbClr val="0070C0"/>
+                                </a:solidFill>
+                                <a:ln>
+                                  <a:noFill/>
+                                </a:ln>
+                              </wps:spPr>
+                              <wps:style>
+                                <a:lnRef idx="2">
+                                  <a:schemeClr val="accent1">
+                                    <a:shade val="50000"/>
+                                  </a:schemeClr>
+                                </a:lnRef>
+                                <a:fillRef idx="1">
+                                  <a:schemeClr val="accent1"/>
+                                </a:fillRef>
+                                <a:effectRef idx="0">
+                                  <a:schemeClr val="accent1"/>
+                                </a:effectRef>
+                                <a:fontRef idx="minor">
+                                  <a:schemeClr val="lt1"/>
+                                </a:fontRef>
+                              </wps:style>
+                              <wps:bodyPr rtlCol="0" anchor="ctr"/>
+                            </wps:wsp>
+                            <wps:wsp>
+                              <wps:cNvPr id="2050" name=" 2050"/>
+                              <wps:cNvSpPr/>
+                              <wps:spPr bwMode="auto">
+                                <a:xfrm>
+                                  <a:off x="38100" y="114300"/>
+                                  <a:ext cx="216000" cy="180000"/>
+                                </a:xfrm>
+                                <a:custGeom>
+                                  <a:avLst/>
+                                  <a:gdLst/>
+                                  <a:ahLst/>
+                                  <a:cxnLst/>
+                                  <a:rect l="0" t="0" r="r" b="b"/>
+                                  <a:pathLst>
+                                    <a:path w="2608263" h="1778000">
+                                      <a:moveTo>
+                                        <a:pt x="1956693" y="381000"/>
+                                      </a:moveTo>
+                                      <a:lnTo>
+                                        <a:pt x="1966217" y="381397"/>
+                                      </a:lnTo>
+                                      <a:lnTo>
+                                        <a:pt x="1975740" y="382192"/>
+                                      </a:lnTo>
+                                      <a:lnTo>
+                                        <a:pt x="1986057" y="382986"/>
+                                      </a:lnTo>
+                                      <a:lnTo>
+                                        <a:pt x="1995581" y="384575"/>
+                                      </a:lnTo>
+                                      <a:lnTo>
+                                        <a:pt x="2005501" y="386562"/>
+                                      </a:lnTo>
+                                      <a:lnTo>
+                                        <a:pt x="2015819" y="388548"/>
+                                      </a:lnTo>
+                                      <a:lnTo>
+                                        <a:pt x="2025739" y="391726"/>
+                                      </a:lnTo>
+                                      <a:lnTo>
+                                        <a:pt x="2035263" y="394904"/>
+                                      </a:lnTo>
+                                      <a:lnTo>
+                                        <a:pt x="2045580" y="398876"/>
+                                      </a:lnTo>
+                                      <a:lnTo>
+                                        <a:pt x="2055500" y="403246"/>
+                                      </a:lnTo>
+                                      <a:lnTo>
+                                        <a:pt x="2065421" y="408807"/>
+                                      </a:lnTo>
+                                      <a:lnTo>
+                                        <a:pt x="2075738" y="414766"/>
+                                      </a:lnTo>
+                                      <a:lnTo>
+                                        <a:pt x="2101927" y="438998"/>
+                                      </a:lnTo>
+                                      <a:lnTo>
+                                        <a:pt x="2143990" y="446149"/>
+                                      </a:lnTo>
+                                      <a:lnTo>
+                                        <a:pt x="2147958" y="448929"/>
+                                      </a:lnTo>
+                                      <a:lnTo>
+                                        <a:pt x="2151926" y="452107"/>
+                                      </a:lnTo>
+                                      <a:lnTo>
+                                        <a:pt x="2155497" y="455683"/>
+                                      </a:lnTo>
+                                      <a:lnTo>
+                                        <a:pt x="2158672" y="459655"/>
+                                      </a:lnTo>
+                                      <a:lnTo>
+                                        <a:pt x="2161847" y="464025"/>
+                                      </a:lnTo>
+                                      <a:lnTo>
+                                        <a:pt x="2164624" y="468395"/>
+                                      </a:lnTo>
+                                      <a:lnTo>
+                                        <a:pt x="2169783" y="477531"/>
+                                      </a:lnTo>
+                                      <a:lnTo>
+                                        <a:pt x="2173751" y="485874"/>
+                                      </a:lnTo>
+                                      <a:lnTo>
+                                        <a:pt x="2176529" y="493024"/>
+                                      </a:lnTo>
+                                      <a:lnTo>
+                                        <a:pt x="2179306" y="499380"/>
+                                      </a:lnTo>
+                                      <a:lnTo>
+                                        <a:pt x="2182878" y="516064"/>
+                                      </a:lnTo>
+                                      <a:lnTo>
+                                        <a:pt x="2186052" y="532749"/>
+                                      </a:lnTo>
+                                      <a:lnTo>
+                                        <a:pt x="2188036" y="549433"/>
+                                      </a:lnTo>
+                                      <a:lnTo>
+                                        <a:pt x="2189623" y="565720"/>
+                                      </a:lnTo>
+                                      <a:lnTo>
+                                        <a:pt x="2190417" y="582008"/>
+                                      </a:lnTo>
+                                      <a:lnTo>
+                                        <a:pt x="2190814" y="598692"/>
+                                      </a:lnTo>
+                                      <a:lnTo>
+                                        <a:pt x="2190814" y="615376"/>
+                                      </a:lnTo>
+                                      <a:lnTo>
+                                        <a:pt x="2190417" y="632855"/>
+                                      </a:lnTo>
+                                      <a:lnTo>
+                                        <a:pt x="2190020" y="642389"/>
+                                      </a:lnTo>
+                                      <a:lnTo>
+                                        <a:pt x="2188830" y="656293"/>
+                                      </a:lnTo>
+                                      <a:lnTo>
+                                        <a:pt x="2185259" y="692840"/>
+                                      </a:lnTo>
+                                      <a:lnTo>
+                                        <a:pt x="2183671" y="711908"/>
+                                      </a:lnTo>
+                                      <a:lnTo>
+                                        <a:pt x="2182878" y="730578"/>
+                                      </a:lnTo>
+                                      <a:lnTo>
+                                        <a:pt x="2182084" y="746468"/>
+                                      </a:lnTo>
+                                      <a:lnTo>
+                                        <a:pt x="2182481" y="753221"/>
+                                      </a:lnTo>
+                                      <a:lnTo>
+                                        <a:pt x="2182878" y="758386"/>
+                                      </a:lnTo>
+                                      <a:lnTo>
+                                        <a:pt x="2183671" y="765139"/>
+                                      </a:lnTo>
+                                      <a:lnTo>
+                                        <a:pt x="2184862" y="771098"/>
+                                      </a:lnTo>
+                                      <a:lnTo>
+                                        <a:pt x="2186449" y="775865"/>
+                                      </a:lnTo>
+                                      <a:lnTo>
+                                        <a:pt x="2188433" y="779837"/>
+                                      </a:lnTo>
+                                      <a:lnTo>
+                                        <a:pt x="2192798" y="787782"/>
+                                      </a:lnTo>
+                                      <a:lnTo>
+                                        <a:pt x="2195179" y="792152"/>
+                                      </a:lnTo>
+                                      <a:lnTo>
+                                        <a:pt x="2198353" y="798508"/>
+                                      </a:lnTo>
+                                      <a:lnTo>
+                                        <a:pt x="2200734" y="804069"/>
+                                      </a:lnTo>
+                                      <a:lnTo>
+                                        <a:pt x="2202719" y="810028"/>
+                                      </a:lnTo>
+                                      <a:lnTo>
+                                        <a:pt x="2204306" y="815987"/>
+                                      </a:lnTo>
+                                      <a:lnTo>
+                                        <a:pt x="2205496" y="822343"/>
+                                      </a:lnTo>
+                                      <a:lnTo>
+                                        <a:pt x="2206687" y="829096"/>
+                                      </a:lnTo>
+                                      <a:lnTo>
+                                        <a:pt x="2207480" y="835452"/>
+                                      </a:lnTo>
+                                      <a:lnTo>
+                                        <a:pt x="2207877" y="842205"/>
+                                      </a:lnTo>
+                                      <a:lnTo>
+                                        <a:pt x="2207877" y="848561"/>
+                                      </a:lnTo>
+                                      <a:lnTo>
+                                        <a:pt x="2207480" y="862465"/>
+                                      </a:lnTo>
+                                      <a:lnTo>
+                                        <a:pt x="2206290" y="875177"/>
+                                      </a:lnTo>
+                                      <a:lnTo>
+                                        <a:pt x="2204306" y="887889"/>
+                                      </a:lnTo>
+                                      <a:lnTo>
+                                        <a:pt x="2202321" y="899806"/>
+                                      </a:lnTo>
+                                      <a:lnTo>
+                                        <a:pt x="2199544" y="913312"/>
+                                      </a:lnTo>
+                                      <a:lnTo>
+                                        <a:pt x="2197560" y="920463"/>
+                                      </a:lnTo>
+                                      <a:lnTo>
+                                        <a:pt x="2195179" y="927613"/>
+                                      </a:lnTo>
+                                      <a:lnTo>
+                                        <a:pt x="2192798" y="934367"/>
+                                      </a:lnTo>
+                                      <a:lnTo>
+                                        <a:pt x="2190020" y="941517"/>
+                                      </a:lnTo>
+                                      <a:lnTo>
+                                        <a:pt x="2186846" y="947873"/>
+                                      </a:lnTo>
+                                      <a:lnTo>
+                                        <a:pt x="2183275" y="953037"/>
+                                      </a:lnTo>
+                                      <a:lnTo>
+                                        <a:pt x="2181291" y="955818"/>
+                                      </a:lnTo>
+                                      <a:lnTo>
+                                        <a:pt x="2178909" y="958201"/>
+                                      </a:lnTo>
+                                      <a:lnTo>
+                                        <a:pt x="2176132" y="960188"/>
+                                      </a:lnTo>
+                                      <a:lnTo>
+                                        <a:pt x="2173354" y="961777"/>
+                                      </a:lnTo>
+                                      <a:lnTo>
+                                        <a:pt x="2167799" y="965749"/>
+                                      </a:lnTo>
+                                      <a:lnTo>
+                                        <a:pt x="2162243" y="968530"/>
+                                      </a:lnTo>
+                                      <a:lnTo>
+                                        <a:pt x="2156291" y="971708"/>
+                                      </a:lnTo>
+                                      <a:lnTo>
+                                        <a:pt x="2151133" y="975283"/>
+                                      </a:lnTo>
+                                      <a:lnTo>
+                                        <a:pt x="2147958" y="977269"/>
+                                      </a:lnTo>
+                                      <a:lnTo>
+                                        <a:pt x="2145974" y="979653"/>
+                                      </a:lnTo>
+                                      <a:lnTo>
+                                        <a:pt x="2143593" y="982434"/>
+                                      </a:lnTo>
+                                      <a:lnTo>
+                                        <a:pt x="2142006" y="985612"/>
+                                      </a:lnTo>
+                                      <a:lnTo>
+                                        <a:pt x="2139625" y="990379"/>
+                                      </a:lnTo>
+                                      <a:lnTo>
+                                        <a:pt x="2137641" y="995543"/>
+                                      </a:lnTo>
+                                      <a:lnTo>
+                                        <a:pt x="2136450" y="1000707"/>
+                                      </a:lnTo>
+                                      <a:lnTo>
+                                        <a:pt x="2135260" y="1005871"/>
+                                      </a:lnTo>
+                                      <a:lnTo>
+                                        <a:pt x="2134466" y="1011433"/>
+                                      </a:lnTo>
+                                      <a:lnTo>
+                                        <a:pt x="2133673" y="1016597"/>
+                                      </a:lnTo>
+                                      <a:lnTo>
+                                        <a:pt x="2132879" y="1028514"/>
+                                      </a:lnTo>
+                                      <a:lnTo>
+                                        <a:pt x="2132085" y="1039637"/>
+                                      </a:lnTo>
+                                      <a:lnTo>
+                                        <a:pt x="2131292" y="1051158"/>
+                                      </a:lnTo>
+                                      <a:lnTo>
+                                        <a:pt x="2130895" y="1056719"/>
+                                      </a:lnTo>
+                                      <a:lnTo>
+                                        <a:pt x="2130101" y="1061883"/>
+                                      </a:lnTo>
+                                      <a:lnTo>
+                                        <a:pt x="2128911" y="1067445"/>
+                                      </a:lnTo>
+                                      <a:lnTo>
+                                        <a:pt x="2127721" y="1072212"/>
+                                      </a:lnTo>
+                                      <a:lnTo>
+                                        <a:pt x="2125736" y="1078170"/>
+                                      </a:lnTo>
+                                      <a:lnTo>
+                                        <a:pt x="2123355" y="1082937"/>
+                                      </a:lnTo>
+                                      <a:lnTo>
+                                        <a:pt x="2120578" y="1087307"/>
+                                      </a:lnTo>
+                                      <a:lnTo>
+                                        <a:pt x="2117800" y="1091280"/>
+                                      </a:lnTo>
+                                      <a:lnTo>
+                                        <a:pt x="2112245" y="1098430"/>
+                                      </a:lnTo>
+                                      <a:lnTo>
+                                        <a:pt x="2106293" y="1105183"/>
+                                      </a:lnTo>
+                                      <a:lnTo>
+                                        <a:pt x="2103515" y="1109156"/>
+                                      </a:lnTo>
+                                      <a:lnTo>
+                                        <a:pt x="2101134" y="1112731"/>
+                                      </a:lnTo>
+                                      <a:lnTo>
+                                        <a:pt x="2098356" y="1116703"/>
+                                      </a:lnTo>
+                                      <a:lnTo>
+                                        <a:pt x="2096372" y="1121470"/>
+                                      </a:lnTo>
+                                      <a:lnTo>
+                                        <a:pt x="2093991" y="1126237"/>
+                                      </a:lnTo>
+                                      <a:lnTo>
+                                        <a:pt x="2092801" y="1131799"/>
+                                      </a:lnTo>
+                                      <a:lnTo>
+                                        <a:pt x="2091610" y="1138155"/>
+                                      </a:lnTo>
+                                      <a:lnTo>
+                                        <a:pt x="2090817" y="1145305"/>
+                                      </a:lnTo>
+                                      <a:lnTo>
+                                        <a:pt x="2127721" y="1150470"/>
+                                      </a:lnTo>
+                                      <a:lnTo>
+                                        <a:pt x="2138435" y="1173907"/>
+                                      </a:lnTo>
+                                      <a:lnTo>
+                                        <a:pt x="2144783" y="1187016"/>
+                                      </a:lnTo>
+                                      <a:lnTo>
+                                        <a:pt x="2152323" y="1201317"/>
+                                      </a:lnTo>
+                                      <a:lnTo>
+                                        <a:pt x="2159863" y="1214426"/>
+                                      </a:lnTo>
+                                      <a:lnTo>
+                                        <a:pt x="2163831" y="1220782"/>
+                                      </a:lnTo>
+                                      <a:lnTo>
+                                        <a:pt x="2167799" y="1226741"/>
+                                      </a:lnTo>
+                                      <a:lnTo>
+                                        <a:pt x="2171767" y="1231905"/>
+                                      </a:lnTo>
+                                      <a:lnTo>
+                                        <a:pt x="2175735" y="1236672"/>
+                                      </a:lnTo>
+                                      <a:lnTo>
+                                        <a:pt x="2180497" y="1240645"/>
+                                      </a:lnTo>
+                                      <a:lnTo>
+                                        <a:pt x="2184862" y="1243823"/>
+                                      </a:lnTo>
+                                      <a:lnTo>
+                                        <a:pt x="2241606" y="1259713"/>
+                                      </a:lnTo>
+                                      <a:lnTo>
+                                        <a:pt x="2293192" y="1281164"/>
+                                      </a:lnTo>
+                                      <a:lnTo>
+                                        <a:pt x="2345572" y="1303807"/>
+                                      </a:lnTo>
+                                      <a:lnTo>
+                                        <a:pt x="2397951" y="1326053"/>
+                                      </a:lnTo>
+                                      <a:lnTo>
+                                        <a:pt x="2449140" y="1347902"/>
+                                      </a:lnTo>
+                                      <a:lnTo>
+                                        <a:pt x="2461045" y="1352669"/>
+                                      </a:lnTo>
+                                      <a:lnTo>
+                                        <a:pt x="2472552" y="1356641"/>
+                                      </a:lnTo>
+                                      <a:lnTo>
+                                        <a:pt x="2496361" y="1365381"/>
+                                      </a:lnTo>
+                                      <a:lnTo>
+                                        <a:pt x="2519773" y="1373723"/>
+                                      </a:lnTo>
+                                      <a:lnTo>
+                                        <a:pt x="2530884" y="1378093"/>
+                                      </a:lnTo>
+                                      <a:lnTo>
+                                        <a:pt x="2541995" y="1382860"/>
+                                      </a:lnTo>
+                                      <a:lnTo>
+                                        <a:pt x="2552312" y="1388421"/>
+                                      </a:lnTo>
+                                      <a:lnTo>
+                                        <a:pt x="2562233" y="1394380"/>
+                                      </a:lnTo>
+                                      <a:lnTo>
+                                        <a:pt x="2566597" y="1397558"/>
+                                      </a:lnTo>
+                                      <a:lnTo>
+                                        <a:pt x="2571756" y="1400736"/>
+                                      </a:lnTo>
+                                      <a:lnTo>
+                                        <a:pt x="2576121" y="1404311"/>
+                                      </a:lnTo>
+                                      <a:lnTo>
+                                        <a:pt x="2580089" y="1407886"/>
+                                      </a:lnTo>
+                                      <a:lnTo>
+                                        <a:pt x="2584057" y="1411859"/>
+                                      </a:lnTo>
+                                      <a:lnTo>
+                                        <a:pt x="2587629" y="1416228"/>
+                                      </a:lnTo>
+                                      <a:lnTo>
+                                        <a:pt x="2591200" y="1420598"/>
+                                      </a:lnTo>
+                                      <a:lnTo>
+                                        <a:pt x="2594375" y="1425365"/>
+                                      </a:lnTo>
+                                      <a:lnTo>
+                                        <a:pt x="2597946" y="1430132"/>
+                                      </a:lnTo>
+                                      <a:lnTo>
+                                        <a:pt x="2600723" y="1435296"/>
+                                      </a:lnTo>
+                                      <a:lnTo>
+                                        <a:pt x="2603105" y="1440858"/>
+                                      </a:lnTo>
+                                      <a:lnTo>
+                                        <a:pt x="2605089" y="1446817"/>
+                                      </a:lnTo>
+                                      <a:lnTo>
+                                        <a:pt x="2605485" y="1465487"/>
+                                      </a:lnTo>
+                                      <a:lnTo>
+                                        <a:pt x="2605882" y="1488528"/>
+                                      </a:lnTo>
+                                      <a:lnTo>
+                                        <a:pt x="2607073" y="1542951"/>
+                                      </a:lnTo>
+                                      <a:lnTo>
+                                        <a:pt x="2608263" y="1599757"/>
+                                      </a:lnTo>
+                                      <a:lnTo>
+                                        <a:pt x="2608263" y="1625975"/>
+                                      </a:lnTo>
+                                      <a:lnTo>
+                                        <a:pt x="2608263" y="1649413"/>
+                                      </a:lnTo>
+                                      <a:lnTo>
+                                        <a:pt x="2308271" y="1649413"/>
+                                      </a:lnTo>
+                                      <a:lnTo>
+                                        <a:pt x="2307081" y="1594196"/>
+                                      </a:lnTo>
+                                      <a:lnTo>
+                                        <a:pt x="2305493" y="1538581"/>
+                                      </a:lnTo>
+                                      <a:lnTo>
+                                        <a:pt x="2305097" y="1494486"/>
+                                      </a:lnTo>
+                                      <a:lnTo>
+                                        <a:pt x="2305097" y="1482172"/>
+                                      </a:lnTo>
+                                      <a:lnTo>
+                                        <a:pt x="2301129" y="1470651"/>
+                                      </a:lnTo>
+                                      <a:lnTo>
+                                        <a:pt x="2297557" y="1461117"/>
+                                      </a:lnTo>
+                                      <a:lnTo>
+                                        <a:pt x="2293986" y="1451981"/>
+                                      </a:lnTo>
+                                      <a:lnTo>
+                                        <a:pt x="2289224" y="1443241"/>
+                                      </a:lnTo>
+                                      <a:lnTo>
+                                        <a:pt x="2284859" y="1434899"/>
+                                      </a:lnTo>
+                                      <a:lnTo>
+                                        <a:pt x="2280097" y="1426954"/>
+                                      </a:lnTo>
+                                      <a:lnTo>
+                                        <a:pt x="2275335" y="1419406"/>
+                                      </a:lnTo>
+                                      <a:lnTo>
+                                        <a:pt x="2270177" y="1411859"/>
+                                      </a:lnTo>
+                                      <a:lnTo>
+                                        <a:pt x="2264621" y="1405106"/>
+                                      </a:lnTo>
+                                      <a:lnTo>
+                                        <a:pt x="2258669" y="1398352"/>
+                                      </a:lnTo>
+                                      <a:lnTo>
+                                        <a:pt x="2252717" y="1391996"/>
+                                      </a:lnTo>
+                                      <a:lnTo>
+                                        <a:pt x="2246765" y="1386435"/>
+                                      </a:lnTo>
+                                      <a:lnTo>
+                                        <a:pt x="2240416" y="1380079"/>
+                                      </a:lnTo>
+                                      <a:lnTo>
+                                        <a:pt x="2234067" y="1374915"/>
+                                      </a:lnTo>
+                                      <a:lnTo>
+                                        <a:pt x="2226924" y="1369750"/>
+                                      </a:lnTo>
+                                      <a:lnTo>
+                                        <a:pt x="2220178" y="1364983"/>
+                                      </a:lnTo>
+                                      <a:lnTo>
+                                        <a:pt x="2213433" y="1360217"/>
+                                      </a:lnTo>
+                                      <a:lnTo>
+                                        <a:pt x="2206290" y="1355450"/>
+                                      </a:lnTo>
+                                      <a:lnTo>
+                                        <a:pt x="2198750" y="1351080"/>
+                                      </a:lnTo>
+                                      <a:lnTo>
+                                        <a:pt x="2184465" y="1343532"/>
+                                      </a:lnTo>
+                                      <a:lnTo>
+                                        <a:pt x="2169386" y="1336382"/>
+                                      </a:lnTo>
+                                      <a:lnTo>
+                                        <a:pt x="2154307" y="1330026"/>
+                                      </a:lnTo>
+                                      <a:lnTo>
+                                        <a:pt x="2139228" y="1323670"/>
+                                      </a:lnTo>
+                                      <a:lnTo>
+                                        <a:pt x="2124546" y="1318108"/>
+                                      </a:lnTo>
+                                      <a:lnTo>
+                                        <a:pt x="2095578" y="1307780"/>
+                                      </a:lnTo>
+                                      <a:lnTo>
+                                        <a:pt x="2067405" y="1297849"/>
+                                      </a:lnTo>
+                                      <a:lnTo>
+                                        <a:pt x="2053913" y="1293082"/>
+                                      </a:lnTo>
+                                      <a:lnTo>
+                                        <a:pt x="2041215" y="1287917"/>
+                                      </a:lnTo>
+                                      <a:lnTo>
+                                        <a:pt x="1985264" y="1263685"/>
+                                      </a:lnTo>
+                                      <a:lnTo>
+                                        <a:pt x="1926932" y="1239056"/>
+                                      </a:lnTo>
+                                      <a:lnTo>
+                                        <a:pt x="1840427" y="1202112"/>
+                                      </a:lnTo>
+                                      <a:lnTo>
+                                        <a:pt x="1797571" y="1183441"/>
+                                      </a:lnTo>
+                                      <a:lnTo>
+                                        <a:pt x="1755111" y="1166359"/>
+                                      </a:lnTo>
+                                      <a:lnTo>
+                                        <a:pt x="1762651" y="1150470"/>
+                                      </a:lnTo>
+                                      <a:lnTo>
+                                        <a:pt x="1790031" y="1143716"/>
+                                      </a:lnTo>
+                                      <a:lnTo>
+                                        <a:pt x="1788047" y="1138155"/>
+                                      </a:lnTo>
+                                      <a:lnTo>
+                                        <a:pt x="1786460" y="1132196"/>
+                                      </a:lnTo>
+                                      <a:lnTo>
+                                        <a:pt x="1784873" y="1127429"/>
+                                      </a:lnTo>
+                                      <a:lnTo>
+                                        <a:pt x="1782492" y="1123457"/>
+                                      </a:lnTo>
+                                      <a:lnTo>
+                                        <a:pt x="1780111" y="1119484"/>
+                                      </a:lnTo>
+                                      <a:lnTo>
+                                        <a:pt x="1777730" y="1115909"/>
+                                      </a:lnTo>
+                                      <a:lnTo>
+                                        <a:pt x="1772571" y="1109950"/>
+                                      </a:lnTo>
+                                      <a:lnTo>
+                                        <a:pt x="1767413" y="1103594"/>
+                                      </a:lnTo>
+                                      <a:lnTo>
+                                        <a:pt x="1762254" y="1097636"/>
+                                      </a:lnTo>
+                                      <a:lnTo>
+                                        <a:pt x="1759476" y="1094458"/>
+                                      </a:lnTo>
+                                      <a:lnTo>
+                                        <a:pt x="1757095" y="1091280"/>
+                                      </a:lnTo>
+                                      <a:lnTo>
+                                        <a:pt x="1755111" y="1087307"/>
+                                      </a:lnTo>
+                                      <a:lnTo>
+                                        <a:pt x="1753524" y="1082937"/>
+                                      </a:lnTo>
+                                      <a:lnTo>
+                                        <a:pt x="1743207" y="973694"/>
+                                      </a:lnTo>
+                                      <a:lnTo>
+                                        <a:pt x="1743207" y="974091"/>
+                                      </a:lnTo>
+                                      <a:lnTo>
+                                        <a:pt x="1742413" y="974091"/>
+                                      </a:lnTo>
+                                      <a:lnTo>
+                                        <a:pt x="1739636" y="973694"/>
+                                      </a:lnTo>
+                                      <a:lnTo>
+                                        <a:pt x="1730112" y="972105"/>
+                                      </a:lnTo>
+                                      <a:lnTo>
+                                        <a:pt x="1720985" y="969324"/>
+                                      </a:lnTo>
+                                      <a:lnTo>
+                                        <a:pt x="1717414" y="968133"/>
+                                      </a:lnTo>
+                                      <a:lnTo>
+                                        <a:pt x="1715033" y="967338"/>
+                                      </a:lnTo>
+                                      <a:lnTo>
+                                        <a:pt x="1711065" y="963763"/>
+                                      </a:lnTo>
+                                      <a:lnTo>
+                                        <a:pt x="1707097" y="960188"/>
+                                      </a:lnTo>
+                                      <a:lnTo>
+                                        <a:pt x="1703129" y="955818"/>
+                                      </a:lnTo>
+                                      <a:lnTo>
+                                        <a:pt x="1699954" y="950654"/>
+                                      </a:lnTo>
+                                      <a:lnTo>
+                                        <a:pt x="1697177" y="945490"/>
+                                      </a:lnTo>
+                                      <a:lnTo>
+                                        <a:pt x="1694399" y="939531"/>
+                                      </a:lnTo>
+                                      <a:lnTo>
+                                        <a:pt x="1692018" y="932778"/>
+                                      </a:lnTo>
+                                      <a:lnTo>
+                                        <a:pt x="1689637" y="926422"/>
+                                      </a:lnTo>
+                                      <a:lnTo>
+                                        <a:pt x="1688050" y="919668"/>
+                                      </a:lnTo>
+                                      <a:lnTo>
+                                        <a:pt x="1686066" y="912518"/>
+                                      </a:lnTo>
+                                      <a:lnTo>
+                                        <a:pt x="1683288" y="897423"/>
+                                      </a:lnTo>
+                                      <a:lnTo>
+                                        <a:pt x="1681304" y="882327"/>
+                                      </a:lnTo>
+                                      <a:lnTo>
+                                        <a:pt x="1679717" y="867232"/>
+                                      </a:lnTo>
+                                      <a:lnTo>
+                                        <a:pt x="1684875" y="862465"/>
+                                      </a:lnTo>
+                                      <a:lnTo>
+                                        <a:pt x="1689637" y="857698"/>
+                                      </a:lnTo>
+                                      <a:lnTo>
+                                        <a:pt x="1694796" y="851739"/>
+                                      </a:lnTo>
+                                      <a:lnTo>
+                                        <a:pt x="1699161" y="845780"/>
+                                      </a:lnTo>
+                                      <a:lnTo>
+                                        <a:pt x="1703525" y="839424"/>
+                                      </a:lnTo>
+                                      <a:lnTo>
+                                        <a:pt x="1707891" y="832671"/>
+                                      </a:lnTo>
+                                      <a:lnTo>
+                                        <a:pt x="1711462" y="825918"/>
+                                      </a:lnTo>
+                                      <a:lnTo>
+                                        <a:pt x="1715033" y="818767"/>
+                                      </a:lnTo>
+                                      <a:lnTo>
+                                        <a:pt x="1718208" y="811617"/>
+                                      </a:lnTo>
+                                      <a:lnTo>
+                                        <a:pt x="1720985" y="804466"/>
+                                      </a:lnTo>
+                                      <a:lnTo>
+                                        <a:pt x="1726144" y="790166"/>
+                                      </a:lnTo>
+                                      <a:lnTo>
+                                        <a:pt x="1730509" y="776262"/>
+                                      </a:lnTo>
+                                      <a:lnTo>
+                                        <a:pt x="1734080" y="762755"/>
+                                      </a:lnTo>
+                                      <a:lnTo>
+                                        <a:pt x="1736858" y="750838"/>
+                                      </a:lnTo>
+                                      <a:lnTo>
+                                        <a:pt x="1738842" y="740510"/>
+                                      </a:lnTo>
+                                      <a:lnTo>
+                                        <a:pt x="1742413" y="720647"/>
+                                      </a:lnTo>
+                                      <a:lnTo>
+                                        <a:pt x="1743604" y="709524"/>
+                                      </a:lnTo>
+                                      <a:lnTo>
+                                        <a:pt x="1745191" y="698798"/>
+                                      </a:lnTo>
+                                      <a:lnTo>
+                                        <a:pt x="1746381" y="687278"/>
+                                      </a:lnTo>
+                                      <a:lnTo>
+                                        <a:pt x="1747175" y="675361"/>
+                                      </a:lnTo>
+                                      <a:lnTo>
+                                        <a:pt x="1747572" y="663443"/>
+                                      </a:lnTo>
+                                      <a:lnTo>
+                                        <a:pt x="1747572" y="651129"/>
+                                      </a:lnTo>
+                                      <a:lnTo>
+                                        <a:pt x="1747175" y="638814"/>
+                                      </a:lnTo>
+                                      <a:lnTo>
+                                        <a:pt x="1746381" y="626102"/>
+                                      </a:lnTo>
+                                      <a:lnTo>
+                                        <a:pt x="1744794" y="613787"/>
+                                      </a:lnTo>
+                                      <a:lnTo>
+                                        <a:pt x="1742810" y="601473"/>
+                                      </a:lnTo>
+                                      <a:lnTo>
+                                        <a:pt x="1740033" y="589158"/>
+                                      </a:lnTo>
+                                      <a:lnTo>
+                                        <a:pt x="1736461" y="576843"/>
+                                      </a:lnTo>
+                                      <a:lnTo>
+                                        <a:pt x="1732096" y="564529"/>
+                                      </a:lnTo>
+                                      <a:lnTo>
+                                        <a:pt x="1726937" y="553008"/>
+                                      </a:lnTo>
+                                      <a:lnTo>
+                                        <a:pt x="1723366" y="546255"/>
+                                      </a:lnTo>
+                                      <a:lnTo>
+                                        <a:pt x="1720192" y="539899"/>
+                                      </a:lnTo>
+                                      <a:lnTo>
+                                        <a:pt x="1715033" y="530365"/>
+                                      </a:lnTo>
+                                      <a:lnTo>
+                                        <a:pt x="1712652" y="526393"/>
+                                      </a:lnTo>
+                                      <a:lnTo>
+                                        <a:pt x="1711859" y="521229"/>
+                                      </a:lnTo>
+                                      <a:lnTo>
+                                        <a:pt x="1711859" y="516064"/>
+                                      </a:lnTo>
+                                      <a:lnTo>
+                                        <a:pt x="1711462" y="509708"/>
+                                      </a:lnTo>
+                                      <a:lnTo>
+                                        <a:pt x="1712255" y="493421"/>
+                                      </a:lnTo>
+                                      <a:lnTo>
+                                        <a:pt x="1716223" y="486271"/>
+                                      </a:lnTo>
+                                      <a:lnTo>
+                                        <a:pt x="1720192" y="479915"/>
+                                      </a:lnTo>
+                                      <a:lnTo>
+                                        <a:pt x="1724557" y="473559"/>
+                                      </a:lnTo>
+                                      <a:lnTo>
+                                        <a:pt x="1728922" y="467600"/>
+                                      </a:lnTo>
+                                      <a:lnTo>
+                                        <a:pt x="1734080" y="462039"/>
+                                      </a:lnTo>
+                                      <a:lnTo>
+                                        <a:pt x="1738842" y="456477"/>
+                                      </a:lnTo>
+                                      <a:lnTo>
+                                        <a:pt x="1743604" y="451313"/>
+                                      </a:lnTo>
+                                      <a:lnTo>
+                                        <a:pt x="1748762" y="446546"/>
+                                      </a:lnTo>
+                                      <a:lnTo>
+                                        <a:pt x="1754318" y="442176"/>
+                                      </a:lnTo>
+                                      <a:lnTo>
+                                        <a:pt x="1759476" y="438204"/>
+                                      </a:lnTo>
+                                      <a:lnTo>
+                                        <a:pt x="1765429" y="434231"/>
+                                      </a:lnTo>
+                                      <a:lnTo>
+                                        <a:pt x="1771381" y="430259"/>
+                                      </a:lnTo>
+                                      <a:lnTo>
+                                        <a:pt x="1776936" y="427081"/>
+                                      </a:lnTo>
+                                      <a:lnTo>
+                                        <a:pt x="1782888" y="424300"/>
+                                      </a:lnTo>
+                                      <a:lnTo>
+                                        <a:pt x="1789634" y="421917"/>
+                                      </a:lnTo>
+                                      <a:lnTo>
+                                        <a:pt x="1795587" y="419533"/>
+                                      </a:lnTo>
+                                      <a:lnTo>
+                                        <a:pt x="1820983" y="409999"/>
+                                      </a:lnTo>
+                                      <a:lnTo>
+                                        <a:pt x="1834871" y="404438"/>
+                                      </a:lnTo>
+                                      <a:lnTo>
+                                        <a:pt x="1849950" y="399273"/>
+                                      </a:lnTo>
+                                      <a:lnTo>
+                                        <a:pt x="1865823" y="394506"/>
+                                      </a:lnTo>
+                                      <a:lnTo>
+                                        <a:pt x="1882886" y="390137"/>
+                                      </a:lnTo>
+                                      <a:lnTo>
+                                        <a:pt x="1900742" y="386562"/>
+                                      </a:lnTo>
+                                      <a:lnTo>
+                                        <a:pt x="1909472" y="384973"/>
+                                      </a:lnTo>
+                                      <a:lnTo>
+                                        <a:pt x="1918599" y="383384"/>
+                                      </a:lnTo>
+                                      <a:lnTo>
+                                        <a:pt x="1927726" y="382589"/>
+                                      </a:lnTo>
+                                      <a:lnTo>
+                                        <a:pt x="1937249" y="381795"/>
+                                      </a:lnTo>
+                                      <a:lnTo>
+                                        <a:pt x="1946773" y="381397"/>
+                                      </a:lnTo>
+                                      <a:lnTo>
+                                        <a:pt x="1956693" y="381000"/>
+                                      </a:lnTo>
+                                      <a:close/>
+                                      <a:moveTo>
+                                        <a:pt x="674585" y="381000"/>
+                                      </a:moveTo>
+                                      <a:lnTo>
+                                        <a:pt x="684505" y="381397"/>
+                                      </a:lnTo>
+                                      <a:lnTo>
+                                        <a:pt x="694029" y="382192"/>
+                                      </a:lnTo>
+                                      <a:lnTo>
+                                        <a:pt x="703552" y="382986"/>
+                                      </a:lnTo>
+                                      <a:lnTo>
+                                        <a:pt x="713870" y="384575"/>
+                                      </a:lnTo>
+                                      <a:lnTo>
+                                        <a:pt x="723790" y="386562"/>
+                                      </a:lnTo>
+                                      <a:lnTo>
+                                        <a:pt x="733710" y="388548"/>
+                                      </a:lnTo>
+                                      <a:lnTo>
+                                        <a:pt x="743631" y="391726"/>
+                                      </a:lnTo>
+                                      <a:lnTo>
+                                        <a:pt x="753551" y="394904"/>
+                                      </a:lnTo>
+                                      <a:lnTo>
+                                        <a:pt x="763868" y="398876"/>
+                                      </a:lnTo>
+                                      <a:lnTo>
+                                        <a:pt x="773789" y="403246"/>
+                                      </a:lnTo>
+                                      <a:lnTo>
+                                        <a:pt x="783709" y="408807"/>
+                                      </a:lnTo>
+                                      <a:lnTo>
+                                        <a:pt x="793629" y="414766"/>
+                                      </a:lnTo>
+                                      <a:lnTo>
+                                        <a:pt x="820216" y="438998"/>
+                                      </a:lnTo>
+                                      <a:lnTo>
+                                        <a:pt x="861088" y="446149"/>
+                                      </a:lnTo>
+                                      <a:lnTo>
+                                        <a:pt x="863866" y="468792"/>
+                                      </a:lnTo>
+                                      <a:lnTo>
+                                        <a:pt x="867040" y="491832"/>
+                                      </a:lnTo>
+                                      <a:lnTo>
+                                        <a:pt x="871008" y="514873"/>
+                                      </a:lnTo>
+                                      <a:lnTo>
+                                        <a:pt x="876167" y="539105"/>
+                                      </a:lnTo>
+                                      <a:lnTo>
+                                        <a:pt x="871405" y="548241"/>
+                                      </a:lnTo>
+                                      <a:lnTo>
+                                        <a:pt x="868231" y="554200"/>
+                                      </a:lnTo>
+                                      <a:lnTo>
+                                        <a:pt x="864659" y="560556"/>
+                                      </a:lnTo>
+                                      <a:lnTo>
+                                        <a:pt x="861088" y="568501"/>
+                                      </a:lnTo>
+                                      <a:lnTo>
+                                        <a:pt x="858310" y="577241"/>
+                                      </a:lnTo>
+                                      <a:lnTo>
+                                        <a:pt x="855533" y="586377"/>
+                                      </a:lnTo>
+                                      <a:lnTo>
+                                        <a:pt x="854342" y="591144"/>
+                                      </a:lnTo>
+                                      <a:lnTo>
+                                        <a:pt x="853548" y="596309"/>
+                                      </a:lnTo>
+                                      <a:lnTo>
+                                        <a:pt x="853152" y="602267"/>
+                                      </a:lnTo>
+                                      <a:lnTo>
+                                        <a:pt x="852755" y="607431"/>
+                                      </a:lnTo>
+                                      <a:lnTo>
+                                        <a:pt x="852755" y="613390"/>
+                                      </a:lnTo>
+                                      <a:lnTo>
+                                        <a:pt x="853152" y="619349"/>
+                                      </a:lnTo>
+                                      <a:lnTo>
+                                        <a:pt x="854739" y="642786"/>
+                                      </a:lnTo>
+                                      <a:lnTo>
+                                        <a:pt x="856723" y="670991"/>
+                                      </a:lnTo>
+                                      <a:lnTo>
+                                        <a:pt x="857913" y="686087"/>
+                                      </a:lnTo>
+                                      <a:lnTo>
+                                        <a:pt x="859501" y="700785"/>
+                                      </a:lnTo>
+                                      <a:lnTo>
+                                        <a:pt x="861485" y="716675"/>
+                                      </a:lnTo>
+                                      <a:lnTo>
+                                        <a:pt x="863469" y="732167"/>
+                                      </a:lnTo>
+                                      <a:lnTo>
+                                        <a:pt x="866247" y="748057"/>
+                                      </a:lnTo>
+                                      <a:lnTo>
+                                        <a:pt x="869818" y="763153"/>
+                                      </a:lnTo>
+                                      <a:lnTo>
+                                        <a:pt x="873786" y="779043"/>
+                                      </a:lnTo>
+                                      <a:lnTo>
+                                        <a:pt x="878548" y="793741"/>
+                                      </a:lnTo>
+                                      <a:lnTo>
+                                        <a:pt x="883706" y="808439"/>
+                                      </a:lnTo>
+                                      <a:lnTo>
+                                        <a:pt x="886881" y="815589"/>
+                                      </a:lnTo>
+                                      <a:lnTo>
+                                        <a:pt x="890055" y="822343"/>
+                                      </a:lnTo>
+                                      <a:lnTo>
+                                        <a:pt x="893230" y="829493"/>
+                                      </a:lnTo>
+                                      <a:lnTo>
+                                        <a:pt x="896801" y="835849"/>
+                                      </a:lnTo>
+                                      <a:lnTo>
+                                        <a:pt x="901166" y="842205"/>
+                                      </a:lnTo>
+                                      <a:lnTo>
+                                        <a:pt x="905134" y="848561"/>
+                                      </a:lnTo>
+                                      <a:lnTo>
+                                        <a:pt x="909896" y="854520"/>
+                                      </a:lnTo>
+                                      <a:lnTo>
+                                        <a:pt x="914261" y="860081"/>
+                                      </a:lnTo>
+                                      <a:lnTo>
+                                        <a:pt x="919420" y="865643"/>
+                                      </a:lnTo>
+                                      <a:lnTo>
+                                        <a:pt x="924578" y="870807"/>
+                                      </a:lnTo>
+                                      <a:lnTo>
+                                        <a:pt x="922594" y="885902"/>
+                                      </a:lnTo>
+                                      <a:lnTo>
+                                        <a:pt x="920213" y="899806"/>
+                                      </a:lnTo>
+                                      <a:lnTo>
+                                        <a:pt x="917436" y="913312"/>
+                                      </a:lnTo>
+                                      <a:lnTo>
+                                        <a:pt x="915451" y="920463"/>
+                                      </a:lnTo>
+                                      <a:lnTo>
+                                        <a:pt x="913467" y="927613"/>
+                                      </a:lnTo>
+                                      <a:lnTo>
+                                        <a:pt x="911087" y="934367"/>
+                                      </a:lnTo>
+                                      <a:lnTo>
+                                        <a:pt x="908309" y="941517"/>
+                                      </a:lnTo>
+                                      <a:lnTo>
+                                        <a:pt x="905134" y="947873"/>
+                                      </a:lnTo>
+                                      <a:lnTo>
+                                        <a:pt x="901563" y="953037"/>
+                                      </a:lnTo>
+                                      <a:lnTo>
+                                        <a:pt x="899182" y="955818"/>
+                                      </a:lnTo>
+                                      <a:lnTo>
+                                        <a:pt x="896801" y="958201"/>
+                                      </a:lnTo>
+                                      <a:lnTo>
+                                        <a:pt x="894420" y="960188"/>
+                                      </a:lnTo>
+                                      <a:lnTo>
+                                        <a:pt x="891643" y="961777"/>
+                                      </a:lnTo>
+                                      <a:lnTo>
+                                        <a:pt x="886087" y="965749"/>
+                                      </a:lnTo>
+                                      <a:lnTo>
+                                        <a:pt x="880532" y="968530"/>
+                                      </a:lnTo>
+                                      <a:lnTo>
+                                        <a:pt x="874580" y="971708"/>
+                                      </a:lnTo>
+                                      <a:lnTo>
+                                        <a:pt x="869024" y="975283"/>
+                                      </a:lnTo>
+                                      <a:lnTo>
+                                        <a:pt x="866247" y="977269"/>
+                                      </a:lnTo>
+                                      <a:lnTo>
+                                        <a:pt x="863866" y="979653"/>
+                                      </a:lnTo>
+                                      <a:lnTo>
+                                        <a:pt x="861881" y="982434"/>
+                                      </a:lnTo>
+                                      <a:lnTo>
+                                        <a:pt x="859897" y="985612"/>
+                                      </a:lnTo>
+                                      <a:lnTo>
+                                        <a:pt x="857913" y="990379"/>
+                                      </a:lnTo>
+                                      <a:lnTo>
+                                        <a:pt x="855929" y="995543"/>
+                                      </a:lnTo>
+                                      <a:lnTo>
+                                        <a:pt x="854342" y="1000707"/>
+                                      </a:lnTo>
+                                      <a:lnTo>
+                                        <a:pt x="853152" y="1005871"/>
+                                      </a:lnTo>
+                                      <a:lnTo>
+                                        <a:pt x="852358" y="1011433"/>
+                                      </a:lnTo>
+                                      <a:lnTo>
+                                        <a:pt x="851961" y="1016597"/>
+                                      </a:lnTo>
+                                      <a:lnTo>
+                                        <a:pt x="851167" y="1028514"/>
+                                      </a:lnTo>
+                                      <a:lnTo>
+                                        <a:pt x="850374" y="1039637"/>
+                                      </a:lnTo>
+                                      <a:lnTo>
+                                        <a:pt x="849580" y="1051158"/>
+                                      </a:lnTo>
+                                      <a:lnTo>
+                                        <a:pt x="849183" y="1056719"/>
+                                      </a:lnTo>
+                                      <a:lnTo>
+                                        <a:pt x="848390" y="1061883"/>
+                                      </a:lnTo>
+                                      <a:lnTo>
+                                        <a:pt x="847199" y="1067445"/>
+                                      </a:lnTo>
+                                      <a:lnTo>
+                                        <a:pt x="845612" y="1072212"/>
+                                      </a:lnTo>
+                                      <a:lnTo>
+                                        <a:pt x="843231" y="1078170"/>
+                                      </a:lnTo>
+                                      <a:lnTo>
+                                        <a:pt x="841247" y="1082937"/>
+                                      </a:lnTo>
+                                      <a:lnTo>
+                                        <a:pt x="838469" y="1087307"/>
+                                      </a:lnTo>
+                                      <a:lnTo>
+                                        <a:pt x="836089" y="1091280"/>
+                                      </a:lnTo>
+                                      <a:lnTo>
+                                        <a:pt x="830136" y="1098430"/>
+                                      </a:lnTo>
+                                      <a:lnTo>
+                                        <a:pt x="824581" y="1105183"/>
+                                      </a:lnTo>
+                                      <a:lnTo>
+                                        <a:pt x="821803" y="1109156"/>
+                                      </a:lnTo>
+                                      <a:lnTo>
+                                        <a:pt x="819026" y="1112731"/>
+                                      </a:lnTo>
+                                      <a:lnTo>
+                                        <a:pt x="816248" y="1116703"/>
+                                      </a:lnTo>
+                                      <a:lnTo>
+                                        <a:pt x="814264" y="1121470"/>
+                                      </a:lnTo>
+                                      <a:lnTo>
+                                        <a:pt x="812280" y="1126237"/>
+                                      </a:lnTo>
+                                      <a:lnTo>
+                                        <a:pt x="810692" y="1131799"/>
+                                      </a:lnTo>
+                                      <a:lnTo>
+                                        <a:pt x="809899" y="1138155"/>
+                                      </a:lnTo>
+                                      <a:lnTo>
+                                        <a:pt x="809105" y="1145305"/>
+                                      </a:lnTo>
+                                      <a:lnTo>
+                                        <a:pt x="845612" y="1150470"/>
+                                      </a:lnTo>
+                                      <a:lnTo>
+                                        <a:pt x="853152" y="1166757"/>
+                                      </a:lnTo>
+                                      <a:lnTo>
+                                        <a:pt x="811089" y="1183838"/>
+                                      </a:lnTo>
+                                      <a:lnTo>
+                                        <a:pt x="768233" y="1202112"/>
+                                      </a:lnTo>
+                                      <a:lnTo>
+                                        <a:pt x="682521" y="1239056"/>
+                                      </a:lnTo>
+                                      <a:lnTo>
+                                        <a:pt x="624586" y="1263685"/>
+                                      </a:lnTo>
+                                      <a:lnTo>
+                                        <a:pt x="568635" y="1287917"/>
+                                      </a:lnTo>
+                                      <a:lnTo>
+                                        <a:pt x="555541" y="1293082"/>
+                                      </a:lnTo>
+                                      <a:lnTo>
+                                        <a:pt x="542446" y="1297849"/>
+                                      </a:lnTo>
+                                      <a:lnTo>
+                                        <a:pt x="514669" y="1307780"/>
+                                      </a:lnTo>
+                                      <a:lnTo>
+                                        <a:pt x="485304" y="1318108"/>
+                                      </a:lnTo>
+                                      <a:lnTo>
+                                        <a:pt x="470225" y="1323670"/>
+                                      </a:lnTo>
+                                      <a:lnTo>
+                                        <a:pt x="455146" y="1330026"/>
+                                      </a:lnTo>
+                                      <a:lnTo>
+                                        <a:pt x="440464" y="1336382"/>
+                                      </a:lnTo>
+                                      <a:lnTo>
+                                        <a:pt x="425385" y="1343532"/>
+                                      </a:lnTo>
+                                      <a:lnTo>
+                                        <a:pt x="410703" y="1351080"/>
+                                      </a:lnTo>
+                                      <a:lnTo>
+                                        <a:pt x="403561" y="1355450"/>
+                                      </a:lnTo>
+                                      <a:lnTo>
+                                        <a:pt x="396418" y="1360217"/>
+                                      </a:lnTo>
+                                      <a:lnTo>
+                                        <a:pt x="389275" y="1364983"/>
+                                      </a:lnTo>
+                                      <a:lnTo>
+                                        <a:pt x="382529" y="1369750"/>
+                                      </a:lnTo>
+                                      <a:lnTo>
+                                        <a:pt x="376180" y="1374915"/>
+                                      </a:lnTo>
+                                      <a:lnTo>
+                                        <a:pt x="369038" y="1380079"/>
+                                      </a:lnTo>
+                                      <a:lnTo>
+                                        <a:pt x="363085" y="1386435"/>
+                                      </a:lnTo>
+                                      <a:lnTo>
+                                        <a:pt x="356736" y="1391996"/>
+                                      </a:lnTo>
+                                      <a:lnTo>
+                                        <a:pt x="350784" y="1398352"/>
+                                      </a:lnTo>
+                                      <a:lnTo>
+                                        <a:pt x="345229" y="1405106"/>
+                                      </a:lnTo>
+                                      <a:lnTo>
+                                        <a:pt x="339277" y="1411859"/>
+                                      </a:lnTo>
+                                      <a:lnTo>
+                                        <a:pt x="334118" y="1419406"/>
+                                      </a:lnTo>
+                                      <a:lnTo>
+                                        <a:pt x="329356" y="1426954"/>
+                                      </a:lnTo>
+                                      <a:lnTo>
+                                        <a:pt x="324594" y="1434899"/>
+                                      </a:lnTo>
+                                      <a:lnTo>
+                                        <a:pt x="320229" y="1443241"/>
+                                      </a:lnTo>
+                                      <a:lnTo>
+                                        <a:pt x="315865" y="1451981"/>
+                                      </a:lnTo>
+                                      <a:lnTo>
+                                        <a:pt x="311896" y="1461117"/>
+                                      </a:lnTo>
+                                      <a:lnTo>
+                                        <a:pt x="308325" y="1470651"/>
+                                      </a:lnTo>
+                                      <a:lnTo>
+                                        <a:pt x="304357" y="1482172"/>
+                                      </a:lnTo>
+                                      <a:lnTo>
+                                        <a:pt x="304357" y="1494486"/>
+                                      </a:lnTo>
+                                      <a:lnTo>
+                                        <a:pt x="303960" y="1538581"/>
+                                      </a:lnTo>
+                                      <a:lnTo>
+                                        <a:pt x="302770" y="1594196"/>
+                                      </a:lnTo>
+                                      <a:lnTo>
+                                        <a:pt x="301182" y="1649413"/>
+                                      </a:lnTo>
+                                      <a:lnTo>
+                                        <a:pt x="0" y="1649413"/>
+                                      </a:lnTo>
+                                      <a:lnTo>
+                                        <a:pt x="0" y="1625975"/>
+                                      </a:lnTo>
+                                      <a:lnTo>
+                                        <a:pt x="0" y="1599757"/>
+                                      </a:lnTo>
+                                      <a:lnTo>
+                                        <a:pt x="1190" y="1542951"/>
+                                      </a:lnTo>
+                                      <a:lnTo>
+                                        <a:pt x="2381" y="1488528"/>
+                                      </a:lnTo>
+                                      <a:lnTo>
+                                        <a:pt x="2778" y="1465487"/>
+                                      </a:lnTo>
+                                      <a:lnTo>
+                                        <a:pt x="2778" y="1446817"/>
+                                      </a:lnTo>
+                                      <a:lnTo>
+                                        <a:pt x="5159" y="1440858"/>
+                                      </a:lnTo>
+                                      <a:lnTo>
+                                        <a:pt x="7539" y="1435296"/>
+                                      </a:lnTo>
+                                      <a:lnTo>
+                                        <a:pt x="10317" y="1430132"/>
+                                      </a:lnTo>
+                                      <a:lnTo>
+                                        <a:pt x="13889" y="1425365"/>
+                                      </a:lnTo>
+                                      <a:lnTo>
+                                        <a:pt x="17063" y="1420598"/>
+                                      </a:lnTo>
+                                      <a:lnTo>
+                                        <a:pt x="20634" y="1416228"/>
+                                      </a:lnTo>
+                                      <a:lnTo>
+                                        <a:pt x="24206" y="1411859"/>
+                                      </a:lnTo>
+                                      <a:lnTo>
+                                        <a:pt x="28174" y="1407886"/>
+                                      </a:lnTo>
+                                      <a:lnTo>
+                                        <a:pt x="32142" y="1404311"/>
+                                      </a:lnTo>
+                                      <a:lnTo>
+                                        <a:pt x="36507" y="1400736"/>
+                                      </a:lnTo>
+                                      <a:lnTo>
+                                        <a:pt x="41269" y="1397558"/>
+                                      </a:lnTo>
+                                      <a:lnTo>
+                                        <a:pt x="46031" y="1394380"/>
+                                      </a:lnTo>
+                                      <a:lnTo>
+                                        <a:pt x="55951" y="1388421"/>
+                                      </a:lnTo>
+                                      <a:lnTo>
+                                        <a:pt x="66665" y="1382860"/>
+                                      </a:lnTo>
+                                      <a:lnTo>
+                                        <a:pt x="77379" y="1378093"/>
+                                      </a:lnTo>
+                                      <a:lnTo>
+                                        <a:pt x="88490" y="1373723"/>
+                                      </a:lnTo>
+                                      <a:lnTo>
+                                        <a:pt x="111902" y="1365381"/>
+                                      </a:lnTo>
+                                      <a:lnTo>
+                                        <a:pt x="135711" y="1356641"/>
+                                      </a:lnTo>
+                                      <a:lnTo>
+                                        <a:pt x="147218" y="1352669"/>
+                                      </a:lnTo>
+                                      <a:lnTo>
+                                        <a:pt x="158726" y="1347902"/>
+                                      </a:lnTo>
+                                      <a:lnTo>
+                                        <a:pt x="210312" y="1326053"/>
+                                      </a:lnTo>
+                                      <a:lnTo>
+                                        <a:pt x="263088" y="1303807"/>
+                                      </a:lnTo>
+                                      <a:lnTo>
+                                        <a:pt x="315071" y="1281164"/>
+                                      </a:lnTo>
+                                      <a:lnTo>
+                                        <a:pt x="366260" y="1259713"/>
+                                      </a:lnTo>
+                                      <a:lnTo>
+                                        <a:pt x="423401" y="1243823"/>
+                                      </a:lnTo>
+                                      <a:lnTo>
+                                        <a:pt x="428163" y="1240645"/>
+                                      </a:lnTo>
+                                      <a:lnTo>
+                                        <a:pt x="432131" y="1236672"/>
+                                      </a:lnTo>
+                                      <a:lnTo>
+                                        <a:pt x="436496" y="1231905"/>
+                                      </a:lnTo>
+                                      <a:lnTo>
+                                        <a:pt x="440464" y="1226741"/>
+                                      </a:lnTo>
+                                      <a:lnTo>
+                                        <a:pt x="444432" y="1220782"/>
+                                      </a:lnTo>
+                                      <a:lnTo>
+                                        <a:pt x="448401" y="1214426"/>
+                                      </a:lnTo>
+                                      <a:lnTo>
+                                        <a:pt x="456337" y="1201317"/>
+                                      </a:lnTo>
+                                      <a:lnTo>
+                                        <a:pt x="463480" y="1187016"/>
+                                      </a:lnTo>
+                                      <a:lnTo>
+                                        <a:pt x="469829" y="1173907"/>
+                                      </a:lnTo>
+                                      <a:lnTo>
+                                        <a:pt x="480543" y="1150470"/>
+                                      </a:lnTo>
+                                      <a:lnTo>
+                                        <a:pt x="507526" y="1143716"/>
+                                      </a:lnTo>
+                                      <a:lnTo>
+                                        <a:pt x="506336" y="1138155"/>
+                                      </a:lnTo>
+                                      <a:lnTo>
+                                        <a:pt x="504748" y="1132196"/>
+                                      </a:lnTo>
+                                      <a:lnTo>
+                                        <a:pt x="502764" y="1127429"/>
+                                      </a:lnTo>
+                                      <a:lnTo>
+                                        <a:pt x="500780" y="1123457"/>
+                                      </a:lnTo>
+                                      <a:lnTo>
+                                        <a:pt x="498399" y="1119484"/>
+                                      </a:lnTo>
+                                      <a:lnTo>
+                                        <a:pt x="496018" y="1115909"/>
+                                      </a:lnTo>
+                                      <a:lnTo>
+                                        <a:pt x="490860" y="1109950"/>
+                                      </a:lnTo>
+                                      <a:lnTo>
+                                        <a:pt x="485701" y="1103594"/>
+                                      </a:lnTo>
+                                      <a:lnTo>
+                                        <a:pt x="480146" y="1097636"/>
+                                      </a:lnTo>
+                                      <a:lnTo>
+                                        <a:pt x="477765" y="1094458"/>
+                                      </a:lnTo>
+                                      <a:lnTo>
+                                        <a:pt x="475384" y="1091280"/>
+                                      </a:lnTo>
+                                      <a:lnTo>
+                                        <a:pt x="473400" y="1087307"/>
+                                      </a:lnTo>
+                                      <a:lnTo>
+                                        <a:pt x="471813" y="1082937"/>
+                                      </a:lnTo>
+                                      <a:lnTo>
+                                        <a:pt x="461495" y="973694"/>
+                                      </a:lnTo>
+                                      <a:lnTo>
+                                        <a:pt x="461099" y="974091"/>
+                                      </a:lnTo>
+                                      <a:lnTo>
+                                        <a:pt x="460305" y="974091"/>
+                                      </a:lnTo>
+                                      <a:lnTo>
+                                        <a:pt x="457527" y="973694"/>
+                                      </a:lnTo>
+                                      <a:lnTo>
+                                        <a:pt x="448401" y="972105"/>
+                                      </a:lnTo>
+                                      <a:lnTo>
+                                        <a:pt x="438877" y="969324"/>
+                                      </a:lnTo>
+                                      <a:lnTo>
+                                        <a:pt x="435306" y="968133"/>
+                                      </a:lnTo>
+                                      <a:lnTo>
+                                        <a:pt x="433322" y="967338"/>
+                                      </a:lnTo>
+                                      <a:lnTo>
+                                        <a:pt x="430147" y="964557"/>
+                                      </a:lnTo>
+                                      <a:lnTo>
+                                        <a:pt x="426973" y="962174"/>
+                                      </a:lnTo>
+                                      <a:lnTo>
+                                        <a:pt x="424195" y="958996"/>
+                                      </a:lnTo>
+                                      <a:lnTo>
+                                        <a:pt x="421417" y="955818"/>
+                                      </a:lnTo>
+                                      <a:lnTo>
+                                        <a:pt x="419036" y="952243"/>
+                                      </a:lnTo>
+                                      <a:lnTo>
+                                        <a:pt x="416655" y="948270"/>
+                                      </a:lnTo>
+                                      <a:lnTo>
+                                        <a:pt x="414671" y="944298"/>
+                                      </a:lnTo>
+                                      <a:lnTo>
+                                        <a:pt x="412687" y="939928"/>
+                                      </a:lnTo>
+                                      <a:lnTo>
+                                        <a:pt x="409116" y="929997"/>
+                                      </a:lnTo>
+                                      <a:lnTo>
+                                        <a:pt x="406338" y="920066"/>
+                                      </a:lnTo>
+                                      <a:lnTo>
+                                        <a:pt x="403957" y="908943"/>
+                                      </a:lnTo>
+                                      <a:lnTo>
+                                        <a:pt x="401576" y="898217"/>
+                                      </a:lnTo>
+                                      <a:lnTo>
+                                        <a:pt x="399989" y="887094"/>
+                                      </a:lnTo>
+                                      <a:lnTo>
+                                        <a:pt x="398402" y="875574"/>
+                                      </a:lnTo>
+                                      <a:lnTo>
+                                        <a:pt x="396418" y="854122"/>
+                                      </a:lnTo>
+                                      <a:lnTo>
+                                        <a:pt x="394831" y="834260"/>
+                                      </a:lnTo>
+                                      <a:lnTo>
+                                        <a:pt x="393640" y="817576"/>
+                                      </a:lnTo>
+                                      <a:lnTo>
+                                        <a:pt x="393640" y="814795"/>
+                                      </a:lnTo>
+                                      <a:lnTo>
+                                        <a:pt x="394037" y="811617"/>
+                                      </a:lnTo>
+                                      <a:lnTo>
+                                        <a:pt x="395227" y="808439"/>
+                                      </a:lnTo>
+                                      <a:lnTo>
+                                        <a:pt x="396418" y="805261"/>
+                                      </a:lnTo>
+                                      <a:lnTo>
+                                        <a:pt x="399989" y="798905"/>
+                                      </a:lnTo>
+                                      <a:lnTo>
+                                        <a:pt x="403561" y="791755"/>
+                                      </a:lnTo>
+                                      <a:lnTo>
+                                        <a:pt x="407132" y="784604"/>
+                                      </a:lnTo>
+                                      <a:lnTo>
+                                        <a:pt x="408322" y="780234"/>
+                                      </a:lnTo>
+                                      <a:lnTo>
+                                        <a:pt x="409513" y="776262"/>
+                                      </a:lnTo>
+                                      <a:lnTo>
+                                        <a:pt x="410306" y="771495"/>
+                                      </a:lnTo>
+                                      <a:lnTo>
+                                        <a:pt x="410703" y="766331"/>
+                                      </a:lnTo>
+                                      <a:lnTo>
+                                        <a:pt x="410306" y="761166"/>
+                                      </a:lnTo>
+                                      <a:lnTo>
+                                        <a:pt x="409513" y="755605"/>
+                                      </a:lnTo>
+                                      <a:lnTo>
+                                        <a:pt x="406338" y="738126"/>
+                                      </a:lnTo>
+                                      <a:lnTo>
+                                        <a:pt x="403561" y="721839"/>
+                                      </a:lnTo>
+                                      <a:lnTo>
+                                        <a:pt x="401180" y="705552"/>
+                                      </a:lnTo>
+                                      <a:lnTo>
+                                        <a:pt x="399196" y="689662"/>
+                                      </a:lnTo>
+                                      <a:lnTo>
+                                        <a:pt x="397608" y="673772"/>
+                                      </a:lnTo>
+                                      <a:lnTo>
+                                        <a:pt x="397211" y="659074"/>
+                                      </a:lnTo>
+                                      <a:lnTo>
+                                        <a:pt x="396815" y="643978"/>
+                                      </a:lnTo>
+                                      <a:lnTo>
+                                        <a:pt x="396815" y="629677"/>
+                                      </a:lnTo>
+                                      <a:lnTo>
+                                        <a:pt x="397608" y="615774"/>
+                                      </a:lnTo>
+                                      <a:lnTo>
+                                        <a:pt x="398799" y="602267"/>
+                                      </a:lnTo>
+                                      <a:lnTo>
+                                        <a:pt x="400386" y="588761"/>
+                                      </a:lnTo>
+                                      <a:lnTo>
+                                        <a:pt x="402370" y="576446"/>
+                                      </a:lnTo>
+                                      <a:lnTo>
+                                        <a:pt x="404751" y="563734"/>
+                                      </a:lnTo>
+                                      <a:lnTo>
+                                        <a:pt x="407529" y="552214"/>
+                                      </a:lnTo>
+                                      <a:lnTo>
+                                        <a:pt x="410703" y="540297"/>
+                                      </a:lnTo>
+                                      <a:lnTo>
+                                        <a:pt x="414275" y="529571"/>
+                                      </a:lnTo>
+                                      <a:lnTo>
+                                        <a:pt x="418243" y="519242"/>
+                                      </a:lnTo>
+                                      <a:lnTo>
+                                        <a:pt x="422211" y="508914"/>
+                                      </a:lnTo>
+                                      <a:lnTo>
+                                        <a:pt x="426973" y="499380"/>
+                                      </a:lnTo>
+                                      <a:lnTo>
+                                        <a:pt x="432131" y="490243"/>
+                                      </a:lnTo>
+                                      <a:lnTo>
+                                        <a:pt x="437290" y="481504"/>
+                                      </a:lnTo>
+                                      <a:lnTo>
+                                        <a:pt x="442845" y="473162"/>
+                                      </a:lnTo>
+                                      <a:lnTo>
+                                        <a:pt x="448797" y="465614"/>
+                                      </a:lnTo>
+                                      <a:lnTo>
+                                        <a:pt x="454750" y="458066"/>
+                                      </a:lnTo>
+                                      <a:lnTo>
+                                        <a:pt x="461495" y="451710"/>
+                                      </a:lnTo>
+                                      <a:lnTo>
+                                        <a:pt x="468241" y="445752"/>
+                                      </a:lnTo>
+                                      <a:lnTo>
+                                        <a:pt x="474987" y="440190"/>
+                                      </a:lnTo>
+                                      <a:lnTo>
+                                        <a:pt x="482130" y="435026"/>
+                                      </a:lnTo>
+                                      <a:lnTo>
+                                        <a:pt x="490066" y="429862"/>
+                                      </a:lnTo>
+                                      <a:lnTo>
+                                        <a:pt x="497606" y="425889"/>
+                                      </a:lnTo>
+                                      <a:lnTo>
+                                        <a:pt x="505542" y="422711"/>
+                                      </a:lnTo>
+                                      <a:lnTo>
+                                        <a:pt x="513875" y="419533"/>
+                                      </a:lnTo>
+                                      <a:lnTo>
+                                        <a:pt x="538478" y="409999"/>
+                                      </a:lnTo>
+                                      <a:lnTo>
+                                        <a:pt x="553160" y="404438"/>
+                                      </a:lnTo>
+                                      <a:lnTo>
+                                        <a:pt x="568239" y="399273"/>
+                                      </a:lnTo>
+                                      <a:lnTo>
+                                        <a:pt x="584111" y="394506"/>
+                                      </a:lnTo>
+                                      <a:lnTo>
+                                        <a:pt x="601174" y="390137"/>
+                                      </a:lnTo>
+                                      <a:lnTo>
+                                        <a:pt x="618634" y="386562"/>
+                                      </a:lnTo>
+                                      <a:lnTo>
+                                        <a:pt x="627761" y="384973"/>
+                                      </a:lnTo>
+                                      <a:lnTo>
+                                        <a:pt x="636888" y="383384"/>
+                                      </a:lnTo>
+                                      <a:lnTo>
+                                        <a:pt x="646014" y="382589"/>
+                                      </a:lnTo>
+                                      <a:lnTo>
+                                        <a:pt x="655538" y="381795"/>
+                                      </a:lnTo>
+                                      <a:lnTo>
+                                        <a:pt x="665061" y="381397"/>
+                                      </a:lnTo>
+                                      <a:lnTo>
+                                        <a:pt x="674585" y="381000"/>
+                                      </a:lnTo>
+                                      <a:close/>
+                                      <a:moveTo>
+                                        <a:pt x="1307704" y="0"/>
+                                      </a:moveTo>
+                                      <a:lnTo>
+                                        <a:pt x="1321601" y="0"/>
+                                      </a:lnTo>
+                                      <a:lnTo>
+                                        <a:pt x="1335100" y="0"/>
+                                      </a:lnTo>
+                                      <a:lnTo>
+                                        <a:pt x="1348997" y="1191"/>
+                                      </a:lnTo>
+                                      <a:lnTo>
+                                        <a:pt x="1362496" y="2381"/>
+                                      </a:lnTo>
+                                      <a:lnTo>
+                                        <a:pt x="1376790" y="4366"/>
+                                      </a:lnTo>
+                                      <a:lnTo>
+                                        <a:pt x="1390289" y="7144"/>
+                                      </a:lnTo>
+                                      <a:lnTo>
+                                        <a:pt x="1404583" y="10319"/>
+                                      </a:lnTo>
+                                      <a:lnTo>
+                                        <a:pt x="1418480" y="14684"/>
+                                      </a:lnTo>
+                                      <a:lnTo>
+                                        <a:pt x="1432773" y="19447"/>
+                                      </a:lnTo>
+                                      <a:lnTo>
+                                        <a:pt x="1446670" y="25003"/>
+                                      </a:lnTo>
+                                      <a:lnTo>
+                                        <a:pt x="1460566" y="31353"/>
+                                      </a:lnTo>
+                                      <a:lnTo>
+                                        <a:pt x="1474463" y="38497"/>
+                                      </a:lnTo>
+                                      <a:lnTo>
+                                        <a:pt x="1488757" y="46831"/>
+                                      </a:lnTo>
+                                      <a:lnTo>
+                                        <a:pt x="1525285" y="80963"/>
+                                      </a:lnTo>
+                                      <a:lnTo>
+                                        <a:pt x="1584841" y="90884"/>
+                                      </a:lnTo>
+                                      <a:lnTo>
+                                        <a:pt x="1590400" y="94853"/>
+                                      </a:lnTo>
+                                      <a:lnTo>
+                                        <a:pt x="1595958" y="99616"/>
+                                      </a:lnTo>
+                                      <a:lnTo>
+                                        <a:pt x="1600723" y="104775"/>
+                                      </a:lnTo>
+                                      <a:lnTo>
+                                        <a:pt x="1605487" y="110331"/>
+                                      </a:lnTo>
+                                      <a:lnTo>
+                                        <a:pt x="1609855" y="115888"/>
+                                      </a:lnTo>
+                                      <a:lnTo>
+                                        <a:pt x="1613825" y="122238"/>
+                                      </a:lnTo>
+                                      <a:lnTo>
+                                        <a:pt x="1617399" y="128984"/>
+                                      </a:lnTo>
+                                      <a:lnTo>
+                                        <a:pt x="1620575" y="134938"/>
+                                      </a:lnTo>
+                                      <a:lnTo>
+                                        <a:pt x="1626531" y="146447"/>
+                                      </a:lnTo>
+                                      <a:lnTo>
+                                        <a:pt x="1630898" y="156766"/>
+                                      </a:lnTo>
+                                      <a:lnTo>
+                                        <a:pt x="1634075" y="165894"/>
+                                      </a:lnTo>
+                                      <a:lnTo>
+                                        <a:pt x="1636854" y="177403"/>
+                                      </a:lnTo>
+                                      <a:lnTo>
+                                        <a:pt x="1639236" y="189309"/>
+                                      </a:lnTo>
+                                      <a:lnTo>
+                                        <a:pt x="1641619" y="200819"/>
+                                      </a:lnTo>
+                                      <a:lnTo>
+                                        <a:pt x="1643207" y="212725"/>
+                                      </a:lnTo>
+                                      <a:lnTo>
+                                        <a:pt x="1644795" y="223838"/>
+                                      </a:lnTo>
+                                      <a:lnTo>
+                                        <a:pt x="1646383" y="235347"/>
+                                      </a:lnTo>
+                                      <a:lnTo>
+                                        <a:pt x="1648368" y="258366"/>
+                                      </a:lnTo>
+                                      <a:lnTo>
+                                        <a:pt x="1649559" y="281781"/>
+                                      </a:lnTo>
+                                      <a:lnTo>
+                                        <a:pt x="1649957" y="304800"/>
+                                      </a:lnTo>
+                                      <a:lnTo>
+                                        <a:pt x="1649957" y="328613"/>
+                                      </a:lnTo>
+                                      <a:lnTo>
+                                        <a:pt x="1649559" y="352822"/>
+                                      </a:lnTo>
+                                      <a:lnTo>
+                                        <a:pt x="1648765" y="365919"/>
+                                      </a:lnTo>
+                                      <a:lnTo>
+                                        <a:pt x="1647177" y="385763"/>
+                                      </a:lnTo>
+                                      <a:lnTo>
+                                        <a:pt x="1642413" y="436959"/>
+                                      </a:lnTo>
+                                      <a:lnTo>
+                                        <a:pt x="1640427" y="464344"/>
+                                      </a:lnTo>
+                                      <a:lnTo>
+                                        <a:pt x="1638839" y="490141"/>
+                                      </a:lnTo>
+                                      <a:lnTo>
+                                        <a:pt x="1638442" y="501650"/>
+                                      </a:lnTo>
+                                      <a:lnTo>
+                                        <a:pt x="1638045" y="511969"/>
+                                      </a:lnTo>
+                                      <a:lnTo>
+                                        <a:pt x="1638442" y="521494"/>
+                                      </a:lnTo>
+                                      <a:lnTo>
+                                        <a:pt x="1638839" y="529034"/>
+                                      </a:lnTo>
+                                      <a:lnTo>
+                                        <a:pt x="1640030" y="538559"/>
+                                      </a:lnTo>
+                                      <a:lnTo>
+                                        <a:pt x="1642016" y="546497"/>
+                                      </a:lnTo>
+                                      <a:lnTo>
+                                        <a:pt x="1644001" y="553244"/>
+                                      </a:lnTo>
+                                      <a:lnTo>
+                                        <a:pt x="1646780" y="558800"/>
+                                      </a:lnTo>
+                                      <a:lnTo>
+                                        <a:pt x="1649559" y="563959"/>
+                                      </a:lnTo>
+                                      <a:lnTo>
+                                        <a:pt x="1653133" y="569516"/>
+                                      </a:lnTo>
+                                      <a:lnTo>
+                                        <a:pt x="1656706" y="576659"/>
+                                      </a:lnTo>
+                                      <a:lnTo>
+                                        <a:pt x="1661074" y="584597"/>
+                                      </a:lnTo>
+                                      <a:lnTo>
+                                        <a:pt x="1664250" y="592534"/>
+                                      </a:lnTo>
+                                      <a:lnTo>
+                                        <a:pt x="1667029" y="600869"/>
+                                      </a:lnTo>
+                                      <a:lnTo>
+                                        <a:pt x="1669412" y="609600"/>
+                                      </a:lnTo>
+                                      <a:lnTo>
+                                        <a:pt x="1671397" y="618331"/>
+                                      </a:lnTo>
+                                      <a:lnTo>
+                                        <a:pt x="1672588" y="627459"/>
+                                      </a:lnTo>
+                                      <a:lnTo>
+                                        <a:pt x="1673382" y="636984"/>
+                                      </a:lnTo>
+                                      <a:lnTo>
+                                        <a:pt x="1673779" y="646113"/>
+                                      </a:lnTo>
+                                      <a:lnTo>
+                                        <a:pt x="1674176" y="655241"/>
+                                      </a:lnTo>
+                                      <a:lnTo>
+                                        <a:pt x="1673779" y="665163"/>
+                                      </a:lnTo>
+                                      <a:lnTo>
+                                        <a:pt x="1673382" y="674291"/>
+                                      </a:lnTo>
+                                      <a:lnTo>
+                                        <a:pt x="1671794" y="692547"/>
+                                      </a:lnTo>
+                                      <a:lnTo>
+                                        <a:pt x="1669412" y="710009"/>
+                                      </a:lnTo>
+                                      <a:lnTo>
+                                        <a:pt x="1666632" y="726678"/>
+                                      </a:lnTo>
+                                      <a:lnTo>
+                                        <a:pt x="1664647" y="735806"/>
+                                      </a:lnTo>
+                                      <a:lnTo>
+                                        <a:pt x="1662662" y="745728"/>
+                                      </a:lnTo>
+                                      <a:lnTo>
+                                        <a:pt x="1659883" y="755650"/>
+                                      </a:lnTo>
+                                      <a:lnTo>
+                                        <a:pt x="1656706" y="765572"/>
+                                      </a:lnTo>
+                                      <a:lnTo>
+                                        <a:pt x="1653133" y="775891"/>
+                                      </a:lnTo>
+                                      <a:lnTo>
+                                        <a:pt x="1649162" y="785416"/>
+                                      </a:lnTo>
+                                      <a:lnTo>
+                                        <a:pt x="1644795" y="793750"/>
+                                      </a:lnTo>
+                                      <a:lnTo>
+                                        <a:pt x="1642413" y="798116"/>
+                                      </a:lnTo>
+                                      <a:lnTo>
+                                        <a:pt x="1639633" y="802084"/>
+                                      </a:lnTo>
+                                      <a:lnTo>
+                                        <a:pt x="1636854" y="805656"/>
+                                      </a:lnTo>
+                                      <a:lnTo>
+                                        <a:pt x="1633678" y="808831"/>
+                                      </a:lnTo>
+                                      <a:lnTo>
+                                        <a:pt x="1630104" y="811609"/>
+                                      </a:lnTo>
+                                      <a:lnTo>
+                                        <a:pt x="1626531" y="814388"/>
+                                      </a:lnTo>
+                                      <a:lnTo>
+                                        <a:pt x="1618193" y="818753"/>
+                                      </a:lnTo>
+                                      <a:lnTo>
+                                        <a:pt x="1610252" y="823119"/>
+                                      </a:lnTo>
+                                      <a:lnTo>
+                                        <a:pt x="1602311" y="827881"/>
+                                      </a:lnTo>
+                                      <a:lnTo>
+                                        <a:pt x="1598341" y="830263"/>
+                                      </a:lnTo>
+                                      <a:lnTo>
+                                        <a:pt x="1593973" y="832644"/>
+                                      </a:lnTo>
+                                      <a:lnTo>
+                                        <a:pt x="1590797" y="835819"/>
+                                      </a:lnTo>
+                                      <a:lnTo>
+                                        <a:pt x="1587223" y="838994"/>
+                                      </a:lnTo>
+                                      <a:lnTo>
+                                        <a:pt x="1584444" y="842963"/>
+                                      </a:lnTo>
+                                      <a:lnTo>
+                                        <a:pt x="1581665" y="846931"/>
+                                      </a:lnTo>
+                                      <a:lnTo>
+                                        <a:pt x="1578489" y="854075"/>
+                                      </a:lnTo>
+                                      <a:lnTo>
+                                        <a:pt x="1576106" y="860822"/>
+                                      </a:lnTo>
+                                      <a:lnTo>
+                                        <a:pt x="1574121" y="867966"/>
+                                      </a:lnTo>
+                                      <a:lnTo>
+                                        <a:pt x="1572533" y="875506"/>
+                                      </a:lnTo>
+                                      <a:lnTo>
+                                        <a:pt x="1571342" y="883444"/>
+                                      </a:lnTo>
+                                      <a:lnTo>
+                                        <a:pt x="1570151" y="890984"/>
+                                      </a:lnTo>
+                                      <a:lnTo>
+                                        <a:pt x="1568959" y="906859"/>
+                                      </a:lnTo>
+                                      <a:lnTo>
+                                        <a:pt x="1568165" y="923131"/>
+                                      </a:lnTo>
+                                      <a:lnTo>
+                                        <a:pt x="1566974" y="939006"/>
+                                      </a:lnTo>
+                                      <a:lnTo>
+                                        <a:pt x="1565783" y="946944"/>
+                                      </a:lnTo>
+                                      <a:lnTo>
+                                        <a:pt x="1564989" y="954484"/>
+                                      </a:lnTo>
+                                      <a:lnTo>
+                                        <a:pt x="1563401" y="961628"/>
+                                      </a:lnTo>
+                                      <a:lnTo>
+                                        <a:pt x="1561415" y="969169"/>
+                                      </a:lnTo>
+                                      <a:lnTo>
+                                        <a:pt x="1558636" y="976709"/>
+                                      </a:lnTo>
+                                      <a:lnTo>
+                                        <a:pt x="1555460" y="983456"/>
+                                      </a:lnTo>
+                                      <a:lnTo>
+                                        <a:pt x="1551887" y="989409"/>
+                                      </a:lnTo>
+                                      <a:lnTo>
+                                        <a:pt x="1548313" y="995363"/>
+                                      </a:lnTo>
+                                      <a:lnTo>
+                                        <a:pt x="1544343" y="1000522"/>
+                                      </a:lnTo>
+                                      <a:lnTo>
+                                        <a:pt x="1539578" y="1005284"/>
+                                      </a:lnTo>
+                                      <a:lnTo>
+                                        <a:pt x="1531637" y="1014809"/>
+                                      </a:lnTo>
+                                      <a:lnTo>
+                                        <a:pt x="1527667" y="1019969"/>
+                                      </a:lnTo>
+                                      <a:lnTo>
+                                        <a:pt x="1524093" y="1025525"/>
+                                      </a:lnTo>
+                                      <a:lnTo>
+                                        <a:pt x="1520520" y="1031081"/>
+                                      </a:lnTo>
+                                      <a:lnTo>
+                                        <a:pt x="1517741" y="1037431"/>
+                                      </a:lnTo>
+                                      <a:lnTo>
+                                        <a:pt x="1514961" y="1044178"/>
+                                      </a:lnTo>
+                                      <a:lnTo>
+                                        <a:pt x="1512976" y="1052513"/>
+                                      </a:lnTo>
+                                      <a:lnTo>
+                                        <a:pt x="1510991" y="1061244"/>
+                                      </a:lnTo>
+                                      <a:lnTo>
+                                        <a:pt x="1510197" y="1070769"/>
+                                      </a:lnTo>
+                                      <a:lnTo>
+                                        <a:pt x="1561415" y="1078309"/>
+                                      </a:lnTo>
+                                      <a:lnTo>
+                                        <a:pt x="1576900" y="1111250"/>
+                                      </a:lnTo>
+                                      <a:lnTo>
+                                        <a:pt x="1585635" y="1129903"/>
+                                      </a:lnTo>
+                                      <a:lnTo>
+                                        <a:pt x="1596355" y="1149350"/>
+                                      </a:lnTo>
+                                      <a:lnTo>
+                                        <a:pt x="1601517" y="1158478"/>
+                                      </a:lnTo>
+                                      <a:lnTo>
+                                        <a:pt x="1606679" y="1168003"/>
+                                      </a:lnTo>
+                                      <a:lnTo>
+                                        <a:pt x="1612237" y="1176734"/>
+                                      </a:lnTo>
+                                      <a:lnTo>
+                                        <a:pt x="1617796" y="1184672"/>
+                                      </a:lnTo>
+                                      <a:lnTo>
+                                        <a:pt x="1624149" y="1192609"/>
+                                      </a:lnTo>
+                                      <a:lnTo>
+                                        <a:pt x="1629707" y="1198959"/>
+                                      </a:lnTo>
+                                      <a:lnTo>
+                                        <a:pt x="1635663" y="1204516"/>
+                                      </a:lnTo>
+                                      <a:lnTo>
+                                        <a:pt x="1641619" y="1209278"/>
+                                      </a:lnTo>
+                                      <a:lnTo>
+                                        <a:pt x="1721821" y="1231106"/>
+                                      </a:lnTo>
+                                      <a:lnTo>
+                                        <a:pt x="1793687" y="1261269"/>
+                                      </a:lnTo>
+                                      <a:lnTo>
+                                        <a:pt x="1867537" y="1292622"/>
+                                      </a:lnTo>
+                                      <a:lnTo>
+                                        <a:pt x="1941387" y="1324372"/>
+                                      </a:lnTo>
+                                      <a:lnTo>
+                                        <a:pt x="2013649" y="1354931"/>
+                                      </a:lnTo>
+                                      <a:lnTo>
+                                        <a:pt x="2029531" y="1361678"/>
+                                      </a:lnTo>
+                                      <a:lnTo>
+                                        <a:pt x="2046207" y="1367631"/>
+                                      </a:lnTo>
+                                      <a:lnTo>
+                                        <a:pt x="2079161" y="1379141"/>
+                                      </a:lnTo>
+                                      <a:lnTo>
+                                        <a:pt x="2095440" y="1385094"/>
+                                      </a:lnTo>
+                                      <a:lnTo>
+                                        <a:pt x="2112116" y="1391444"/>
+                                      </a:lnTo>
+                                      <a:lnTo>
+                                        <a:pt x="2127998" y="1397397"/>
+                                      </a:lnTo>
+                                      <a:lnTo>
+                                        <a:pt x="2143085" y="1404144"/>
+                                      </a:lnTo>
+                                      <a:lnTo>
+                                        <a:pt x="2150232" y="1407716"/>
+                                      </a:lnTo>
+                                      <a:lnTo>
+                                        <a:pt x="2157776" y="1411684"/>
+                                      </a:lnTo>
+                                      <a:lnTo>
+                                        <a:pt x="2164923" y="1416050"/>
+                                      </a:lnTo>
+                                      <a:lnTo>
+                                        <a:pt x="2171673" y="1420019"/>
+                                      </a:lnTo>
+                                      <a:lnTo>
+                                        <a:pt x="2178423" y="1424384"/>
+                                      </a:lnTo>
+                                      <a:lnTo>
+                                        <a:pt x="2184775" y="1429147"/>
+                                      </a:lnTo>
+                                      <a:lnTo>
+                                        <a:pt x="2191128" y="1433909"/>
+                                      </a:lnTo>
+                                      <a:lnTo>
+                                        <a:pt x="2196687" y="1439069"/>
+                                      </a:lnTo>
+                                      <a:lnTo>
+                                        <a:pt x="2202245" y="1445022"/>
+                                      </a:lnTo>
+                                      <a:lnTo>
+                                        <a:pt x="2207804" y="1450578"/>
+                                      </a:lnTo>
+                                      <a:lnTo>
+                                        <a:pt x="2212965" y="1456928"/>
+                                      </a:lnTo>
+                                      <a:lnTo>
+                                        <a:pt x="2217333" y="1463278"/>
+                                      </a:lnTo>
+                                      <a:lnTo>
+                                        <a:pt x="2221700" y="1470422"/>
+                                      </a:lnTo>
+                                      <a:lnTo>
+                                        <a:pt x="2225274" y="1477566"/>
+                                      </a:lnTo>
+                                      <a:lnTo>
+                                        <a:pt x="2228847" y="1485503"/>
+                                      </a:lnTo>
+                                      <a:lnTo>
+                                        <a:pt x="2232023" y="1493441"/>
+                                      </a:lnTo>
+                                      <a:lnTo>
+                                        <a:pt x="2232023" y="1519634"/>
+                                      </a:lnTo>
+                                      <a:lnTo>
+                                        <a:pt x="2232817" y="1552178"/>
+                                      </a:lnTo>
+                                      <a:lnTo>
+                                        <a:pt x="2234406" y="1628378"/>
+                                      </a:lnTo>
+                                      <a:lnTo>
+                                        <a:pt x="2235597" y="1668859"/>
+                                      </a:lnTo>
+                                      <a:lnTo>
+                                        <a:pt x="2236391" y="1708150"/>
+                                      </a:lnTo>
+                                      <a:lnTo>
+                                        <a:pt x="2236788" y="1745059"/>
+                                      </a:lnTo>
+                                      <a:lnTo>
+                                        <a:pt x="2236391" y="1778000"/>
+                                      </a:lnTo>
+                                      <a:lnTo>
+                                        <a:pt x="374650" y="1778000"/>
+                                      </a:lnTo>
+                                      <a:lnTo>
+                                        <a:pt x="374650" y="1745059"/>
+                                      </a:lnTo>
+                                      <a:lnTo>
+                                        <a:pt x="374650" y="1708150"/>
+                                      </a:lnTo>
+                                      <a:lnTo>
+                                        <a:pt x="375444" y="1668859"/>
+                                      </a:lnTo>
+                                      <a:lnTo>
+                                        <a:pt x="376238" y="1628378"/>
+                                      </a:lnTo>
+                                      <a:lnTo>
+                                        <a:pt x="377826" y="1552178"/>
+                                      </a:lnTo>
+                                      <a:lnTo>
+                                        <a:pt x="378620" y="1519634"/>
+                                      </a:lnTo>
+                                      <a:lnTo>
+                                        <a:pt x="379017" y="1493441"/>
+                                      </a:lnTo>
+                                      <a:lnTo>
+                                        <a:pt x="381797" y="1485503"/>
+                                      </a:lnTo>
+                                      <a:lnTo>
+                                        <a:pt x="385370" y="1477566"/>
+                                      </a:lnTo>
+                                      <a:lnTo>
+                                        <a:pt x="389341" y="1470422"/>
+                                      </a:lnTo>
+                                      <a:lnTo>
+                                        <a:pt x="393311" y="1463278"/>
+                                      </a:lnTo>
+                                      <a:lnTo>
+                                        <a:pt x="398076" y="1456928"/>
+                                      </a:lnTo>
+                                      <a:lnTo>
+                                        <a:pt x="403237" y="1450578"/>
+                                      </a:lnTo>
+                                      <a:lnTo>
+                                        <a:pt x="408399" y="1445022"/>
+                                      </a:lnTo>
+                                      <a:lnTo>
+                                        <a:pt x="413957" y="1439069"/>
+                                      </a:lnTo>
+                                      <a:lnTo>
+                                        <a:pt x="419516" y="1433909"/>
+                                      </a:lnTo>
+                                      <a:lnTo>
+                                        <a:pt x="425869" y="1429147"/>
+                                      </a:lnTo>
+                                      <a:lnTo>
+                                        <a:pt x="432618" y="1424384"/>
+                                      </a:lnTo>
+                                      <a:lnTo>
+                                        <a:pt x="438971" y="1420019"/>
+                                      </a:lnTo>
+                                      <a:lnTo>
+                                        <a:pt x="445721" y="1416050"/>
+                                      </a:lnTo>
+                                      <a:lnTo>
+                                        <a:pt x="452868" y="1411684"/>
+                                      </a:lnTo>
+                                      <a:lnTo>
+                                        <a:pt x="460412" y="1407716"/>
+                                      </a:lnTo>
+                                      <a:lnTo>
+                                        <a:pt x="467558" y="1404144"/>
+                                      </a:lnTo>
+                                      <a:lnTo>
+                                        <a:pt x="482646" y="1397397"/>
+                                      </a:lnTo>
+                                      <a:lnTo>
+                                        <a:pt x="498925" y="1391444"/>
+                                      </a:lnTo>
+                                      <a:lnTo>
+                                        <a:pt x="515204" y="1385094"/>
+                                      </a:lnTo>
+                                      <a:lnTo>
+                                        <a:pt x="531483" y="1379141"/>
+                                      </a:lnTo>
+                                      <a:lnTo>
+                                        <a:pt x="564437" y="1367631"/>
+                                      </a:lnTo>
+                                      <a:lnTo>
+                                        <a:pt x="581113" y="1361678"/>
+                                      </a:lnTo>
+                                      <a:lnTo>
+                                        <a:pt x="597392" y="1354931"/>
+                                      </a:lnTo>
+                                      <a:lnTo>
+                                        <a:pt x="669257" y="1324372"/>
+                                      </a:lnTo>
+                                      <a:lnTo>
+                                        <a:pt x="743504" y="1292622"/>
+                                      </a:lnTo>
+                                      <a:lnTo>
+                                        <a:pt x="817354" y="1261269"/>
+                                      </a:lnTo>
+                                      <a:lnTo>
+                                        <a:pt x="888822" y="1231106"/>
+                                      </a:lnTo>
+                                      <a:lnTo>
+                                        <a:pt x="969025" y="1209278"/>
+                                      </a:lnTo>
+                                      <a:lnTo>
+                                        <a:pt x="974981" y="1204516"/>
+                                      </a:lnTo>
+                                      <a:lnTo>
+                                        <a:pt x="980937" y="1198959"/>
+                                      </a:lnTo>
+                                      <a:lnTo>
+                                        <a:pt x="986892" y="1192609"/>
+                                      </a:lnTo>
+                                      <a:lnTo>
+                                        <a:pt x="992848" y="1184672"/>
+                                      </a:lnTo>
+                                      <a:lnTo>
+                                        <a:pt x="998407" y="1176734"/>
+                                      </a:lnTo>
+                                      <a:lnTo>
+                                        <a:pt x="1003965" y="1168003"/>
+                                      </a:lnTo>
+                                      <a:lnTo>
+                                        <a:pt x="1009524" y="1158478"/>
+                                      </a:lnTo>
+                                      <a:lnTo>
+                                        <a:pt x="1015083" y="1149350"/>
+                                      </a:lnTo>
+                                      <a:lnTo>
+                                        <a:pt x="1025009" y="1129903"/>
+                                      </a:lnTo>
+                                      <a:lnTo>
+                                        <a:pt x="1034141" y="1111250"/>
+                                      </a:lnTo>
+                                      <a:lnTo>
+                                        <a:pt x="1049228" y="1078309"/>
+                                      </a:lnTo>
+                                      <a:lnTo>
+                                        <a:pt x="1087345" y="1068784"/>
+                                      </a:lnTo>
+                                      <a:lnTo>
+                                        <a:pt x="1085359" y="1060450"/>
+                                      </a:lnTo>
+                                      <a:lnTo>
+                                        <a:pt x="1082977" y="1053306"/>
+                                      </a:lnTo>
+                                      <a:lnTo>
+                                        <a:pt x="1080595" y="1046163"/>
+                                      </a:lnTo>
+                                      <a:lnTo>
+                                        <a:pt x="1077419" y="1040209"/>
+                                      </a:lnTo>
+                                      <a:lnTo>
+                                        <a:pt x="1074242" y="1034653"/>
+                                      </a:lnTo>
+                                      <a:lnTo>
+                                        <a:pt x="1071066" y="1029891"/>
+                                      </a:lnTo>
+                                      <a:lnTo>
+                                        <a:pt x="1067492" y="1025525"/>
+                                      </a:lnTo>
+                                      <a:lnTo>
+                                        <a:pt x="1063125" y="1020763"/>
+                                      </a:lnTo>
+                                      <a:lnTo>
+                                        <a:pt x="1055978" y="1012825"/>
+                                      </a:lnTo>
+                                      <a:lnTo>
+                                        <a:pt x="1048434" y="1004491"/>
+                                      </a:lnTo>
+                                      <a:lnTo>
+                                        <a:pt x="1045258" y="1000125"/>
+                                      </a:lnTo>
+                                      <a:lnTo>
+                                        <a:pt x="1042082" y="995363"/>
+                                      </a:lnTo>
+                                      <a:lnTo>
+                                        <a:pt x="1038905" y="989409"/>
+                                      </a:lnTo>
+                                      <a:lnTo>
+                                        <a:pt x="1036523" y="983456"/>
+                                      </a:lnTo>
+                                      <a:lnTo>
+                                        <a:pt x="1022229" y="830659"/>
+                                      </a:lnTo>
+                                      <a:lnTo>
+                                        <a:pt x="1021832" y="831056"/>
+                                      </a:lnTo>
+                                      <a:lnTo>
+                                        <a:pt x="1020641" y="831056"/>
+                                      </a:lnTo>
+                                      <a:lnTo>
+                                        <a:pt x="1016671" y="830659"/>
+                                      </a:lnTo>
+                                      <a:lnTo>
+                                        <a:pt x="1010715" y="829469"/>
+                                      </a:lnTo>
+                                      <a:lnTo>
+                                        <a:pt x="1003965" y="828278"/>
+                                      </a:lnTo>
+                                      <a:lnTo>
+                                        <a:pt x="990863" y="824309"/>
+                                      </a:lnTo>
+                                      <a:lnTo>
+                                        <a:pt x="985701" y="822325"/>
+                                      </a:lnTo>
+                                      <a:lnTo>
+                                        <a:pt x="982525" y="821134"/>
+                                      </a:lnTo>
+                                      <a:lnTo>
+                                        <a:pt x="978157" y="817959"/>
+                                      </a:lnTo>
+                                      <a:lnTo>
+                                        <a:pt x="973790" y="814388"/>
+                                      </a:lnTo>
+                                      <a:lnTo>
+                                        <a:pt x="969819" y="810419"/>
+                                      </a:lnTo>
+                                      <a:lnTo>
+                                        <a:pt x="966246" y="805656"/>
+                                      </a:lnTo>
+                                      <a:lnTo>
+                                        <a:pt x="962673" y="800497"/>
+                                      </a:lnTo>
+                                      <a:lnTo>
+                                        <a:pt x="959496" y="794941"/>
+                                      </a:lnTo>
+                                      <a:lnTo>
+                                        <a:pt x="956717" y="788988"/>
+                                      </a:lnTo>
+                                      <a:lnTo>
+                                        <a:pt x="953541" y="783034"/>
+                                      </a:lnTo>
+                                      <a:lnTo>
+                                        <a:pt x="951158" y="776684"/>
+                                      </a:lnTo>
+                                      <a:lnTo>
+                                        <a:pt x="948776" y="769541"/>
+                                      </a:lnTo>
+                                      <a:lnTo>
+                                        <a:pt x="944409" y="755253"/>
+                                      </a:lnTo>
+                                      <a:lnTo>
+                                        <a:pt x="941232" y="740172"/>
+                                      </a:lnTo>
+                                      <a:lnTo>
+                                        <a:pt x="938056" y="724694"/>
+                                      </a:lnTo>
+                                      <a:lnTo>
+                                        <a:pt x="935674" y="708819"/>
+                                      </a:lnTo>
+                                      <a:lnTo>
+                                        <a:pt x="934085" y="693341"/>
+                                      </a:lnTo>
+                                      <a:lnTo>
+                                        <a:pt x="932497" y="677466"/>
+                                      </a:lnTo>
+                                      <a:lnTo>
+                                        <a:pt x="931306" y="662781"/>
+                                      </a:lnTo>
+                                      <a:lnTo>
+                                        <a:pt x="929321" y="635000"/>
+                                      </a:lnTo>
+                                      <a:lnTo>
+                                        <a:pt x="926939" y="611981"/>
+                                      </a:lnTo>
+                                      <a:lnTo>
+                                        <a:pt x="926939" y="607616"/>
+                                      </a:lnTo>
+                                      <a:lnTo>
+                                        <a:pt x="927733" y="603250"/>
+                                      </a:lnTo>
+                                      <a:lnTo>
+                                        <a:pt x="929321" y="598884"/>
+                                      </a:lnTo>
+                                      <a:lnTo>
+                                        <a:pt x="931306" y="594519"/>
+                                      </a:lnTo>
+                                      <a:lnTo>
+                                        <a:pt x="935674" y="585391"/>
+                                      </a:lnTo>
+                                      <a:lnTo>
+                                        <a:pt x="940835" y="575866"/>
+                                      </a:lnTo>
+                                      <a:lnTo>
+                                        <a:pt x="943217" y="570706"/>
+                                      </a:lnTo>
+                                      <a:lnTo>
+                                        <a:pt x="945600" y="565150"/>
+                                      </a:lnTo>
+                                      <a:lnTo>
+                                        <a:pt x="947585" y="559594"/>
+                                      </a:lnTo>
+                                      <a:lnTo>
+                                        <a:pt x="949173" y="553641"/>
+                                      </a:lnTo>
+                                      <a:lnTo>
+                                        <a:pt x="950364" y="547291"/>
+                                      </a:lnTo>
+                                      <a:lnTo>
+                                        <a:pt x="950761" y="539750"/>
+                                      </a:lnTo>
+                                      <a:lnTo>
+                                        <a:pt x="950364" y="532606"/>
+                                      </a:lnTo>
+                                      <a:lnTo>
+                                        <a:pt x="949173" y="524669"/>
+                                      </a:lnTo>
+                                      <a:lnTo>
+                                        <a:pt x="944409" y="500856"/>
+                                      </a:lnTo>
+                                      <a:lnTo>
+                                        <a:pt x="940438" y="477441"/>
+                                      </a:lnTo>
+                                      <a:lnTo>
+                                        <a:pt x="937262" y="454422"/>
+                                      </a:lnTo>
+                                      <a:lnTo>
+                                        <a:pt x="934880" y="432197"/>
+                                      </a:lnTo>
+                                      <a:lnTo>
+                                        <a:pt x="933291" y="410766"/>
+                                      </a:lnTo>
+                                      <a:lnTo>
+                                        <a:pt x="932100" y="389334"/>
+                                      </a:lnTo>
+                                      <a:lnTo>
+                                        <a:pt x="931703" y="368300"/>
+                                      </a:lnTo>
+                                      <a:lnTo>
+                                        <a:pt x="932100" y="348059"/>
+                                      </a:lnTo>
+                                      <a:lnTo>
+                                        <a:pt x="932894" y="328613"/>
+                                      </a:lnTo>
+                                      <a:lnTo>
+                                        <a:pt x="934483" y="309563"/>
+                                      </a:lnTo>
+                                      <a:lnTo>
+                                        <a:pt x="936468" y="290909"/>
+                                      </a:lnTo>
+                                      <a:lnTo>
+                                        <a:pt x="939247" y="273447"/>
+                                      </a:lnTo>
+                                      <a:lnTo>
+                                        <a:pt x="942423" y="255984"/>
+                                      </a:lnTo>
+                                      <a:lnTo>
+                                        <a:pt x="946394" y="239713"/>
+                                      </a:lnTo>
+                                      <a:lnTo>
+                                        <a:pt x="950761" y="223441"/>
+                                      </a:lnTo>
+                                      <a:lnTo>
+                                        <a:pt x="956320" y="207566"/>
+                                      </a:lnTo>
+                                      <a:lnTo>
+                                        <a:pt x="961482" y="193278"/>
+                                      </a:lnTo>
+                                      <a:lnTo>
+                                        <a:pt x="967437" y="178991"/>
+                                      </a:lnTo>
+                                      <a:lnTo>
+                                        <a:pt x="973790" y="165497"/>
+                                      </a:lnTo>
+                                      <a:lnTo>
+                                        <a:pt x="980937" y="152400"/>
+                                      </a:lnTo>
+                                      <a:lnTo>
+                                        <a:pt x="988481" y="140494"/>
+                                      </a:lnTo>
+                                      <a:lnTo>
+                                        <a:pt x="996421" y="129381"/>
+                                      </a:lnTo>
+                                      <a:lnTo>
+                                        <a:pt x="1004362" y="118269"/>
+                                      </a:lnTo>
+                                      <a:lnTo>
+                                        <a:pt x="1013494" y="108347"/>
+                                      </a:lnTo>
+                                      <a:lnTo>
+                                        <a:pt x="1022229" y="99219"/>
+                                      </a:lnTo>
+                                      <a:lnTo>
+                                        <a:pt x="1031758" y="90091"/>
+                                      </a:lnTo>
+                                      <a:lnTo>
+                                        <a:pt x="1041685" y="82550"/>
+                                      </a:lnTo>
+                                      <a:lnTo>
+                                        <a:pt x="1051611" y="75406"/>
+                                      </a:lnTo>
+                                      <a:lnTo>
+                                        <a:pt x="1061934" y="68659"/>
+                                      </a:lnTo>
+                                      <a:lnTo>
+                                        <a:pt x="1073051" y="63103"/>
+                                      </a:lnTo>
+                                      <a:lnTo>
+                                        <a:pt x="1084168" y="58341"/>
+                                      </a:lnTo>
+                                      <a:lnTo>
+                                        <a:pt x="1095683" y="53975"/>
+                                      </a:lnTo>
+                                      <a:lnTo>
+                                        <a:pt x="1112358" y="47228"/>
+                                      </a:lnTo>
+                                      <a:lnTo>
+                                        <a:pt x="1131019" y="40084"/>
+                                      </a:lnTo>
+                                      <a:lnTo>
+                                        <a:pt x="1150872" y="32544"/>
+                                      </a:lnTo>
+                                      <a:lnTo>
+                                        <a:pt x="1171915" y="25400"/>
+                                      </a:lnTo>
+                                      <a:lnTo>
+                                        <a:pt x="1194547" y="18653"/>
+                                      </a:lnTo>
+                                      <a:lnTo>
+                                        <a:pt x="1206458" y="15875"/>
+                                      </a:lnTo>
+                                      <a:lnTo>
+                                        <a:pt x="1218369" y="12303"/>
+                                      </a:lnTo>
+                                      <a:lnTo>
+                                        <a:pt x="1230281" y="9525"/>
+                                      </a:lnTo>
+                                      <a:lnTo>
+                                        <a:pt x="1242986" y="7144"/>
+                                      </a:lnTo>
+                                      <a:lnTo>
+                                        <a:pt x="1255294" y="5159"/>
+                                      </a:lnTo>
+                                      <a:lnTo>
+                                        <a:pt x="1268397" y="3175"/>
+                                      </a:lnTo>
+                                      <a:lnTo>
+                                        <a:pt x="1281102" y="1588"/>
+                                      </a:lnTo>
+                                      <a:lnTo>
+                                        <a:pt x="1294602" y="794"/>
+                                      </a:lnTo>
+                                      <a:lnTo>
+                                        <a:pt x="1307704" y="0"/>
+                                      </a:lnTo>
+                                      <a:close/>
+                                    </a:path>
+                                  </a:pathLst>
+                                </a:custGeom>
+                                <a:solidFill>
+                                  <a:schemeClr val="bg1"/>
+                                </a:solidFill>
+                                <a:ln>
+                                  <a:solidFill>
+                                    <a:srgbClr val="002060"/>
+                                  </a:solidFill>
+                                </a:ln>
+                              </wps:spPr>
+                              <wps:style>
+                                <a:lnRef idx="2">
+                                  <a:schemeClr val="accent1"/>
+                                </a:lnRef>
+                                <a:fillRef idx="1">
+                                  <a:schemeClr val="lt1"/>
+                                </a:fillRef>
+                                <a:effectRef idx="0">
+                                  <a:schemeClr val="accent1"/>
+                                </a:effectRef>
+                                <a:fontRef idx="minor">
+                                  <a:schemeClr val="dk1"/>
+                                </a:fontRef>
+                              </wps:style>
+                              <wps:bodyPr anchor="ctr">
+                                <a:scene3d>
+                                  <a:camera prst="orthographicFront"/>
+                                  <a:lightRig rig="threePt" dir="t"/>
+                                </a:scene3d>
+                                <a:sp3d>
+                                  <a:contourClr>
+                                    <a:srgbClr val="FFFFFF"/>
+                                  </a:contourClr>
+                                </a:sp3d>
+                              </wps:bodyPr>
+                            </wps:wsp>
+                          </wpg:wgp>
+                        </a:graphicData>
+                      </a:graphic>
+                    </wp:anchor>
+                  </w:drawing>
+                </mc:Choice>
+                <mc:Fallback>
+                  <w:pict>
+                    <v:group id="组合 5" o:spid="_x0000_s1028" style="position:absolute;margin-left:-5.6pt;margin-top:14.35pt;width:486.7pt;height:31.1pt;z-index:251712512" coordsize="61810,3948" o:gfxdata="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">
+                      <v:shape id="文本框 24" o:spid="_x0000_s1029" type="#_x0000_t202" style="position:absolute;left:2177;width:15323;height:3948;visibility:visible;mso-wrap-style:square;v-text-anchor:top" o:gfxdata="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" filled="f" stroked="f">
+                        <v:textbox>
+                          <w:txbxContent>
+                            <w:p>
+                              <w:pPr>
+                                <w:pStyle w:val="a3"/>
+                                <w:rPr>
+                                  <w:rFonts w:ascii="微软雅黑" w:hAnsi="微软雅黑" w:cstheme="minorBidi"/>
+                                  <w:b/>
+                                  <w:color w:val="002060"/>
+                                  <w:kern w:val="24"/>
+                                  <w:sz w:val="28"/>
+                                  <w:szCs w:val="28"/>
+                                </w:rPr>
+                              </w:pPr>
+                              <w:r>
+                                <w:rPr>
+                                  <w:rFonts w:ascii="微软雅黑" w:hAnsi="微软雅黑" w:cstheme="minorBidi" w:hint="eastAsia"/>
+                                  <w:b/>
+                                  <w:color w:val="002060"/>
+                                  <w:kern w:val="24"/>
+                                  <w:sz w:val="28"/>
+                                  <w:szCs w:val="28"/>
+                                </w:rPr>
+                                <w:t>实习经历</w:t>
+                              </w:r>
+                            </w:p>
+                          </w:txbxContent>
+                        </v:textbox>
+                      </v:shape>
+                      <v:oval id="椭圆 4" o:spid="_x0000_s1030" style="position:absolute;top:3211;width:61810;height:359;visibility:visible;mso-wrap-style:square;v-text-anchor:middle" o:gfxdata="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" fillcolor="#0070c0" stroked="f" strokeweight="1pt">
+                        <v:stroke joinstyle="miter"/>
+                      </v:oval>
+                      <v:shape id=" 2050" o:spid="_x0000_s1031" style="position:absolute;left:381;top:1143;width:2160;height:1800;visibility:visible;mso-wrap-style:square;v-text-anchor:middle" coordsize="2608263,1778000" o:gfxdata="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" path="m1956693,381000r9524,397l1975740,382192r10317,794l1995581,384575r9920,1987l2015819,388548r9920,3178l2035263,394904r10317,3972l2055500,403246r9921,5561l2075738,414766r26189,24232l2143990,446149r3968,2780l2151926,452107r3571,3576l2158672,459655r3175,4370l2164624,468395r5159,9136l2173751,485874r2778,7150l2179306,499380r3572,16684l2186052,532749r1984,16684l2189623,565720r794,16288l2190814,598692r,16684l2190417,632855r-397,9534l2188830,656293r-3571,36547l2183671,711908r-793,18670l2182084,746468r397,6753l2182878,758386r793,6753l2184862,771098r1587,4767l2188433,779837r4365,7945l2195179,792152r3174,6356l2200734,804069r1985,5959l2204306,815987r1190,6356l2206687,829096r793,6356l2207877,842205r,6356l2207480,862465r-1190,12712l2204306,887889r-1985,11917l2199544,913312r-1984,7151l2195179,927613r-2381,6754l2190020,941517r-3174,6356l2183275,953037r-1984,2781l2178909,958201r-2777,1987l2173354,961777r-5555,3972l2162243,968530r-5952,3178l2151133,975283r-3175,1986l2145974,979653r-2381,2781l2142006,985612r-2381,4767l2137641,995543r-1191,5164l2135260,1005871r-794,5562l2133673,1016597r-794,11917l2132085,1039637r-793,11521l2130895,1056719r-794,5164l2128911,1067445r-1190,4767l2125736,1078170r-2381,4767l2120578,1087307r-2778,3973l2112245,1098430r-5952,6753l2103515,1109156r-2381,3575l2098356,1116703r-1984,4767l2093991,1126237r-1190,5562l2091610,1138155r-793,7150l2127721,1150470r10714,23437l2144783,1187016r7540,14301l2159863,1214426r3968,6356l2167799,1226741r3968,5164l2175735,1236672r4762,3973l2184862,1243823r56744,15890l2293192,1281164r52380,22643l2397951,1326053r51189,21849l2461045,1352669r11507,3972l2496361,1365381r23412,8342l2530884,1378093r11111,4767l2552312,1388421r9921,5959l2566597,1397558r5159,3178l2576121,1404311r3968,3575l2584057,1411859r3572,4369l2591200,1420598r3175,4767l2597946,1430132r2777,5164l2603105,1440858r1984,5959l2605485,1465487r397,23041l2607073,1542951r1190,56806l2608263,1625975r,23438l2308271,1649413r-1190,-55217l2305493,1538581r-396,-44095l2305097,1482172r-3968,-11521l2297557,1461117r-3571,-9136l2289224,1443241r-4365,-8342l2280097,1426954r-4762,-7548l2270177,1411859r-5556,-6753l2258669,1398352r-5952,-6356l2246765,1386435r-6349,-6356l2234067,1374915r-7143,-5165l2220178,1364983r-6745,-4766l2206290,1355450r-7540,-4370l2184465,1343532r-15079,-7150l2154307,1330026r-15079,-6356l2124546,1318108r-28968,-10328l2067405,1297849r-13492,-4767l2041215,1287917r-55951,-24232l1926932,1239056r-86505,-36944l1797571,1183441r-42460,-17082l1762651,1150470r27380,-6754l1788047,1138155r-1587,-5959l1784873,1127429r-2381,-3972l1780111,1119484r-2381,-3575l1772571,1109950r-5158,-6356l1762254,1097636r-2778,-3178l1757095,1091280r-1984,-3973l1753524,1082937,1743207,973694r,397l1742413,974091r-2777,-397l1730112,972105r-9127,-2781l1717414,968133r-2381,-795l1711065,963763r-3968,-3575l1703129,955818r-3175,-5164l1697177,945490r-2778,-5959l1692018,932778r-2381,-6356l1688050,919668r-1984,-7150l1683288,897423r-1984,-15096l1679717,867232r5158,-4767l1689637,857698r5159,-5959l1699161,845780r4364,-6356l1707891,832671r3571,-6753l1715033,818767r3175,-7150l1720985,804466r5159,-14300l1730509,776262r3571,-13507l1736858,750838r1984,-10328l1742413,720647r1191,-11123l1745191,698798r1190,-11520l1747175,675361r397,-11918l1747572,651129r-397,-12315l1746381,626102r-1587,-12315l1742810,601473r-2777,-12315l1736461,576843r-4365,-12314l1726937,553008r-3571,-6753l1720192,539899r-5159,-9534l1712652,526393r-793,-5164l1711859,516064r-397,-6356l1712255,493421r3968,-7150l1720192,479915r4365,-6356l1728922,467600r5158,-5561l1738842,456477r4762,-5164l1748762,446546r5556,-4370l1759476,438204r5953,-3973l1771381,430259r5555,-3178l1782888,424300r6746,-2383l1795587,419533r25396,-9534l1834871,404438r15079,-5165l1865823,394506r17063,-4369l1900742,386562r8730,-1589l1918599,383384r9127,-795l1937249,381795r9524,-398l1956693,381000xm674585,381000r9920,397l694029,382192r9523,794l713870,384575r9920,1987l733710,388548r9921,3178l753551,394904r10317,3972l773789,403246r9920,5561l793629,414766r26587,24232l861088,446149r2778,22643l867040,491832r3968,23041l876167,539105r-4762,9136l868231,554200r-3572,6356l861088,568501r-2778,8740l855533,586377r-1191,4767l853548,596309r-396,5958l852755,607431r,5959l853152,619349r1587,23437l856723,670991r1190,15096l859501,700785r1984,15890l863469,732167r2778,15890l869818,763153r3968,15890l878548,793741r5158,14698l886881,815589r3174,6754l893230,829493r3571,6356l901166,842205r3968,6356l909896,854520r4365,5561l919420,865643r5158,5164l922594,885902r-2381,13904l917436,913312r-1985,7151l913467,927613r-2380,6754l908309,941517r-3175,6356l901563,953037r-2381,2781l896801,958201r-2381,1987l891643,961777r-5556,3972l880532,968530r-5952,3178l869024,975283r-2777,1986l863866,979653r-1985,2781l859897,985612r-1984,4767l855929,995543r-1587,5164l853152,1005871r-794,5562l851961,1016597r-794,11917l850374,1039637r-794,11521l849183,1056719r-793,5164l847199,1067445r-1587,4767l843231,1078170r-1984,4767l838469,1087307r-2380,3973l830136,1098430r-5555,6753l821803,1109156r-2777,3575l816248,1116703r-1984,4767l812280,1126237r-1588,5562l809899,1138155r-794,7150l845612,1150470r7540,16287l811089,1183838r-42856,18274l682521,1239056r-57935,24629l568635,1287917r-13094,5165l542446,1297849r-27777,9931l485304,1318108r-15079,5562l455146,1330026r-14682,6356l425385,1343532r-14682,7548l403561,1355450r-7143,4767l389275,1364983r-6746,4767l376180,1374915r-7142,5164l363085,1386435r-6349,5561l350784,1398352r-5555,6754l339277,1411859r-5159,7547l329356,1426954r-4762,7945l320229,1443241r-4364,8740l311896,1461117r-3571,9534l304357,1482172r,12314l303960,1538581r-1190,55615l301182,1649413,,1649413r,-23438l,1599757r1190,-56806l2381,1488528r397,-23041l2778,1446817r2381,-5959l7539,1435296r2778,-5164l13889,1425365r3174,-4767l20634,1416228r3572,-4369l28174,1407886r3968,-3575l36507,1400736r4762,-3178l46031,1394380r9920,-5959l66665,1382860r10714,-4767l88490,1373723r23412,-8342l135711,1356641r11507,-3972l158726,1347902r51586,-21849l263088,1303807r51983,-22643l366260,1259713r57141,-15890l428163,1240645r3968,-3973l436496,1231905r3968,-5164l444432,1220782r3969,-6356l456337,1201317r7143,-14301l469829,1173907r10714,-23437l507526,1143716r-1190,-5561l504748,1132196r-1984,-4767l500780,1123457r-2381,-3973l496018,1115909r-5158,-5959l485701,1103594r-5555,-5958l477765,1094458r-2381,-3178l473400,1087307r-1587,-4370l461495,973694r-396,397l460305,974091r-2778,-397l448401,972105r-9524,-2781l435306,968133r-1984,-795l430147,964557r-3174,-2383l424195,958996r-2778,-3178l419036,952243r-2381,-3973l414671,944298r-1984,-4370l409116,929997r-2778,-9931l403957,908943r-2381,-10726l399989,887094r-1587,-11520l396418,854122r-1587,-19862l393640,817576r,-2781l394037,811617r1190,-3178l396418,805261r3571,-6356l403561,791755r3571,-7151l408322,780234r1191,-3972l410306,771495r397,-5164l410306,761166r-793,-5561l406338,738126r-2777,-16287l401180,705552r-1984,-15890l397608,673772r-397,-14698l396815,643978r,-14301l397608,615774r1191,-13507l400386,588761r1984,-12315l404751,563734r2778,-11520l410703,540297r3572,-10726l418243,519242r3968,-10328l426973,499380r5158,-9137l437290,481504r5555,-8342l448797,465614r5953,-7548l461495,451710r6746,-5958l474987,440190r7143,-5164l490066,429862r7540,-3973l505542,422711r8333,-3178l538478,409999r14682,-5561l568239,399273r15872,-4767l601174,390137r17460,-3575l627761,384973r9127,-1589l646014,382589r9524,-794l665061,381397r9524,-397xm1307704,r13897,l1335100,r13897,1191l1362496,2381r14294,1985l1390289,7144r14294,3175l1418480,14684r14293,4763l1446670,25003r13896,6350l1474463,38497r14294,8334l1525285,80963r59556,9921l1590400,94853r5558,4763l1600723,104775r4764,5556l1609855,115888r3970,6350l1617399,128984r3176,5954l1626531,146447r4367,10319l1634075,165894r2779,11509l1639236,189309r2383,11510l1643207,212725r1588,11113l1646383,235347r1985,23019l1649559,281781r398,23019l1649957,328613r-398,24209l1648765,365919r-1588,19844l1642413,436959r-1986,27385l1638839,490141r-397,11509l1638045,511969r397,9525l1638839,529034r1191,9525l1642016,546497r1985,6747l1646780,558800r2779,5159l1653133,569516r3573,7143l1661074,584597r3176,7937l1667029,600869r2383,8731l1671397,618331r1191,9128l1673382,636984r397,9129l1674176,655241r-397,9922l1673382,674291r-1588,18256l1669412,710009r-2780,16669l1664647,735806r-1985,9922l1659883,755650r-3177,9922l1653133,775891r-3971,9525l1644795,793750r-2382,4366l1639633,802084r-2779,3572l1633678,808831r-3574,2778l1626531,814388r-8338,4365l1610252,823119r-7941,4762l1598341,830263r-4368,2381l1590797,835819r-3574,3175l1584444,842963r-2779,3968l1578489,854075r-2383,6747l1574121,867966r-1588,7540l1571342,883444r-1191,7540l1568959,906859r-794,16272l1566974,939006r-1191,7938l1564989,954484r-1588,7144l1561415,969169r-2779,7540l1555460,983456r-3573,5953l1548313,995363r-3970,5159l1539578,1005284r-7941,9525l1527667,1019969r-3574,5556l1520520,1031081r-2779,6350l1514961,1044178r-1985,8335l1510991,1061244r-794,9525l1561415,1078309r15485,32941l1585635,1129903r10720,19447l1601517,1158478r5162,9525l1612237,1176734r5559,7938l1624149,1192609r5558,6350l1635663,1204516r5956,4762l1721821,1231106r71866,30163l1867537,1292622r73850,31750l2013649,1354931r15882,6747l2046207,1367631r32954,11510l2095440,1385094r16676,6350l2127998,1397397r15087,6747l2150232,1407716r7544,3968l2164923,1416050r6750,3969l2178423,1424384r6352,4763l2191128,1433909r5559,5160l2202245,1445022r5559,5556l2212965,1456928r4368,6350l2221700,1470422r3574,7144l2228847,1485503r3176,7938l2232023,1519634r794,32544l2234406,1628378r1191,40481l2236391,1708150r397,36909l2236391,1778000r-1861741,l374650,1745059r,-36909l375444,1668859r794,-40481l377826,1552178r794,-32544l379017,1493441r2780,-7938l385370,1477566r3971,-7144l393311,1463278r4765,-6350l403237,1450578r5162,-5556l413957,1439069r5559,-5160l425869,1429147r6749,-4763l438971,1420019r6750,-3969l452868,1411684r7544,-3968l467558,1404144r15088,-6747l498925,1391444r16279,-6350l531483,1379141r32954,-11510l581113,1361678r16279,-6747l669257,1324372r74247,-31750l817354,1261269r71468,-30163l969025,1209278r5956,-4762l980937,1198959r5955,-6350l992848,1184672r5559,-7938l1003965,1168003r5559,-9525l1015083,1149350r9926,-19447l1034141,1111250r15087,-32941l1087345,1068784r-1986,-8334l1082977,1053306r-2382,-7143l1077419,1040209r-3177,-5556l1071066,1029891r-3574,-4366l1063125,1020763r-7147,-7938l1048434,1004491r-3176,-4366l1042082,995363r-3177,-5954l1036523,983456,1022229,830659r-397,397l1020641,831056r-3970,-397l1010715,829469r-6750,-1191l990863,824309r-5162,-1984l982525,821134r-4368,-3175l973790,814388r-3971,-3969l966246,805656r-3573,-5159l959496,794941r-2779,-5953l953541,783034r-2383,-6350l948776,769541r-4367,-14288l941232,740172r-3176,-15478l935674,708819r-1589,-15478l932497,677466r-1191,-14685l929321,635000r-2382,-23019l926939,607616r794,-4366l929321,598884r1985,-4365l935674,585391r5161,-9525l943217,570706r2383,-5556l947585,559594r1588,-5953l950364,547291r397,-7541l950364,532606r-1191,-7937l944409,500856r-3971,-23415l937262,454422r-2382,-22225l933291,410766r-1191,-21432l931703,368300r397,-20241l932894,328613r1589,-19050l936468,290909r2779,-17462l942423,255984r3971,-16271l950761,223441r5559,-15875l961482,193278r5955,-14287l973790,165497r7147,-13097l988481,140494r7940,-11113l1004362,118269r9132,-9922l1022229,99219r9529,-9128l1041685,82550r9926,-7144l1061934,68659r11117,-5556l1084168,58341r11515,-4366l1112358,47228r18661,-7144l1150872,32544r21043,-7144l1194547,18653r11911,-2778l1218369,12303r11912,-2778l1242986,7144r12308,-1985l1268397,3175r12705,-1587l1294602,794,1307704,xe" fillcolor="white [3212]" strokecolor="#002060" strokeweight="1pt">
+                        <v:stroke joinstyle="miter"/>
+                        <v:path arrowok="t"/>
+                      </v:shape>
+                    </v:group>
+                  </w:pict>
+                </mc:Fallback>
+              </mc:AlternateContent>
+            </w:r>
+            <w:r>
+              <w:rPr>
+                <w:rFonts w:ascii="微软雅黑" w:hAnsi="微软雅黑"/>
+                <w:szCs w:val="21"/>
+                <w14:shadow w14:blurRad="50800" w14:dist="50800" w14:dir="5400000" w14:sx="0" w14:sy="0" w14:kx="0" w14:ky="0" w14:algn="ctr">
+                  <w14:srgbClr w14:val="C00000"/>
+                </w14:shadow>
+              </w:rPr>
+              <w:t>2013.9-2017.6</w:t>
+            </w:r>
+          </w:p>
+        </w:tc>
+        <w:tc>
+          <w:tcPr>
+            <w:tcW w:w="3543" w:type="dxa"/>
+          </w:tcPr>
+          <w:p>
+            <w:pPr>
+              <w:spacing w:line="360" w:lineRule="exact"/>
+              <w:jc w:val="center"/>
+              <w:rPr>
+                <w:rFonts w:ascii="微软雅黑" w:hAnsi="微软雅黑"/>
+                <w:b/>
+                <w:szCs w:val="21"/>
+                <w14:shadow w14:blurRad="50800" w14:dist="50800" w14:dir="5400000" w14:sx="0" w14:sy="0" w14:kx="0" w14:ky="0" w14:algn="ctr">
+                  <w14:srgbClr w14:val="C00000"/>
+                </w14:shadow>
+              </w:rPr>
+            </w:pPr>
+            <w:r>
+              <w:rPr>
+                <w:rFonts w:ascii="微软雅黑" w:hAnsi="微软雅黑" w:hint="eastAsia"/>
+                <w:b/>
+                <w:szCs w:val="21"/>
+                <w14:shadow w14:blurRad="50800" w14:dist="50800" w14:dir="5400000" w14:sx="0" w14:sy="0" w14:kx="0" w14:ky="0" w14:algn="ctr">
+                  <w14:srgbClr w14:val="C00000"/>
+                </w14:shadow>
+              </w:rPr>
+              <w:t>福州大学</w:t>
+            </w:r>
+          </w:p>
+        </w:tc>
+        <w:tc>
+          <w:tcPr>
+            <w:tcW w:w="3969" w:type="dxa"/>
+          </w:tcPr>
+          <w:p>
+            <w:pPr>
+              <w:spacing w:line="360" w:lineRule="exact"/>
+              <w:jc w:val="center"/>
+              <w:rPr>
+                <w:rFonts w:ascii="微软雅黑" w:hAnsi="微软雅黑"/>
+                <w:szCs w:val="21"/>
+                <w14:shadow w14:blurRad="50800" w14:dist="50800" w14:dir="5400000" w14:sx="0" w14:sy="0" w14:kx="0" w14:ky="0" w14:algn="ctr">
+                  <w14:srgbClr w14:val="C00000"/>
+                </w14:shadow>
+              </w:rPr>
+            </w:pPr>
+            <w:r>
+              <w:rPr>
                 <w:rFonts w:ascii="微软雅黑" w:hAnsi="微软雅黑" w:hint="eastAsia"/>
                 <w:szCs w:val="21"/>
+                <w14:shadow w14:blurRad="50800" w14:dist="50800" w14:dir="5400000" w14:sx="0" w14:sy="0" w14:kx="0" w14:ky="0" w14:algn="ctr">
+                  <w14:srgbClr w14:val="C00000"/>
+                </w14:shadow>
+              </w:rPr>
+              <w:t>机械设计制造及其自动化</w:t>
+            </w:r>
+            <w:r>
+              <w:rPr>
+                <w:rFonts w:ascii="微软雅黑" w:hAnsi="微软雅黑" w:hint="eastAsia"/>
+                <w:b/>
+                <w:szCs w:val="21"/>
+                <w14:shadow w14:blurRad="50800" w14:dist="50800" w14:dir="5400000" w14:sx="0" w14:sy="0" w14:kx="0" w14:ky="0" w14:algn="ctr">
+                  <w14:srgbClr w14:val="C00000"/>
+                </w14:shadow>
+              </w:rPr>
+              <w:t>（</w:t>
+            </w:r>
+            <w:r>
+              <w:rPr>
+                <w:rFonts w:ascii="微软雅黑" w:hAnsi="微软雅黑"/>
+                <w:b/>
+                <w:szCs w:val="21"/>
+                <w14:shadow w14:blurRad="50800" w14:dist="50800" w14:dir="5400000" w14:sx="0" w14:sy="0" w14:kx="0" w14:ky="0" w14:algn="ctr">
+                  <w14:srgbClr w14:val="C00000"/>
+                </w14:shadow>
+              </w:rPr>
+              <w:t>4/200）</w:t>
+            </w:r>
+          </w:p>
+        </w:tc>
+      </w:tr>
+    </w:tbl>
+    <w:tbl>
+      <w:tblPr>
+        <w:tblStyle w:val="11"/>
+        <w:tblpPr w:leftFromText="180" w:rightFromText="180" w:vertAnchor="text" w:horzAnchor="margin" w:tblpXSpec="center" w:tblpY="2771"/>
+        <w:tblW w:w="0" w:type="auto"/>
+        <w:tblBorders>
+          <w:top w:val="none" w:sz="0" w:space="0" w:color="auto"/>
+          <w:left w:val="none" w:sz="0" w:space="0" w:color="auto"/>
+          <w:bottom w:val="none" w:sz="0" w:space="0" w:color="auto"/>
+          <w:right w:val="none" w:sz="0" w:space="0" w:color="auto"/>
+          <w:insideH w:val="none" w:sz="0" w:space="0" w:color="auto"/>
+          <w:insideV w:val="none" w:sz="0" w:space="0" w:color="auto"/>
+        </w:tblBorders>
+        <w:tblLook w:val="04A0" w:firstRow="1" w:lastRow="0" w:firstColumn="1" w:lastColumn="0" w:noHBand="0" w:noVBand="1"/>
+      </w:tblPr>
+      <w:tblGrid>
+        <w:gridCol w:w="2235"/>
+        <w:gridCol w:w="5244"/>
+        <w:gridCol w:w="2268"/>
+      </w:tblGrid>
+      <w:tr>
+        <w:trPr>
+          <w:trHeight w:val="413"/>
+        </w:trPr>
+        <w:tc>
+          <w:tcPr>
+            <w:tcW w:w="2235" w:type="dxa"/>
+          </w:tcPr>
+          <w:bookmarkEnd w:id="0"/>
+          <w:p>
+            <w:pPr>
+              <w:spacing w:line="0" w:lineRule="atLeast"/>
+              <w:jc w:val="left"/>
+              <w:rPr>
+                <w:rFonts w:ascii="微软雅黑" w:hAnsi="微软雅黑"/>
+                <w:b/>
+                <w:sz w:val="24"/>
+                <w:szCs w:val="24"/>
+                <w14:shadow w14:blurRad="50800" w14:dist="50800" w14:dir="5400000" w14:sx="0" w14:sy="0" w14:kx="0" w14:ky="0" w14:algn="ctr">
+                  <w14:srgbClr w14:val="C00000"/>
+                </w14:shadow>
+              </w:rPr>
+            </w:pPr>
+            <w:r>
+              <w:rPr>
+                <w:rFonts w:ascii="微软雅黑" w:hAnsi="微软雅黑" w:hint="eastAsia"/>
+                <w:b/>
+                <w:sz w:val="24"/>
+                <w:szCs w:val="24"/>
+                <w14:shadow w14:blurRad="50800" w14:dist="50800" w14:dir="5400000" w14:sx="0" w14:sy="0" w14:kx="0" w14:ky="0" w14:algn="ctr">
+                  <w14:srgbClr w14:val="C00000"/>
+                </w14:shadow>
+              </w:rPr>
+              <w:t>201</w:t>
+            </w:r>
+            <w:r>
+              <w:rPr>
+                <w:rFonts w:ascii="微软雅黑" w:hAnsi="微软雅黑"/>
+                <w:b/>
+                <w:sz w:val="24"/>
+                <w:szCs w:val="24"/>
+                <w14:shadow w14:blurRad="50800" w14:dist="50800" w14:dir="5400000" w14:sx="0" w14:sy="0" w14:kx="0" w14:ky="0" w14:algn="ctr">
+                  <w14:srgbClr w14:val="C00000"/>
+                </w14:shadow>
+              </w:rPr>
+              <w:t>8</w:t>
+            </w:r>
+            <w:r>
+              <w:rPr>
+                <w:rFonts w:ascii="微软雅黑" w:hAnsi="微软雅黑" w:hint="eastAsia"/>
+                <w:b/>
+                <w:sz w:val="24"/>
+                <w:szCs w:val="24"/>
+                <w14:shadow w14:blurRad="50800" w14:dist="50800" w14:dir="5400000" w14:sx="0" w14:sy="0" w14:kx="0" w14:ky="0" w14:algn="ctr">
+                  <w14:srgbClr w14:val="C00000"/>
+                </w14:shadow>
+              </w:rPr>
+              <w:t>.</w:t>
+            </w:r>
+            <w:r>
+              <w:rPr>
+                <w:rFonts w:ascii="微软雅黑" w:hAnsi="微软雅黑"/>
+                <w:b/>
+                <w:sz w:val="24"/>
+                <w:szCs w:val="24"/>
+                <w14:shadow w14:blurRad="50800" w14:dist="50800" w14:dir="5400000" w14:sx="0" w14:sy="0" w14:kx="0" w14:ky="0" w14:algn="ctr">
+                  <w14:srgbClr w14:val="C00000"/>
+                </w14:shadow>
+              </w:rPr>
+              <w:t>7</w:t>
+            </w:r>
+            <w:r>
+              <w:rPr>
+                <w:rFonts w:ascii="微软雅黑" w:hAnsi="微软雅黑" w:hint="eastAsia"/>
+                <w:b/>
+                <w:sz w:val="24"/>
+                <w:szCs w:val="24"/>
+                <w14:shadow w14:blurRad="50800" w14:dist="50800" w14:dir="5400000" w14:sx="0" w14:sy="0" w14:kx="0" w14:ky="0" w14:algn="ctr">
+                  <w14:srgbClr w14:val="C00000"/>
+                </w14:shadow>
+              </w:rPr>
+              <w:t>-至今</w:t>
+            </w:r>
+          </w:p>
+        </w:tc>
+        <w:tc>
+          <w:tcPr>
+            <w:tcW w:w="5244" w:type="dxa"/>
+          </w:tcPr>
+          <w:p>
+            <w:pPr>
+              <w:spacing w:line="0" w:lineRule="atLeast"/>
+              <w:jc w:val="center"/>
+              <w:rPr>
+                <w:rFonts w:ascii="微软雅黑" w:hAnsi="微软雅黑"/>
+                <w:b/>
+                <w:sz w:val="24"/>
+                <w:szCs w:val="24"/>
+                <w14:shadow w14:blurRad="50800" w14:dist="50800" w14:dir="5400000" w14:sx="0" w14:sy="0" w14:kx="0" w14:ky="0" w14:algn="ctr">
+                  <w14:srgbClr w14:val="C00000"/>
+                </w14:shadow>
+              </w:rPr>
+            </w:pPr>
+            <w:r>
+              <w:rPr>
+                <w:rFonts w:ascii="微软雅黑" w:hAnsi="微软雅黑" w:hint="eastAsia"/>
+                <w:b/>
+                <w:sz w:val="24"/>
+                <w:szCs w:val="24"/>
+                <w14:shadow w14:blurRad="50800" w14:dist="50800" w14:dir="5400000" w14:sx="0" w14:sy="0" w14:kx="0" w14:ky="0" w14:algn="ctr">
+                  <w14:srgbClr w14:val="C00000"/>
+                </w14:shadow>
+              </w:rPr>
+              <w:t>深圳科瑞技术股份有限公司</w:t>
+            </w:r>
+          </w:p>
+        </w:tc>
+        <w:tc>
+          <w:tcPr>
+            <w:tcW w:w="2268" w:type="dxa"/>
+          </w:tcPr>
+          <w:p>
+            <w:pPr>
+              <w:spacing w:line="0" w:lineRule="atLeast"/>
+              <w:jc w:val="center"/>
+              <w:rPr>
+                <w:rFonts w:ascii="微软雅黑" w:hAnsi="微软雅黑"/>
+                <w:b/>
+                <w:sz w:val="24"/>
+                <w:szCs w:val="24"/>
+                <w14:shadow w14:blurRad="50800" w14:dist="50800" w14:dir="5400000" w14:sx="0" w14:sy="0" w14:kx="0" w14:ky="0" w14:algn="ctr">
+                  <w14:srgbClr w14:val="C00000"/>
+                </w14:shadow>
+              </w:rPr>
+            </w:pPr>
+            <w:r>
+              <w:rPr>
+                <w:rFonts w:ascii="微软雅黑" w:hAnsi="微软雅黑" w:hint="eastAsia"/>
+                <w:b/>
+                <w:sz w:val="24"/>
+                <w:szCs w:val="24"/>
+                <w14:shadow w14:blurRad="50800" w14:dist="50800" w14:dir="5400000" w14:sx="0" w14:sy="0" w14:kx="0" w14:ky="0" w14:algn="ctr">
+                  <w14:srgbClr w14:val="C00000"/>
+                </w14:shadow>
+              </w:rPr>
+              <w:t>机器视觉实习生</w:t>
+            </w:r>
+          </w:p>
+        </w:tc>
+      </w:tr>
+      <w:tr>
+        <w:trPr>
+          <w:trHeight w:val="312"/>
+        </w:trPr>
+        <w:tc>
+          <w:tcPr>
+            <w:tcW w:w="9747" w:type="dxa"/>
+            <w:gridSpan w:val="3"/>
+          </w:tcPr>
+          <w:p>
+            <w:pPr>
+              <w:pStyle w:val="ab"/>
+              <w:numPr>
+                <w:ilvl w:val="0"/>
+                <w:numId w:val="6"/>
+              </w:numPr>
+              <w:spacing w:line="320" w:lineRule="exact"/>
+              <w:ind w:left="284" w:firstLineChars="0" w:hanging="284"/>
+              <w:jc w:val="left"/>
+              <w:rPr>
+                <w:rFonts w:ascii="微软雅黑" w:hAnsi="微软雅黑"/>
+                <w:szCs w:val="21"/>
+                <w14:shadow w14:blurRad="50800" w14:dist="50800" w14:dir="5400000" w14:sx="0" w14:sy="0" w14:kx="0" w14:ky="0" w14:algn="ctr">
+                  <w14:srgbClr w14:val="C00000"/>
+                </w14:shadow>
+              </w:rPr>
+            </w:pPr>
+            <w:r>
+              <w:rPr>
+                <w:rFonts w:ascii="微软雅黑" w:hAnsi="微软雅黑" w:hint="eastAsia"/>
+                <w:szCs w:val="21"/>
+                <w14:shadow w14:blurRad="50800" w14:dist="50800" w14:dir="5400000" w14:sx="0" w14:sy="0" w14:kx="0" w14:ky="0" w14:algn="ctr">
+                  <w14:srgbClr w14:val="C00000"/>
+                </w14:shadow>
+              </w:rPr>
+              <w:t>负责</w:t>
+            </w:r>
+            <w:r>
+              <w:rPr>
+                <w:rFonts w:ascii="微软雅黑" w:hAnsi="微软雅黑" w:hint="eastAsia"/>
+                <w:szCs w:val="21"/>
+                <w14:shadow w14:blurRad="50800" w14:dist="50800" w14:dir="5400000" w14:sx="0" w14:sy="0" w14:kx="0" w14:ky="0" w14:algn="ctr">
+                  <w14:srgbClr w14:val="C00000"/>
+                </w14:shadow>
+              </w:rPr>
+              <w:t>根据生产部门的要求</w:t>
+            </w:r>
+            <w:r>
+              <w:rPr>
+                <w:rFonts w:ascii="微软雅黑" w:hAnsi="微软雅黑" w:hint="eastAsia"/>
+                <w:szCs w:val="21"/>
+                <w14:shadow w14:blurRad="50800" w14:dist="50800" w14:dir="5400000" w14:sx="0" w14:sy="0" w14:kx="0" w14:ky="0" w14:algn="ctr">
+                  <w14:srgbClr w14:val="C00000"/>
+                </w14:shadow>
+              </w:rPr>
+              <w:t>，</w:t>
+            </w:r>
+            <w:r>
+              <w:rPr>
+                <w:rFonts w:ascii="微软雅黑" w:hAnsi="微软雅黑" w:hint="eastAsia"/>
+                <w:szCs w:val="21"/>
+                <w14:shadow w14:blurRad="50800" w14:dist="50800" w14:dir="5400000" w14:sx="0" w14:sy="0" w14:kx="0" w14:ky="0" w14:algn="ctr">
+                  <w14:srgbClr w14:val="C00000"/>
+                </w14:shadow>
+              </w:rPr>
+              <w:t>提出视觉检测解决方案，并设计相应的检测算法</w:t>
+            </w:r>
+          </w:p>
+          <w:p>
+            <w:pPr>
+              <w:pStyle w:val="ab"/>
+              <w:numPr>
+                <w:ilvl w:val="0"/>
+                <w:numId w:val="6"/>
+              </w:numPr>
+              <w:spacing w:line="320" w:lineRule="exact"/>
+              <w:ind w:left="284" w:firstLineChars="0" w:hanging="284"/>
+              <w:jc w:val="left"/>
+              <w:rPr>
+                <w:rFonts w:ascii="微软雅黑" w:hAnsi="微软雅黑" w:hint="eastAsia"/>
+                <w:szCs w:val="21"/>
+                <w14:shadow w14:blurRad="50800" w14:dist="50800" w14:dir="5400000" w14:sx="0" w14:sy="0" w14:kx="0" w14:ky="0" w14:algn="ctr">
+                  <w14:srgbClr w14:val="C00000"/>
+                </w14:shadow>
+              </w:rPr>
+            </w:pPr>
+            <w:r>
+              <w:rPr>
+                <w:rFonts w:ascii="微软雅黑" w:hAnsi="微软雅黑" w:hint="eastAsia"/>
+                <w:szCs w:val="21"/>
+                <w14:shadow w14:blurRad="50800" w14:dist="50800" w14:dir="5400000" w14:sx="0" w14:sy="0" w14:kx="0" w14:ky="0" w14:algn="ctr">
+                  <w14:srgbClr w14:val="C00000"/>
+                </w14:shadow>
+              </w:rPr>
+              <w:t>根据公司的发展战略，研</w:t>
+            </w:r>
+            <w:bookmarkStart w:id="1" w:name="_GoBack"/>
+            <w:bookmarkEnd w:id="1"/>
+            <w:r>
+              <w:rPr>
+                <w:rFonts w:ascii="微软雅黑" w:hAnsi="微软雅黑" w:hint="eastAsia"/>
+                <w:szCs w:val="21"/>
+                <w14:shadow w14:blurRad="50800" w14:dist="50800" w14:dir="5400000" w14:sx="0" w14:sy="0" w14:kx="0" w14:ky="0" w14:algn="ctr">
+                  <w14:srgbClr w14:val="C00000"/>
+                </w14:shadow>
+              </w:rPr>
+              <w:t>究基于深度学习的缺陷检测算法，并验证算法的可行性和实用性</w:t>
+            </w:r>
+          </w:p>
+        </w:tc>
+      </w:tr>
+      <w:tr>
+        <w:trPr>
+          <w:trHeight w:val="328"/>
+        </w:trPr>
+        <w:tc>
+          <w:tcPr>
+            <w:tcW w:w="2235" w:type="dxa"/>
+          </w:tcPr>
+          <w:p>
+            <w:pPr>
+              <w:spacing w:line="0" w:lineRule="atLeast"/>
+              <w:jc w:val="left"/>
+              <w:rPr>
+                <w:rFonts w:ascii="微软雅黑" w:hAnsi="微软雅黑"/>
+                <w:b/>
+                <w:sz w:val="24"/>
+                <w:szCs w:val="24"/>
+                <w14:shadow w14:blurRad="50800" w14:dist="50800" w14:dir="5400000" w14:sx="0" w14:sy="0" w14:kx="0" w14:ky="0" w14:algn="ctr">
+                  <w14:srgbClr w14:val="C00000"/>
+                </w14:shadow>
+              </w:rPr>
+            </w:pPr>
+            <w:r>
+              <w:rPr>
+                <w:rFonts w:ascii="微软雅黑" w:hAnsi="微软雅黑" w:hint="eastAsia"/>
+                <w:b/>
+                <w:sz w:val="24"/>
+                <w:szCs w:val="24"/>
+                <w14:shadow w14:blurRad="50800" w14:dist="50800" w14:dir="5400000" w14:sx="0" w14:sy="0" w14:kx="0" w14:ky="0" w14:algn="ctr">
+                  <w14:srgbClr w14:val="C00000"/>
+                </w14:shadow>
+              </w:rPr>
+              <w:t>201</w:t>
+            </w:r>
+            <w:r>
+              <w:rPr>
+                <w:rFonts w:ascii="微软雅黑" w:hAnsi="微软雅黑"/>
+                <w:b/>
+                <w:sz w:val="24"/>
+                <w:szCs w:val="24"/>
+                <w14:shadow w14:blurRad="50800" w14:dist="50800" w14:dir="5400000" w14:sx="0" w14:sy="0" w14:kx="0" w14:ky="0" w14:algn="ctr">
+                  <w14:srgbClr w14:val="C00000"/>
+                </w14:shadow>
+              </w:rPr>
+              <w:t>8</w:t>
+            </w:r>
+            <w:r>
+              <w:rPr>
+                <w:rFonts w:ascii="微软雅黑" w:hAnsi="微软雅黑" w:hint="eastAsia"/>
+                <w:b/>
+                <w:sz w:val="24"/>
+                <w:szCs w:val="24"/>
+                <w14:shadow w14:blurRad="50800" w14:dist="50800" w14:dir="5400000" w14:sx="0" w14:sy="0" w14:kx="0" w14:ky="0" w14:algn="ctr">
+                  <w14:srgbClr w14:val="C00000"/>
+                </w14:shadow>
+              </w:rPr>
+              <w:t>.</w:t>
+            </w:r>
+            <w:r>
+              <w:rPr>
+                <w:rFonts w:ascii="微软雅黑" w:hAnsi="微软雅黑"/>
+                <w:b/>
+                <w:sz w:val="24"/>
+                <w:szCs w:val="24"/>
+                <w14:shadow w14:blurRad="50800" w14:dist="50800" w14:dir="5400000" w14:sx="0" w14:sy="0" w14:kx="0" w14:ky="0" w14:algn="ctr">
+                  <w14:srgbClr w14:val="C00000"/>
+                </w14:shadow>
+              </w:rPr>
+              <w:t>4</w:t>
+            </w:r>
+            <w:r>
+              <w:rPr>
+                <w:rFonts w:ascii="微软雅黑" w:hAnsi="微软雅黑" w:hint="eastAsia"/>
+                <w:b/>
+                <w:sz w:val="24"/>
+                <w:szCs w:val="24"/>
+                <w14:shadow w14:blurRad="50800" w14:dist="50800" w14:dir="5400000" w14:sx="0" w14:sy="0" w14:kx="0" w14:ky="0" w14:algn="ctr">
+                  <w14:srgbClr w14:val="C00000"/>
+                </w14:shadow>
+              </w:rPr>
+              <w:t>-2</w:t>
+            </w:r>
+            <w:r>
+              <w:rPr>
+                <w:rFonts w:ascii="微软雅黑" w:hAnsi="微软雅黑"/>
+                <w:b/>
+                <w:sz w:val="24"/>
+                <w:szCs w:val="24"/>
+                <w14:shadow w14:blurRad="50800" w14:dist="50800" w14:dir="5400000" w14:sx="0" w14:sy="0" w14:kx="0" w14:ky="0" w14:algn="ctr">
+                  <w14:srgbClr w14:val="C00000"/>
+                </w14:shadow>
+              </w:rPr>
+              <w:t>018.6</w:t>
+            </w:r>
+          </w:p>
+        </w:tc>
+        <w:tc>
+          <w:tcPr>
+            <w:tcW w:w="5244" w:type="dxa"/>
+          </w:tcPr>
+          <w:p>
+            <w:pPr>
+              <w:spacing w:line="0" w:lineRule="atLeast"/>
+              <w:jc w:val="center"/>
+              <w:rPr>
+                <w:rFonts w:ascii="微软雅黑" w:hAnsi="微软雅黑"/>
+                <w:b/>
+                <w:sz w:val="24"/>
+                <w:szCs w:val="24"/>
+                <w14:shadow w14:blurRad="50800" w14:dist="50800" w14:dir="5400000" w14:sx="0" w14:sy="0" w14:kx="0" w14:ky="0" w14:algn="ctr">
+                  <w14:srgbClr w14:val="C00000"/>
+                </w14:shadow>
+              </w:rPr>
+            </w:pPr>
+            <w:r>
+              <w:rPr>
+                <w:rFonts w:ascii="微软雅黑" w:hAnsi="微软雅黑" w:hint="eastAsia"/>
+                <w:b/>
+                <w:sz w:val="24"/>
+                <w:szCs w:val="24"/>
+                <w14:shadow w14:blurRad="50800" w14:dist="50800" w14:dir="5400000" w14:sx="0" w14:sy="0" w14:kx="0" w14:ky="0" w14:algn="ctr">
+                  <w14:srgbClr w14:val="C00000"/>
+                </w14:shadow>
+              </w:rPr>
+              <w:t>深圳尚桥信息技术有限公司</w:t>
+            </w:r>
+          </w:p>
+        </w:tc>
+        <w:tc>
+          <w:tcPr>
+            <w:tcW w:w="2268" w:type="dxa"/>
+          </w:tcPr>
+          <w:p>
+            <w:pPr>
+              <w:spacing w:line="0" w:lineRule="atLeast"/>
+              <w:jc w:val="center"/>
+              <w:rPr>
+                <w:rFonts w:ascii="微软雅黑" w:hAnsi="微软雅黑"/>
+                <w:b/>
+                <w:sz w:val="24"/>
+                <w:szCs w:val="24"/>
+                <w14:shadow w14:blurRad="50800" w14:dist="50800" w14:dir="5400000" w14:sx="0" w14:sy="0" w14:kx="0" w14:ky="0" w14:algn="ctr">
+                  <w14:srgbClr w14:val="C00000"/>
+                </w14:shadow>
+              </w:rPr>
+            </w:pPr>
+            <w:r>
+              <w:rPr>
+                <w:rFonts w:ascii="微软雅黑" w:hAnsi="微软雅黑" w:hint="eastAsia"/>
+                <w:b/>
+                <w:sz w:val="24"/>
+                <w:szCs w:val="24"/>
+                <w14:shadow w14:blurRad="50800" w14:dist="50800" w14:dir="5400000" w14:sx="0" w14:sy="0" w14:kx="0" w14:ky="0" w14:algn="ctr">
+                  <w14:srgbClr w14:val="C00000"/>
+                </w14:shadow>
+              </w:rPr>
+              <w:t>算法实习生</w:t>
+            </w:r>
+          </w:p>
+        </w:tc>
+      </w:tr>
+      <w:tr>
+        <w:trPr>
+          <w:trHeight w:val="312"/>
+        </w:trPr>
+        <w:tc>
+          <w:tcPr>
+            <w:tcW w:w="9747" w:type="dxa"/>
+            <w:gridSpan w:val="3"/>
+          </w:tcPr>
+          <w:p>
+            <w:pPr>
+              <w:pStyle w:val="ab"/>
+              <w:numPr>
+                <w:ilvl w:val="0"/>
+                <w:numId w:val="7"/>
+              </w:numPr>
+              <w:spacing w:line="320" w:lineRule="exact"/>
+              <w:ind w:left="284" w:firstLineChars="0" w:hanging="278"/>
+              <w:jc w:val="left"/>
+              <w:rPr>
+                <w:rFonts w:ascii="微软雅黑" w:hAnsi="微软雅黑"/>
+                <w:szCs w:val="24"/>
+                <w14:shadow w14:blurRad="50800" w14:dist="50800" w14:dir="5400000" w14:sx="0" w14:sy="0" w14:kx="0" w14:ky="0" w14:algn="ctr">
+                  <w14:srgbClr w14:val="C00000"/>
+                </w14:shadow>
+              </w:rPr>
+            </w:pPr>
+            <w:r>
+              <w:rPr>
+                <w:rFonts w:ascii="微软雅黑" w:hAnsi="微软雅黑" w:hint="eastAsia"/>
+                <w:szCs w:val="24"/>
+                <w14:shadow w14:blurRad="50800" w14:dist="50800" w14:dir="5400000" w14:sx="0" w14:sy="0" w14:kx="0" w14:ky="0" w14:algn="ctr">
+                  <w14:srgbClr w14:val="C00000"/>
+                </w14:shadow>
+              </w:rPr>
+              <w:t>负责</w:t>
+            </w:r>
+            <w:r>
+              <w:rPr>
+                <w:rFonts w:ascii="微软雅黑" w:hAnsi="微软雅黑" w:hint="eastAsia"/>
+                <w:szCs w:val="24"/>
+                <w14:shadow w14:blurRad="50800" w14:dist="50800" w14:dir="5400000" w14:sx="0" w14:sy="0" w14:kx="0" w14:ky="0" w14:algn="ctr">
+                  <w14:srgbClr w14:val="C00000"/>
+                </w14:shadow>
+              </w:rPr>
+              <w:t>道路交通流量检测项目</w:t>
+            </w:r>
+            <w:r>
+              <w:rPr>
+                <w:rFonts w:ascii="微软雅黑" w:hAnsi="微软雅黑" w:hint="eastAsia"/>
+                <w:szCs w:val="24"/>
+                <w14:shadow w14:blurRad="50800" w14:dist="50800" w14:dir="5400000" w14:sx="0" w14:sy="0" w14:kx="0" w14:ky="0" w14:algn="ctr">
+                  <w14:srgbClr w14:val="C00000"/>
+                </w14:shadow>
+              </w:rPr>
+              <w:t>，</w:t>
+            </w:r>
+            <w:r>
+              <w:rPr>
+                <w:rFonts w:ascii="微软雅黑" w:hAnsi="微软雅黑" w:hint="eastAsia"/>
+                <w:szCs w:val="24"/>
+                <w14:shadow w14:blurRad="50800" w14:dist="50800" w14:dir="5400000" w14:sx="0" w14:sy="0" w14:kx="0" w14:ky="0" w14:algn="ctr">
+                  <w14:srgbClr w14:val="C00000"/>
+                </w14:shadow>
+              </w:rPr>
+              <w:t>根据监控视频</w:t>
+            </w:r>
+            <w:r>
+              <w:rPr>
+                <w:rFonts w:ascii="微软雅黑" w:hAnsi="微软雅黑" w:hint="eastAsia"/>
+                <w:szCs w:val="24"/>
+                <w14:shadow w14:blurRad="50800" w14:dist="50800" w14:dir="5400000" w14:sx="0" w14:sy="0" w14:kx="0" w14:ky="0" w14:algn="ctr">
+                  <w14:srgbClr w14:val="C00000"/>
+                </w14:shadow>
+              </w:rPr>
+              <w:t>基于图像处理</w:t>
+            </w:r>
+            <w:r>
+              <w:rPr>
+                <w:rFonts w:ascii="微软雅黑" w:hAnsi="微软雅黑" w:hint="eastAsia"/>
+                <w:szCs w:val="24"/>
+                <w14:shadow w14:blurRad="50800" w14:dist="50800" w14:dir="5400000" w14:sx="0" w14:sy="0" w14:kx="0" w14:ky="0" w14:algn="ctr">
+                  <w14:srgbClr w14:val="C00000"/>
+                </w14:shadow>
+              </w:rPr>
+              <w:t>技术</w:t>
+            </w:r>
+            <w:r>
+              <w:rPr>
+                <w:rFonts w:ascii="微软雅黑" w:hAnsi="微软雅黑" w:hint="eastAsia"/>
+                <w:szCs w:val="24"/>
+                <w14:shadow w14:blurRad="50800" w14:dist="50800" w14:dir="5400000" w14:sx="0" w14:sy="0" w14:kx="0" w14:ky="0" w14:algn="ctr">
+                  <w14:srgbClr w14:val="C00000"/>
+                </w14:shadow>
+              </w:rPr>
+              <w:t>开发交通流量检测算法</w:t>
+            </w:r>
+          </w:p>
+          <w:p>
+            <w:pPr>
+              <w:pStyle w:val="ab"/>
+              <w:numPr>
+                <w:ilvl w:val="0"/>
+                <w:numId w:val="7"/>
+              </w:numPr>
+              <w:spacing w:line="320" w:lineRule="exact"/>
+              <w:ind w:left="284" w:firstLineChars="0" w:hanging="278"/>
+              <w:jc w:val="left"/>
+              <w:rPr>
+                <w:rFonts w:ascii="微软雅黑" w:hAnsi="微软雅黑" w:hint="eastAsia"/>
+                <w:szCs w:val="24"/>
                 <w14:shadow w14:blurRad="50800" w14:dist="50800" w14:dir="5400000" w14:sx="0" w14:sy="0" w14:kx="0" w14:ky="0" w14:algn="ctr">
                   <w14:srgbClr w14:val="C00000"/>
                 </w14:shadow>
@@ -964,15 +4857,15 @@
               <mc:AlternateContent>
                 <mc:Choice Requires="wpg">
                   <w:drawing>
-                    <wp:anchor distT="0" distB="0" distL="114300" distR="114300" simplePos="0" relativeHeight="251697152" behindDoc="0" locked="0" layoutInCell="1" allowOverlap="1">
+                    <wp:anchor distT="0" distB="0" distL="114300" distR="114300" simplePos="0" relativeHeight="251664384" behindDoc="0" locked="0" layoutInCell="1" allowOverlap="1">
                       <wp:simplePos x="0" y="0"/>
                       <wp:positionH relativeFrom="column">
-                        <wp:posOffset>-67945</wp:posOffset>
+                        <wp:posOffset>-68580</wp:posOffset>
                       </wp:positionH>
                       <wp:positionV relativeFrom="paragraph">
-                        <wp:posOffset>205740</wp:posOffset>
+                        <wp:posOffset>139470</wp:posOffset>
                       </wp:positionV>
-                      <wp:extent cx="6181165" cy="483870"/>
+                      <wp:extent cx="6181090" cy="483870"/>
                       <wp:effectExtent l="0" t="0" r="0" b="0"/>
                       <wp:wrapNone/>
                       <wp:docPr id="35" name="组合 35"/>
@@ -984,8 +4877,8 @@
                             <wpg:grpSpPr>
                               <a:xfrm>
                                 <a:off x="0" y="0"/>
-                                <a:ext cx="6181165" cy="483870"/>
-                                <a:chOff x="0" y="0"/>
+                                <a:ext cx="6181090" cy="483870"/>
+                                <a:chOff x="0" y="28575"/>
                                 <a:chExt cx="6181165" cy="483870"/>
                               </a:xfrm>
                             </wpg:grpSpPr>
@@ -996,7 +4889,7 @@
                               </wps:cNvSpPr>
                               <wps:spPr>
                                 <a:xfrm>
-                                  <a:off x="232410" y="0"/>
+                                  <a:off x="232410" y="28575"/>
                                   <a:ext cx="1532400" cy="483870"/>
                                 </a:xfrm>
                                 <a:prstGeom prst="rect">
@@ -1015,8 +4908,8 @@
                                         <w:b/>
                                         <w:color w:val="002060"/>
                                         <w:kern w:val="24"/>
-                                        <w:sz w:val="30"/>
-                                        <w:szCs w:val="30"/>
+                                        <w:sz w:val="28"/>
+                                        <w:szCs w:val="28"/>
                                       </w:rPr>
                                     </w:pPr>
                                     <w:r>
@@ -1025,8 +4918,8 @@
                                         <w:b/>
                                         <w:color w:val="002060"/>
                                         <w:kern w:val="24"/>
-                                        <w:sz w:val="30"/>
-                                        <w:szCs w:val="30"/>
+                                        <w:sz w:val="28"/>
+                                        <w:szCs w:val="28"/>
                                       </w:rPr>
                                       <w:t>项目经历</w:t>
                                     </w:r>
@@ -1044,8 +4937,8 @@
                               </wps:cNvSpPr>
                               <wps:spPr bwMode="auto">
                                 <a:xfrm>
-                                  <a:off x="26670" y="144780"/>
-                                  <a:ext cx="245099" cy="215900"/>
+                                  <a:off x="64478" y="169546"/>
+                                  <a:ext cx="216003" cy="190269"/>
                                 </a:xfrm>
                                 <a:custGeom>
                                   <a:avLst/>
@@ -1985,8 +5878,8 @@
                 </mc:Choice>
                 <mc:Fallback>
                   <w:pict>
-                    <v:group id="组合 35" o:spid="_x0000_s1028" style="position:absolute;margin-left:-5.35pt;margin-top:16.2pt;width:486.7pt;height:38.1pt;z-index:251697152" coordsize="61811,4838" o:gfxdata="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">
-                      <v:shape id="文本框 24" o:spid="_x0000_s1029" type="#_x0000_t202" style="position:absolute;left:2324;width:15324;height:4838;visibility:visible;mso-wrap-style:square;v-text-anchor:top" o:gfxdata="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" filled="f" stroked="f">
+                    <v:group id="组合 35" o:spid="_x0000_s1032" style="position:absolute;left:0;text-align:left;margin-left:-5.4pt;margin-top:11pt;width:486.7pt;height:38.1pt;z-index:251664384" coordorigin=",285" coordsize="61811,4838" o:gfxdata="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">
+                      <v:shape id="文本框 24" o:spid="_x0000_s1033" type="#_x0000_t202" style="position:absolute;left:2324;top:285;width:15324;height:4839;visibility:visible;mso-wrap-style:square;v-text-anchor:top" o:gfxdata="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" filled="f" stroked="f">
                         <v:textbox>
                           <w:txbxContent>
                             <w:p>
@@ -1998,8 +5891,8 @@
                                   <w:b/>
                                   <w:color w:val="002060"/>
                                   <w:kern w:val="24"/>
-                                  <w:sz w:val="30"/>
-                                  <w:szCs w:val="30"/>
+                                  <w:sz w:val="28"/>
+                                  <w:szCs w:val="28"/>
                                 </w:rPr>
                               </w:pPr>
                               <w:r>
@@ -2008,8 +5901,8 @@
                                   <w:b/>
                                   <w:color w:val="002060"/>
                                   <w:kern w:val="24"/>
-                                  <w:sz w:val="30"/>
-                                  <w:szCs w:val="30"/>
+                                  <w:sz w:val="28"/>
+                                  <w:szCs w:val="28"/>
                                 </w:rPr>
                                 <w:t>项目经历</w:t>
                               </w:r>
@@ -2017,11 +5910,11 @@
                           </w:txbxContent>
                         </v:textbox>
                       </v:shape>
-                      <v:shape id="Freeform 135" o:spid="_x0000_s1030" style="position:absolute;left:266;top:1447;width:2451;height:2159;visibility:visible;mso-wrap-style:square;v-text-anchor:top" coordsize="152,134" o:gfxdata="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" path="m152,15v,114,,114,,114c152,131,150,134,147,134,5,134,5,134,5,134,2,134,,131,,129,,15,,15,,15,,12,2,10,5,10v19,,19,,19,c24,5,24,5,24,5,24,3,26,,28,,43,,43,,43,v2,,4,3,4,5c47,10,47,10,47,10v57,,57,,57,c104,5,104,5,104,5v,-2,3,-5,5,-5c123,,123,,123,v3,,5,3,5,5c128,10,128,10,128,10v19,,19,,19,c150,10,152,12,152,15xm142,124v,-105,,-105,,-105c128,19,128,19,128,19v,5,,5,,5c128,27,126,29,123,29v-14,,-14,,-14,c107,29,104,27,104,24v,-5,,-5,,-5c47,19,47,19,47,19v,5,,5,,5c47,27,45,29,43,29v-15,,-15,,-15,c26,29,24,27,24,24v,-5,,-5,,-5c9,19,9,19,9,19v,105,,105,,105c142,124,142,124,142,124xm119,19v,-9,,-9,,-9c114,10,114,10,114,10v,9,,9,,9c119,19,119,19,119,19xm38,19v,-9,,-9,,-9c33,10,33,10,33,10v,9,,9,,9c38,19,38,19,38,19xm128,53v,19,,19,,19c128,74,126,76,123,76v-19,,-19,,-19,c102,76,100,74,100,72v,-19,,-19,,-19c100,50,102,48,104,48v19,,19,,19,c126,48,128,50,128,53xm119,67v,-10,,-10,,-10c109,57,109,57,109,57v,10,,10,,10c119,67,119,67,119,67xm128,91v,19,,19,,19c128,112,126,115,123,115v-19,,-19,,-19,c102,115,100,112,100,110v,-19,,-19,,-19c100,88,102,86,104,86v19,,19,,19,c126,86,128,88,128,91xm119,105v,-10,,-10,,-10c109,95,109,95,109,95v,10,,10,,10c119,105,119,105,119,105xm90,53v,19,,19,,19c90,74,88,76,85,76v-19,,-19,,-19,c64,76,62,74,62,72v,-19,,-19,,-19c62,50,64,48,66,48v19,,19,,19,c88,48,90,50,90,53xm81,67v,-10,,-10,,-10c71,57,71,57,71,57v,10,,10,,10c81,67,81,67,81,67xm90,91v,19,,19,,19c90,112,88,115,85,115v-19,,-19,,-19,c64,115,62,112,62,110v,-19,,-19,,-19c62,88,64,86,66,86v19,,19,,19,c88,86,90,88,90,91xm81,105v,-10,,-10,,-10c71,95,71,95,71,95v,10,,10,,10c81,105,81,105,81,105xm52,53v,19,,19,,19c52,74,50,76,47,76v-19,,-19,,-19,c26,76,24,74,24,72v,-19,,-19,,-19c24,50,26,48,28,48v19,,19,,19,c50,48,52,50,52,53xm43,67v,-10,,-10,,-10c33,57,33,57,33,57v,10,,10,,10c43,67,43,67,43,67xm47,86v3,,5,2,5,5c52,110,52,110,52,110v,2,-2,5,-5,5c28,115,28,115,28,115v-2,,-4,-3,-4,-5c24,91,24,91,24,91v,-3,2,-5,4,-5c47,86,47,86,47,86xm43,105v,-10,,-10,,-10c33,95,33,95,33,95v,10,,10,,10c43,105,43,105,43,105xm43,105v,,,,,e" fillcolor="#002060" stroked="f">
-                        <v:path arrowok="t" o:connecttype="custom" o:connectlocs="237037,215900;0,24168;38700,8056;75787,8056;167699,8056;206399,8056;245099,24168;206399,30613;175762,46725;75787,30613;45150,46725;14512,30613;191887,30613;183824,30613;61275,16112;61275,30613;198337,122451;161249,85393;206399,85393;175762,91838;206399,146619;167699,185287;167699,138563;191887,169175;175762,169175;145124,116006;99975,116006;137062,77337;130612,91838;130612,107950;137062,185287;99975,146619;145124,146619;114487,153063;83850,85393;45150,122451;45150,77337;69337,107950;53212,107950;83850,146619;45150,185287;45150,138563;69337,153063;69337,169175" o:connectangles="0,0,0,0,0,0,0,0,0,0,0,0,0,0,0,0,0,0,0,0,0,0,0,0,0,0,0,0,0,0,0,0,0,0,0,0,0,0,0,0,0,0,0,0"/>
+                      <v:shape id="Freeform 135" o:spid="_x0000_s1034" style="position:absolute;left:644;top:1695;width:2160;height:1903;visibility:visible;mso-wrap-style:square;v-text-anchor:top" coordsize="152,134" o:gfxdata="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" path="m152,15v,114,,114,,114c152,131,150,134,147,134,5,134,5,134,5,134,2,134,,131,,129,,15,,15,,15,,12,2,10,5,10v19,,19,,19,c24,5,24,5,24,5,24,3,26,,28,,43,,43,,43,v2,,4,3,4,5c47,10,47,10,47,10v57,,57,,57,c104,5,104,5,104,5v,-2,3,-5,5,-5c123,,123,,123,v3,,5,3,5,5c128,10,128,10,128,10v19,,19,,19,c150,10,152,12,152,15xm142,124v,-105,,-105,,-105c128,19,128,19,128,19v,5,,5,,5c128,27,126,29,123,29v-14,,-14,,-14,c107,29,104,27,104,24v,-5,,-5,,-5c47,19,47,19,47,19v,5,,5,,5c47,27,45,29,43,29v-15,,-15,,-15,c26,29,24,27,24,24v,-5,,-5,,-5c9,19,9,19,9,19v,105,,105,,105c142,124,142,124,142,124xm119,19v,-9,,-9,,-9c114,10,114,10,114,10v,9,,9,,9c119,19,119,19,119,19xm38,19v,-9,,-9,,-9c33,10,33,10,33,10v,9,,9,,9c38,19,38,19,38,19xm128,53v,19,,19,,19c128,74,126,76,123,76v-19,,-19,,-19,c102,76,100,74,100,72v,-19,,-19,,-19c100,50,102,48,104,48v19,,19,,19,c126,48,128,50,128,53xm119,67v,-10,,-10,,-10c109,57,109,57,109,57v,10,,10,,10c119,67,119,67,119,67xm128,91v,19,,19,,19c128,112,126,115,123,115v-19,,-19,,-19,c102,115,100,112,100,110v,-19,,-19,,-19c100,88,102,86,104,86v19,,19,,19,c126,86,128,88,128,91xm119,105v,-10,,-10,,-10c109,95,109,95,109,95v,10,,10,,10c119,105,119,105,119,105xm90,53v,19,,19,,19c90,74,88,76,85,76v-19,,-19,,-19,c64,76,62,74,62,72v,-19,,-19,,-19c62,50,64,48,66,48v19,,19,,19,c88,48,90,50,90,53xm81,67v,-10,,-10,,-10c71,57,71,57,71,57v,10,,10,,10c81,67,81,67,81,67xm90,91v,19,,19,,19c90,112,88,115,85,115v-19,,-19,,-19,c64,115,62,112,62,110v,-19,,-19,,-19c62,88,64,86,66,86v19,,19,,19,c88,86,90,88,90,91xm81,105v,-10,,-10,,-10c71,95,71,95,71,95v,10,,10,,10c81,105,81,105,81,105xm52,53v,19,,19,,19c52,74,50,76,47,76v-19,,-19,,-19,c26,76,24,74,24,72v,-19,,-19,,-19c24,50,26,48,28,48v19,,19,,19,c50,48,52,50,52,53xm43,67v,-10,,-10,,-10c33,57,33,57,33,57v,10,,10,,10c43,67,43,67,43,67xm47,86v3,,5,2,5,5c52,110,52,110,52,110v,2,-2,5,-5,5c28,115,28,115,28,115v-2,,-4,-3,-4,-5c24,91,24,91,24,91v,-3,2,-5,4,-5c47,86,47,86,47,86xm43,105v,-10,,-10,,-10c33,95,33,95,33,95v,10,,10,,10c43,105,43,105,43,105xm43,105v,,,,,e" fillcolor="#002060" stroked="f">
+                        <v:path arrowok="t" o:connecttype="custom" o:connectlocs="208898,190269;0,21299;34106,7100;66790,7100;147792,7100;181897,7100;216003,21299;181897,26978;154897,41178;66790,26978;39790,41178;12790,26978;169108,26978;162002,26978;54001,14199;54001,26978;174792,107914;142107,75256;181897,75256;154897,80935;181897,129213;147792,163291;147792,122113;169108,149091;154897,149091;127897,102234;88106,102234;120791,68156;115107,80935;115107,95135;120791,163291;88106,129213;127897,129213;100896,134892;73896,75256;39790,107914;39790,68156;61106,95135;46895,95135;73896,129213;39790,163291;39790,122113;61106,134892;61106,149091" o:connectangles="0,0,0,0,0,0,0,0,0,0,0,0,0,0,0,0,0,0,0,0,0,0,0,0,0,0,0,0,0,0,0,0,0,0,0,0,0,0,0,0,0,0,0,0"/>
                         <o:lock v:ext="edit" aspectratio="t" verticies="t"/>
                       </v:shape>
-                      <v:oval id="椭圆 28" o:spid="_x0000_s1031" style="position:absolute;top:3924;width:61811;height:360;visibility:visible;mso-wrap-style:square;v-text-anchor:middle" o:gfxdata="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" fillcolor="#0070c0" stroked="f" strokeweight="1pt">
+                      <v:oval id="椭圆 28" o:spid="_x0000_s1035" style="position:absolute;top:3924;width:61811;height:360;visibility:visible;mso-wrap-style:square;v-text-anchor:middle" o:gfxdata="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" fillcolor="#0070c0" stroked="f" strokeweight="1pt">
                         <v:stroke joinstyle="miter"/>
                       </v:oval>
                     </v:group>
@@ -2031,54 +5924,277 @@
             </w:r>
             <w:r>
               <w:rPr>
+                <w:rFonts w:ascii="微软雅黑" w:hAnsi="微软雅黑" w:hint="eastAsia"/>
+                <w:szCs w:val="24"/>
+                <w14:shadow w14:blurRad="50800" w14:dist="50800" w14:dir="5400000" w14:sx="0" w14:sy="0" w14:kx="0" w14:ky="0" w14:algn="ctr">
+                  <w14:srgbClr w14:val="C00000"/>
+                </w14:shadow>
+              </w:rPr>
+              <w:t>协助团队</w:t>
+            </w:r>
+            <w:r>
+              <w:rPr>
+                <w:rFonts w:ascii="微软雅黑" w:hAnsi="微软雅黑" w:hint="eastAsia"/>
+                <w:szCs w:val="24"/>
+                <w14:shadow w14:blurRad="50800" w14:dist="50800" w14:dir="5400000" w14:sx="0" w14:sy="0" w14:kx="0" w14:ky="0" w14:algn="ctr">
+                  <w14:srgbClr w14:val="C00000"/>
+                </w14:shadow>
+              </w:rPr>
+              <w:t>研究</w:t>
+            </w:r>
+            <w:r>
+              <w:rPr>
+                <w:rFonts w:ascii="微软雅黑" w:hAnsi="微软雅黑" w:hint="eastAsia"/>
+                <w:szCs w:val="24"/>
+                <w14:shadow w14:blurRad="50800" w14:dist="50800" w14:dir="5400000" w14:sx="0" w14:sy="0" w14:kx="0" w14:ky="0" w14:algn="ctr">
+                  <w14:srgbClr w14:val="C00000"/>
+                </w14:shadow>
+              </w:rPr>
+              <w:t>基于深度学习的</w:t>
+            </w:r>
+            <w:r>
+              <w:rPr>
+                <w:rFonts w:ascii="微软雅黑" w:hAnsi="微软雅黑" w:hint="eastAsia"/>
+                <w:szCs w:val="24"/>
+                <w14:shadow w14:blurRad="50800" w14:dist="50800" w14:dir="5400000" w14:sx="0" w14:sy="0" w14:kx="0" w14:ky="0" w14:algn="ctr">
+                  <w14:srgbClr w14:val="C00000"/>
+                </w14:shadow>
+              </w:rPr>
+              <w:t>目标检测</w:t>
+            </w:r>
+            <w:r>
+              <w:rPr>
+                <w:rFonts w:ascii="微软雅黑" w:hAnsi="微软雅黑" w:hint="eastAsia"/>
+                <w:szCs w:val="24"/>
+                <w14:shadow w14:blurRad="50800" w14:dist="50800" w14:dir="5400000" w14:sx="0" w14:sy="0" w14:kx="0" w14:ky="0" w14:algn="ctr">
+                  <w14:srgbClr w14:val="C00000"/>
+                </w14:shadow>
+              </w:rPr>
+              <w:t>算法，</w:t>
+            </w:r>
+            <w:r>
+              <w:rPr>
+                <w:rFonts w:ascii="微软雅黑" w:hAnsi="微软雅黑" w:hint="eastAsia"/>
+                <w:szCs w:val="24"/>
+                <w14:shadow w14:blurRad="50800" w14:dist="50800" w14:dir="5400000" w14:sx="0" w14:sy="0" w14:kx="0" w14:ky="0" w14:algn="ctr">
+                  <w14:srgbClr w14:val="C00000"/>
+                </w14:shadow>
+              </w:rPr>
+              <w:t>识别道路上的车辆和行人</w:t>
+            </w:r>
+          </w:p>
+        </w:tc>
+      </w:tr>
+    </w:tbl>
+    <w:tbl>
+      <w:tblPr>
+        <w:tblStyle w:val="11"/>
+        <w:tblpPr w:leftFromText="180" w:rightFromText="180" w:vertAnchor="text" w:horzAnchor="margin" w:tblpXSpec="center" w:tblpY="5446"/>
+        <w:tblW w:w="0" w:type="auto"/>
+        <w:tblBorders>
+          <w:top w:val="none" w:sz="0" w:space="0" w:color="auto"/>
+          <w:left w:val="none" w:sz="0" w:space="0" w:color="auto"/>
+          <w:bottom w:val="none" w:sz="0" w:space="0" w:color="auto"/>
+          <w:right w:val="none" w:sz="0" w:space="0" w:color="auto"/>
+          <w:insideH w:val="none" w:sz="0" w:space="0" w:color="auto"/>
+          <w:insideV w:val="none" w:sz="0" w:space="0" w:color="auto"/>
+        </w:tblBorders>
+        <w:tblLook w:val="04A0" w:firstRow="1" w:lastRow="0" w:firstColumn="1" w:lastColumn="0" w:noHBand="0" w:noVBand="1"/>
+      </w:tblPr>
+      <w:tblGrid>
+        <w:gridCol w:w="2235"/>
+        <w:gridCol w:w="5835"/>
+        <w:gridCol w:w="1677"/>
+      </w:tblGrid>
+      <w:tr>
+        <w:trPr>
+          <w:trHeight w:val="413"/>
+        </w:trPr>
+        <w:tc>
+          <w:tcPr>
+            <w:tcW w:w="2235" w:type="dxa"/>
+          </w:tcPr>
+          <w:p>
+            <w:pPr>
+              <w:spacing w:line="0" w:lineRule="atLeast"/>
+              <w:jc w:val="left"/>
+              <w:rPr>
                 <w:rFonts w:ascii="微软雅黑" w:hAnsi="微软雅黑"/>
-                <w:szCs w:val="21"/>
-                <w14:shadow w14:blurRad="50800" w14:dist="50800" w14:dir="5400000" w14:sx="0" w14:sy="0" w14:kx="0" w14:ky="0" w14:algn="ctr">
-                  <w14:srgbClr w14:val="C00000"/>
-                </w14:shadow>
-              </w:rPr>
-              <w:t>2013.9-2017.6</w:t>
+                <w:b/>
+                <w:sz w:val="24"/>
+                <w:szCs w:val="24"/>
+                <w14:shadow w14:blurRad="50800" w14:dist="50800" w14:dir="5400000" w14:sx="0" w14:sy="0" w14:kx="0" w14:ky="0" w14:algn="ctr">
+                  <w14:srgbClr w14:val="C00000"/>
+                </w14:shadow>
+              </w:rPr>
+            </w:pPr>
+            <w:r>
+              <w:rPr>
+                <w:rFonts w:ascii="微软雅黑" w:hAnsi="微软雅黑" w:hint="eastAsia"/>
+                <w:b/>
+                <w:sz w:val="24"/>
+                <w:szCs w:val="24"/>
+                <w14:shadow w14:blurRad="50800" w14:dist="50800" w14:dir="5400000" w14:sx="0" w14:sy="0" w14:kx="0" w14:ky="0" w14:algn="ctr">
+                  <w14:srgbClr w14:val="C00000"/>
+                </w14:shadow>
+              </w:rPr>
+              <w:t>201</w:t>
+            </w:r>
+            <w:r>
+              <w:rPr>
+                <w:rFonts w:ascii="微软雅黑" w:hAnsi="微软雅黑"/>
+                <w:b/>
+                <w:sz w:val="24"/>
+                <w:szCs w:val="24"/>
+                <w14:shadow w14:blurRad="50800" w14:dist="50800" w14:dir="5400000" w14:sx="0" w14:sy="0" w14:kx="0" w14:ky="0" w14:algn="ctr">
+                  <w14:srgbClr w14:val="C00000"/>
+                </w14:shadow>
+              </w:rPr>
+              <w:t>8</w:t>
+            </w:r>
+            <w:r>
+              <w:rPr>
+                <w:rFonts w:ascii="微软雅黑" w:hAnsi="微软雅黑" w:hint="eastAsia"/>
+                <w:b/>
+                <w:sz w:val="24"/>
+                <w:szCs w:val="24"/>
+                <w14:shadow w14:blurRad="50800" w14:dist="50800" w14:dir="5400000" w14:sx="0" w14:sy="0" w14:kx="0" w14:ky="0" w14:algn="ctr">
+                  <w14:srgbClr w14:val="C00000"/>
+                </w14:shadow>
+              </w:rPr>
+              <w:t>.</w:t>
+            </w:r>
+            <w:r>
+              <w:rPr>
+                <w:rFonts w:ascii="微软雅黑" w:hAnsi="微软雅黑"/>
+                <w:b/>
+                <w:sz w:val="24"/>
+                <w:szCs w:val="24"/>
+                <w14:shadow w14:blurRad="50800" w14:dist="50800" w14:dir="5400000" w14:sx="0" w14:sy="0" w14:kx="0" w14:ky="0" w14:algn="ctr">
+                  <w14:srgbClr w14:val="C00000"/>
+                </w14:shadow>
+              </w:rPr>
+              <w:t>7</w:t>
+            </w:r>
+            <w:r>
+              <w:rPr>
+                <w:rFonts w:ascii="微软雅黑" w:hAnsi="微软雅黑" w:hint="eastAsia"/>
+                <w:b/>
+                <w:sz w:val="24"/>
+                <w:szCs w:val="24"/>
+                <w14:shadow w14:blurRad="50800" w14:dist="50800" w14:dir="5400000" w14:sx="0" w14:sy="0" w14:kx="0" w14:ky="0" w14:algn="ctr">
+                  <w14:srgbClr w14:val="C00000"/>
+                </w14:shadow>
+              </w:rPr>
+              <w:t>-至今</w:t>
             </w:r>
           </w:p>
         </w:tc>
         <w:tc>
           <w:tcPr>
-            <w:tcW w:w="3543" w:type="dxa"/>
+            <w:tcW w:w="5835" w:type="dxa"/>
           </w:tcPr>
           <w:p>
             <w:pPr>
-              <w:spacing w:line="360" w:lineRule="exact"/>
+              <w:spacing w:line="0" w:lineRule="atLeast"/>
               <w:jc w:val="center"/>
+              <w:rPr>
+                <w:rFonts w:ascii="微软雅黑" w:hAnsi="微软雅黑"/>
+                <w:b/>
+                <w:sz w:val="24"/>
+                <w:szCs w:val="24"/>
+                <w14:shadow w14:blurRad="50800" w14:dist="50800" w14:dir="5400000" w14:sx="0" w14:sy="0" w14:kx="0" w14:ky="0" w14:algn="ctr">
+                  <w14:srgbClr w14:val="C00000"/>
+                </w14:shadow>
+              </w:rPr>
+            </w:pPr>
+            <w:r>
               <w:rPr>
                 <w:rFonts w:ascii="微软雅黑" w:hAnsi="微软雅黑" w:hint="eastAsia"/>
                 <w:b/>
-                <w:szCs w:val="21"/>
-                <w14:shadow w14:blurRad="50800" w14:dist="50800" w14:dir="5400000" w14:sx="0" w14:sy="0" w14:kx="0" w14:ky="0" w14:algn="ctr">
-                  <w14:srgbClr w14:val="C00000"/>
-                </w14:shadow>
-              </w:rPr>
-            </w:pPr>
+                <w:sz w:val="24"/>
+                <w:szCs w:val="24"/>
+                <w14:shadow w14:blurRad="50800" w14:dist="50800" w14:dir="5400000" w14:sx="0" w14:sy="0" w14:kx="0" w14:ky="0" w14:algn="ctr">
+                  <w14:srgbClr w14:val="C00000"/>
+                </w14:shadow>
+              </w:rPr>
+              <w:t>基于视觉的</w:t>
+            </w:r>
             <w:r>
               <w:rPr>
                 <w:rFonts w:ascii="微软雅黑" w:hAnsi="微软雅黑" w:hint="eastAsia"/>
                 <w:b/>
-                <w:szCs w:val="21"/>
-                <w14:shadow w14:blurRad="50800" w14:dist="50800" w14:dir="5400000" w14:sx="0" w14:sy="0" w14:kx="0" w14:ky="0" w14:algn="ctr">
-                  <w14:srgbClr w14:val="C00000"/>
-                </w14:shadow>
-              </w:rPr>
-              <w:t>福州大学</w:t>
+                <w:sz w:val="24"/>
+                <w:szCs w:val="24"/>
+                <w14:shadow w14:blurRad="50800" w14:dist="50800" w14:dir="5400000" w14:sx="0" w14:sy="0" w14:kx="0" w14:ky="0" w14:algn="ctr">
+                  <w14:srgbClr w14:val="C00000"/>
+                </w14:shadow>
+              </w:rPr>
+              <w:t>雾化器装配缺陷检测</w:t>
             </w:r>
           </w:p>
         </w:tc>
         <w:tc>
           <w:tcPr>
-            <w:tcW w:w="3969" w:type="dxa"/>
+            <w:tcW w:w="1677" w:type="dxa"/>
           </w:tcPr>
           <w:p>
             <w:pPr>
-              <w:spacing w:line="360" w:lineRule="exact"/>
+              <w:spacing w:line="0" w:lineRule="atLeast"/>
               <w:jc w:val="center"/>
+              <w:rPr>
+                <w:rFonts w:ascii="微软雅黑" w:hAnsi="微软雅黑"/>
+                <w:b/>
+                <w:sz w:val="24"/>
+                <w:szCs w:val="24"/>
+                <w14:shadow w14:blurRad="50800" w14:dist="50800" w14:dir="5400000" w14:sx="0" w14:sy="0" w14:kx="0" w14:ky="0" w14:algn="ctr">
+                  <w14:srgbClr w14:val="C00000"/>
+                </w14:shadow>
+              </w:rPr>
+            </w:pPr>
+            <w:r>
+              <w:rPr>
+                <w:rFonts w:ascii="微软雅黑" w:hAnsi="微软雅黑" w:hint="eastAsia"/>
+                <w:b/>
+                <w:sz w:val="24"/>
+                <w:szCs w:val="24"/>
+                <w14:shadow w14:blurRad="50800" w14:dist="50800" w14:dir="5400000" w14:sx="0" w14:sy="0" w14:kx="0" w14:ky="0" w14:algn="ctr">
+                  <w14:srgbClr w14:val="C00000"/>
+                </w14:shadow>
+              </w:rPr>
+              <w:t>硕士课题</w:t>
+            </w:r>
+          </w:p>
+        </w:tc>
+      </w:tr>
+      <w:tr>
+        <w:trPr>
+          <w:trHeight w:val="312"/>
+        </w:trPr>
+        <w:tc>
+          <w:tcPr>
+            <w:tcW w:w="9747" w:type="dxa"/>
+            <w:gridSpan w:val="3"/>
+          </w:tcPr>
+          <w:p>
+            <w:pPr>
+              <w:pStyle w:val="ab"/>
+              <w:numPr>
+                <w:ilvl w:val="0"/>
+                <w:numId w:val="6"/>
+              </w:numPr>
+              <w:spacing w:line="320" w:lineRule="exact"/>
+              <w:ind w:left="284" w:firstLineChars="0" w:hanging="284"/>
+              <w:jc w:val="left"/>
+              <w:rPr>
+                <w:rFonts w:ascii="微软雅黑" w:hAnsi="微软雅黑"/>
+                <w:szCs w:val="21"/>
+                <w14:shadow w14:blurRad="50800" w14:dist="50800" w14:dir="5400000" w14:sx="0" w14:sy="0" w14:kx="0" w14:ky="0" w14:algn="ctr">
+                  <w14:srgbClr w14:val="C00000"/>
+                </w14:shadow>
+              </w:rPr>
+            </w:pPr>
+            <w:r>
               <w:rPr>
                 <w:rFonts w:ascii="微软雅黑" w:hAnsi="微软雅黑" w:hint="eastAsia"/>
                 <w:szCs w:val="21"/>
@@ -2086,7 +6202,8 @@
                   <w14:srgbClr w14:val="C00000"/>
                 </w14:shadow>
               </w:rPr>
-            </w:pPr>
+              <w:t>该项目内容是检测雾化器装配</w:t>
+            </w:r>
             <w:r>
               <w:rPr>
                 <w:rFonts w:ascii="微软雅黑" w:hAnsi="微软雅黑" w:hint="eastAsia"/>
@@ -2095,41 +6212,1426 @@
                   <w14:srgbClr w14:val="C00000"/>
                 </w14:shadow>
               </w:rPr>
-              <w:t>机械设计制造及其自动化</w:t>
-            </w:r>
+              <w:t>结果的缺陷，包括</w:t>
+            </w:r>
+            <w:r>
+              <w:rPr>
+                <w:rFonts w:ascii="微软雅黑" w:hAnsi="微软雅黑" w:hint="eastAsia"/>
+                <w:szCs w:val="21"/>
+                <w14:shadow w14:blurRad="50800" w14:dist="50800" w14:dir="5400000" w14:sx="0" w14:sy="0" w14:kx="0" w14:ky="0" w14:algn="ctr">
+                  <w14:srgbClr w14:val="C00000"/>
+                </w14:shadow>
+              </w:rPr>
+              <w:t>零件的缺失和零件装配位置异常</w:t>
+            </w:r>
+          </w:p>
+          <w:p>
+            <w:pPr>
+              <w:pStyle w:val="ab"/>
+              <w:numPr>
+                <w:ilvl w:val="0"/>
+                <w:numId w:val="6"/>
+              </w:numPr>
+              <w:spacing w:line="320" w:lineRule="exact"/>
+              <w:ind w:left="284" w:firstLineChars="0" w:hanging="284"/>
+              <w:jc w:val="left"/>
+              <w:rPr>
+                <w:rFonts w:ascii="微软雅黑" w:hAnsi="微软雅黑"/>
+                <w:szCs w:val="21"/>
+                <w14:shadow w14:blurRad="50800" w14:dist="50800" w14:dir="5400000" w14:sx="0" w14:sy="0" w14:kx="0" w14:ky="0" w14:algn="ctr">
+                  <w14:srgbClr w14:val="C00000"/>
+                </w14:shadow>
+              </w:rPr>
+            </w:pPr>
+            <w:r>
+              <w:rPr>
+                <w:rFonts w:ascii="微软雅黑" w:hAnsi="微软雅黑" w:hint="eastAsia"/>
+                <w:szCs w:val="24"/>
+                <w14:shadow w14:blurRad="50800" w14:dist="50800" w14:dir="5400000" w14:sx="0" w14:sy="0" w14:kx="0" w14:ky="0" w14:algn="ctr">
+                  <w14:srgbClr w14:val="C00000"/>
+                </w14:shadow>
+              </w:rPr>
+              <w:t>使用OpenCV，针对不同的缺陷类别设计了相应的图像处理检测算法</w:t>
+            </w:r>
+          </w:p>
+          <w:p>
+            <w:pPr>
+              <w:pStyle w:val="ab"/>
+              <w:numPr>
+                <w:ilvl w:val="0"/>
+                <w:numId w:val="6"/>
+              </w:numPr>
+              <w:spacing w:line="320" w:lineRule="exact"/>
+              <w:ind w:left="284" w:firstLineChars="0" w:hanging="284"/>
+              <w:jc w:val="left"/>
+              <w:rPr>
+                <w:rFonts w:ascii="微软雅黑" w:hAnsi="微软雅黑"/>
+                <w:szCs w:val="21"/>
+                <w14:shadow w14:blurRad="50800" w14:dist="50800" w14:dir="5400000" w14:sx="0" w14:sy="0" w14:kx="0" w14:ky="0" w14:algn="ctr">
+                  <w14:srgbClr w14:val="C00000"/>
+                </w14:shadow>
+              </w:rPr>
+            </w:pPr>
+            <w:r>
+              <w:rPr>
+                <w:rFonts w:ascii="微软雅黑" w:hAnsi="微软雅黑" w:hint="eastAsia"/>
+                <w:szCs w:val="24"/>
+                <w14:shadow w14:blurRad="50800" w14:dist="50800" w14:dir="5400000" w14:sx="0" w14:sy="0" w14:kx="0" w14:ky="0" w14:algn="ctr">
+                  <w14:srgbClr w14:val="C00000"/>
+                </w14:shadow>
+              </w:rPr>
+              <w:t>使用TensorFlow，基于</w:t>
+            </w:r>
+            <w:proofErr w:type="spellStart"/>
+            <w:r>
+              <w:rPr>
+                <w:rFonts w:ascii="微软雅黑" w:hAnsi="微软雅黑" w:hint="eastAsia"/>
+                <w:szCs w:val="24"/>
+                <w14:shadow w14:blurRad="50800" w14:dist="50800" w14:dir="5400000" w14:sx="0" w14:sy="0" w14:kx="0" w14:ky="0" w14:algn="ctr">
+                  <w14:srgbClr w14:val="C00000"/>
+                </w14:shadow>
+              </w:rPr>
+              <w:t>Mobile</w:t>
+            </w:r>
+            <w:r>
+              <w:rPr>
+                <w:rFonts w:ascii="微软雅黑" w:hAnsi="微软雅黑"/>
+                <w:szCs w:val="24"/>
+                <w14:shadow w14:blurRad="50800" w14:dist="50800" w14:dir="5400000" w14:sx="0" w14:sy="0" w14:kx="0" w14:ky="0" w14:algn="ctr">
+                  <w14:srgbClr w14:val="C00000"/>
+                </w14:shadow>
+              </w:rPr>
+              <w:t>Net</w:t>
+            </w:r>
+            <w:proofErr w:type="spellEnd"/>
+            <w:r>
+              <w:rPr>
+                <w:rFonts w:ascii="微软雅黑" w:hAnsi="微软雅黑" w:hint="eastAsia"/>
+                <w:szCs w:val="24"/>
+                <w14:shadow w14:blurRad="50800" w14:dist="50800" w14:dir="5400000" w14:sx="0" w14:sy="0" w14:kx="0" w14:ky="0" w14:algn="ctr">
+                  <w14:srgbClr w14:val="C00000"/>
+                </w14:shadow>
+              </w:rPr>
+              <w:t>网络搭建深度学习检测算法</w:t>
+            </w:r>
+            <w:r>
+              <w:rPr>
+                <w:rFonts w:ascii="微软雅黑" w:hAnsi="微软雅黑" w:hint="eastAsia"/>
+                <w:szCs w:val="24"/>
+                <w14:shadow w14:blurRad="50800" w14:dist="50800" w14:dir="5400000" w14:sx="0" w14:sy="0" w14:kx="0" w14:ky="0" w14:algn="ctr">
+                  <w14:srgbClr w14:val="C00000"/>
+                </w14:shadow>
+              </w:rPr>
+              <w:t>，进行模型训练和优化</w:t>
+            </w:r>
+          </w:p>
+          <w:p>
+            <w:pPr>
+              <w:pStyle w:val="ab"/>
+              <w:numPr>
+                <w:ilvl w:val="0"/>
+                <w:numId w:val="6"/>
+              </w:numPr>
+              <w:spacing w:line="320" w:lineRule="exact"/>
+              <w:ind w:left="284" w:firstLineChars="0" w:hanging="284"/>
+              <w:jc w:val="left"/>
+              <w:rPr>
+                <w:rFonts w:ascii="微软雅黑" w:hAnsi="微软雅黑"/>
+                <w:szCs w:val="21"/>
+                <w14:shadow w14:blurRad="50800" w14:dist="50800" w14:dir="5400000" w14:sx="0" w14:sy="0" w14:kx="0" w14:ky="0" w14:algn="ctr">
+                  <w14:srgbClr w14:val="C00000"/>
+                </w14:shadow>
+              </w:rPr>
+            </w:pPr>
+            <w:r>
+              <w:rPr>
+                <w:rFonts w:ascii="微软雅黑" w:hAnsi="微软雅黑" w:hint="eastAsia"/>
+                <w:szCs w:val="24"/>
+                <w14:shadow w14:blurRad="50800" w14:dist="50800" w14:dir="5400000" w14:sx="0" w14:sy="0" w14:kx="0" w14:ky="0" w14:algn="ctr">
+                  <w14:srgbClr w14:val="C00000"/>
+                </w14:shadow>
+              </w:rPr>
+              <w:t>使用Python、Qt，设计雾化器装配缺陷检测软件</w:t>
+            </w:r>
+          </w:p>
+          <w:p>
+            <w:pPr>
+              <w:pStyle w:val="ab"/>
+              <w:numPr>
+                <w:ilvl w:val="0"/>
+                <w:numId w:val="6"/>
+              </w:numPr>
+              <w:spacing w:line="320" w:lineRule="exact"/>
+              <w:ind w:left="284" w:firstLineChars="0" w:hanging="284"/>
+              <w:jc w:val="left"/>
+              <w:rPr>
+                <w:rFonts w:ascii="微软雅黑" w:hAnsi="微软雅黑"/>
+                <w:szCs w:val="21"/>
+                <w14:shadow w14:blurRad="50800" w14:dist="50800" w14:dir="5400000" w14:sx="0" w14:sy="0" w14:kx="0" w14:ky="0" w14:algn="ctr">
+                  <w14:srgbClr w14:val="C00000"/>
+                </w14:shadow>
+              </w:rPr>
+            </w:pPr>
+            <w:r>
+              <w:rPr>
+                <w:rFonts w:ascii="微软雅黑" w:hAnsi="微软雅黑" w:hint="eastAsia"/>
+                <w:szCs w:val="24"/>
+                <w14:shadow w14:blurRad="50800" w14:dist="50800" w14:dir="5400000" w14:sx="0" w14:sy="0" w14:kx="0" w14:ky="0" w14:algn="ctr">
+                  <w14:srgbClr w14:val="C00000"/>
+                </w14:shadow>
+              </w:rPr>
+              <w:t>使用Django框架、My</w:t>
+            </w:r>
+            <w:r>
+              <w:rPr>
+                <w:rFonts w:ascii="微软雅黑" w:hAnsi="微软雅黑"/>
+                <w:szCs w:val="24"/>
+                <w14:shadow w14:blurRad="50800" w14:dist="50800" w14:dir="5400000" w14:sx="0" w14:sy="0" w14:kx="0" w14:ky="0" w14:algn="ctr">
+                  <w14:srgbClr w14:val="C00000"/>
+                </w14:shadow>
+              </w:rPr>
+              <w:t>SQL</w:t>
+            </w:r>
+            <w:r>
+              <w:rPr>
+                <w:rFonts w:ascii="微软雅黑" w:hAnsi="微软雅黑" w:hint="eastAsia"/>
+                <w:szCs w:val="24"/>
+                <w14:shadow w14:blurRad="50800" w14:dist="50800" w14:dir="5400000" w14:sx="0" w14:sy="0" w14:kx="0" w14:ky="0" w14:algn="ctr">
+                  <w14:srgbClr w14:val="C00000"/>
+                </w14:shadow>
+              </w:rPr>
+              <w:t>数据库，设计检测数据云端查询系统</w:t>
+            </w:r>
+          </w:p>
+        </w:tc>
+      </w:tr>
+      <w:tr>
+        <w:trPr>
+          <w:trHeight w:val="328"/>
+        </w:trPr>
+        <w:tc>
+          <w:tcPr>
+            <w:tcW w:w="2235" w:type="dxa"/>
+          </w:tcPr>
+          <w:p>
+            <w:pPr>
+              <w:spacing w:line="0" w:lineRule="atLeast"/>
+              <w:jc w:val="left"/>
+              <w:rPr>
+                <w:rFonts w:ascii="微软雅黑" w:hAnsi="微软雅黑"/>
+                <w:b/>
+                <w:sz w:val="24"/>
+                <w:szCs w:val="24"/>
+                <w14:shadow w14:blurRad="50800" w14:dist="50800" w14:dir="5400000" w14:sx="0" w14:sy="0" w14:kx="0" w14:ky="0" w14:algn="ctr">
+                  <w14:srgbClr w14:val="C00000"/>
+                </w14:shadow>
+              </w:rPr>
+            </w:pPr>
             <w:r>
               <w:rPr>
                 <w:rFonts w:ascii="微软雅黑" w:hAnsi="微软雅黑" w:hint="eastAsia"/>
                 <w:b/>
-                <w:szCs w:val="21"/>
-                <w14:shadow w14:blurRad="50800" w14:dist="50800" w14:dir="5400000" w14:sx="0" w14:sy="0" w14:kx="0" w14:ky="0" w14:algn="ctr">
-                  <w14:srgbClr w14:val="C00000"/>
-                </w14:shadow>
-              </w:rPr>
-              <w:t>（</w:t>
+                <w:sz w:val="24"/>
+                <w:szCs w:val="24"/>
+                <w14:shadow w14:blurRad="50800" w14:dist="50800" w14:dir="5400000" w14:sx="0" w14:sy="0" w14:kx="0" w14:ky="0" w14:algn="ctr">
+                  <w14:srgbClr w14:val="C00000"/>
+                </w14:shadow>
+              </w:rPr>
+              <w:t>201</w:t>
             </w:r>
             <w:r>
               <w:rPr>
                 <w:rFonts w:ascii="微软雅黑" w:hAnsi="微软雅黑"/>
                 <w:b/>
-                <w:szCs w:val="21"/>
-                <w14:shadow w14:blurRad="50800" w14:dist="50800" w14:dir="5400000" w14:sx="0" w14:sy="0" w14:kx="0" w14:ky="0" w14:algn="ctr">
-                  <w14:srgbClr w14:val="C00000"/>
-                </w14:shadow>
-              </w:rPr>
-              <w:t>4/200）</w:t>
+                <w:sz w:val="24"/>
+                <w:szCs w:val="24"/>
+                <w14:shadow w14:blurRad="50800" w14:dist="50800" w14:dir="5400000" w14:sx="0" w14:sy="0" w14:kx="0" w14:ky="0" w14:algn="ctr">
+                  <w14:srgbClr w14:val="C00000"/>
+                </w14:shadow>
+              </w:rPr>
+              <w:t>8</w:t>
+            </w:r>
+            <w:r>
+              <w:rPr>
+                <w:rFonts w:ascii="微软雅黑" w:hAnsi="微软雅黑" w:hint="eastAsia"/>
+                <w:b/>
+                <w:sz w:val="24"/>
+                <w:szCs w:val="24"/>
+                <w14:shadow w14:blurRad="50800" w14:dist="50800" w14:dir="5400000" w14:sx="0" w14:sy="0" w14:kx="0" w14:ky="0" w14:algn="ctr">
+                  <w14:srgbClr w14:val="C00000"/>
+                </w14:shadow>
+              </w:rPr>
+              <w:t>.</w:t>
+            </w:r>
+            <w:r>
+              <w:rPr>
+                <w:rFonts w:ascii="微软雅黑" w:hAnsi="微软雅黑"/>
+                <w:b/>
+                <w:sz w:val="24"/>
+                <w:szCs w:val="24"/>
+                <w14:shadow w14:blurRad="50800" w14:dist="50800" w14:dir="5400000" w14:sx="0" w14:sy="0" w14:kx="0" w14:ky="0" w14:algn="ctr">
+                  <w14:srgbClr w14:val="C00000"/>
+                </w14:shadow>
+              </w:rPr>
+              <w:t>4</w:t>
+            </w:r>
+            <w:r>
+              <w:rPr>
+                <w:rFonts w:ascii="微软雅黑" w:hAnsi="微软雅黑" w:hint="eastAsia"/>
+                <w:b/>
+                <w:sz w:val="24"/>
+                <w:szCs w:val="24"/>
+                <w14:shadow w14:blurRad="50800" w14:dist="50800" w14:dir="5400000" w14:sx="0" w14:sy="0" w14:kx="0" w14:ky="0" w14:algn="ctr">
+                  <w14:srgbClr w14:val="C00000"/>
+                </w14:shadow>
+              </w:rPr>
+              <w:t>-2</w:t>
+            </w:r>
+            <w:r>
+              <w:rPr>
+                <w:rFonts w:ascii="微软雅黑" w:hAnsi="微软雅黑"/>
+                <w:b/>
+                <w:sz w:val="24"/>
+                <w:szCs w:val="24"/>
+                <w14:shadow w14:blurRad="50800" w14:dist="50800" w14:dir="5400000" w14:sx="0" w14:sy="0" w14:kx="0" w14:ky="0" w14:algn="ctr">
+                  <w14:srgbClr w14:val="C00000"/>
+                </w14:shadow>
+              </w:rPr>
+              <w:t>018.6</w:t>
+            </w:r>
+          </w:p>
+        </w:tc>
+        <w:tc>
+          <w:tcPr>
+            <w:tcW w:w="5835" w:type="dxa"/>
+          </w:tcPr>
+          <w:p>
+            <w:pPr>
+              <w:spacing w:line="0" w:lineRule="atLeast"/>
+              <w:jc w:val="center"/>
+              <w:rPr>
+                <w:rFonts w:ascii="微软雅黑" w:hAnsi="微软雅黑"/>
+                <w:b/>
+                <w:sz w:val="24"/>
+                <w:szCs w:val="24"/>
+                <w14:shadow w14:blurRad="50800" w14:dist="50800" w14:dir="5400000" w14:sx="0" w14:sy="0" w14:kx="0" w14:ky="0" w14:algn="ctr">
+                  <w14:srgbClr w14:val="C00000"/>
+                </w14:shadow>
+              </w:rPr>
+            </w:pPr>
+            <w:r>
+              <w:rPr>
+                <w:rFonts w:ascii="微软雅黑" w:hAnsi="微软雅黑" w:hint="eastAsia"/>
+                <w:b/>
+                <w:sz w:val="24"/>
+                <w:szCs w:val="24"/>
+                <w14:shadow w14:blurRad="50800" w14:dist="50800" w14:dir="5400000" w14:sx="0" w14:sy="0" w14:kx="0" w14:ky="0" w14:algn="ctr">
+                  <w14:srgbClr w14:val="C00000"/>
+                </w14:shadow>
+              </w:rPr>
+              <w:t>道路交通流量检测</w:t>
+            </w:r>
+          </w:p>
+        </w:tc>
+        <w:tc>
+          <w:tcPr>
+            <w:tcW w:w="1677" w:type="dxa"/>
+          </w:tcPr>
+          <w:p>
+            <w:pPr>
+              <w:spacing w:line="0" w:lineRule="atLeast"/>
+              <w:jc w:val="center"/>
+              <w:rPr>
+                <w:rFonts w:ascii="微软雅黑" w:hAnsi="微软雅黑"/>
+                <w:b/>
+                <w:sz w:val="24"/>
+                <w:szCs w:val="24"/>
+                <w14:shadow w14:blurRad="50800" w14:dist="50800" w14:dir="5400000" w14:sx="0" w14:sy="0" w14:kx="0" w14:ky="0" w14:algn="ctr">
+                  <w14:srgbClr w14:val="C00000"/>
+                </w14:shadow>
+              </w:rPr>
+            </w:pPr>
+            <w:r>
+              <w:rPr>
+                <w:rFonts w:ascii="微软雅黑" w:hAnsi="微软雅黑" w:hint="eastAsia"/>
+                <w:b/>
+                <w:sz w:val="24"/>
+                <w:szCs w:val="24"/>
+                <w14:shadow w14:blurRad="50800" w14:dist="50800" w14:dir="5400000" w14:sx="0" w14:sy="0" w14:kx="0" w14:ky="0" w14:algn="ctr">
+                  <w14:srgbClr w14:val="C00000"/>
+                </w14:shadow>
+              </w:rPr>
+              <w:t>实习生</w:t>
+            </w:r>
+          </w:p>
+        </w:tc>
+      </w:tr>
+      <w:tr>
+        <w:trPr>
+          <w:trHeight w:val="312"/>
+        </w:trPr>
+        <w:tc>
+          <w:tcPr>
+            <w:tcW w:w="9747" w:type="dxa"/>
+            <w:gridSpan w:val="3"/>
+          </w:tcPr>
+          <w:p>
+            <w:pPr>
+              <w:pStyle w:val="ab"/>
+              <w:numPr>
+                <w:ilvl w:val="0"/>
+                <w:numId w:val="7"/>
+              </w:numPr>
+              <w:spacing w:line="320" w:lineRule="exact"/>
+              <w:ind w:left="284" w:firstLineChars="0" w:hanging="278"/>
+              <w:jc w:val="left"/>
+              <w:rPr>
+                <w:rFonts w:ascii="微软雅黑" w:hAnsi="微软雅黑"/>
+                <w:szCs w:val="24"/>
+                <w14:shadow w14:blurRad="50800" w14:dist="50800" w14:dir="5400000" w14:sx="0" w14:sy="0" w14:kx="0" w14:ky="0" w14:algn="ctr">
+                  <w14:srgbClr w14:val="C00000"/>
+                </w14:shadow>
+              </w:rPr>
+            </w:pPr>
+            <w:r>
+              <w:rPr>
+                <w:rFonts w:ascii="微软雅黑" w:hAnsi="微软雅黑" w:hint="eastAsia"/>
+                <w:szCs w:val="24"/>
+                <w14:shadow w14:blurRad="50800" w14:dist="50800" w14:dir="5400000" w14:sx="0" w14:sy="0" w14:kx="0" w14:ky="0" w14:algn="ctr">
+                  <w14:srgbClr w14:val="C00000"/>
+                </w14:shadow>
+              </w:rPr>
+              <w:t>该项目内容是</w:t>
+            </w:r>
+            <w:r>
+              <w:rPr>
+                <w:rFonts w:ascii="微软雅黑" w:hAnsi="微软雅黑" w:hint="eastAsia"/>
+                <w:szCs w:val="24"/>
+                <w14:shadow w14:blurRad="50800" w14:dist="50800" w14:dir="5400000" w14:sx="0" w14:sy="0" w14:kx="0" w14:ky="0" w14:algn="ctr">
+                  <w14:srgbClr w14:val="C00000"/>
+                </w14:shadow>
+              </w:rPr>
+              <w:t>对</w:t>
+            </w:r>
+            <w:r>
+              <w:rPr>
+                <w:rFonts w:ascii="微软雅黑" w:hAnsi="微软雅黑" w:hint="eastAsia"/>
+                <w:szCs w:val="24"/>
+                <w14:shadow w14:blurRad="50800" w14:dist="50800" w14:dir="5400000" w14:sx="0" w14:sy="0" w14:kx="0" w14:ky="0" w14:algn="ctr">
+                  <w14:srgbClr w14:val="C00000"/>
+                </w14:shadow>
+              </w:rPr>
+              <w:t>道路上</w:t>
+            </w:r>
+            <w:r>
+              <w:rPr>
+                <w:rFonts w:ascii="微软雅黑" w:hAnsi="微软雅黑" w:hint="eastAsia"/>
+                <w:szCs w:val="24"/>
+                <w14:shadow w14:blurRad="50800" w14:dist="50800" w14:dir="5400000" w14:sx="0" w14:sy="0" w14:kx="0" w14:ky="0" w14:algn="ctr">
+                  <w14:srgbClr w14:val="C00000"/>
+                </w14:shadow>
+              </w:rPr>
+              <w:t>的交通流量进行检测，包括</w:t>
+            </w:r>
+            <w:r>
+              <w:rPr>
+                <w:rFonts w:ascii="微软雅黑" w:hAnsi="微软雅黑" w:hint="eastAsia"/>
+                <w:szCs w:val="24"/>
+                <w14:shadow w14:blurRad="50800" w14:dist="50800" w14:dir="5400000" w14:sx="0" w14:sy="0" w14:kx="0" w14:ky="0" w14:algn="ctr">
+                  <w14:srgbClr w14:val="C00000"/>
+                </w14:shadow>
+              </w:rPr>
+              <w:t>车</w:t>
+            </w:r>
+            <w:r>
+              <w:rPr>
+                <w:rFonts w:ascii="微软雅黑" w:hAnsi="微软雅黑" w:hint="eastAsia"/>
+                <w:szCs w:val="24"/>
+                <w14:shadow w14:blurRad="50800" w14:dist="50800" w14:dir="5400000" w14:sx="0" w14:sy="0" w14:kx="0" w14:ky="0" w14:algn="ctr">
+                  <w14:srgbClr w14:val="C00000"/>
+                </w14:shadow>
+              </w:rPr>
+              <w:t>辆流量</w:t>
+            </w:r>
+            <w:r>
+              <w:rPr>
+                <w:rFonts w:ascii="微软雅黑" w:hAnsi="微软雅黑" w:hint="eastAsia"/>
+                <w:szCs w:val="24"/>
+                <w14:shadow w14:blurRad="50800" w14:dist="50800" w14:dir="5400000" w14:sx="0" w14:sy="0" w14:kx="0" w14:ky="0" w14:algn="ctr">
+                  <w14:srgbClr w14:val="C00000"/>
+                </w14:shadow>
+              </w:rPr>
+              <w:t>和行人流量</w:t>
+            </w:r>
+          </w:p>
+          <w:p>
+            <w:pPr>
+              <w:pStyle w:val="ab"/>
+              <w:numPr>
+                <w:ilvl w:val="0"/>
+                <w:numId w:val="7"/>
+              </w:numPr>
+              <w:spacing w:line="320" w:lineRule="exact"/>
+              <w:ind w:left="284" w:firstLineChars="0" w:hanging="278"/>
+              <w:jc w:val="left"/>
+              <w:rPr>
+                <w:rFonts w:ascii="微软雅黑" w:hAnsi="微软雅黑"/>
+                <w:szCs w:val="24"/>
+                <w14:shadow w14:blurRad="50800" w14:dist="50800" w14:dir="5400000" w14:sx="0" w14:sy="0" w14:kx="0" w14:ky="0" w14:algn="ctr">
+                  <w14:srgbClr w14:val="C00000"/>
+                </w14:shadow>
+              </w:rPr>
+            </w:pPr>
+            <w:r>
+              <w:rPr>
+                <w:rFonts w:ascii="微软雅黑" w:hAnsi="微软雅黑" w:hint="eastAsia"/>
+                <w:szCs w:val="24"/>
+                <w14:shadow w14:blurRad="50800" w14:dist="50800" w14:dir="5400000" w14:sx="0" w14:sy="0" w14:kx="0" w14:ky="0" w14:algn="ctr">
+                  <w14:srgbClr w14:val="C00000"/>
+                </w14:shadow>
+              </w:rPr>
+              <w:t>使用基于深度学习的</w:t>
+            </w:r>
+            <w:r>
+              <w:rPr>
+                <w:rFonts w:ascii="微软雅黑" w:hAnsi="微软雅黑"/>
+                <w:szCs w:val="24"/>
+                <w14:shadow w14:blurRad="50800" w14:dist="50800" w14:dir="5400000" w14:sx="0" w14:sy="0" w14:kx="0" w14:ky="0" w14:algn="ctr">
+                  <w14:srgbClr w14:val="C00000"/>
+                </w14:shadow>
+              </w:rPr>
+              <w:t>yolo v3</w:t>
+            </w:r>
+            <w:r>
+              <w:rPr>
+                <w:rFonts w:ascii="微软雅黑" w:hAnsi="微软雅黑" w:hint="eastAsia"/>
+                <w:szCs w:val="24"/>
+                <w14:shadow w14:blurRad="50800" w14:dist="50800" w14:dir="5400000" w14:sx="0" w14:sy="0" w14:kx="0" w14:ky="0" w14:algn="ctr">
+                  <w14:srgbClr w14:val="C00000"/>
+                </w14:shadow>
+              </w:rPr>
+              <w:t>目标检测算法识别车辆和行人</w:t>
+            </w:r>
+          </w:p>
+          <w:p>
+            <w:pPr>
+              <w:pStyle w:val="ab"/>
+              <w:numPr>
+                <w:ilvl w:val="0"/>
+                <w:numId w:val="7"/>
+              </w:numPr>
+              <w:spacing w:line="320" w:lineRule="exact"/>
+              <w:ind w:left="284" w:firstLineChars="0" w:hanging="278"/>
+              <w:jc w:val="left"/>
+              <w:rPr>
+                <w:rFonts w:ascii="微软雅黑" w:hAnsi="微软雅黑"/>
+                <w:szCs w:val="24"/>
+                <w14:shadow w14:blurRad="50800" w14:dist="50800" w14:dir="5400000" w14:sx="0" w14:sy="0" w14:kx="0" w14:ky="0" w14:algn="ctr">
+                  <w14:srgbClr w14:val="C00000"/>
+                </w14:shadow>
+              </w:rPr>
+            </w:pPr>
+            <w:r>
+              <w:rPr>
+                <w:rFonts w:ascii="微软雅黑" w:hAnsi="微软雅黑" w:hint="eastAsia"/>
+                <w:szCs w:val="24"/>
+                <w14:shadow w14:blurRad="50800" w14:dist="50800" w14:dir="5400000" w14:sx="0" w14:sy="0" w14:kx="0" w14:ky="0" w14:algn="ctr">
+                  <w14:srgbClr w14:val="C00000"/>
+                </w14:shadow>
+              </w:rPr>
+              <w:t>使用</w:t>
+            </w:r>
+            <w:r>
+              <w:rPr>
+                <w:rFonts w:ascii="微软雅黑" w:hAnsi="微软雅黑"/>
+                <w:szCs w:val="24"/>
+                <w14:shadow w14:blurRad="50800" w14:dist="50800" w14:dir="5400000" w14:sx="0" w14:sy="0" w14:kx="0" w14:ky="0" w14:algn="ctr">
+                  <w14:srgbClr w14:val="C00000"/>
+                </w14:shadow>
+              </w:rPr>
+              <w:t>C++</w:t>
+            </w:r>
+            <w:r>
+              <w:rPr>
+                <w:rFonts w:ascii="微软雅黑" w:hAnsi="微软雅黑" w:hint="eastAsia"/>
+                <w:szCs w:val="24"/>
+                <w14:shadow w14:blurRad="50800" w14:dist="50800" w14:dir="5400000" w14:sx="0" w14:sy="0" w14:kx="0" w14:ky="0" w14:algn="ctr">
+                  <w14:srgbClr w14:val="C00000"/>
+                </w14:shadow>
+              </w:rPr>
+              <w:t>设计</w:t>
+            </w:r>
+            <w:r>
+              <w:rPr>
+                <w:rFonts w:ascii="微软雅黑" w:hAnsi="微软雅黑" w:hint="eastAsia"/>
+                <w:szCs w:val="24"/>
+                <w14:shadow w14:blurRad="50800" w14:dist="50800" w14:dir="5400000" w14:sx="0" w14:sy="0" w14:kx="0" w14:ky="0" w14:algn="ctr">
+                  <w14:srgbClr w14:val="C00000"/>
+                </w14:shadow>
+              </w:rPr>
+              <w:t>车辆和行人计数</w:t>
+            </w:r>
+            <w:r>
+              <w:rPr>
+                <w:rFonts w:ascii="微软雅黑" w:hAnsi="微软雅黑" w:hint="eastAsia"/>
+                <w:szCs w:val="24"/>
+                <w14:shadow w14:blurRad="50800" w14:dist="50800" w14:dir="5400000" w14:sx="0" w14:sy="0" w14:kx="0" w14:ky="0" w14:algn="ctr">
+                  <w14:srgbClr w14:val="C00000"/>
+                </w14:shadow>
+              </w:rPr>
+              <w:t>算法，车辆可分车道计数</w:t>
+            </w:r>
+          </w:p>
+          <w:p>
+            <w:pPr>
+              <w:pStyle w:val="ab"/>
+              <w:numPr>
+                <w:ilvl w:val="0"/>
+                <w:numId w:val="7"/>
+              </w:numPr>
+              <w:spacing w:line="320" w:lineRule="exact"/>
+              <w:ind w:left="284" w:firstLineChars="0" w:hanging="278"/>
+              <w:jc w:val="left"/>
+              <w:rPr>
+                <w:rFonts w:ascii="微软雅黑" w:hAnsi="微软雅黑"/>
+                <w:szCs w:val="24"/>
+                <w14:shadow w14:blurRad="50800" w14:dist="50800" w14:dir="5400000" w14:sx="0" w14:sy="0" w14:kx="0" w14:ky="0" w14:algn="ctr">
+                  <w14:srgbClr w14:val="C00000"/>
+                </w14:shadow>
+              </w:rPr>
+            </w:pPr>
+            <w:r>
+              <w:rPr>
+                <w:rFonts w:ascii="微软雅黑" w:hAnsi="微软雅黑" w:hint="eastAsia"/>
+                <w:szCs w:val="24"/>
+                <w14:shadow w14:blurRad="50800" w14:dist="50800" w14:dir="5400000" w14:sx="0" w14:sy="0" w14:kx="0" w14:ky="0" w14:algn="ctr">
+                  <w14:srgbClr w14:val="C00000"/>
+                </w14:shadow>
+              </w:rPr>
+              <w:t>车</w:t>
+            </w:r>
+            <w:r>
+              <w:rPr>
+                <w:rFonts w:ascii="微软雅黑" w:hAnsi="微软雅黑" w:hint="eastAsia"/>
+                <w:szCs w:val="24"/>
+                <w14:shadow w14:blurRad="50800" w14:dist="50800" w14:dir="5400000" w14:sx="0" w14:sy="0" w14:kx="0" w14:ky="0" w14:algn="ctr">
+                  <w14:srgbClr w14:val="C00000"/>
+                </w14:shadow>
+              </w:rPr>
+              <w:t>流量检测</w:t>
+            </w:r>
+            <w:r>
+              <w:rPr>
+                <w:rFonts w:ascii="微软雅黑" w:hAnsi="微软雅黑" w:hint="eastAsia"/>
+                <w:szCs w:val="24"/>
+                <w14:shadow w14:blurRad="50800" w14:dist="50800" w14:dir="5400000" w14:sx="0" w14:sy="0" w14:kx="0" w14:ky="0" w14:algn="ctr">
+                  <w14:srgbClr w14:val="C00000"/>
+                </w14:shadow>
+              </w:rPr>
+              <w:t>准确率97%，行人</w:t>
+            </w:r>
+            <w:r>
+              <w:rPr>
+                <w:rFonts w:ascii="微软雅黑" w:hAnsi="微软雅黑" w:hint="eastAsia"/>
+                <w:szCs w:val="24"/>
+                <w14:shadow w14:blurRad="50800" w14:dist="50800" w14:dir="5400000" w14:sx="0" w14:sy="0" w14:kx="0" w14:ky="0" w14:algn="ctr">
+                  <w14:srgbClr w14:val="C00000"/>
+                </w14:shadow>
+              </w:rPr>
+              <w:t>流量检测</w:t>
+            </w:r>
+            <w:r>
+              <w:rPr>
+                <w:rFonts w:ascii="微软雅黑" w:hAnsi="微软雅黑" w:hint="eastAsia"/>
+                <w:szCs w:val="24"/>
+                <w14:shadow w14:blurRad="50800" w14:dist="50800" w14:dir="5400000" w14:sx="0" w14:sy="0" w14:kx="0" w14:ky="0" w14:algn="ctr">
+                  <w14:srgbClr w14:val="C00000"/>
+                </w14:shadow>
+              </w:rPr>
+              <w:t>准确率92%</w:t>
+            </w:r>
+          </w:p>
+        </w:tc>
+      </w:tr>
+      <w:tr>
+        <w:trPr>
+          <w:trHeight w:val="312"/>
+        </w:trPr>
+        <w:tc>
+          <w:tcPr>
+            <w:tcW w:w="2235" w:type="dxa"/>
+          </w:tcPr>
+          <w:p>
+            <w:pPr>
+              <w:spacing w:line="0" w:lineRule="atLeast"/>
+              <w:jc w:val="left"/>
+              <w:rPr>
+                <w:rFonts w:ascii="微软雅黑" w:hAnsi="微软雅黑"/>
+                <w:b/>
+                <w:sz w:val="24"/>
+                <w:szCs w:val="24"/>
+                <w14:shadow w14:blurRad="50800" w14:dist="50800" w14:dir="5400000" w14:sx="0" w14:sy="0" w14:kx="0" w14:ky="0" w14:algn="ctr">
+                  <w14:srgbClr w14:val="C00000"/>
+                </w14:shadow>
+              </w:rPr>
+            </w:pPr>
+            <w:r>
+              <w:rPr>
+                <w:rFonts w:ascii="微软雅黑" w:hAnsi="微软雅黑" w:hint="eastAsia"/>
+                <w:b/>
+                <w:sz w:val="24"/>
+                <w:szCs w:val="24"/>
+                <w14:shadow w14:blurRad="50800" w14:dist="50800" w14:dir="5400000" w14:sx="0" w14:sy="0" w14:kx="0" w14:ky="0" w14:algn="ctr">
+                  <w14:srgbClr w14:val="C00000"/>
+                </w14:shadow>
+              </w:rPr>
+              <w:t>201</w:t>
+            </w:r>
+            <w:r>
+              <w:rPr>
+                <w:rFonts w:ascii="微软雅黑" w:hAnsi="微软雅黑"/>
+                <w:b/>
+                <w:sz w:val="24"/>
+                <w:szCs w:val="24"/>
+                <w14:shadow w14:blurRad="50800" w14:dist="50800" w14:dir="5400000" w14:sx="0" w14:sy="0" w14:kx="0" w14:ky="0" w14:algn="ctr">
+                  <w14:srgbClr w14:val="C00000"/>
+                </w14:shadow>
+              </w:rPr>
+              <w:t>8</w:t>
+            </w:r>
+            <w:r>
+              <w:rPr>
+                <w:rFonts w:ascii="微软雅黑" w:hAnsi="微软雅黑" w:hint="eastAsia"/>
+                <w:b/>
+                <w:sz w:val="24"/>
+                <w:szCs w:val="24"/>
+                <w14:shadow w14:blurRad="50800" w14:dist="50800" w14:dir="5400000" w14:sx="0" w14:sy="0" w14:kx="0" w14:ky="0" w14:algn="ctr">
+                  <w14:srgbClr w14:val="C00000"/>
+                </w14:shadow>
+              </w:rPr>
+              <w:t>.</w:t>
+            </w:r>
+            <w:r>
+              <w:rPr>
+                <w:rFonts w:ascii="微软雅黑" w:hAnsi="微软雅黑"/>
+                <w:b/>
+                <w:sz w:val="24"/>
+                <w:szCs w:val="24"/>
+                <w14:shadow w14:blurRad="50800" w14:dist="50800" w14:dir="5400000" w14:sx="0" w14:sy="0" w14:kx="0" w14:ky="0" w14:algn="ctr">
+                  <w14:srgbClr w14:val="C00000"/>
+                </w14:shadow>
+              </w:rPr>
+              <w:t>1</w:t>
+            </w:r>
+            <w:r>
+              <w:rPr>
+                <w:rFonts w:ascii="微软雅黑" w:hAnsi="微软雅黑" w:hint="eastAsia"/>
+                <w:b/>
+                <w:sz w:val="24"/>
+                <w:szCs w:val="24"/>
+                <w14:shadow w14:blurRad="50800" w14:dist="50800" w14:dir="5400000" w14:sx="0" w14:sy="0" w14:kx="0" w14:ky="0" w14:algn="ctr">
+                  <w14:srgbClr w14:val="C00000"/>
+                </w14:shadow>
+              </w:rPr>
+              <w:t>-2</w:t>
+            </w:r>
+            <w:r>
+              <w:rPr>
+                <w:rFonts w:ascii="微软雅黑" w:hAnsi="微软雅黑"/>
+                <w:b/>
+                <w:sz w:val="24"/>
+                <w:szCs w:val="24"/>
+                <w14:shadow w14:blurRad="50800" w14:dist="50800" w14:dir="5400000" w14:sx="0" w14:sy="0" w14:kx="0" w14:ky="0" w14:algn="ctr">
+                  <w14:srgbClr w14:val="C00000"/>
+                </w14:shadow>
+              </w:rPr>
+              <w:t>018.3</w:t>
+            </w:r>
+          </w:p>
+        </w:tc>
+        <w:tc>
+          <w:tcPr>
+            <w:tcW w:w="5835" w:type="dxa"/>
+          </w:tcPr>
+          <w:p>
+            <w:pPr>
+              <w:spacing w:line="0" w:lineRule="atLeast"/>
+              <w:jc w:val="center"/>
+              <w:rPr>
+                <w:rFonts w:ascii="微软雅黑" w:hAnsi="微软雅黑"/>
+                <w:b/>
+                <w:sz w:val="24"/>
+                <w:szCs w:val="24"/>
+                <w14:shadow w14:blurRad="50800" w14:dist="50800" w14:dir="5400000" w14:sx="0" w14:sy="0" w14:kx="0" w14:ky="0" w14:algn="ctr">
+                  <w14:srgbClr w14:val="C00000"/>
+                </w14:shadow>
+              </w:rPr>
+            </w:pPr>
+            <w:r>
+              <w:rPr>
+                <w:rFonts w:ascii="微软雅黑" w:hAnsi="微软雅黑" w:hint="eastAsia"/>
+                <w:b/>
+                <w:sz w:val="24"/>
+                <w:szCs w:val="24"/>
+                <w14:shadow w14:blurRad="50800" w14:dist="50800" w14:dir="5400000" w14:sx="0" w14:sy="0" w14:kx="0" w14:ky="0" w14:algn="ctr">
+                  <w14:srgbClr w14:val="C00000"/>
+                </w14:shadow>
+              </w:rPr>
+              <w:t>广告点击率预估</w:t>
+            </w:r>
+          </w:p>
+        </w:tc>
+        <w:tc>
+          <w:tcPr>
+            <w:tcW w:w="1677" w:type="dxa"/>
+          </w:tcPr>
+          <w:p>
+            <w:pPr>
+              <w:spacing w:line="0" w:lineRule="atLeast"/>
+              <w:jc w:val="center"/>
+              <w:rPr>
+                <w:rFonts w:ascii="微软雅黑" w:hAnsi="微软雅黑"/>
+                <w:b/>
+                <w:sz w:val="24"/>
+                <w:szCs w:val="24"/>
+                <w14:shadow w14:blurRad="50800" w14:dist="50800" w14:dir="5400000" w14:sx="0" w14:sy="0" w14:kx="0" w14:ky="0" w14:algn="ctr">
+                  <w14:srgbClr w14:val="C00000"/>
+                </w14:shadow>
+              </w:rPr>
+            </w:pPr>
+            <w:r>
+              <w:rPr>
+                <w:rFonts w:ascii="微软雅黑" w:hAnsi="微软雅黑" w:hint="eastAsia"/>
+                <w:b/>
+                <w:sz w:val="24"/>
+                <w:szCs w:val="24"/>
+                <w14:shadow w14:blurRad="50800" w14:dist="50800" w14:dir="5400000" w14:sx="0" w14:sy="0" w14:kx="0" w14:ky="0" w14:algn="ctr">
+                  <w14:srgbClr w14:val="C00000"/>
+                </w14:shadow>
+              </w:rPr>
+              <w:t>负责人</w:t>
+            </w:r>
+          </w:p>
+        </w:tc>
+      </w:tr>
+      <w:tr>
+        <w:trPr>
+          <w:trHeight w:val="312"/>
+        </w:trPr>
+        <w:tc>
+          <w:tcPr>
+            <w:tcW w:w="9747" w:type="dxa"/>
+            <w:gridSpan w:val="3"/>
+          </w:tcPr>
+          <w:p>
+            <w:pPr>
+              <w:numPr>
+                <w:ilvl w:val="0"/>
+                <w:numId w:val="6"/>
+              </w:numPr>
+              <w:spacing w:line="320" w:lineRule="exact"/>
+              <w:ind w:left="284" w:hanging="284"/>
+              <w:jc w:val="left"/>
+              <w:rPr>
+                <w:rFonts w:ascii="微软雅黑" w:hAnsi="微软雅黑"/>
+                <w:szCs w:val="24"/>
+                <w14:shadow w14:blurRad="50800" w14:dist="50800" w14:dir="5400000" w14:sx="0" w14:sy="0" w14:kx="0" w14:ky="0" w14:algn="ctr">
+                  <w14:srgbClr w14:val="C00000"/>
+                </w14:shadow>
+              </w:rPr>
+            </w:pPr>
+            <w:r>
+              <w:rPr>
+                <w:rFonts w:ascii="微软雅黑" w:hAnsi="微软雅黑" w:hint="eastAsia"/>
+                <w:szCs w:val="24"/>
+                <w14:shadow w14:blurRad="50800" w14:dist="50800" w14:dir="5400000" w14:sx="0" w14:sy="0" w14:kx="0" w14:ky="0" w14:algn="ctr">
+                  <w14:srgbClr w14:val="C00000"/>
+                </w14:shadow>
+              </w:rPr>
+              <w:t>该项目内容是根据用户和广告信息，预测该广告是否会被</w:t>
+            </w:r>
+            <w:r>
+              <w:rPr>
+                <w:rFonts w:ascii="微软雅黑" w:hAnsi="微软雅黑" w:hint="eastAsia"/>
+                <w:szCs w:val="24"/>
+                <w14:shadow w14:blurRad="50800" w14:dist="50800" w14:dir="5400000" w14:sx="0" w14:sy="0" w14:kx="0" w14:ky="0" w14:algn="ctr">
+                  <w14:srgbClr w14:val="C00000"/>
+                </w14:shadow>
+              </w:rPr>
+              <w:t>该用户</w:t>
+            </w:r>
+            <w:r>
+              <w:rPr>
+                <w:rFonts w:ascii="微软雅黑" w:hAnsi="微软雅黑" w:hint="eastAsia"/>
+                <w:szCs w:val="24"/>
+                <w14:shadow w14:blurRad="50800" w14:dist="50800" w14:dir="5400000" w14:sx="0" w14:sy="0" w14:kx="0" w14:ky="0" w14:algn="ctr">
+                  <w14:srgbClr w14:val="C00000"/>
+                </w14:shadow>
+              </w:rPr>
+              <w:t>点击</w:t>
+            </w:r>
+          </w:p>
+          <w:p>
+            <w:pPr>
+              <w:numPr>
+                <w:ilvl w:val="0"/>
+                <w:numId w:val="6"/>
+              </w:numPr>
+              <w:spacing w:line="320" w:lineRule="exact"/>
+              <w:ind w:left="284" w:hanging="284"/>
+              <w:jc w:val="left"/>
+              <w:rPr>
+                <w:rFonts w:ascii="微软雅黑" w:hAnsi="微软雅黑"/>
+                <w:szCs w:val="24"/>
+                <w14:shadow w14:blurRad="50800" w14:dist="50800" w14:dir="5400000" w14:sx="0" w14:sy="0" w14:kx="0" w14:ky="0" w14:algn="ctr">
+                  <w14:srgbClr w14:val="C00000"/>
+                </w14:shadow>
+              </w:rPr>
+            </w:pPr>
+            <w:r>
+              <w:rPr>
+                <w:rFonts w:ascii="微软雅黑" w:hAnsi="微软雅黑" w:hint="eastAsia"/>
+                <w:szCs w:val="24"/>
+                <w14:shadow w14:blurRad="50800" w14:dist="50800" w14:dir="5400000" w14:sx="0" w14:sy="0" w14:kx="0" w14:ky="0" w14:algn="ctr">
+                  <w14:srgbClr w14:val="C00000"/>
+                </w14:shadow>
+              </w:rPr>
+              <w:t>使用Pandas进行特征工程，包括数据清洗、特征筛选、数据处理</w:t>
+            </w:r>
+          </w:p>
+          <w:p>
+            <w:pPr>
+              <w:numPr>
+                <w:ilvl w:val="0"/>
+                <w:numId w:val="6"/>
+              </w:numPr>
+              <w:spacing w:line="320" w:lineRule="exact"/>
+              <w:ind w:left="284" w:hanging="284"/>
+              <w:jc w:val="left"/>
+              <w:rPr>
+                <w:rFonts w:ascii="微软雅黑" w:hAnsi="微软雅黑"/>
+                <w:szCs w:val="24"/>
+                <w14:shadow w14:blurRad="50800" w14:dist="50800" w14:dir="5400000" w14:sx="0" w14:sy="0" w14:kx="0" w14:ky="0" w14:algn="ctr">
+                  <w14:srgbClr w14:val="C00000"/>
+                </w14:shadow>
+              </w:rPr>
+            </w:pPr>
+            <w:r>
+              <w:rPr>
+                <w:rFonts w:hint="eastAsia"/>
+                <w:noProof/>
+              </w:rPr>
+              <mc:AlternateContent>
+                <mc:Choice Requires="wpg">
+                  <w:drawing>
+                    <wp:anchor distT="0" distB="0" distL="114300" distR="114300" simplePos="0" relativeHeight="251644928" behindDoc="0" locked="0" layoutInCell="1" allowOverlap="1" wp14:anchorId="3F57C646" wp14:editId="255E4A84">
+                      <wp:simplePos x="0" y="0"/>
+                      <wp:positionH relativeFrom="column">
+                        <wp:posOffset>-71755</wp:posOffset>
+                      </wp:positionH>
+                      <wp:positionV relativeFrom="paragraph">
+                        <wp:posOffset>170180</wp:posOffset>
+                      </wp:positionV>
+                      <wp:extent cx="6181090" cy="378460"/>
+                      <wp:effectExtent l="0" t="0" r="0" b="0"/>
+                      <wp:wrapNone/>
+                      <wp:docPr id="2048" name="组合 2048"/>
+                      <wp:cNvGraphicFramePr/>
+                      <a:graphic xmlns:a="http://schemas.openxmlformats.org/drawingml/2006/main">
+                        <a:graphicData uri="http://schemas.microsoft.com/office/word/2010/wordprocessingGroup">
+                          <wpg:wgp>
+                            <wpg:cNvGrpSpPr/>
+                            <wpg:grpSpPr>
+                              <a:xfrm>
+                                <a:off x="0" y="0"/>
+                                <a:ext cx="6181090" cy="378460"/>
+                                <a:chOff x="0" y="27741"/>
+                                <a:chExt cx="6181165" cy="378900"/>
+                              </a:xfrm>
+                            </wpg:grpSpPr>
+                            <wps:wsp>
+                              <wps:cNvPr id="61" name="文本框 24"/>
+                              <wps:cNvSpPr txBox="1">
+                                <a:spLocks/>
+                              </wps:cNvSpPr>
+                              <wps:spPr>
+                                <a:xfrm>
+                                  <a:off x="152400" y="27741"/>
+                                  <a:ext cx="1532467" cy="378900"/>
+                                </a:xfrm>
+                                <a:prstGeom prst="rect">
+                                  <a:avLst/>
+                                </a:prstGeom>
+                                <a:noFill/>
+                              </wps:spPr>
+                              <wps:txbx>
+                                <w:txbxContent>
+                                  <w:p>
+                                    <w:pPr>
+                                      <w:pStyle w:val="a3"/>
+                                      <w:rPr>
+                                        <w:rFonts w:ascii="微软雅黑" w:hAnsi="微软雅黑"/>
+                                        <w:b/>
+                                        <w:color w:val="002060"/>
+                                        <w:sz w:val="28"/>
+                                        <w:szCs w:val="28"/>
+                                      </w:rPr>
+                                    </w:pPr>
+                                    <w:r>
+                                      <w:rPr>
+                                        <w:rFonts w:ascii="微软雅黑" w:hAnsi="微软雅黑" w:cstheme="minorBidi" w:hint="eastAsia"/>
+                                        <w:b/>
+                                        <w:color w:val="002060"/>
+                                        <w:kern w:val="24"/>
+                                        <w:sz w:val="28"/>
+                                        <w:szCs w:val="28"/>
+                                      </w:rPr>
+                                      <w:t>证书/技能</w:t>
+                                    </w:r>
+                                  </w:p>
+                                </w:txbxContent>
+                              </wps:txbx>
+                              <wps:bodyPr wrap="square" rtlCol="0">
+                                <a:noAutofit/>
+                              </wps:bodyPr>
+                            </wps:wsp>
+                            <wps:wsp>
+                              <wps:cNvPr id="62" name="椭圆 62"/>
+                              <wps:cNvSpPr/>
+                              <wps:spPr>
+                                <a:xfrm>
+                                  <a:off x="0" y="342900"/>
+                                  <a:ext cx="6181165" cy="36000"/>
+                                </a:xfrm>
+                                <a:prstGeom prst="ellipse">
+                                  <a:avLst/>
+                                </a:prstGeom>
+                                <a:solidFill>
+                                  <a:srgbClr val="0070C0"/>
+                                </a:solidFill>
+                                <a:ln>
+                                  <a:noFill/>
+                                </a:ln>
+                              </wps:spPr>
+                              <wps:style>
+                                <a:lnRef idx="2">
+                                  <a:schemeClr val="accent1">
+                                    <a:shade val="50000"/>
+                                  </a:schemeClr>
+                                </a:lnRef>
+                                <a:fillRef idx="1">
+                                  <a:schemeClr val="accent1"/>
+                                </a:fillRef>
+                                <a:effectRef idx="0">
+                                  <a:schemeClr val="accent1"/>
+                                </a:effectRef>
+                                <a:fontRef idx="minor">
+                                  <a:schemeClr val="lt1"/>
+                                </a:fontRef>
+                              </wps:style>
+                              <wps:bodyPr rtlCol="0" anchor="ctr"/>
+                            </wps:wsp>
+                            <wps:wsp>
+                              <wps:cNvPr id="39" name="Freeform 324"/>
+                              <wps:cNvSpPr>
+                                <a:spLocks noChangeAspect="1" noEditPoints="1"/>
+                              </wps:cNvSpPr>
+                              <wps:spPr bwMode="auto">
+                                <a:xfrm>
+                                  <a:off x="10395" y="141164"/>
+                                  <a:ext cx="207322" cy="180000"/>
+                                </a:xfrm>
+                                <a:custGeom>
+                                  <a:avLst/>
+                                  <a:gdLst>
+                                    <a:gd name="T0" fmla="*/ 2147483646 w 64"/>
+                                    <a:gd name="T1" fmla="*/ 2147483646 h 64"/>
+                                    <a:gd name="T2" fmla="*/ 2147483646 w 64"/>
+                                    <a:gd name="T3" fmla="*/ 2147483646 h 64"/>
+                                    <a:gd name="T4" fmla="*/ 2147483646 w 64"/>
+                                    <a:gd name="T5" fmla="*/ 2147483646 h 64"/>
+                                    <a:gd name="T6" fmla="*/ 2147483646 w 64"/>
+                                    <a:gd name="T7" fmla="*/ 2147483646 h 64"/>
+                                    <a:gd name="T8" fmla="*/ 2147483646 w 64"/>
+                                    <a:gd name="T9" fmla="*/ 2147483646 h 64"/>
+                                    <a:gd name="T10" fmla="*/ 2147483646 w 64"/>
+                                    <a:gd name="T11" fmla="*/ 0 h 64"/>
+                                    <a:gd name="T12" fmla="*/ 2147483646 w 64"/>
+                                    <a:gd name="T13" fmla="*/ 0 h 64"/>
+                                    <a:gd name="T14" fmla="*/ 2147483646 w 64"/>
+                                    <a:gd name="T15" fmla="*/ 2147483646 h 64"/>
+                                    <a:gd name="T16" fmla="*/ 2147483646 w 64"/>
+                                    <a:gd name="T17" fmla="*/ 2147483646 h 64"/>
+                                    <a:gd name="T18" fmla="*/ 2147483646 w 64"/>
+                                    <a:gd name="T19" fmla="*/ 2147483646 h 64"/>
+                                    <a:gd name="T20" fmla="*/ 2147483646 w 64"/>
+                                    <a:gd name="T21" fmla="*/ 2147483646 h 64"/>
+                                    <a:gd name="T22" fmla="*/ 2147483646 w 64"/>
+                                    <a:gd name="T23" fmla="*/ 2147483646 h 64"/>
+                                    <a:gd name="T24" fmla="*/ 2147483646 w 64"/>
+                                    <a:gd name="T25" fmla="*/ 2147483646 h 64"/>
+                                    <a:gd name="T26" fmla="*/ 2147483646 w 64"/>
+                                    <a:gd name="T27" fmla="*/ 2147483646 h 64"/>
+                                    <a:gd name="T28" fmla="*/ 2147483646 w 64"/>
+                                    <a:gd name="T29" fmla="*/ 2147483646 h 64"/>
+                                    <a:gd name="T30" fmla="*/ 2147483646 w 64"/>
+                                    <a:gd name="T31" fmla="*/ 2147483646 h 64"/>
+                                    <a:gd name="T32" fmla="*/ 2147483646 w 64"/>
+                                    <a:gd name="T33" fmla="*/ 2147483646 h 64"/>
+                                    <a:gd name="T34" fmla="*/ 2147483646 w 64"/>
+                                    <a:gd name="T35" fmla="*/ 2147483646 h 64"/>
+                                    <a:gd name="T36" fmla="*/ 2147483646 w 64"/>
+                                    <a:gd name="T37" fmla="*/ 2147483646 h 64"/>
+                                    <a:gd name="T38" fmla="*/ 2147483646 w 64"/>
+                                    <a:gd name="T39" fmla="*/ 2147483646 h 64"/>
+                                    <a:gd name="T40" fmla="*/ 2147483646 w 64"/>
+                                    <a:gd name="T41" fmla="*/ 2147483646 h 64"/>
+                                    <a:gd name="T42" fmla="*/ 2147483646 w 64"/>
+                                    <a:gd name="T43" fmla="*/ 2147483646 h 64"/>
+                                    <a:gd name="T44" fmla="*/ 0 60000 65536"/>
+                                    <a:gd name="T45" fmla="*/ 0 60000 65536"/>
+                                    <a:gd name="T46" fmla="*/ 0 60000 65536"/>
+                                    <a:gd name="T47" fmla="*/ 0 60000 65536"/>
+                                    <a:gd name="T48" fmla="*/ 0 60000 65536"/>
+                                    <a:gd name="T49" fmla="*/ 0 60000 65536"/>
+                                    <a:gd name="T50" fmla="*/ 0 60000 65536"/>
+                                    <a:gd name="T51" fmla="*/ 0 60000 65536"/>
+                                    <a:gd name="T52" fmla="*/ 0 60000 65536"/>
+                                    <a:gd name="T53" fmla="*/ 0 60000 65536"/>
+                                    <a:gd name="T54" fmla="*/ 0 60000 65536"/>
+                                    <a:gd name="T55" fmla="*/ 0 60000 65536"/>
+                                    <a:gd name="T56" fmla="*/ 0 60000 65536"/>
+                                    <a:gd name="T57" fmla="*/ 0 60000 65536"/>
+                                    <a:gd name="T58" fmla="*/ 0 60000 65536"/>
+                                    <a:gd name="T59" fmla="*/ 0 60000 65536"/>
+                                    <a:gd name="T60" fmla="*/ 0 60000 65536"/>
+                                    <a:gd name="T61" fmla="*/ 0 60000 65536"/>
+                                    <a:gd name="T62" fmla="*/ 0 60000 65536"/>
+                                    <a:gd name="T63" fmla="*/ 0 60000 65536"/>
+                                    <a:gd name="T64" fmla="*/ 0 60000 65536"/>
+                                    <a:gd name="T65" fmla="*/ 0 60000 65536"/>
+                                  </a:gdLst>
+                                  <a:ahLst/>
+                                  <a:cxnLst>
+                                    <a:cxn ang="T44">
+                                      <a:pos x="T0" y="T1"/>
+                                    </a:cxn>
+                                    <a:cxn ang="T45">
+                                      <a:pos x="T2" y="T3"/>
+                                    </a:cxn>
+                                    <a:cxn ang="T46">
+                                      <a:pos x="T4" y="T5"/>
+                                    </a:cxn>
+                                    <a:cxn ang="T47">
+                                      <a:pos x="T6" y="T7"/>
+                                    </a:cxn>
+                                    <a:cxn ang="T48">
+                                      <a:pos x="T8" y="T9"/>
+                                    </a:cxn>
+                                    <a:cxn ang="T49">
+                                      <a:pos x="T10" y="T11"/>
+                                    </a:cxn>
+                                    <a:cxn ang="T50">
+                                      <a:pos x="T12" y="T13"/>
+                                    </a:cxn>
+                                    <a:cxn ang="T51">
+                                      <a:pos x="T14" y="T15"/>
+                                    </a:cxn>
+                                    <a:cxn ang="T52">
+                                      <a:pos x="T16" y="T17"/>
+                                    </a:cxn>
+                                    <a:cxn ang="T53">
+                                      <a:pos x="T18" y="T19"/>
+                                    </a:cxn>
+                                    <a:cxn ang="T54">
+                                      <a:pos x="T20" y="T21"/>
+                                    </a:cxn>
+                                    <a:cxn ang="T55">
+                                      <a:pos x="T22" y="T23"/>
+                                    </a:cxn>
+                                    <a:cxn ang="T56">
+                                      <a:pos x="T24" y="T25"/>
+                                    </a:cxn>
+                                    <a:cxn ang="T57">
+                                      <a:pos x="T26" y="T27"/>
+                                    </a:cxn>
+                                    <a:cxn ang="T58">
+                                      <a:pos x="T28" y="T29"/>
+                                    </a:cxn>
+                                    <a:cxn ang="T59">
+                                      <a:pos x="T30" y="T31"/>
+                                    </a:cxn>
+                                    <a:cxn ang="T60">
+                                      <a:pos x="T32" y="T33"/>
+                                    </a:cxn>
+                                    <a:cxn ang="T61">
+                                      <a:pos x="T34" y="T35"/>
+                                    </a:cxn>
+                                    <a:cxn ang="T62">
+                                      <a:pos x="T36" y="T37"/>
+                                    </a:cxn>
+                                    <a:cxn ang="T63">
+                                      <a:pos x="T38" y="T39"/>
+                                    </a:cxn>
+                                    <a:cxn ang="T64">
+                                      <a:pos x="T40" y="T41"/>
+                                    </a:cxn>
+                                    <a:cxn ang="T65">
+                                      <a:pos x="T42" y="T43"/>
+                                    </a:cxn>
+                                  </a:cxnLst>
+                                  <a:rect l="0" t="0" r="r" b="b"/>
+                                  <a:pathLst>
+                                    <a:path w="64" h="64">
+                                      <a:moveTo>
+                                        <a:pt x="60" y="50"/>
+                                      </a:moveTo>
+                                      <a:cubicBezTo>
+                                        <a:pt x="40" y="17"/>
+                                        <a:pt x="40" y="17"/>
+                                        <a:pt x="40" y="17"/>
+                                      </a:cubicBezTo>
+                                      <a:cubicBezTo>
+                                        <a:pt x="40" y="4"/>
+                                        <a:pt x="40" y="4"/>
+                                        <a:pt x="40" y="4"/>
+                                      </a:cubicBezTo>
+                                      <a:cubicBezTo>
+                                        <a:pt x="42" y="4"/>
+                                        <a:pt x="42" y="4"/>
+                                        <a:pt x="42" y="4"/>
+                                      </a:cubicBezTo>
+                                      <a:cubicBezTo>
+                                        <a:pt x="43" y="4"/>
+                                        <a:pt x="44" y="3"/>
+                                        <a:pt x="44" y="2"/>
+                                      </a:cubicBezTo>
+                                      <a:cubicBezTo>
+                                        <a:pt x="44" y="1"/>
+                                        <a:pt x="43" y="0"/>
+                                        <a:pt x="42" y="0"/>
+                                      </a:cubicBezTo>
+                                      <a:cubicBezTo>
+                                        <a:pt x="22" y="0"/>
+                                        <a:pt x="22" y="0"/>
+                                        <a:pt x="22" y="0"/>
+                                      </a:cubicBezTo>
+                                      <a:cubicBezTo>
+                                        <a:pt x="21" y="0"/>
+                                        <a:pt x="20" y="1"/>
+                                        <a:pt x="20" y="2"/>
+                                      </a:cubicBezTo>
+                                      <a:cubicBezTo>
+                                        <a:pt x="20" y="3"/>
+                                        <a:pt x="21" y="4"/>
+                                        <a:pt x="22" y="4"/>
+                                      </a:cubicBezTo>
+                                      <a:cubicBezTo>
+                                        <a:pt x="24" y="4"/>
+                                        <a:pt x="24" y="4"/>
+                                        <a:pt x="24" y="4"/>
+                                      </a:cubicBezTo>
+                                      <a:cubicBezTo>
+                                        <a:pt x="24" y="17"/>
+                                        <a:pt x="24" y="17"/>
+                                        <a:pt x="24" y="17"/>
+                                      </a:cubicBezTo>
+                                      <a:cubicBezTo>
+                                        <a:pt x="4" y="50"/>
+                                        <a:pt x="4" y="50"/>
+                                        <a:pt x="4" y="50"/>
+                                      </a:cubicBezTo>
+                                      <a:cubicBezTo>
+                                        <a:pt x="0" y="58"/>
+                                        <a:pt x="3" y="64"/>
+                                        <a:pt x="12" y="64"/>
+                                      </a:cubicBezTo>
+                                      <a:cubicBezTo>
+                                        <a:pt x="52" y="64"/>
+                                        <a:pt x="52" y="64"/>
+                                        <a:pt x="52" y="64"/>
+                                      </a:cubicBezTo>
+                                      <a:cubicBezTo>
+                                        <a:pt x="61" y="64"/>
+                                        <a:pt x="64" y="58"/>
+                                        <a:pt x="60" y="50"/>
+                                      </a:cubicBezTo>
+                                      <a:moveTo>
+                                        <a:pt x="15" y="40"/>
+                                      </a:moveTo>
+                                      <a:cubicBezTo>
+                                        <a:pt x="28" y="18"/>
+                                        <a:pt x="28" y="18"/>
+                                        <a:pt x="28" y="18"/>
+                                      </a:cubicBezTo>
+                                      <a:cubicBezTo>
+                                        <a:pt x="28" y="4"/>
+                                        <a:pt x="28" y="4"/>
+                                        <a:pt x="28" y="4"/>
+                                      </a:cubicBezTo>
+                                      <a:cubicBezTo>
+                                        <a:pt x="36" y="4"/>
+                                        <a:pt x="36" y="4"/>
+                                        <a:pt x="36" y="4"/>
+                                      </a:cubicBezTo>
+                                      <a:cubicBezTo>
+                                        <a:pt x="36" y="18"/>
+                                        <a:pt x="36" y="18"/>
+                                        <a:pt x="36" y="18"/>
+                                      </a:cubicBezTo>
+                                      <a:cubicBezTo>
+                                        <a:pt x="49" y="40"/>
+                                        <a:pt x="49" y="40"/>
+                                        <a:pt x="49" y="40"/>
+                                      </a:cubicBezTo>
+                                      <a:lnTo>
+                                        <a:pt x="15" y="40"/>
+                                      </a:lnTo>
+                                      <a:close/>
+                                    </a:path>
+                                  </a:pathLst>
+                                </a:custGeom>
+                                <a:solidFill>
+                                  <a:srgbClr val="002060"/>
+                                </a:solidFill>
+                                <a:ln>
+                                  <a:noFill/>
+                                </a:ln>
+                              </wps:spPr>
+                              <wps:bodyPr/>
+                            </wps:wsp>
+                          </wpg:wgp>
+                        </a:graphicData>
+                      </a:graphic>
+                      <wp14:sizeRelV relativeFrom="margin">
+                        <wp14:pctHeight>0</wp14:pctHeight>
+                      </wp14:sizeRelV>
+                    </wp:anchor>
+                  </w:drawing>
+                </mc:Choice>
+                <mc:Fallback>
+                  <w:pict>
+                    <v:group w14:anchorId="3F57C646" id="组合 2048" o:spid="_x0000_s1036" style="position:absolute;left:0;text-align:left;margin-left:-5.65pt;margin-top:13.4pt;width:486.7pt;height:29.8pt;z-index:251644928;mso-height-relative:margin" coordorigin=",277" coordsize="61811,3789" o:gfxdata="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">
+                      <v:shape id="文本框 24" o:spid="_x0000_s1037" type="#_x0000_t202" style="position:absolute;left:1524;top:277;width:15324;height:3789;visibility:visible;mso-wrap-style:square;v-text-anchor:top" o:gfxdata="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" filled="f" stroked="f">
+                        <v:textbox>
+                          <w:txbxContent>
+                            <w:p>
+                              <w:pPr>
+                                <w:pStyle w:val="a3"/>
+                                <w:rPr>
+                                  <w:rFonts w:ascii="微软雅黑" w:hAnsi="微软雅黑"/>
+                                  <w:b/>
+                                  <w:color w:val="002060"/>
+                                  <w:sz w:val="28"/>
+                                  <w:szCs w:val="28"/>
+                                </w:rPr>
+                              </w:pPr>
+                              <w:r>
+                                <w:rPr>
+                                  <w:rFonts w:ascii="微软雅黑" w:hAnsi="微软雅黑" w:cstheme="minorBidi" w:hint="eastAsia"/>
+                                  <w:b/>
+                                  <w:color w:val="002060"/>
+                                  <w:kern w:val="24"/>
+                                  <w:sz w:val="28"/>
+                                  <w:szCs w:val="28"/>
+                                </w:rPr>
+                                <w:t>证书/技能</w:t>
+                              </w:r>
+                            </w:p>
+                          </w:txbxContent>
+                        </v:textbox>
+                      </v:shape>
+                      <v:oval id="椭圆 62" o:spid="_x0000_s1038" style="position:absolute;top:3429;width:61811;height:360;visibility:visible;mso-wrap-style:square;v-text-anchor:middle" o:gfxdata="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" fillcolor="#0070c0" stroked="f" strokeweight="1pt">
+                        <v:stroke joinstyle="miter"/>
+                      </v:oval>
+                      <v:shape id="Freeform 324" o:spid="_x0000_s1039" style="position:absolute;left:103;top:1411;width:2074;height:1800;visibility:visible;mso-wrap-style:square;v-text-anchor:top" coordsize="64,64" o:gfxdata="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" path="m60,50c40,17,40,17,40,17,40,4,40,4,40,4v2,,2,,2,c43,4,44,3,44,2,44,1,43,,42,,22,,22,,22,,21,,20,1,20,2v,1,1,2,2,2c24,4,24,4,24,4v,13,,13,,13c4,50,4,50,4,50,,58,3,64,12,64v40,,40,,40,c61,64,64,58,60,50m15,40c28,18,28,18,28,18,28,4,28,4,28,4v8,,8,,8,c36,18,36,18,36,18,49,40,49,40,49,40r-34,xe" fillcolor="#002060" stroked="f">
+                        <v:path arrowok="t" o:connecttype="custom" o:connectlocs="2147483646,2147483646;2147483646,2147483646;2147483646,2147483646;2147483646,2147483646;2147483646,2147483646;2147483646,0;2147483646,0;2147483646,2147483646;2147483646,2147483646;2147483646,2147483646;2147483646,2147483646;2147483646,2147483646;2147483646,2147483646;2147483646,2147483646;2147483646,2147483646;2147483646,2147483646;2147483646,2147483646;2147483646,2147483646;2147483646,2147483646;2147483646,2147483646;2147483646,2147483646;2147483646,2147483646" o:connectangles="0,0,0,0,0,0,0,0,0,0,0,0,0,0,0,0,0,0,0,0,0,0"/>
+                        <o:lock v:ext="edit" aspectratio="t" verticies="t"/>
+                      </v:shape>
+                    </v:group>
+                  </w:pict>
+                </mc:Fallback>
+              </mc:AlternateContent>
+            </w:r>
+            <w:r>
+              <w:rPr>
+                <w:rFonts w:ascii="微软雅黑" w:hAnsi="微软雅黑" w:hint="eastAsia"/>
+                <w:szCs w:val="24"/>
+                <w14:shadow w14:blurRad="50800" w14:dist="50800" w14:dir="5400000" w14:sx="0" w14:sy="0" w14:kx="0" w14:ky="0" w14:algn="ctr">
+                  <w14:srgbClr w14:val="C00000"/>
+                </w14:shadow>
+              </w:rPr>
+              <w:t>使用</w:t>
+            </w:r>
+            <w:proofErr w:type="spellStart"/>
+            <w:r>
+              <w:rPr>
+                <w:rFonts w:ascii="微软雅黑" w:hAnsi="微软雅黑" w:hint="eastAsia"/>
+                <w:szCs w:val="24"/>
+                <w14:shadow w14:blurRad="50800" w14:dist="50800" w14:dir="5400000" w14:sx="0" w14:sy="0" w14:kx="0" w14:ky="0" w14:algn="ctr">
+                  <w14:srgbClr w14:val="C00000"/>
+                </w14:shadow>
+              </w:rPr>
+              <w:t>sk</w:t>
+            </w:r>
+            <w:proofErr w:type="spellEnd"/>
+            <w:r>
+              <w:rPr>
+                <w:rFonts w:ascii="微软雅黑" w:hAnsi="微软雅黑" w:hint="eastAsia"/>
+                <w:szCs w:val="24"/>
+                <w14:shadow w14:blurRad="50800" w14:dist="50800" w14:dir="5400000" w14:sx="0" w14:sy="0" w14:kx="0" w14:ky="0" w14:algn="ctr">
+                  <w14:srgbClr w14:val="C00000"/>
+                </w14:shadow>
+              </w:rPr>
+              <w:t>-</w:t>
+            </w:r>
+            <w:r>
+              <w:rPr>
+                <w:rFonts w:ascii="微软雅黑" w:hAnsi="微软雅黑"/>
+                <w:szCs w:val="24"/>
+                <w14:shadow w14:blurRad="50800" w14:dist="50800" w14:dir="5400000" w14:sx="0" w14:sy="0" w14:kx="0" w14:ky="0" w14:algn="ctr">
+                  <w14:srgbClr w14:val="C00000"/>
+                </w14:shadow>
+              </w:rPr>
+              <w:t>learn</w:t>
+            </w:r>
+            <w:r>
+              <w:rPr>
+                <w:rFonts w:ascii="微软雅黑" w:hAnsi="微软雅黑" w:hint="eastAsia"/>
+                <w:szCs w:val="24"/>
+                <w14:shadow w14:blurRad="50800" w14:dist="50800" w14:dir="5400000" w14:sx="0" w14:sy="0" w14:kx="0" w14:ky="0" w14:algn="ctr">
+                  <w14:srgbClr w14:val="C00000"/>
+                </w14:shadow>
+              </w:rPr>
+              <w:t>，选择随机森林模型进行</w:t>
+            </w:r>
+            <w:r>
+              <w:rPr>
+                <w:rFonts w:ascii="微软雅黑" w:hAnsi="微软雅黑" w:hint="eastAsia"/>
+                <w:szCs w:val="24"/>
+                <w14:shadow w14:blurRad="50800" w14:dist="50800" w14:dir="5400000" w14:sx="0" w14:sy="0" w14:kx="0" w14:ky="0" w14:algn="ctr">
+                  <w14:srgbClr w14:val="C00000"/>
+                </w14:shadow>
+              </w:rPr>
+              <w:t>模型</w:t>
+            </w:r>
+            <w:r>
+              <w:rPr>
+                <w:rFonts w:ascii="微软雅黑" w:hAnsi="微软雅黑" w:hint="eastAsia"/>
+                <w:szCs w:val="24"/>
+                <w14:shadow w14:blurRad="50800" w14:dist="50800" w14:dir="5400000" w14:sx="0" w14:sy="0" w14:kx="0" w14:ky="0" w14:algn="ctr">
+                  <w14:srgbClr w14:val="C00000"/>
+                </w14:shadow>
+              </w:rPr>
+              <w:t>训练和参数调优</w:t>
             </w:r>
           </w:p>
         </w:tc>
       </w:tr>
     </w:tbl>
-    <w:bookmarkEnd w:id="0"/>
     <w:p>
       <w:pPr>
         <w:snapToGrid w:val="0"/>
-        <w:rPr>
-          <w:rFonts w:hint="eastAsia"/>
-        </w:rPr>
       </w:pPr>
       <w:r>
         <w:rPr>
@@ -2138,15 +7640,15 @@
         <mc:AlternateContent>
           <mc:Choice Requires="wpg">
             <w:drawing>
-              <wp:anchor distT="0" distB="0" distL="114300" distR="114300" simplePos="0" relativeHeight="251609088" behindDoc="0" locked="0" layoutInCell="1" allowOverlap="1">
+              <wp:anchor distT="0" distB="0" distL="114300" distR="114300" simplePos="0" relativeHeight="251628544" behindDoc="0" locked="0" layoutInCell="1" allowOverlap="1">
                 <wp:simplePos x="0" y="0"/>
                 <wp:positionH relativeFrom="column">
-                  <wp:posOffset>7620</wp:posOffset>
+                  <wp:posOffset>8255</wp:posOffset>
                 </wp:positionH>
                 <wp:positionV relativeFrom="paragraph">
-                  <wp:posOffset>803910</wp:posOffset>
+                  <wp:posOffset>567055</wp:posOffset>
                 </wp:positionV>
-                <wp:extent cx="6181165" cy="483870"/>
+                <wp:extent cx="6181090" cy="483870"/>
                 <wp:effectExtent l="0" t="0" r="0" b="0"/>
                 <wp:wrapNone/>
                 <wp:docPr id="29" name="组合 29"/>
@@ -2158,8 +7660,8 @@
                       <wpg:grpSpPr>
                         <a:xfrm>
                           <a:off x="0" y="0"/>
-                          <a:ext cx="6181165" cy="483870"/>
-                          <a:chOff x="0" y="0"/>
+                          <a:ext cx="6181090" cy="483870"/>
+                          <a:chOff x="0" y="3463"/>
                           <a:chExt cx="6181165" cy="483870"/>
                         </a:xfrm>
                       </wpg:grpSpPr>
@@ -2683,7 +8185,7 @@
                         </wps:cNvSpPr>
                         <wps:spPr>
                           <a:xfrm>
-                            <a:off x="228600" y="0"/>
+                            <a:off x="228600" y="3463"/>
                             <a:ext cx="1530191" cy="483870"/>
                           </a:xfrm>
                           <a:prstGeom prst="rect">
@@ -2701,8 +8203,8 @@
                                   <w:rFonts w:ascii="微软雅黑" w:eastAsia="微软雅黑" w:hAnsi="微软雅黑"/>
                                   <w:b/>
                                   <w:color w:val="002060"/>
-                                  <w:sz w:val="30"/>
-                                  <w:szCs w:val="30"/>
+                                  <w:sz w:val="28"/>
+                                  <w:szCs w:val="28"/>
                                 </w:rPr>
                               </w:pPr>
                               <w:r>
@@ -2711,8 +8213,8 @@
                                   <w:b/>
                                   <w:color w:val="002060"/>
                                   <w:kern w:val="24"/>
-                                  <w:sz w:val="30"/>
-                                  <w:szCs w:val="30"/>
+                                  <w:sz w:val="28"/>
+                                  <w:szCs w:val="28"/>
                                 </w:rPr>
                                 <w:t>教育背景</w:t>
                               </w:r>
@@ -2767,12 +8269,12 @@
           </mc:Choice>
           <mc:Fallback>
             <w:pict>
-              <v:group id="组合 29" o:spid="_x0000_s1032" style="position:absolute;left:0;text-align:left;margin-left:.6pt;margin-top:63.3pt;width:486.7pt;height:38.1pt;z-index:251609088" coordsize="61811,4838" o:gfxdata="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">
-                <v:shape id="Freeform 148" o:spid="_x0000_s1033" style="position:absolute;top:1447;width:2660;height:2160;visibility:visible;mso-wrap-style:square;v-text-anchor:top" coordsize="228,185" o:gfxdata="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" path="m209,121v4,-32,4,-32,4,-32c224,89,224,89,224,89v4,32,4,32,4,32c209,121,209,121,209,121xm213,72v3,,3,,3,c216,33,216,33,216,33,124,47,124,47,124,47,27,32,27,32,27,32v,-20,,-20,,-20c119,,119,,119,,219,15,219,15,219,15v2,,2,,2,c221,72,221,72,221,72v3,,3,,3,c224,84,224,84,224,84v-11,,-11,,-11,c213,72,213,72,213,72xm49,146v,,-19,-13,-42,-17c7,129,,108,22,96v37,23,37,23,37,23c59,119,46,121,49,146xm64,156c44,166,44,166,44,166v,-10,,-10,,-10c34,156,34,156,34,156v13,-8,13,-8,13,-8c64,156,64,156,64,156xm77,126v,,50,12,54,12c131,138,99,156,121,185,67,151,67,151,67,151v,,-4,-18,10,-25xm54,99v,-55,,-55,,-55c119,57,119,57,119,57,194,44,194,44,194,44v,67,,67,,67c129,129,129,129,129,129,54,99,54,99,54,99xm138,146v10,,17,9,15,20c151,175,143,183,134,183v-8,,-15,-8,-15,-17c119,155,127,146,138,146xm138,146v,,,,,e" fillcolor="#002060" stroked="f">
+              <v:group id="组合 29" o:spid="_x0000_s1040" style="position:absolute;left:0;text-align:left;margin-left:.65pt;margin-top:44.65pt;width:486.7pt;height:38.1pt;z-index:251628544" coordorigin=",34" coordsize="61811,4838" o:gfxdata="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">
+                <v:shape id="Freeform 148" o:spid="_x0000_s1041" style="position:absolute;top:1447;width:2660;height:2160;visibility:visible;mso-wrap-style:square;v-text-anchor:top" coordsize="228,185" o:gfxdata="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" path="m209,121v4,-32,4,-32,4,-32c224,89,224,89,224,89v4,32,4,32,4,32c209,121,209,121,209,121xm213,72v3,,3,,3,c216,33,216,33,216,33,124,47,124,47,124,47,27,32,27,32,27,32v,-20,,-20,,-20c119,,119,,119,,219,15,219,15,219,15v2,,2,,2,c221,72,221,72,221,72v3,,3,,3,c224,84,224,84,224,84v-11,,-11,,-11,c213,72,213,72,213,72xm49,146v,,-19,-13,-42,-17c7,129,,108,22,96v37,23,37,23,37,23c59,119,46,121,49,146xm64,156c44,166,44,166,44,166v,-10,,-10,,-10c34,156,34,156,34,156v13,-8,13,-8,13,-8c64,156,64,156,64,156xm77,126v,,50,12,54,12c131,138,99,156,121,185,67,151,67,151,67,151v,,-4,-18,10,-25xm54,99v,-55,,-55,,-55c119,57,119,57,119,57,194,44,194,44,194,44v,67,,67,,67c129,129,129,129,129,129,54,99,54,99,54,99xm138,146v10,,17,9,15,20c151,175,143,183,134,183v-8,,-15,-8,-15,-17c119,155,127,146,138,146xm138,146v,,,,,e" fillcolor="#002060" stroked="f">
                   <v:path arrowok="t" o:connecttype="custom" o:connectlocs="243865,141276;248532,103914;261367,103914;266034,141276;243865,141276;248532,84065;252032,84065;252032,38530;144685,54876;31504,37362;31504,14011;138851,0;255533,17514;257866,17514;257866,84065;261367,84065;261367,98076;248532,98076;248532,84065;57174,170465;8168,150616;25670,112086;68842,138941;57174,170465;74676,182141;51340,193816;51340,182141;39672,182141;54840,172800;74676,182141;89845,147114;152853,161124;141185,216000;78177,176303;89845,147114;63008,115589;63008,51373;138851,66551;226362,51373;226362,129600;150519,150616;63008,115589;161021,170465;178523,193816;156353,213665;138851,193816;161021,170465;161021,170465;161021,170465" o:connectangles="0,0,0,0,0,0,0,0,0,0,0,0,0,0,0,0,0,0,0,0,0,0,0,0,0,0,0,0,0,0,0,0,0,0,0,0,0,0,0,0,0,0,0,0,0,0,0,0,0"/>
                   <o:lock v:ext="edit" aspectratio="t" verticies="t"/>
                 </v:shape>
-                <v:shape id="文本框 24" o:spid="_x0000_s1034" type="#_x0000_t202" style="position:absolute;left:2286;width:15301;height:4838;visibility:visible;mso-wrap-style:square;v-text-anchor:top" o:gfxdata="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" filled="f" stroked="f">
+                <v:shape id="文本框 24" o:spid="_x0000_s1042" type="#_x0000_t202" style="position:absolute;left:2286;top:34;width:15301;height:4839;visibility:visible;mso-wrap-style:square;v-text-anchor:top" o:gfxdata="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" filled="f" stroked="f">
                   <v:textbox>
                     <w:txbxContent>
                       <w:p>
@@ -2783,8 +8285,8 @@
                             <w:rFonts w:ascii="微软雅黑" w:eastAsia="微软雅黑" w:hAnsi="微软雅黑"/>
                             <w:b/>
                             <w:color w:val="002060"/>
-                            <w:sz w:val="30"/>
-                            <w:szCs w:val="30"/>
+                            <w:sz w:val="28"/>
+                            <w:szCs w:val="28"/>
                           </w:rPr>
                         </w:pPr>
                         <w:r>
@@ -2793,8 +8295,8 @@
                             <w:b/>
                             <w:color w:val="002060"/>
                             <w:kern w:val="24"/>
-                            <w:sz w:val="30"/>
-                            <w:szCs w:val="30"/>
+                            <w:sz w:val="28"/>
+                            <w:szCs w:val="28"/>
                           </w:rPr>
                           <w:t>教育背景</w:t>
                         </w:r>
@@ -2802,2335 +8304,9 @@
                     </w:txbxContent>
                   </v:textbox>
                 </v:shape>
-                <v:oval id="椭圆 332" o:spid="_x0000_s1035" style="position:absolute;top:3771;width:61811;height:360;visibility:visible;mso-wrap-style:square;v-text-anchor:middle" o:gfxdata="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" fillcolor="#0070c0" stroked="f" strokeweight="1pt">
+                <v:oval id="椭圆 332" o:spid="_x0000_s1043" style="position:absolute;top:3771;width:61811;height:360;visibility:visible;mso-wrap-style:square;v-text-anchor:middle" o:gfxdata="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" fillcolor="#0070c0" stroked="f" strokeweight="1pt">
                   <v:stroke joinstyle="miter"/>
                 </v:oval>
-              </v:group>
-            </w:pict>
-          </mc:Fallback>
-        </mc:AlternateContent>
-      </w:r>
-    </w:p>
-    <w:tbl>
-      <w:tblPr>
-        <w:tblStyle w:val="2"/>
-        <w:tblpPr w:leftFromText="180" w:rightFromText="180" w:vertAnchor="text" w:horzAnchor="margin" w:tblpX="108" w:tblpY="10081"/>
-        <w:tblW w:w="9747" w:type="dxa"/>
-        <w:tblLook w:val="04A0" w:firstRow="1" w:lastRow="0" w:firstColumn="1" w:lastColumn="0" w:noHBand="0" w:noVBand="1"/>
-      </w:tblPr>
-      <w:tblGrid>
-        <w:gridCol w:w="9747"/>
-      </w:tblGrid>
-      <w:tr>
-        <w:tc>
-          <w:tcPr>
-            <w:tcW w:w="9747" w:type="dxa"/>
-            <w:tcBorders>
-              <w:top w:val="nil"/>
-              <w:left w:val="nil"/>
-              <w:bottom w:val="nil"/>
-              <w:right w:val="nil"/>
-            </w:tcBorders>
-          </w:tcPr>
-          <w:p>
-            <w:pPr>
-              <w:numPr>
-                <w:ilvl w:val="0"/>
-                <w:numId w:val="6"/>
-              </w:numPr>
-              <w:spacing w:line="320" w:lineRule="exact"/>
-              <w:ind w:left="284" w:hanging="284"/>
-              <w:jc w:val="left"/>
-              <w:rPr>
-                <w:rFonts w:ascii="微软雅黑" w:hAnsi="微软雅黑"/>
-                <w:szCs w:val="24"/>
-                <w14:shadow w14:blurRad="50800" w14:dist="50800" w14:dir="5400000" w14:sx="0" w14:sy="0" w14:kx="0" w14:ky="0" w14:algn="ctr">
-                  <w14:srgbClr w14:val="C00000"/>
-                </w14:shadow>
-              </w:rPr>
-            </w:pPr>
-            <w:r>
-              <w:rPr>
-                <w:rFonts w:ascii="微软雅黑" w:hAnsi="微软雅黑" w:hint="eastAsia"/>
-                <w:szCs w:val="24"/>
-                <w14:shadow w14:blurRad="50800" w14:dist="50800" w14:dir="5400000" w14:sx="0" w14:sy="0" w14:kx="0" w14:ky="0" w14:algn="ctr">
-                  <w14:srgbClr w14:val="C00000"/>
-                </w14:shadow>
-              </w:rPr>
-              <w:t>证书：C</w:t>
-            </w:r>
-            <w:r>
-              <w:rPr>
-                <w:rFonts w:ascii="微软雅黑" w:hAnsi="微软雅黑"/>
-                <w:szCs w:val="24"/>
-                <w14:shadow w14:blurRad="50800" w14:dist="50800" w14:dir="5400000" w14:sx="0" w14:sy="0" w14:kx="0" w14:ky="0" w14:algn="ctr">
-                  <w14:srgbClr w14:val="C00000"/>
-                </w14:shadow>
-              </w:rPr>
-              <w:t>ET-6</w:t>
-            </w:r>
-            <w:r>
-              <w:rPr>
-                <w:rFonts w:ascii="微软雅黑" w:hAnsi="微软雅黑" w:hint="eastAsia"/>
-                <w:szCs w:val="24"/>
-                <w14:shadow w14:blurRad="50800" w14:dist="50800" w14:dir="5400000" w14:sx="0" w14:sy="0" w14:kx="0" w14:ky="0" w14:algn="ctr">
-                  <w14:srgbClr w14:val="C00000"/>
-                </w14:shadow>
-              </w:rPr>
-              <w:t>、福建省计算机二级（优秀）</w:t>
-            </w:r>
-          </w:p>
-          <w:p>
-            <w:pPr>
-              <w:numPr>
-                <w:ilvl w:val="0"/>
-                <w:numId w:val="6"/>
-              </w:numPr>
-              <w:spacing w:line="320" w:lineRule="exact"/>
-              <w:ind w:left="284" w:hanging="284"/>
-              <w:jc w:val="left"/>
-              <w:rPr>
-                <w:rFonts w:ascii="微软雅黑" w:hAnsi="微软雅黑"/>
-                <w:szCs w:val="24"/>
-                <w14:shadow w14:blurRad="50800" w14:dist="50800" w14:dir="5400000" w14:sx="0" w14:sy="0" w14:kx="0" w14:ky="0" w14:algn="ctr">
-                  <w14:srgbClr w14:val="C00000"/>
-                </w14:shadow>
-              </w:rPr>
-            </w:pPr>
-            <w:r>
-              <w:rPr>
-                <w:rFonts w:ascii="微软雅黑" w:hAnsi="微软雅黑" w:hint="eastAsia"/>
-                <w:szCs w:val="24"/>
-                <w14:shadow w14:blurRad="50800" w14:dist="50800" w14:dir="5400000" w14:sx="0" w14:sy="0" w14:kx="0" w14:ky="0" w14:algn="ctr">
-                  <w14:srgbClr w14:val="C00000"/>
-                </w14:shadow>
-              </w:rPr>
-              <w:t>编程语言：Python</w:t>
-            </w:r>
-            <w:r>
-              <w:rPr>
-                <w:rFonts w:ascii="微软雅黑" w:hAnsi="微软雅黑" w:hint="eastAsia"/>
-                <w:szCs w:val="24"/>
-                <w14:shadow w14:blurRad="50800" w14:dist="50800" w14:dir="5400000" w14:sx="0" w14:sy="0" w14:kx="0" w14:ky="0" w14:algn="ctr">
-                  <w14:srgbClr w14:val="C00000"/>
-                </w14:shadow>
-              </w:rPr>
-              <w:t>、C、</w:t>
-            </w:r>
-            <w:r>
-              <w:rPr>
-                <w:rFonts w:ascii="微软雅黑" w:hAnsi="微软雅黑"/>
-                <w:szCs w:val="24"/>
-                <w14:shadow w14:blurRad="50800" w14:dist="50800" w14:dir="5400000" w14:sx="0" w14:sy="0" w14:kx="0" w14:ky="0" w14:algn="ctr">
-                  <w14:srgbClr w14:val="C00000"/>
-                </w14:shadow>
-              </w:rPr>
-              <w:t>C++</w:t>
-            </w:r>
-            <w:r>
-              <w:rPr>
-                <w:rFonts w:ascii="微软雅黑" w:hAnsi="微软雅黑" w:hint="eastAsia"/>
-                <w:szCs w:val="24"/>
-                <w14:shadow w14:blurRad="50800" w14:dist="50800" w14:dir="5400000" w14:sx="0" w14:sy="0" w14:kx="0" w14:ky="0" w14:algn="ctr">
-                  <w14:srgbClr w14:val="C00000"/>
-                </w14:shadow>
-              </w:rPr>
-              <w:t>、单片机汇编语言</w:t>
-            </w:r>
-          </w:p>
-          <w:p>
-            <w:pPr>
-              <w:numPr>
-                <w:ilvl w:val="0"/>
-                <w:numId w:val="6"/>
-              </w:numPr>
-              <w:spacing w:line="320" w:lineRule="exact"/>
-              <w:ind w:left="284" w:hanging="284"/>
-              <w:jc w:val="left"/>
-              <w:rPr>
-                <w:rFonts w:ascii="微软雅黑" w:hAnsi="微软雅黑" w:hint="eastAsia"/>
-                <w:szCs w:val="24"/>
-                <w14:shadow w14:blurRad="50800" w14:dist="50800" w14:dir="5400000" w14:sx="0" w14:sy="0" w14:kx="0" w14:ky="0" w14:algn="ctr">
-                  <w14:srgbClr w14:val="C00000"/>
-                </w14:shadow>
-              </w:rPr>
-            </w:pPr>
-            <w:r>
-              <w:rPr>
-                <w:rFonts w:ascii="微软雅黑" w:hAnsi="微软雅黑" w:hint="eastAsia"/>
-                <w:szCs w:val="24"/>
-                <w14:shadow w14:blurRad="50800" w14:dist="50800" w14:dir="5400000" w14:sx="0" w14:sy="0" w14:kx="0" w14:ky="0" w14:algn="ctr">
-                  <w14:srgbClr w14:val="C00000"/>
-                </w14:shadow>
-              </w:rPr>
-              <w:t>其它：TensorFlow、OpenCV、Q</w:t>
-            </w:r>
-            <w:r>
-              <w:rPr>
-                <w:rFonts w:ascii="微软雅黑" w:hAnsi="微软雅黑"/>
-                <w:szCs w:val="24"/>
-                <w14:shadow w14:blurRad="50800" w14:dist="50800" w14:dir="5400000" w14:sx="0" w14:sy="0" w14:kx="0" w14:ky="0" w14:algn="ctr">
-                  <w14:srgbClr w14:val="C00000"/>
-                </w14:shadow>
-              </w:rPr>
-              <w:t>t</w:t>
-            </w:r>
-            <w:r>
-              <w:rPr>
-                <w:rFonts w:ascii="微软雅黑" w:hAnsi="微软雅黑" w:hint="eastAsia"/>
-                <w:szCs w:val="24"/>
-                <w14:shadow w14:blurRad="50800" w14:dist="50800" w14:dir="5400000" w14:sx="0" w14:sy="0" w14:kx="0" w14:ky="0" w14:algn="ctr">
-                  <w14:srgbClr w14:val="C00000"/>
-                </w14:shadow>
-              </w:rPr>
-              <w:t>、My</w:t>
-            </w:r>
-            <w:r>
-              <w:rPr>
-                <w:rFonts w:ascii="微软雅黑" w:hAnsi="微软雅黑"/>
-                <w:szCs w:val="24"/>
-                <w14:shadow w14:blurRad="50800" w14:dist="50800" w14:dir="5400000" w14:sx="0" w14:sy="0" w14:kx="0" w14:ky="0" w14:algn="ctr">
-                  <w14:srgbClr w14:val="C00000"/>
-                </w14:shadow>
-              </w:rPr>
-              <w:t>SQL</w:t>
-            </w:r>
-            <w:r>
-              <w:rPr>
-                <w:rFonts w:ascii="微软雅黑" w:hAnsi="微软雅黑" w:hint="eastAsia"/>
-                <w:szCs w:val="24"/>
-                <w14:shadow w14:blurRad="50800" w14:dist="50800" w14:dir="5400000" w14:sx="0" w14:sy="0" w14:kx="0" w14:ky="0" w14:algn="ctr">
-                  <w14:srgbClr w14:val="C00000"/>
-                </w14:shadow>
-              </w:rPr>
-              <w:t>、Django</w:t>
-            </w:r>
-          </w:p>
-        </w:tc>
-      </w:tr>
-    </w:tbl>
-    <w:tbl>
-      <w:tblPr>
-        <w:tblStyle w:val="2"/>
-        <w:tblpPr w:leftFromText="180" w:rightFromText="180" w:vertAnchor="text" w:horzAnchor="margin" w:tblpX="108" w:tblpY="11653"/>
-        <w:tblW w:w="0" w:type="auto"/>
-        <w:tblLook w:val="04A0" w:firstRow="1" w:lastRow="0" w:firstColumn="1" w:lastColumn="0" w:noHBand="0" w:noVBand="1"/>
-      </w:tblPr>
-      <w:tblGrid>
-        <w:gridCol w:w="9747"/>
-      </w:tblGrid>
-      <w:tr>
-        <w:tc>
-          <w:tcPr>
-            <w:tcW w:w="9747" w:type="dxa"/>
-            <w:tcBorders>
-              <w:top w:val="nil"/>
-              <w:left w:val="nil"/>
-              <w:bottom w:val="nil"/>
-              <w:right w:val="nil"/>
-            </w:tcBorders>
-          </w:tcPr>
-          <w:p>
-            <w:pPr>
-              <w:numPr>
-                <w:ilvl w:val="0"/>
-                <w:numId w:val="6"/>
-              </w:numPr>
-              <w:spacing w:line="320" w:lineRule="exact"/>
-              <w:ind w:left="284" w:hanging="284"/>
-              <w:jc w:val="left"/>
-              <w:rPr>
-                <w:rFonts w:ascii="微软雅黑" w:hAnsi="微软雅黑"/>
-                <w:szCs w:val="24"/>
-                <w14:shadow w14:blurRad="50800" w14:dist="50800" w14:dir="5400000" w14:sx="0" w14:sy="0" w14:kx="0" w14:ky="0" w14:algn="ctr">
-                  <w14:srgbClr w14:val="C00000"/>
-                </w14:shadow>
-              </w:rPr>
-            </w:pPr>
-            <w:r>
-              <w:rPr>
-                <w:rFonts w:ascii="微软雅黑" w:hAnsi="微软雅黑" w:hint="eastAsia"/>
-                <w:szCs w:val="24"/>
-                <w14:shadow w14:blurRad="50800" w14:dist="50800" w14:dir="5400000" w14:sx="0" w14:sy="0" w14:kx="0" w14:ky="0" w14:algn="ctr">
-                  <w14:srgbClr w14:val="C00000"/>
-                </w14:shadow>
-              </w:rPr>
-              <w:t>获哈尔滨工业大学（深圳）一等奖学金两次</w:t>
-            </w:r>
-          </w:p>
-          <w:p>
-            <w:pPr>
-              <w:numPr>
-                <w:ilvl w:val="0"/>
-                <w:numId w:val="6"/>
-              </w:numPr>
-              <w:spacing w:line="320" w:lineRule="exact"/>
-              <w:ind w:left="284" w:hanging="284"/>
-              <w:jc w:val="left"/>
-              <w:rPr>
-                <w:rFonts w:ascii="微软雅黑" w:hAnsi="微软雅黑"/>
-                <w:szCs w:val="24"/>
-                <w14:shadow w14:blurRad="50800" w14:dist="50800" w14:dir="5400000" w14:sx="0" w14:sy="0" w14:kx="0" w14:ky="0" w14:algn="ctr">
-                  <w14:srgbClr w14:val="C00000"/>
-                </w14:shadow>
-              </w:rPr>
-            </w:pPr>
-            <w:r>
-              <w:rPr>
-                <w:rFonts w:ascii="微软雅黑" w:hAnsi="微软雅黑" w:hint="eastAsia"/>
-                <w:szCs w:val="24"/>
-                <w14:shadow w14:blurRad="50800" w14:dist="50800" w14:dir="5400000" w14:sx="0" w14:sy="0" w14:kx="0" w14:ky="0" w14:algn="ctr">
-                  <w14:srgbClr w14:val="C00000"/>
-                </w14:shadow>
-              </w:rPr>
-              <w:t>获福州大学“三好学生”荣誉</w:t>
-            </w:r>
-          </w:p>
-          <w:p>
-            <w:pPr>
-              <w:numPr>
-                <w:ilvl w:val="0"/>
-                <w:numId w:val="6"/>
-              </w:numPr>
-              <w:spacing w:line="320" w:lineRule="exact"/>
-              <w:ind w:left="284" w:hanging="284"/>
-              <w:jc w:val="left"/>
-              <w:rPr>
-                <w:rFonts w:ascii="微软雅黑" w:hAnsi="微软雅黑"/>
-                <w:szCs w:val="24"/>
-                <w14:shadow w14:blurRad="50800" w14:dist="50800" w14:dir="5400000" w14:sx="0" w14:sy="0" w14:kx="0" w14:ky="0" w14:algn="ctr">
-                  <w14:srgbClr w14:val="C00000"/>
-                </w14:shadow>
-              </w:rPr>
-            </w:pPr>
-            <w:r>
-              <w:rPr>
-                <w:rFonts w:ascii="微软雅黑" w:hAnsi="微软雅黑" w:hint="eastAsia"/>
-                <w:szCs w:val="24"/>
-                <w14:shadow w14:blurRad="50800" w14:dist="50800" w14:dir="5400000" w14:sx="0" w14:sy="0" w14:kx="0" w14:ky="0" w14:algn="ctr">
-                  <w14:srgbClr w14:val="C00000"/>
-                </w14:shadow>
-              </w:rPr>
-              <w:t>获福州大学综合奖学金一等奖1次、二等奖4次、</w:t>
-            </w:r>
-            <w:r>
-              <w:rPr>
-                <w:rFonts w:ascii="微软雅黑" w:hAnsi="微软雅黑"/>
-                <w:szCs w:val="24"/>
-                <w14:shadow w14:blurRad="50800" w14:dist="50800" w14:dir="5400000" w14:sx="0" w14:sy="0" w14:kx="0" w14:ky="0" w14:algn="ctr">
-                  <w14:srgbClr w14:val="C00000"/>
-                </w14:shadow>
-              </w:rPr>
-              <w:t>三等奖</w:t>
-            </w:r>
-            <w:r>
-              <w:rPr>
-                <w:rFonts w:ascii="微软雅黑" w:hAnsi="微软雅黑" w:hint="eastAsia"/>
-                <w:szCs w:val="24"/>
-                <w14:shadow w14:blurRad="50800" w14:dist="50800" w14:dir="5400000" w14:sx="0" w14:sy="0" w14:kx="0" w14:ky="0" w14:algn="ctr">
-                  <w14:srgbClr w14:val="C00000"/>
-                </w14:shadow>
-              </w:rPr>
-              <w:t>1次</w:t>
-            </w:r>
-          </w:p>
-          <w:p>
-            <w:pPr>
-              <w:numPr>
-                <w:ilvl w:val="0"/>
-                <w:numId w:val="6"/>
-              </w:numPr>
-              <w:spacing w:line="320" w:lineRule="exact"/>
-              <w:ind w:left="284" w:hanging="284"/>
-              <w:jc w:val="left"/>
-              <w:rPr>
-                <w:rFonts w:ascii="微软雅黑" w:hAnsi="微软雅黑"/>
-                <w:szCs w:val="24"/>
-                <w14:shadow w14:blurRad="50800" w14:dist="50800" w14:dir="5400000" w14:sx="0" w14:sy="0" w14:kx="0" w14:ky="0" w14:algn="ctr">
-                  <w14:srgbClr w14:val="C00000"/>
-                </w14:shadow>
-              </w:rPr>
-            </w:pPr>
-            <w:r>
-              <w:rPr>
-                <w:rFonts w:ascii="微软雅黑" w:hAnsi="微软雅黑" w:hint="eastAsia"/>
-                <w:szCs w:val="24"/>
-                <w14:shadow w14:blurRad="50800" w14:dist="50800" w14:dir="5400000" w14:sx="0" w14:sy="0" w14:kx="0" w14:ky="0" w14:algn="ctr">
-                  <w14:srgbClr w14:val="C00000"/>
-                </w14:shadow>
-              </w:rPr>
-              <w:t>获“</w:t>
-            </w:r>
-            <w:r>
-              <w:rPr>
-                <w:rFonts w:ascii="微软雅黑" w:hAnsi="微软雅黑"/>
-                <w:szCs w:val="24"/>
-                <w14:shadow w14:blurRad="50800" w14:dist="50800" w14:dir="5400000" w14:sx="0" w14:sy="0" w14:kx="0" w14:ky="0" w14:algn="ctr">
-                  <w14:srgbClr w14:val="C00000"/>
-                </w14:shadow>
-              </w:rPr>
-              <w:t>福建省第十届大学生机械创新竞赛</w:t>
-            </w:r>
-            <w:r>
-              <w:rPr>
-                <w:rFonts w:ascii="微软雅黑" w:hAnsi="微软雅黑"/>
-                <w:szCs w:val="24"/>
-                <w14:shadow w14:blurRad="50800" w14:dist="50800" w14:dir="5400000" w14:sx="0" w14:sy="0" w14:kx="0" w14:ky="0" w14:algn="ctr">
-                  <w14:srgbClr w14:val="C00000"/>
-                </w14:shadow>
-              </w:rPr>
-              <w:t>”</w:t>
-            </w:r>
-            <w:r>
-              <w:rPr>
-                <w:rFonts w:ascii="微软雅黑" w:hAnsi="微软雅黑" w:hint="eastAsia"/>
-                <w:szCs w:val="24"/>
-                <w14:shadow w14:blurRad="50800" w14:dist="50800" w14:dir="5400000" w14:sx="0" w14:sy="0" w14:kx="0" w14:ky="0" w14:algn="ctr">
-                  <w14:srgbClr w14:val="C00000"/>
-                </w14:shadow>
-              </w:rPr>
-              <w:t>二等奖</w:t>
-            </w:r>
-          </w:p>
-        </w:tc>
-      </w:tr>
-    </w:tbl>
-    <w:tbl>
-      <w:tblPr>
-        <w:tblStyle w:val="11"/>
-        <w:tblpPr w:leftFromText="180" w:rightFromText="180" w:vertAnchor="text" w:horzAnchor="margin" w:tblpXSpec="center" w:tblpY="2992"/>
-        <w:tblW w:w="0" w:type="auto"/>
-        <w:tblBorders>
-          <w:top w:val="none" w:sz="0" w:space="0" w:color="auto"/>
-          <w:left w:val="none" w:sz="0" w:space="0" w:color="auto"/>
-          <w:bottom w:val="none" w:sz="0" w:space="0" w:color="auto"/>
-          <w:right w:val="none" w:sz="0" w:space="0" w:color="auto"/>
-          <w:insideH w:val="none" w:sz="0" w:space="0" w:color="auto"/>
-          <w:insideV w:val="none" w:sz="0" w:space="0" w:color="auto"/>
-        </w:tblBorders>
-        <w:tblLook w:val="04A0" w:firstRow="1" w:lastRow="0" w:firstColumn="1" w:lastColumn="0" w:noHBand="0" w:noVBand="1"/>
-      </w:tblPr>
-      <w:tblGrid>
-        <w:gridCol w:w="2235"/>
-        <w:gridCol w:w="5835"/>
-        <w:gridCol w:w="1677"/>
-      </w:tblGrid>
-      <w:tr>
-        <w:trPr>
-          <w:trHeight w:val="413"/>
-        </w:trPr>
-        <w:tc>
-          <w:tcPr>
-            <w:tcW w:w="2235" w:type="dxa"/>
-          </w:tcPr>
-          <w:p>
-            <w:pPr>
-              <w:spacing w:line="0" w:lineRule="atLeast"/>
-              <w:jc w:val="left"/>
-              <w:rPr>
-                <w:rFonts w:ascii="微软雅黑" w:hAnsi="微软雅黑"/>
-                <w:b/>
-                <w:sz w:val="24"/>
-                <w:szCs w:val="24"/>
-                <w14:shadow w14:blurRad="50800" w14:dist="50800" w14:dir="5400000" w14:sx="0" w14:sy="0" w14:kx="0" w14:ky="0" w14:algn="ctr">
-                  <w14:srgbClr w14:val="C00000"/>
-                </w14:shadow>
-              </w:rPr>
-            </w:pPr>
-            <w:r>
-              <w:rPr>
-                <w:rFonts w:ascii="微软雅黑" w:hAnsi="微软雅黑" w:hint="eastAsia"/>
-                <w:b/>
-                <w:sz w:val="24"/>
-                <w:szCs w:val="24"/>
-                <w14:shadow w14:blurRad="50800" w14:dist="50800" w14:dir="5400000" w14:sx="0" w14:sy="0" w14:kx="0" w14:ky="0" w14:algn="ctr">
-                  <w14:srgbClr w14:val="C00000"/>
-                </w14:shadow>
-              </w:rPr>
-              <w:t>201</w:t>
-            </w:r>
-            <w:r>
-              <w:rPr>
-                <w:rFonts w:ascii="微软雅黑" w:hAnsi="微软雅黑"/>
-                <w:b/>
-                <w:sz w:val="24"/>
-                <w:szCs w:val="24"/>
-                <w14:shadow w14:blurRad="50800" w14:dist="50800" w14:dir="5400000" w14:sx="0" w14:sy="0" w14:kx="0" w14:ky="0" w14:algn="ctr">
-                  <w14:srgbClr w14:val="C00000"/>
-                </w14:shadow>
-              </w:rPr>
-              <w:t>8</w:t>
-            </w:r>
-            <w:r>
-              <w:rPr>
-                <w:rFonts w:ascii="微软雅黑" w:hAnsi="微软雅黑" w:hint="eastAsia"/>
-                <w:b/>
-                <w:sz w:val="24"/>
-                <w:szCs w:val="24"/>
-                <w14:shadow w14:blurRad="50800" w14:dist="50800" w14:dir="5400000" w14:sx="0" w14:sy="0" w14:kx="0" w14:ky="0" w14:algn="ctr">
-                  <w14:srgbClr w14:val="C00000"/>
-                </w14:shadow>
-              </w:rPr>
-              <w:t>.</w:t>
-            </w:r>
-            <w:r>
-              <w:rPr>
-                <w:rFonts w:ascii="微软雅黑" w:hAnsi="微软雅黑"/>
-                <w:b/>
-                <w:sz w:val="24"/>
-                <w:szCs w:val="24"/>
-                <w14:shadow w14:blurRad="50800" w14:dist="50800" w14:dir="5400000" w14:sx="0" w14:sy="0" w14:kx="0" w14:ky="0" w14:algn="ctr">
-                  <w14:srgbClr w14:val="C00000"/>
-                </w14:shadow>
-              </w:rPr>
-              <w:t>7</w:t>
-            </w:r>
-            <w:r>
-              <w:rPr>
-                <w:rFonts w:ascii="微软雅黑" w:hAnsi="微软雅黑" w:hint="eastAsia"/>
-                <w:b/>
-                <w:sz w:val="24"/>
-                <w:szCs w:val="24"/>
-                <w14:shadow w14:blurRad="50800" w14:dist="50800" w14:dir="5400000" w14:sx="0" w14:sy="0" w14:kx="0" w14:ky="0" w14:algn="ctr">
-                  <w14:srgbClr w14:val="C00000"/>
-                </w14:shadow>
-              </w:rPr>
-              <w:t>-至今</w:t>
-            </w:r>
-          </w:p>
-        </w:tc>
-        <w:tc>
-          <w:tcPr>
-            <w:tcW w:w="5835" w:type="dxa"/>
-          </w:tcPr>
-          <w:p>
-            <w:pPr>
-              <w:spacing w:line="0" w:lineRule="atLeast"/>
-              <w:jc w:val="center"/>
-              <w:rPr>
-                <w:rFonts w:ascii="微软雅黑" w:hAnsi="微软雅黑"/>
-                <w:b/>
-                <w:sz w:val="24"/>
-                <w:szCs w:val="24"/>
-                <w14:shadow w14:blurRad="50800" w14:dist="50800" w14:dir="5400000" w14:sx="0" w14:sy="0" w14:kx="0" w14:ky="0" w14:algn="ctr">
-                  <w14:srgbClr w14:val="C00000"/>
-                </w14:shadow>
-              </w:rPr>
-            </w:pPr>
-            <w:r>
-              <w:rPr>
-                <w:rFonts w:ascii="微软雅黑" w:hAnsi="微软雅黑" w:hint="eastAsia"/>
-                <w:b/>
-                <w:sz w:val="24"/>
-                <w:szCs w:val="24"/>
-                <w14:shadow w14:blurRad="50800" w14:dist="50800" w14:dir="5400000" w14:sx="0" w14:sy="0" w14:kx="0" w14:ky="0" w14:algn="ctr">
-                  <w14:srgbClr w14:val="C00000"/>
-                </w14:shadow>
-              </w:rPr>
-              <w:t>基于视觉的</w:t>
-            </w:r>
-            <w:r>
-              <w:rPr>
-                <w:rFonts w:ascii="微软雅黑" w:hAnsi="微软雅黑" w:hint="eastAsia"/>
-                <w:b/>
-                <w:sz w:val="24"/>
-                <w:szCs w:val="24"/>
-                <w14:shadow w14:blurRad="50800" w14:dist="50800" w14:dir="5400000" w14:sx="0" w14:sy="0" w14:kx="0" w14:ky="0" w14:algn="ctr">
-                  <w14:srgbClr w14:val="C00000"/>
-                </w14:shadow>
-              </w:rPr>
-              <w:t>雾化器装配缺陷检测</w:t>
-            </w:r>
-          </w:p>
-        </w:tc>
-        <w:tc>
-          <w:tcPr>
-            <w:tcW w:w="1677" w:type="dxa"/>
-          </w:tcPr>
-          <w:p>
-            <w:pPr>
-              <w:spacing w:line="0" w:lineRule="atLeast"/>
-              <w:jc w:val="center"/>
-              <w:rPr>
-                <w:rFonts w:ascii="微软雅黑" w:hAnsi="微软雅黑"/>
-                <w:b/>
-                <w:sz w:val="24"/>
-                <w:szCs w:val="24"/>
-                <w14:shadow w14:blurRad="50800" w14:dist="50800" w14:dir="5400000" w14:sx="0" w14:sy="0" w14:kx="0" w14:ky="0" w14:algn="ctr">
-                  <w14:srgbClr w14:val="C00000"/>
-                </w14:shadow>
-              </w:rPr>
-            </w:pPr>
-            <w:r>
-              <w:rPr>
-                <w:rFonts w:ascii="微软雅黑" w:hAnsi="微软雅黑" w:hint="eastAsia"/>
-                <w:b/>
-                <w:sz w:val="24"/>
-                <w:szCs w:val="24"/>
-                <w14:shadow w14:blurRad="50800" w14:dist="50800" w14:dir="5400000" w14:sx="0" w14:sy="0" w14:kx="0" w14:ky="0" w14:algn="ctr">
-                  <w14:srgbClr w14:val="C00000"/>
-                </w14:shadow>
-              </w:rPr>
-              <w:t>硕士课题</w:t>
-            </w:r>
-          </w:p>
-        </w:tc>
-      </w:tr>
-      <w:tr>
-        <w:trPr>
-          <w:trHeight w:val="312"/>
-        </w:trPr>
-        <w:tc>
-          <w:tcPr>
-            <w:tcW w:w="9747" w:type="dxa"/>
-            <w:gridSpan w:val="3"/>
-          </w:tcPr>
-          <w:p>
-            <w:pPr>
-              <w:pStyle w:val="ab"/>
-              <w:numPr>
-                <w:ilvl w:val="0"/>
-                <w:numId w:val="6"/>
-              </w:numPr>
-              <w:spacing w:line="320" w:lineRule="exact"/>
-              <w:ind w:left="284" w:firstLineChars="0" w:hanging="284"/>
-              <w:jc w:val="left"/>
-              <w:rPr>
-                <w:rFonts w:ascii="微软雅黑" w:hAnsi="微软雅黑"/>
-                <w:szCs w:val="21"/>
-                <w14:shadow w14:blurRad="50800" w14:dist="50800" w14:dir="5400000" w14:sx="0" w14:sy="0" w14:kx="0" w14:ky="0" w14:algn="ctr">
-                  <w14:srgbClr w14:val="C00000"/>
-                </w14:shadow>
-              </w:rPr>
-            </w:pPr>
-            <w:r>
-              <w:rPr>
-                <w:rFonts w:ascii="微软雅黑" w:hAnsi="微软雅黑" w:hint="eastAsia"/>
-                <w:szCs w:val="21"/>
-                <w14:shadow w14:blurRad="50800" w14:dist="50800" w14:dir="5400000" w14:sx="0" w14:sy="0" w14:kx="0" w14:ky="0" w14:algn="ctr">
-                  <w14:srgbClr w14:val="C00000"/>
-                </w14:shadow>
-              </w:rPr>
-              <w:t>该项目内容是检测雾化器装配</w:t>
-            </w:r>
-            <w:r>
-              <w:rPr>
-                <w:rFonts w:ascii="微软雅黑" w:hAnsi="微软雅黑" w:hint="eastAsia"/>
-                <w:szCs w:val="21"/>
-                <w14:shadow w14:blurRad="50800" w14:dist="50800" w14:dir="5400000" w14:sx="0" w14:sy="0" w14:kx="0" w14:ky="0" w14:algn="ctr">
-                  <w14:srgbClr w14:val="C00000"/>
-                </w14:shadow>
-              </w:rPr>
-              <w:t>结果</w:t>
-            </w:r>
-            <w:r>
-              <w:rPr>
-                <w:rFonts w:ascii="微软雅黑" w:hAnsi="微软雅黑" w:hint="eastAsia"/>
-                <w:szCs w:val="21"/>
-                <w14:shadow w14:blurRad="50800" w14:dist="50800" w14:dir="5400000" w14:sx="0" w14:sy="0" w14:kx="0" w14:ky="0" w14:algn="ctr">
-                  <w14:srgbClr w14:val="C00000"/>
-                </w14:shadow>
-              </w:rPr>
-              <w:t>的缺陷，包括</w:t>
-            </w:r>
-            <w:r>
-              <w:rPr>
-                <w:rFonts w:ascii="微软雅黑" w:hAnsi="微软雅黑" w:hint="eastAsia"/>
-                <w:szCs w:val="21"/>
-                <w14:shadow w14:blurRad="50800" w14:dist="50800" w14:dir="5400000" w14:sx="0" w14:sy="0" w14:kx="0" w14:ky="0" w14:algn="ctr">
-                  <w14:srgbClr w14:val="C00000"/>
-                </w14:shadow>
-              </w:rPr>
-              <w:t>零件的缺失和零件装配位置异常</w:t>
-            </w:r>
-          </w:p>
-          <w:p>
-            <w:pPr>
-              <w:pStyle w:val="ab"/>
-              <w:numPr>
-                <w:ilvl w:val="0"/>
-                <w:numId w:val="6"/>
-              </w:numPr>
-              <w:spacing w:line="320" w:lineRule="exact"/>
-              <w:ind w:left="284" w:firstLineChars="0" w:hanging="284"/>
-              <w:jc w:val="left"/>
-              <w:rPr>
-                <w:rFonts w:ascii="微软雅黑" w:hAnsi="微软雅黑"/>
-                <w:szCs w:val="21"/>
-                <w14:shadow w14:blurRad="50800" w14:dist="50800" w14:dir="5400000" w14:sx="0" w14:sy="0" w14:kx="0" w14:ky="0" w14:algn="ctr">
-                  <w14:srgbClr w14:val="C00000"/>
-                </w14:shadow>
-              </w:rPr>
-            </w:pPr>
-            <w:r>
-              <w:rPr>
-                <w:rFonts w:ascii="微软雅黑" w:hAnsi="微软雅黑" w:hint="eastAsia"/>
-                <w:szCs w:val="24"/>
-                <w14:shadow w14:blurRad="50800" w14:dist="50800" w14:dir="5400000" w14:sx="0" w14:sy="0" w14:kx="0" w14:ky="0" w14:algn="ctr">
-                  <w14:srgbClr w14:val="C00000"/>
-                </w14:shadow>
-              </w:rPr>
-              <w:t>使用OpenCV，针对不同的缺陷类别设计了相应的图像处理检测算法</w:t>
-            </w:r>
-          </w:p>
-          <w:p>
-            <w:pPr>
-              <w:pStyle w:val="ab"/>
-              <w:numPr>
-                <w:ilvl w:val="0"/>
-                <w:numId w:val="6"/>
-              </w:numPr>
-              <w:spacing w:line="320" w:lineRule="exact"/>
-              <w:ind w:left="284" w:firstLineChars="0" w:hanging="284"/>
-              <w:jc w:val="left"/>
-              <w:rPr>
-                <w:rFonts w:ascii="微软雅黑" w:hAnsi="微软雅黑"/>
-                <w:szCs w:val="21"/>
-                <w14:shadow w14:blurRad="50800" w14:dist="50800" w14:dir="5400000" w14:sx="0" w14:sy="0" w14:kx="0" w14:ky="0" w14:algn="ctr">
-                  <w14:srgbClr w14:val="C00000"/>
-                </w14:shadow>
-              </w:rPr>
-            </w:pPr>
-            <w:r>
-              <w:rPr>
-                <w:rFonts w:ascii="微软雅黑" w:hAnsi="微软雅黑" w:hint="eastAsia"/>
-                <w:szCs w:val="24"/>
-                <w14:shadow w14:blurRad="50800" w14:dist="50800" w14:dir="5400000" w14:sx="0" w14:sy="0" w14:kx="0" w14:ky="0" w14:algn="ctr">
-                  <w14:srgbClr w14:val="C00000"/>
-                </w14:shadow>
-              </w:rPr>
-              <w:t>使用TensorFlow，基于</w:t>
-            </w:r>
-            <w:proofErr w:type="spellStart"/>
-            <w:r>
-              <w:rPr>
-                <w:rFonts w:ascii="微软雅黑" w:hAnsi="微软雅黑" w:hint="eastAsia"/>
-                <w:szCs w:val="24"/>
-                <w14:shadow w14:blurRad="50800" w14:dist="50800" w14:dir="5400000" w14:sx="0" w14:sy="0" w14:kx="0" w14:ky="0" w14:algn="ctr">
-                  <w14:srgbClr w14:val="C00000"/>
-                </w14:shadow>
-              </w:rPr>
-              <w:t>Mobile</w:t>
-            </w:r>
-            <w:r>
-              <w:rPr>
-                <w:rFonts w:ascii="微软雅黑" w:hAnsi="微软雅黑"/>
-                <w:szCs w:val="24"/>
-                <w14:shadow w14:blurRad="50800" w14:dist="50800" w14:dir="5400000" w14:sx="0" w14:sy="0" w14:kx="0" w14:ky="0" w14:algn="ctr">
-                  <w14:srgbClr w14:val="C00000"/>
-                </w14:shadow>
-              </w:rPr>
-              <w:t>Net</w:t>
-            </w:r>
-            <w:proofErr w:type="spellEnd"/>
-            <w:r>
-              <w:rPr>
-                <w:rFonts w:ascii="微软雅黑" w:hAnsi="微软雅黑" w:hint="eastAsia"/>
-                <w:szCs w:val="24"/>
-                <w14:shadow w14:blurRad="50800" w14:dist="50800" w14:dir="5400000" w14:sx="0" w14:sy="0" w14:kx="0" w14:ky="0" w14:algn="ctr">
-                  <w14:srgbClr w14:val="C00000"/>
-                </w14:shadow>
-              </w:rPr>
-              <w:t>网络搭建深度学习检测算法</w:t>
-            </w:r>
-            <w:r>
-              <w:rPr>
-                <w:rFonts w:ascii="微软雅黑" w:hAnsi="微软雅黑" w:hint="eastAsia"/>
-                <w:szCs w:val="24"/>
-                <w14:shadow w14:blurRad="50800" w14:dist="50800" w14:dir="5400000" w14:sx="0" w14:sy="0" w14:kx="0" w14:ky="0" w14:algn="ctr">
-                  <w14:srgbClr w14:val="C00000"/>
-                </w14:shadow>
-              </w:rPr>
-              <w:t>，进行模型训练和优化</w:t>
-            </w:r>
-          </w:p>
-          <w:p>
-            <w:pPr>
-              <w:pStyle w:val="ab"/>
-              <w:numPr>
-                <w:ilvl w:val="0"/>
-                <w:numId w:val="6"/>
-              </w:numPr>
-              <w:spacing w:line="320" w:lineRule="exact"/>
-              <w:ind w:left="284" w:firstLineChars="0" w:hanging="284"/>
-              <w:jc w:val="left"/>
-              <w:rPr>
-                <w:rFonts w:ascii="微软雅黑" w:hAnsi="微软雅黑"/>
-                <w:szCs w:val="21"/>
-                <w14:shadow w14:blurRad="50800" w14:dist="50800" w14:dir="5400000" w14:sx="0" w14:sy="0" w14:kx="0" w14:ky="0" w14:algn="ctr">
-                  <w14:srgbClr w14:val="C00000"/>
-                </w14:shadow>
-              </w:rPr>
-            </w:pPr>
-            <w:r>
-              <w:rPr>
-                <w:rFonts w:ascii="微软雅黑" w:hAnsi="微软雅黑" w:hint="eastAsia"/>
-                <w:szCs w:val="24"/>
-                <w14:shadow w14:blurRad="50800" w14:dist="50800" w14:dir="5400000" w14:sx="0" w14:sy="0" w14:kx="0" w14:ky="0" w14:algn="ctr">
-                  <w14:srgbClr w14:val="C00000"/>
-                </w14:shadow>
-              </w:rPr>
-              <w:t>使用Python、Qt，设计雾化器装配缺陷检测软件</w:t>
-            </w:r>
-          </w:p>
-          <w:p>
-            <w:pPr>
-              <w:pStyle w:val="ab"/>
-              <w:numPr>
-                <w:ilvl w:val="0"/>
-                <w:numId w:val="6"/>
-              </w:numPr>
-              <w:spacing w:line="320" w:lineRule="exact"/>
-              <w:ind w:left="284" w:firstLineChars="0" w:hanging="284"/>
-              <w:jc w:val="left"/>
-              <w:rPr>
-                <w:rFonts w:ascii="微软雅黑" w:hAnsi="微软雅黑" w:hint="eastAsia"/>
-                <w:szCs w:val="21"/>
-                <w14:shadow w14:blurRad="50800" w14:dist="50800" w14:dir="5400000" w14:sx="0" w14:sy="0" w14:kx="0" w14:ky="0" w14:algn="ctr">
-                  <w14:srgbClr w14:val="C00000"/>
-                </w14:shadow>
-              </w:rPr>
-            </w:pPr>
-            <w:r>
-              <w:rPr>
-                <w:rFonts w:ascii="微软雅黑" w:hAnsi="微软雅黑" w:hint="eastAsia"/>
-                <w:szCs w:val="24"/>
-                <w14:shadow w14:blurRad="50800" w14:dist="50800" w14:dir="5400000" w14:sx="0" w14:sy="0" w14:kx="0" w14:ky="0" w14:algn="ctr">
-                  <w14:srgbClr w14:val="C00000"/>
-                </w14:shadow>
-              </w:rPr>
-              <w:t>使用Django框架、My</w:t>
-            </w:r>
-            <w:r>
-              <w:rPr>
-                <w:rFonts w:ascii="微软雅黑" w:hAnsi="微软雅黑"/>
-                <w:szCs w:val="24"/>
-                <w14:shadow w14:blurRad="50800" w14:dist="50800" w14:dir="5400000" w14:sx="0" w14:sy="0" w14:kx="0" w14:ky="0" w14:algn="ctr">
-                  <w14:srgbClr w14:val="C00000"/>
-                </w14:shadow>
-              </w:rPr>
-              <w:t>SQL</w:t>
-            </w:r>
-            <w:r>
-              <w:rPr>
-                <w:rFonts w:ascii="微软雅黑" w:hAnsi="微软雅黑" w:hint="eastAsia"/>
-                <w:szCs w:val="24"/>
-                <w14:shadow w14:blurRad="50800" w14:dist="50800" w14:dir="5400000" w14:sx="0" w14:sy="0" w14:kx="0" w14:ky="0" w14:algn="ctr">
-                  <w14:srgbClr w14:val="C00000"/>
-                </w14:shadow>
-              </w:rPr>
-              <w:t>数据库，设计检测数据云端查询系统</w:t>
-            </w:r>
-          </w:p>
-        </w:tc>
-      </w:tr>
-      <w:tr>
-        <w:trPr>
-          <w:trHeight w:val="328"/>
-        </w:trPr>
-        <w:tc>
-          <w:tcPr>
-            <w:tcW w:w="2235" w:type="dxa"/>
-          </w:tcPr>
-          <w:p>
-            <w:pPr>
-              <w:spacing w:line="0" w:lineRule="atLeast"/>
-              <w:jc w:val="left"/>
-              <w:rPr>
-                <w:rFonts w:ascii="微软雅黑" w:hAnsi="微软雅黑"/>
-                <w:b/>
-                <w:sz w:val="24"/>
-                <w:szCs w:val="24"/>
-                <w14:shadow w14:blurRad="50800" w14:dist="50800" w14:dir="5400000" w14:sx="0" w14:sy="0" w14:kx="0" w14:ky="0" w14:algn="ctr">
-                  <w14:srgbClr w14:val="C00000"/>
-                </w14:shadow>
-              </w:rPr>
-            </w:pPr>
-            <w:r>
-              <w:rPr>
-                <w:rFonts w:ascii="微软雅黑" w:hAnsi="微软雅黑" w:hint="eastAsia"/>
-                <w:b/>
-                <w:sz w:val="24"/>
-                <w:szCs w:val="24"/>
-                <w14:shadow w14:blurRad="50800" w14:dist="50800" w14:dir="5400000" w14:sx="0" w14:sy="0" w14:kx="0" w14:ky="0" w14:algn="ctr">
-                  <w14:srgbClr w14:val="C00000"/>
-                </w14:shadow>
-              </w:rPr>
-              <w:t>201</w:t>
-            </w:r>
-            <w:r>
-              <w:rPr>
-                <w:rFonts w:ascii="微软雅黑" w:hAnsi="微软雅黑"/>
-                <w:b/>
-                <w:sz w:val="24"/>
-                <w:szCs w:val="24"/>
-                <w14:shadow w14:blurRad="50800" w14:dist="50800" w14:dir="5400000" w14:sx="0" w14:sy="0" w14:kx="0" w14:ky="0" w14:algn="ctr">
-                  <w14:srgbClr w14:val="C00000"/>
-                </w14:shadow>
-              </w:rPr>
-              <w:t>8</w:t>
-            </w:r>
-            <w:r>
-              <w:rPr>
-                <w:rFonts w:ascii="微软雅黑" w:hAnsi="微软雅黑" w:hint="eastAsia"/>
-                <w:b/>
-                <w:sz w:val="24"/>
-                <w:szCs w:val="24"/>
-                <w14:shadow w14:blurRad="50800" w14:dist="50800" w14:dir="5400000" w14:sx="0" w14:sy="0" w14:kx="0" w14:ky="0" w14:algn="ctr">
-                  <w14:srgbClr w14:val="C00000"/>
-                </w14:shadow>
-              </w:rPr>
-              <w:t>.</w:t>
-            </w:r>
-            <w:r>
-              <w:rPr>
-                <w:rFonts w:ascii="微软雅黑" w:hAnsi="微软雅黑"/>
-                <w:b/>
-                <w:sz w:val="24"/>
-                <w:szCs w:val="24"/>
-                <w14:shadow w14:blurRad="50800" w14:dist="50800" w14:dir="5400000" w14:sx="0" w14:sy="0" w14:kx="0" w14:ky="0" w14:algn="ctr">
-                  <w14:srgbClr w14:val="C00000"/>
-                </w14:shadow>
-              </w:rPr>
-              <w:t>4</w:t>
-            </w:r>
-            <w:r>
-              <w:rPr>
-                <w:rFonts w:ascii="微软雅黑" w:hAnsi="微软雅黑" w:hint="eastAsia"/>
-                <w:b/>
-                <w:sz w:val="24"/>
-                <w:szCs w:val="24"/>
-                <w14:shadow w14:blurRad="50800" w14:dist="50800" w14:dir="5400000" w14:sx="0" w14:sy="0" w14:kx="0" w14:ky="0" w14:algn="ctr">
-                  <w14:srgbClr w14:val="C00000"/>
-                </w14:shadow>
-              </w:rPr>
-              <w:t>-2</w:t>
-            </w:r>
-            <w:r>
-              <w:rPr>
-                <w:rFonts w:ascii="微软雅黑" w:hAnsi="微软雅黑"/>
-                <w:b/>
-                <w:sz w:val="24"/>
-                <w:szCs w:val="24"/>
-                <w14:shadow w14:blurRad="50800" w14:dist="50800" w14:dir="5400000" w14:sx="0" w14:sy="0" w14:kx="0" w14:ky="0" w14:algn="ctr">
-                  <w14:srgbClr w14:val="C00000"/>
-                </w14:shadow>
-              </w:rPr>
-              <w:t>018.6</w:t>
-            </w:r>
-          </w:p>
-        </w:tc>
-        <w:tc>
-          <w:tcPr>
-            <w:tcW w:w="5835" w:type="dxa"/>
-          </w:tcPr>
-          <w:p>
-            <w:pPr>
-              <w:spacing w:line="0" w:lineRule="atLeast"/>
-              <w:jc w:val="center"/>
-              <w:rPr>
-                <w:rFonts w:ascii="微软雅黑" w:hAnsi="微软雅黑"/>
-                <w:b/>
-                <w:sz w:val="24"/>
-                <w:szCs w:val="24"/>
-                <w14:shadow w14:blurRad="50800" w14:dist="50800" w14:dir="5400000" w14:sx="0" w14:sy="0" w14:kx="0" w14:ky="0" w14:algn="ctr">
-                  <w14:srgbClr w14:val="C00000"/>
-                </w14:shadow>
-              </w:rPr>
-            </w:pPr>
-            <w:r>
-              <w:rPr>
-                <w:rFonts w:ascii="微软雅黑" w:hAnsi="微软雅黑" w:hint="eastAsia"/>
-                <w:b/>
-                <w:sz w:val="24"/>
-                <w:szCs w:val="24"/>
-                <w14:shadow w14:blurRad="50800" w14:dist="50800" w14:dir="5400000" w14:sx="0" w14:sy="0" w14:kx="0" w14:ky="0" w14:algn="ctr">
-                  <w14:srgbClr w14:val="C00000"/>
-                </w14:shadow>
-              </w:rPr>
-              <w:t>道路交通流量检测</w:t>
-            </w:r>
-          </w:p>
-        </w:tc>
-        <w:tc>
-          <w:tcPr>
-            <w:tcW w:w="1677" w:type="dxa"/>
-          </w:tcPr>
-          <w:p>
-            <w:pPr>
-              <w:spacing w:line="0" w:lineRule="atLeast"/>
-              <w:jc w:val="center"/>
-              <w:rPr>
-                <w:rFonts w:ascii="微软雅黑" w:hAnsi="微软雅黑"/>
-                <w:b/>
-                <w:sz w:val="24"/>
-                <w:szCs w:val="24"/>
-                <w14:shadow w14:blurRad="50800" w14:dist="50800" w14:dir="5400000" w14:sx="0" w14:sy="0" w14:kx="0" w14:ky="0" w14:algn="ctr">
-                  <w14:srgbClr w14:val="C00000"/>
-                </w14:shadow>
-              </w:rPr>
-            </w:pPr>
-            <w:r>
-              <w:rPr>
-                <w:rFonts w:ascii="微软雅黑" w:hAnsi="微软雅黑" w:hint="eastAsia"/>
-                <w:b/>
-                <w:sz w:val="24"/>
-                <w:szCs w:val="24"/>
-                <w14:shadow w14:blurRad="50800" w14:dist="50800" w14:dir="5400000" w14:sx="0" w14:sy="0" w14:kx="0" w14:ky="0" w14:algn="ctr">
-                  <w14:srgbClr w14:val="C00000"/>
-                </w14:shadow>
-              </w:rPr>
-              <w:t>实习生</w:t>
-            </w:r>
-          </w:p>
-        </w:tc>
-      </w:tr>
-      <w:tr>
-        <w:trPr>
-          <w:trHeight w:val="312"/>
-        </w:trPr>
-        <w:tc>
-          <w:tcPr>
-            <w:tcW w:w="9747" w:type="dxa"/>
-            <w:gridSpan w:val="3"/>
-          </w:tcPr>
-          <w:p>
-            <w:pPr>
-              <w:pStyle w:val="ab"/>
-              <w:numPr>
-                <w:ilvl w:val="0"/>
-                <w:numId w:val="7"/>
-              </w:numPr>
-              <w:spacing w:line="320" w:lineRule="exact"/>
-              <w:ind w:left="284" w:firstLineChars="0" w:hanging="278"/>
-              <w:jc w:val="left"/>
-              <w:rPr>
-                <w:rFonts w:ascii="微软雅黑" w:hAnsi="微软雅黑"/>
-                <w:szCs w:val="24"/>
-                <w14:shadow w14:blurRad="50800" w14:dist="50800" w14:dir="5400000" w14:sx="0" w14:sy="0" w14:kx="0" w14:ky="0" w14:algn="ctr">
-                  <w14:srgbClr w14:val="C00000"/>
-                </w14:shadow>
-              </w:rPr>
-            </w:pPr>
-            <w:r>
-              <w:rPr>
-                <w:rFonts w:ascii="微软雅黑" w:hAnsi="微软雅黑" w:hint="eastAsia"/>
-                <w:szCs w:val="24"/>
-                <w14:shadow w14:blurRad="50800" w14:dist="50800" w14:dir="5400000" w14:sx="0" w14:sy="0" w14:kx="0" w14:ky="0" w14:algn="ctr">
-                  <w14:srgbClr w14:val="C00000"/>
-                </w14:shadow>
-              </w:rPr>
-              <w:t>该项目内容是</w:t>
-            </w:r>
-            <w:r>
-              <w:rPr>
-                <w:rFonts w:ascii="微软雅黑" w:hAnsi="微软雅黑" w:hint="eastAsia"/>
-                <w:szCs w:val="24"/>
-                <w14:shadow w14:blurRad="50800" w14:dist="50800" w14:dir="5400000" w14:sx="0" w14:sy="0" w14:kx="0" w14:ky="0" w14:algn="ctr">
-                  <w14:srgbClr w14:val="C00000"/>
-                </w14:shadow>
-              </w:rPr>
-              <w:t>对</w:t>
-            </w:r>
-            <w:r>
-              <w:rPr>
-                <w:rFonts w:ascii="微软雅黑" w:hAnsi="微软雅黑" w:hint="eastAsia"/>
-                <w:szCs w:val="24"/>
-                <w14:shadow w14:blurRad="50800" w14:dist="50800" w14:dir="5400000" w14:sx="0" w14:sy="0" w14:kx="0" w14:ky="0" w14:algn="ctr">
-                  <w14:srgbClr w14:val="C00000"/>
-                </w14:shadow>
-              </w:rPr>
-              <w:t>道路上</w:t>
-            </w:r>
-            <w:r>
-              <w:rPr>
-                <w:rFonts w:ascii="微软雅黑" w:hAnsi="微软雅黑" w:hint="eastAsia"/>
-                <w:szCs w:val="24"/>
-                <w14:shadow w14:blurRad="50800" w14:dist="50800" w14:dir="5400000" w14:sx="0" w14:sy="0" w14:kx="0" w14:ky="0" w14:algn="ctr">
-                  <w14:srgbClr w14:val="C00000"/>
-                </w14:shadow>
-              </w:rPr>
-              <w:t>的</w:t>
-            </w:r>
-            <w:r>
-              <w:rPr>
-                <w:rFonts w:ascii="微软雅黑" w:hAnsi="微软雅黑" w:hint="eastAsia"/>
-                <w:szCs w:val="24"/>
-                <w14:shadow w14:blurRad="50800" w14:dist="50800" w14:dir="5400000" w14:sx="0" w14:sy="0" w14:kx="0" w14:ky="0" w14:algn="ctr">
-                  <w14:srgbClr w14:val="C00000"/>
-                </w14:shadow>
-              </w:rPr>
-              <w:t>交通流量进行检测，包括</w:t>
-            </w:r>
-            <w:r>
-              <w:rPr>
-                <w:rFonts w:ascii="微软雅黑" w:hAnsi="微软雅黑" w:hint="eastAsia"/>
-                <w:szCs w:val="24"/>
-                <w14:shadow w14:blurRad="50800" w14:dist="50800" w14:dir="5400000" w14:sx="0" w14:sy="0" w14:kx="0" w14:ky="0" w14:algn="ctr">
-                  <w14:srgbClr w14:val="C00000"/>
-                </w14:shadow>
-              </w:rPr>
-              <w:t>车</w:t>
-            </w:r>
-            <w:r>
-              <w:rPr>
-                <w:rFonts w:ascii="微软雅黑" w:hAnsi="微软雅黑" w:hint="eastAsia"/>
-                <w:szCs w:val="24"/>
-                <w14:shadow w14:blurRad="50800" w14:dist="50800" w14:dir="5400000" w14:sx="0" w14:sy="0" w14:kx="0" w14:ky="0" w14:algn="ctr">
-                  <w14:srgbClr w14:val="C00000"/>
-                </w14:shadow>
-              </w:rPr>
-              <w:t>辆流量</w:t>
-            </w:r>
-            <w:r>
-              <w:rPr>
-                <w:rFonts w:ascii="微软雅黑" w:hAnsi="微软雅黑" w:hint="eastAsia"/>
-                <w:szCs w:val="24"/>
-                <w14:shadow w14:blurRad="50800" w14:dist="50800" w14:dir="5400000" w14:sx="0" w14:sy="0" w14:kx="0" w14:ky="0" w14:algn="ctr">
-                  <w14:srgbClr w14:val="C00000"/>
-                </w14:shadow>
-              </w:rPr>
-              <w:t>和行人流量</w:t>
-            </w:r>
-          </w:p>
-          <w:p>
-            <w:pPr>
-              <w:pStyle w:val="ab"/>
-              <w:numPr>
-                <w:ilvl w:val="0"/>
-                <w:numId w:val="7"/>
-              </w:numPr>
-              <w:spacing w:line="320" w:lineRule="exact"/>
-              <w:ind w:left="284" w:firstLineChars="0" w:hanging="278"/>
-              <w:jc w:val="left"/>
-              <w:rPr>
-                <w:rFonts w:ascii="微软雅黑" w:hAnsi="微软雅黑"/>
-                <w:szCs w:val="24"/>
-                <w14:shadow w14:blurRad="50800" w14:dist="50800" w14:dir="5400000" w14:sx="0" w14:sy="0" w14:kx="0" w14:ky="0" w14:algn="ctr">
-                  <w14:srgbClr w14:val="C00000"/>
-                </w14:shadow>
-              </w:rPr>
-            </w:pPr>
-            <w:r>
-              <w:rPr>
-                <w:rFonts w:ascii="微软雅黑" w:hAnsi="微软雅黑" w:hint="eastAsia"/>
-                <w:szCs w:val="24"/>
-                <w14:shadow w14:blurRad="50800" w14:dist="50800" w14:dir="5400000" w14:sx="0" w14:sy="0" w14:kx="0" w14:ky="0" w14:algn="ctr">
-                  <w14:srgbClr w14:val="C00000"/>
-                </w14:shadow>
-              </w:rPr>
-              <w:t>使用基于深度学习的</w:t>
-            </w:r>
-            <w:r>
-              <w:rPr>
-                <w:rFonts w:ascii="微软雅黑" w:hAnsi="微软雅黑"/>
-                <w:szCs w:val="24"/>
-                <w14:shadow w14:blurRad="50800" w14:dist="50800" w14:dir="5400000" w14:sx="0" w14:sy="0" w14:kx="0" w14:ky="0" w14:algn="ctr">
-                  <w14:srgbClr w14:val="C00000"/>
-                </w14:shadow>
-              </w:rPr>
-              <w:t>yolo v3</w:t>
-            </w:r>
-            <w:r>
-              <w:rPr>
-                <w:rFonts w:ascii="微软雅黑" w:hAnsi="微软雅黑" w:hint="eastAsia"/>
-                <w:szCs w:val="24"/>
-                <w14:shadow w14:blurRad="50800" w14:dist="50800" w14:dir="5400000" w14:sx="0" w14:sy="0" w14:kx="0" w14:ky="0" w14:algn="ctr">
-                  <w14:srgbClr w14:val="C00000"/>
-                </w14:shadow>
-              </w:rPr>
-              <w:t>目标检测算法识别车辆和行人</w:t>
-            </w:r>
-          </w:p>
-          <w:p>
-            <w:pPr>
-              <w:pStyle w:val="ab"/>
-              <w:numPr>
-                <w:ilvl w:val="0"/>
-                <w:numId w:val="7"/>
-              </w:numPr>
-              <w:spacing w:line="320" w:lineRule="exact"/>
-              <w:ind w:left="284" w:firstLineChars="0" w:hanging="278"/>
-              <w:jc w:val="left"/>
-              <w:rPr>
-                <w:rFonts w:ascii="微软雅黑" w:hAnsi="微软雅黑"/>
-                <w:szCs w:val="24"/>
-                <w14:shadow w14:blurRad="50800" w14:dist="50800" w14:dir="5400000" w14:sx="0" w14:sy="0" w14:kx="0" w14:ky="0" w14:algn="ctr">
-                  <w14:srgbClr w14:val="C00000"/>
-                </w14:shadow>
-              </w:rPr>
-            </w:pPr>
-            <w:r>
-              <w:rPr>
-                <w:rFonts w:ascii="微软雅黑" w:hAnsi="微软雅黑" w:hint="eastAsia"/>
-                <w:szCs w:val="24"/>
-                <w14:shadow w14:blurRad="50800" w14:dist="50800" w14:dir="5400000" w14:sx="0" w14:sy="0" w14:kx="0" w14:ky="0" w14:algn="ctr">
-                  <w14:srgbClr w14:val="C00000"/>
-                </w14:shadow>
-              </w:rPr>
-              <w:t>使用</w:t>
-            </w:r>
-            <w:r>
-              <w:rPr>
-                <w:rFonts w:ascii="微软雅黑" w:hAnsi="微软雅黑"/>
-                <w:szCs w:val="24"/>
-                <w14:shadow w14:blurRad="50800" w14:dist="50800" w14:dir="5400000" w14:sx="0" w14:sy="0" w14:kx="0" w14:ky="0" w14:algn="ctr">
-                  <w14:srgbClr w14:val="C00000"/>
-                </w14:shadow>
-              </w:rPr>
-              <w:t>C++</w:t>
-            </w:r>
-            <w:r>
-              <w:rPr>
-                <w:rFonts w:ascii="微软雅黑" w:hAnsi="微软雅黑" w:hint="eastAsia"/>
-                <w:szCs w:val="24"/>
-                <w14:shadow w14:blurRad="50800" w14:dist="50800" w14:dir="5400000" w14:sx="0" w14:sy="0" w14:kx="0" w14:ky="0" w14:algn="ctr">
-                  <w14:srgbClr w14:val="C00000"/>
-                </w14:shadow>
-              </w:rPr>
-              <w:t>设计</w:t>
-            </w:r>
-            <w:r>
-              <w:rPr>
-                <w:rFonts w:ascii="微软雅黑" w:hAnsi="微软雅黑" w:hint="eastAsia"/>
-                <w:szCs w:val="24"/>
-                <w14:shadow w14:blurRad="50800" w14:dist="50800" w14:dir="5400000" w14:sx="0" w14:sy="0" w14:kx="0" w14:ky="0" w14:algn="ctr">
-                  <w14:srgbClr w14:val="C00000"/>
-                </w14:shadow>
-              </w:rPr>
-              <w:t>车辆和行人计数</w:t>
-            </w:r>
-            <w:r>
-              <w:rPr>
-                <w:rFonts w:ascii="微软雅黑" w:hAnsi="微软雅黑" w:hint="eastAsia"/>
-                <w:szCs w:val="24"/>
-                <w14:shadow w14:blurRad="50800" w14:dist="50800" w14:dir="5400000" w14:sx="0" w14:sy="0" w14:kx="0" w14:ky="0" w14:algn="ctr">
-                  <w14:srgbClr w14:val="C00000"/>
-                </w14:shadow>
-              </w:rPr>
-              <w:t>算法，车辆可分车道计数</w:t>
-            </w:r>
-          </w:p>
-          <w:p>
-            <w:pPr>
-              <w:pStyle w:val="ab"/>
-              <w:numPr>
-                <w:ilvl w:val="0"/>
-                <w:numId w:val="7"/>
-              </w:numPr>
-              <w:spacing w:line="320" w:lineRule="exact"/>
-              <w:ind w:left="284" w:firstLineChars="0" w:hanging="278"/>
-              <w:jc w:val="left"/>
-              <w:rPr>
-                <w:rFonts w:ascii="微软雅黑" w:hAnsi="微软雅黑"/>
-                <w:szCs w:val="24"/>
-                <w14:shadow w14:blurRad="50800" w14:dist="50800" w14:dir="5400000" w14:sx="0" w14:sy="0" w14:kx="0" w14:ky="0" w14:algn="ctr">
-                  <w14:srgbClr w14:val="C00000"/>
-                </w14:shadow>
-              </w:rPr>
-            </w:pPr>
-            <w:r>
-              <w:rPr>
-                <w:rFonts w:ascii="微软雅黑" w:hAnsi="微软雅黑" w:hint="eastAsia"/>
-                <w:szCs w:val="24"/>
-                <w14:shadow w14:blurRad="50800" w14:dist="50800" w14:dir="5400000" w14:sx="0" w14:sy="0" w14:kx="0" w14:ky="0" w14:algn="ctr">
-                  <w14:srgbClr w14:val="C00000"/>
-                </w14:shadow>
-              </w:rPr>
-              <w:t>车</w:t>
-            </w:r>
-            <w:r>
-              <w:rPr>
-                <w:rFonts w:ascii="微软雅黑" w:hAnsi="微软雅黑" w:hint="eastAsia"/>
-                <w:szCs w:val="24"/>
-                <w14:shadow w14:blurRad="50800" w14:dist="50800" w14:dir="5400000" w14:sx="0" w14:sy="0" w14:kx="0" w14:ky="0" w14:algn="ctr">
-                  <w14:srgbClr w14:val="C00000"/>
-                </w14:shadow>
-              </w:rPr>
-              <w:t>流量检测</w:t>
-            </w:r>
-            <w:r>
-              <w:rPr>
-                <w:rFonts w:ascii="微软雅黑" w:hAnsi="微软雅黑" w:hint="eastAsia"/>
-                <w:szCs w:val="24"/>
-                <w14:shadow w14:blurRad="50800" w14:dist="50800" w14:dir="5400000" w14:sx="0" w14:sy="0" w14:kx="0" w14:ky="0" w14:algn="ctr">
-                  <w14:srgbClr w14:val="C00000"/>
-                </w14:shadow>
-              </w:rPr>
-              <w:t>准确率97%，行人</w:t>
-            </w:r>
-            <w:r>
-              <w:rPr>
-                <w:rFonts w:ascii="微软雅黑" w:hAnsi="微软雅黑" w:hint="eastAsia"/>
-                <w:szCs w:val="24"/>
-                <w14:shadow w14:blurRad="50800" w14:dist="50800" w14:dir="5400000" w14:sx="0" w14:sy="0" w14:kx="0" w14:ky="0" w14:algn="ctr">
-                  <w14:srgbClr w14:val="C00000"/>
-                </w14:shadow>
-              </w:rPr>
-              <w:t>流量检测</w:t>
-            </w:r>
-            <w:r>
-              <w:rPr>
-                <w:rFonts w:ascii="微软雅黑" w:hAnsi="微软雅黑" w:hint="eastAsia"/>
-                <w:szCs w:val="24"/>
-                <w14:shadow w14:blurRad="50800" w14:dist="50800" w14:dir="5400000" w14:sx="0" w14:sy="0" w14:kx="0" w14:ky="0" w14:algn="ctr">
-                  <w14:srgbClr w14:val="C00000"/>
-                </w14:shadow>
-              </w:rPr>
-              <w:t>准确率92%</w:t>
-            </w:r>
-          </w:p>
-        </w:tc>
-      </w:tr>
-      <w:tr>
-        <w:trPr>
-          <w:trHeight w:val="312"/>
-        </w:trPr>
-        <w:tc>
-          <w:tcPr>
-            <w:tcW w:w="2235" w:type="dxa"/>
-          </w:tcPr>
-          <w:p>
-            <w:pPr>
-              <w:spacing w:line="0" w:lineRule="atLeast"/>
-              <w:jc w:val="left"/>
-              <w:rPr>
-                <w:rFonts w:ascii="微软雅黑" w:hAnsi="微软雅黑"/>
-                <w:b/>
-                <w:sz w:val="24"/>
-                <w:szCs w:val="24"/>
-                <w14:shadow w14:blurRad="50800" w14:dist="50800" w14:dir="5400000" w14:sx="0" w14:sy="0" w14:kx="0" w14:ky="0" w14:algn="ctr">
-                  <w14:srgbClr w14:val="C00000"/>
-                </w14:shadow>
-              </w:rPr>
-            </w:pPr>
-            <w:r>
-              <w:rPr>
-                <w:rFonts w:ascii="微软雅黑" w:hAnsi="微软雅黑" w:hint="eastAsia"/>
-                <w:b/>
-                <w:sz w:val="24"/>
-                <w:szCs w:val="24"/>
-                <w14:shadow w14:blurRad="50800" w14:dist="50800" w14:dir="5400000" w14:sx="0" w14:sy="0" w14:kx="0" w14:ky="0" w14:algn="ctr">
-                  <w14:srgbClr w14:val="C00000"/>
-                </w14:shadow>
-              </w:rPr>
-              <w:t>201</w:t>
-            </w:r>
-            <w:r>
-              <w:rPr>
-                <w:rFonts w:ascii="微软雅黑" w:hAnsi="微软雅黑"/>
-                <w:b/>
-                <w:sz w:val="24"/>
-                <w:szCs w:val="24"/>
-                <w14:shadow w14:blurRad="50800" w14:dist="50800" w14:dir="5400000" w14:sx="0" w14:sy="0" w14:kx="0" w14:ky="0" w14:algn="ctr">
-                  <w14:srgbClr w14:val="C00000"/>
-                </w14:shadow>
-              </w:rPr>
-              <w:t>8</w:t>
-            </w:r>
-            <w:r>
-              <w:rPr>
-                <w:rFonts w:ascii="微软雅黑" w:hAnsi="微软雅黑" w:hint="eastAsia"/>
-                <w:b/>
-                <w:sz w:val="24"/>
-                <w:szCs w:val="24"/>
-                <w14:shadow w14:blurRad="50800" w14:dist="50800" w14:dir="5400000" w14:sx="0" w14:sy="0" w14:kx="0" w14:ky="0" w14:algn="ctr">
-                  <w14:srgbClr w14:val="C00000"/>
-                </w14:shadow>
-              </w:rPr>
-              <w:t>.</w:t>
-            </w:r>
-            <w:r>
-              <w:rPr>
-                <w:rFonts w:ascii="微软雅黑" w:hAnsi="微软雅黑"/>
-                <w:b/>
-                <w:sz w:val="24"/>
-                <w:szCs w:val="24"/>
-                <w14:shadow w14:blurRad="50800" w14:dist="50800" w14:dir="5400000" w14:sx="0" w14:sy="0" w14:kx="0" w14:ky="0" w14:algn="ctr">
-                  <w14:srgbClr w14:val="C00000"/>
-                </w14:shadow>
-              </w:rPr>
-              <w:t>3</w:t>
-            </w:r>
-            <w:r>
-              <w:rPr>
-                <w:rFonts w:ascii="微软雅黑" w:hAnsi="微软雅黑" w:hint="eastAsia"/>
-                <w:b/>
-                <w:sz w:val="24"/>
-                <w:szCs w:val="24"/>
-                <w14:shadow w14:blurRad="50800" w14:dist="50800" w14:dir="5400000" w14:sx="0" w14:sy="0" w14:kx="0" w14:ky="0" w14:algn="ctr">
-                  <w14:srgbClr w14:val="C00000"/>
-                </w14:shadow>
-              </w:rPr>
-              <w:t>-2</w:t>
-            </w:r>
-            <w:r>
-              <w:rPr>
-                <w:rFonts w:ascii="微软雅黑" w:hAnsi="微软雅黑"/>
-                <w:b/>
-                <w:sz w:val="24"/>
-                <w:szCs w:val="24"/>
-                <w14:shadow w14:blurRad="50800" w14:dist="50800" w14:dir="5400000" w14:sx="0" w14:sy="0" w14:kx="0" w14:ky="0" w14:algn="ctr">
-                  <w14:srgbClr w14:val="C00000"/>
-                </w14:shadow>
-              </w:rPr>
-              <w:t>018.4</w:t>
-            </w:r>
-          </w:p>
-        </w:tc>
-        <w:tc>
-          <w:tcPr>
-            <w:tcW w:w="5835" w:type="dxa"/>
-          </w:tcPr>
-          <w:p>
-            <w:pPr>
-              <w:spacing w:line="0" w:lineRule="atLeast"/>
-              <w:jc w:val="center"/>
-              <w:rPr>
-                <w:rFonts w:ascii="微软雅黑" w:hAnsi="微软雅黑"/>
-                <w:b/>
-                <w:sz w:val="24"/>
-                <w:szCs w:val="24"/>
-                <w14:shadow w14:blurRad="50800" w14:dist="50800" w14:dir="5400000" w14:sx="0" w14:sy="0" w14:kx="0" w14:ky="0" w14:algn="ctr">
-                  <w14:srgbClr w14:val="C00000"/>
-                </w14:shadow>
-              </w:rPr>
-            </w:pPr>
-            <w:r>
-              <w:rPr>
-                <w:rFonts w:ascii="微软雅黑" w:hAnsi="微软雅黑" w:hint="eastAsia"/>
-                <w:b/>
-                <w:sz w:val="24"/>
-                <w:szCs w:val="24"/>
-                <w14:shadow w14:blurRad="50800" w14:dist="50800" w14:dir="5400000" w14:sx="0" w14:sy="0" w14:kx="0" w14:ky="0" w14:algn="ctr">
-                  <w14:srgbClr w14:val="C00000"/>
-                </w14:shadow>
-              </w:rPr>
-              <w:t>基于树莓派的运动目标检测</w:t>
-            </w:r>
-          </w:p>
-        </w:tc>
-        <w:tc>
-          <w:tcPr>
-            <w:tcW w:w="1677" w:type="dxa"/>
-          </w:tcPr>
-          <w:p>
-            <w:pPr>
-              <w:spacing w:line="0" w:lineRule="atLeast"/>
-              <w:jc w:val="center"/>
-              <w:rPr>
-                <w:rFonts w:ascii="微软雅黑" w:hAnsi="微软雅黑"/>
-                <w:b/>
-                <w:sz w:val="24"/>
-                <w:szCs w:val="24"/>
-                <w14:shadow w14:blurRad="50800" w14:dist="50800" w14:dir="5400000" w14:sx="0" w14:sy="0" w14:kx="0" w14:ky="0" w14:algn="ctr">
-                  <w14:srgbClr w14:val="C00000"/>
-                </w14:shadow>
-              </w:rPr>
-            </w:pPr>
-          </w:p>
-        </w:tc>
-      </w:tr>
-      <w:tr>
-        <w:trPr>
-          <w:trHeight w:val="312"/>
-        </w:trPr>
-        <w:tc>
-          <w:tcPr>
-            <w:tcW w:w="9747" w:type="dxa"/>
-            <w:gridSpan w:val="3"/>
-          </w:tcPr>
-          <w:p>
-            <w:pPr>
-              <w:numPr>
-                <w:ilvl w:val="0"/>
-                <w:numId w:val="6"/>
-              </w:numPr>
-              <w:spacing w:line="320" w:lineRule="exact"/>
-              <w:ind w:left="284" w:hanging="284"/>
-              <w:jc w:val="left"/>
-              <w:rPr>
-                <w:rFonts w:ascii="微软雅黑" w:hAnsi="微软雅黑"/>
-                <w:szCs w:val="24"/>
-                <w14:shadow w14:blurRad="50800" w14:dist="50800" w14:dir="5400000" w14:sx="0" w14:sy="0" w14:kx="0" w14:ky="0" w14:algn="ctr">
-                  <w14:srgbClr w14:val="C00000"/>
-                </w14:shadow>
-              </w:rPr>
-            </w:pPr>
-            <w:r>
-              <w:rPr>
-                <w:rFonts w:ascii="微软雅黑" w:hAnsi="微软雅黑" w:hint="eastAsia"/>
-                <w:szCs w:val="24"/>
-                <w14:shadow w14:blurRad="50800" w14:dist="50800" w14:dir="5400000" w14:sx="0" w14:sy="0" w14:kx="0" w14:ky="0" w14:algn="ctr">
-                  <w14:srgbClr w14:val="C00000"/>
-                </w14:shadow>
-              </w:rPr>
-              <w:t>该项目内容是在树莓派上实现</w:t>
-            </w:r>
-            <w:r>
-              <w:rPr>
-                <w:rFonts w:ascii="微软雅黑" w:hAnsi="微软雅黑" w:hint="eastAsia"/>
-                <w:szCs w:val="24"/>
-                <w14:shadow w14:blurRad="50800" w14:dist="50800" w14:dir="5400000" w14:sx="0" w14:sy="0" w14:kx="0" w14:ky="0" w14:algn="ctr">
-                  <w14:srgbClr w14:val="C00000"/>
-                </w14:shadow>
-              </w:rPr>
-              <w:t>在</w:t>
-            </w:r>
-            <w:r>
-              <w:rPr>
-                <w:rFonts w:ascii="微软雅黑" w:hAnsi="微软雅黑" w:hint="eastAsia"/>
-                <w:szCs w:val="24"/>
-                <w14:shadow w14:blurRad="50800" w14:dist="50800" w14:dir="5400000" w14:sx="0" w14:sy="0" w14:kx="0" w14:ky="0" w14:algn="ctr">
-                  <w14:srgbClr w14:val="C00000"/>
-                </w14:shadow>
-              </w:rPr>
-              <w:t>监控范围内</w:t>
-            </w:r>
-            <w:r>
-              <w:rPr>
-                <w:rFonts w:ascii="微软雅黑" w:hAnsi="微软雅黑" w:hint="eastAsia"/>
-                <w:szCs w:val="24"/>
-                <w14:shadow w14:blurRad="50800" w14:dist="50800" w14:dir="5400000" w14:sx="0" w14:sy="0" w14:kx="0" w14:ky="0" w14:algn="ctr">
-                  <w14:srgbClr w14:val="C00000"/>
-                </w14:shadow>
-              </w:rPr>
-              <w:t>进行</w:t>
-            </w:r>
-            <w:r>
-              <w:rPr>
-                <w:rFonts w:ascii="微软雅黑" w:hAnsi="微软雅黑" w:hint="eastAsia"/>
-                <w:szCs w:val="24"/>
-                <w14:shadow w14:blurRad="50800" w14:dist="50800" w14:dir="5400000" w14:sx="0" w14:sy="0" w14:kx="0" w14:ky="0" w14:algn="ctr">
-                  <w14:srgbClr w14:val="C00000"/>
-                </w14:shadow>
-              </w:rPr>
-              <w:t>运动目标的检测和追踪</w:t>
-            </w:r>
-          </w:p>
-          <w:p>
-            <w:pPr>
-              <w:numPr>
-                <w:ilvl w:val="0"/>
-                <w:numId w:val="6"/>
-              </w:numPr>
-              <w:spacing w:line="320" w:lineRule="exact"/>
-              <w:ind w:left="284" w:hanging="284"/>
-              <w:jc w:val="left"/>
-              <w:rPr>
-                <w:rFonts w:ascii="微软雅黑" w:hAnsi="微软雅黑"/>
-                <w:szCs w:val="24"/>
-                <w14:shadow w14:blurRad="50800" w14:dist="50800" w14:dir="5400000" w14:sx="0" w14:sy="0" w14:kx="0" w14:ky="0" w14:algn="ctr">
-                  <w14:srgbClr w14:val="C00000"/>
-                </w14:shadow>
-              </w:rPr>
-            </w:pPr>
-            <w:r>
-              <w:rPr>
-                <w:rFonts w:ascii="微软雅黑" w:hAnsi="微软雅黑" w:hint="eastAsia"/>
-                <w:szCs w:val="24"/>
-                <w14:shadow w14:blurRad="50800" w14:dist="50800" w14:dir="5400000" w14:sx="0" w14:sy="0" w14:kx="0" w14:ky="0" w14:algn="ctr">
-                  <w14:srgbClr w14:val="C00000"/>
-                </w14:shadow>
-              </w:rPr>
-              <w:t>基于高斯混合背景建模算法设计运动目标检测算法</w:t>
-            </w:r>
-          </w:p>
-          <w:p>
-            <w:pPr>
-              <w:numPr>
-                <w:ilvl w:val="0"/>
-                <w:numId w:val="6"/>
-              </w:numPr>
-              <w:spacing w:line="320" w:lineRule="exact"/>
-              <w:ind w:left="284" w:hanging="284"/>
-              <w:jc w:val="left"/>
-              <w:rPr>
-                <w:rFonts w:ascii="微软雅黑" w:hAnsi="微软雅黑"/>
-                <w:szCs w:val="24"/>
-                <w14:shadow w14:blurRad="50800" w14:dist="50800" w14:dir="5400000" w14:sx="0" w14:sy="0" w14:kx="0" w14:ky="0" w14:algn="ctr">
-                  <w14:srgbClr w14:val="C00000"/>
-                </w14:shadow>
-              </w:rPr>
-            </w:pPr>
-            <w:r>
-              <w:rPr>
-                <w:rFonts w:ascii="微软雅黑" w:hAnsi="微软雅黑" w:hint="eastAsia"/>
-                <w:szCs w:val="24"/>
-                <w14:shadow w14:blurRad="50800" w14:dist="50800" w14:dir="5400000" w14:sx="0" w14:sy="0" w14:kx="0" w14:ky="0" w14:algn="ctr">
-                  <w14:srgbClr w14:val="C00000"/>
-                </w14:shadow>
-              </w:rPr>
-              <w:t>使用Python设计简单的运动目标追踪算法，成功应用在树莓派上</w:t>
-            </w:r>
-          </w:p>
-        </w:tc>
-      </w:tr>
-      <w:tr>
-        <w:trPr>
-          <w:trHeight w:val="312"/>
-        </w:trPr>
-        <w:tc>
-          <w:tcPr>
-            <w:tcW w:w="2235" w:type="dxa"/>
-          </w:tcPr>
-          <w:p>
-            <w:pPr>
-              <w:spacing w:line="0" w:lineRule="atLeast"/>
-              <w:jc w:val="left"/>
-              <w:rPr>
-                <w:rFonts w:ascii="微软雅黑" w:hAnsi="微软雅黑"/>
-                <w:b/>
-                <w:sz w:val="24"/>
-                <w:szCs w:val="24"/>
-                <w14:shadow w14:blurRad="50800" w14:dist="50800" w14:dir="5400000" w14:sx="0" w14:sy="0" w14:kx="0" w14:ky="0" w14:algn="ctr">
-                  <w14:srgbClr w14:val="C00000"/>
-                </w14:shadow>
-              </w:rPr>
-            </w:pPr>
-            <w:r>
-              <w:rPr>
-                <w:rFonts w:ascii="微软雅黑" w:hAnsi="微软雅黑" w:hint="eastAsia"/>
-                <w:b/>
-                <w:sz w:val="24"/>
-                <w:szCs w:val="24"/>
-                <w14:shadow w14:blurRad="50800" w14:dist="50800" w14:dir="5400000" w14:sx="0" w14:sy="0" w14:kx="0" w14:ky="0" w14:algn="ctr">
-                  <w14:srgbClr w14:val="C00000"/>
-                </w14:shadow>
-              </w:rPr>
-              <w:t>201</w:t>
-            </w:r>
-            <w:r>
-              <w:rPr>
-                <w:rFonts w:ascii="微软雅黑" w:hAnsi="微软雅黑"/>
-                <w:b/>
-                <w:sz w:val="24"/>
-                <w:szCs w:val="24"/>
-                <w14:shadow w14:blurRad="50800" w14:dist="50800" w14:dir="5400000" w14:sx="0" w14:sy="0" w14:kx="0" w14:ky="0" w14:algn="ctr">
-                  <w14:srgbClr w14:val="C00000"/>
-                </w14:shadow>
-              </w:rPr>
-              <w:t>8</w:t>
-            </w:r>
-            <w:r>
-              <w:rPr>
-                <w:rFonts w:ascii="微软雅黑" w:hAnsi="微软雅黑" w:hint="eastAsia"/>
-                <w:b/>
-                <w:sz w:val="24"/>
-                <w:szCs w:val="24"/>
-                <w14:shadow w14:blurRad="50800" w14:dist="50800" w14:dir="5400000" w14:sx="0" w14:sy="0" w14:kx="0" w14:ky="0" w14:algn="ctr">
-                  <w14:srgbClr w14:val="C00000"/>
-                </w14:shadow>
-              </w:rPr>
-              <w:t>.</w:t>
-            </w:r>
-            <w:r>
-              <w:rPr>
-                <w:rFonts w:ascii="微软雅黑" w:hAnsi="微软雅黑"/>
-                <w:b/>
-                <w:sz w:val="24"/>
-                <w:szCs w:val="24"/>
-                <w14:shadow w14:blurRad="50800" w14:dist="50800" w14:dir="5400000" w14:sx="0" w14:sy="0" w14:kx="0" w14:ky="0" w14:algn="ctr">
-                  <w14:srgbClr w14:val="C00000"/>
-                </w14:shadow>
-              </w:rPr>
-              <w:t>1</w:t>
-            </w:r>
-            <w:r>
-              <w:rPr>
-                <w:rFonts w:ascii="微软雅黑" w:hAnsi="微软雅黑" w:hint="eastAsia"/>
-                <w:b/>
-                <w:sz w:val="24"/>
-                <w:szCs w:val="24"/>
-                <w14:shadow w14:blurRad="50800" w14:dist="50800" w14:dir="5400000" w14:sx="0" w14:sy="0" w14:kx="0" w14:ky="0" w14:algn="ctr">
-                  <w14:srgbClr w14:val="C00000"/>
-                </w14:shadow>
-              </w:rPr>
-              <w:t>-2</w:t>
-            </w:r>
-            <w:r>
-              <w:rPr>
-                <w:rFonts w:ascii="微软雅黑" w:hAnsi="微软雅黑"/>
-                <w:b/>
-                <w:sz w:val="24"/>
-                <w:szCs w:val="24"/>
-                <w14:shadow w14:blurRad="50800" w14:dist="50800" w14:dir="5400000" w14:sx="0" w14:sy="0" w14:kx="0" w14:ky="0" w14:algn="ctr">
-                  <w14:srgbClr w14:val="C00000"/>
-                </w14:shadow>
-              </w:rPr>
-              <w:t>018.3</w:t>
-            </w:r>
-          </w:p>
-        </w:tc>
-        <w:tc>
-          <w:tcPr>
-            <w:tcW w:w="5835" w:type="dxa"/>
-          </w:tcPr>
-          <w:p>
-            <w:pPr>
-              <w:spacing w:line="0" w:lineRule="atLeast"/>
-              <w:jc w:val="center"/>
-              <w:rPr>
-                <w:rFonts w:ascii="微软雅黑" w:hAnsi="微软雅黑"/>
-                <w:b/>
-                <w:sz w:val="24"/>
-                <w:szCs w:val="24"/>
-                <w14:shadow w14:blurRad="50800" w14:dist="50800" w14:dir="5400000" w14:sx="0" w14:sy="0" w14:kx="0" w14:ky="0" w14:algn="ctr">
-                  <w14:srgbClr w14:val="C00000"/>
-                </w14:shadow>
-              </w:rPr>
-            </w:pPr>
-            <w:r>
-              <w:rPr>
-                <w:rFonts w:ascii="微软雅黑" w:hAnsi="微软雅黑" w:hint="eastAsia"/>
-                <w:b/>
-                <w:sz w:val="24"/>
-                <w:szCs w:val="24"/>
-                <w14:shadow w14:blurRad="50800" w14:dist="50800" w14:dir="5400000" w14:sx="0" w14:sy="0" w14:kx="0" w14:ky="0" w14:algn="ctr">
-                  <w14:srgbClr w14:val="C00000"/>
-                </w14:shadow>
-              </w:rPr>
-              <w:t>广告点击率预估</w:t>
-            </w:r>
-          </w:p>
-        </w:tc>
-        <w:tc>
-          <w:tcPr>
-            <w:tcW w:w="1677" w:type="dxa"/>
-          </w:tcPr>
-          <w:p>
-            <w:pPr>
-              <w:spacing w:line="0" w:lineRule="atLeast"/>
-              <w:jc w:val="center"/>
-              <w:rPr>
-                <w:rFonts w:ascii="微软雅黑" w:hAnsi="微软雅黑"/>
-                <w:b/>
-                <w:sz w:val="24"/>
-                <w:szCs w:val="24"/>
-                <w14:shadow w14:blurRad="50800" w14:dist="50800" w14:dir="5400000" w14:sx="0" w14:sy="0" w14:kx="0" w14:ky="0" w14:algn="ctr">
-                  <w14:srgbClr w14:val="C00000"/>
-                </w14:shadow>
-              </w:rPr>
-            </w:pPr>
-          </w:p>
-        </w:tc>
-      </w:tr>
-      <w:tr>
-        <w:trPr>
-          <w:trHeight w:val="312"/>
-        </w:trPr>
-        <w:tc>
-          <w:tcPr>
-            <w:tcW w:w="9747" w:type="dxa"/>
-            <w:gridSpan w:val="3"/>
-          </w:tcPr>
-          <w:p>
-            <w:pPr>
-              <w:numPr>
-                <w:ilvl w:val="0"/>
-                <w:numId w:val="6"/>
-              </w:numPr>
-              <w:spacing w:line="320" w:lineRule="exact"/>
-              <w:ind w:left="284" w:hanging="284"/>
-              <w:jc w:val="left"/>
-              <w:rPr>
-                <w:rFonts w:ascii="微软雅黑" w:hAnsi="微软雅黑"/>
-                <w:szCs w:val="24"/>
-                <w14:shadow w14:blurRad="50800" w14:dist="50800" w14:dir="5400000" w14:sx="0" w14:sy="0" w14:kx="0" w14:ky="0" w14:algn="ctr">
-                  <w14:srgbClr w14:val="C00000"/>
-                </w14:shadow>
-              </w:rPr>
-            </w:pPr>
-            <w:r>
-              <w:rPr>
-                <w:rFonts w:ascii="微软雅黑" w:hAnsi="微软雅黑" w:hint="eastAsia"/>
-                <w:szCs w:val="24"/>
-                <w14:shadow w14:blurRad="50800" w14:dist="50800" w14:dir="5400000" w14:sx="0" w14:sy="0" w14:kx="0" w14:ky="0" w14:algn="ctr">
-                  <w14:srgbClr w14:val="C00000"/>
-                </w14:shadow>
-              </w:rPr>
-              <w:t>该项目内容是根据用户和广告信息，预测该广告是否会被</w:t>
-            </w:r>
-            <w:r>
-              <w:rPr>
-                <w:rFonts w:ascii="微软雅黑" w:hAnsi="微软雅黑" w:hint="eastAsia"/>
-                <w:szCs w:val="24"/>
-                <w14:shadow w14:blurRad="50800" w14:dist="50800" w14:dir="5400000" w14:sx="0" w14:sy="0" w14:kx="0" w14:ky="0" w14:algn="ctr">
-                  <w14:srgbClr w14:val="C00000"/>
-                </w14:shadow>
-              </w:rPr>
-              <w:t>该用户</w:t>
-            </w:r>
-            <w:r>
-              <w:rPr>
-                <w:rFonts w:ascii="微软雅黑" w:hAnsi="微软雅黑" w:hint="eastAsia"/>
-                <w:szCs w:val="24"/>
-                <w14:shadow w14:blurRad="50800" w14:dist="50800" w14:dir="5400000" w14:sx="0" w14:sy="0" w14:kx="0" w14:ky="0" w14:algn="ctr">
-                  <w14:srgbClr w14:val="C00000"/>
-                </w14:shadow>
-              </w:rPr>
-              <w:t>点击</w:t>
-            </w:r>
-          </w:p>
-          <w:p>
-            <w:pPr>
-              <w:numPr>
-                <w:ilvl w:val="0"/>
-                <w:numId w:val="6"/>
-              </w:numPr>
-              <w:spacing w:line="320" w:lineRule="exact"/>
-              <w:ind w:left="284" w:hanging="284"/>
-              <w:jc w:val="left"/>
-              <w:rPr>
-                <w:rFonts w:ascii="微软雅黑" w:hAnsi="微软雅黑"/>
-                <w:szCs w:val="24"/>
-                <w14:shadow w14:blurRad="50800" w14:dist="50800" w14:dir="5400000" w14:sx="0" w14:sy="0" w14:kx="0" w14:ky="0" w14:algn="ctr">
-                  <w14:srgbClr w14:val="C00000"/>
-                </w14:shadow>
-              </w:rPr>
-            </w:pPr>
-            <w:r>
-              <w:rPr>
-                <w:rFonts w:ascii="微软雅黑" w:hAnsi="微软雅黑" w:hint="eastAsia"/>
-                <w:szCs w:val="24"/>
-                <w14:shadow w14:blurRad="50800" w14:dist="50800" w14:dir="5400000" w14:sx="0" w14:sy="0" w14:kx="0" w14:ky="0" w14:algn="ctr">
-                  <w14:srgbClr w14:val="C00000"/>
-                </w14:shadow>
-              </w:rPr>
-              <w:t>使用Pandas进行特征工程，包括数据清洗、特征筛选、数据处理</w:t>
-            </w:r>
-          </w:p>
-          <w:p>
-            <w:pPr>
-              <w:numPr>
-                <w:ilvl w:val="0"/>
-                <w:numId w:val="6"/>
-              </w:numPr>
-              <w:spacing w:line="320" w:lineRule="exact"/>
-              <w:ind w:left="284" w:hanging="284"/>
-              <w:jc w:val="left"/>
-              <w:rPr>
-                <w:rFonts w:ascii="微软雅黑" w:hAnsi="微软雅黑"/>
-                <w:szCs w:val="24"/>
-                <w14:shadow w14:blurRad="50800" w14:dist="50800" w14:dir="5400000" w14:sx="0" w14:sy="0" w14:kx="0" w14:ky="0" w14:algn="ctr">
-                  <w14:srgbClr w14:val="C00000"/>
-                </w14:shadow>
-              </w:rPr>
-            </w:pPr>
-            <w:r>
-              <w:rPr>
-                <w:rFonts w:ascii="微软雅黑" w:hAnsi="微软雅黑" w:hint="eastAsia"/>
-                <w:szCs w:val="24"/>
-                <w14:shadow w14:blurRad="50800" w14:dist="50800" w14:dir="5400000" w14:sx="0" w14:sy="0" w14:kx="0" w14:ky="0" w14:algn="ctr">
-                  <w14:srgbClr w14:val="C00000"/>
-                </w14:shadow>
-              </w:rPr>
-              <w:t>使用</w:t>
-            </w:r>
-            <w:proofErr w:type="spellStart"/>
-            <w:r>
-              <w:rPr>
-                <w:rFonts w:ascii="微软雅黑" w:hAnsi="微软雅黑" w:hint="eastAsia"/>
-                <w:szCs w:val="24"/>
-                <w14:shadow w14:blurRad="50800" w14:dist="50800" w14:dir="5400000" w14:sx="0" w14:sy="0" w14:kx="0" w14:ky="0" w14:algn="ctr">
-                  <w14:srgbClr w14:val="C00000"/>
-                </w14:shadow>
-              </w:rPr>
-              <w:t>sk</w:t>
-            </w:r>
-            <w:proofErr w:type="spellEnd"/>
-            <w:r>
-              <w:rPr>
-                <w:rFonts w:ascii="微软雅黑" w:hAnsi="微软雅黑" w:hint="eastAsia"/>
-                <w:szCs w:val="24"/>
-                <w14:shadow w14:blurRad="50800" w14:dist="50800" w14:dir="5400000" w14:sx="0" w14:sy="0" w14:kx="0" w14:ky="0" w14:algn="ctr">
-                  <w14:srgbClr w14:val="C00000"/>
-                </w14:shadow>
-              </w:rPr>
-              <w:t>-</w:t>
-            </w:r>
-            <w:r>
-              <w:rPr>
-                <w:rFonts w:ascii="微软雅黑" w:hAnsi="微软雅黑"/>
-                <w:szCs w:val="24"/>
-                <w14:shadow w14:blurRad="50800" w14:dist="50800" w14:dir="5400000" w14:sx="0" w14:sy="0" w14:kx="0" w14:ky="0" w14:algn="ctr">
-                  <w14:srgbClr w14:val="C00000"/>
-                </w14:shadow>
-              </w:rPr>
-              <w:t>learn</w:t>
-            </w:r>
-            <w:r>
-              <w:rPr>
-                <w:rFonts w:ascii="微软雅黑" w:hAnsi="微软雅黑" w:hint="eastAsia"/>
-                <w:szCs w:val="24"/>
-                <w14:shadow w14:blurRad="50800" w14:dist="50800" w14:dir="5400000" w14:sx="0" w14:sy="0" w14:kx="0" w14:ky="0" w14:algn="ctr">
-                  <w14:srgbClr w14:val="C00000"/>
-                </w14:shadow>
-              </w:rPr>
-              <w:t>，选择随机森林模型进行</w:t>
-            </w:r>
-            <w:r>
-              <w:rPr>
-                <w:rFonts w:ascii="微软雅黑" w:hAnsi="微软雅黑" w:hint="eastAsia"/>
-                <w:szCs w:val="24"/>
-                <w14:shadow w14:blurRad="50800" w14:dist="50800" w14:dir="5400000" w14:sx="0" w14:sy="0" w14:kx="0" w14:ky="0" w14:algn="ctr">
-                  <w14:srgbClr w14:val="C00000"/>
-                </w14:shadow>
-              </w:rPr>
-              <w:t>模型</w:t>
-            </w:r>
-            <w:r>
-              <w:rPr>
-                <w:rFonts w:ascii="微软雅黑" w:hAnsi="微软雅黑" w:hint="eastAsia"/>
-                <w:szCs w:val="24"/>
-                <w14:shadow w14:blurRad="50800" w14:dist="50800" w14:dir="5400000" w14:sx="0" w14:sy="0" w14:kx="0" w14:ky="0" w14:algn="ctr">
-                  <w14:srgbClr w14:val="C00000"/>
-                </w14:shadow>
-              </w:rPr>
-              <w:t>训练和参数调优</w:t>
-            </w:r>
-          </w:p>
-        </w:tc>
-      </w:tr>
-    </w:tbl>
-    <w:p>
-      <w:pPr>
-        <w:snapToGrid w:val="0"/>
-        <w:rPr>
-          <w:rFonts w:hint="eastAsia"/>
-        </w:rPr>
-      </w:pPr>
-      <w:bookmarkStart w:id="1" w:name="_GoBack"/>
-      <w:bookmarkEnd w:id="1"/>
-      <w:r>
-        <w:rPr>
-          <w:rFonts w:hint="eastAsia"/>
-          <w:noProof/>
-        </w:rPr>
-        <mc:AlternateContent>
-          <mc:Choice Requires="wpg">
-            <w:drawing>
-              <wp:anchor distT="0" distB="0" distL="114300" distR="114300" simplePos="0" relativeHeight="251671552" behindDoc="0" locked="0" layoutInCell="1" allowOverlap="1" wp14:anchorId="3F57C646" wp14:editId="255E4A84">
-                <wp:simplePos x="0" y="0"/>
-                <wp:positionH relativeFrom="column">
-                  <wp:posOffset>0</wp:posOffset>
-                </wp:positionH>
-                <wp:positionV relativeFrom="paragraph">
-                  <wp:posOffset>5989320</wp:posOffset>
-                </wp:positionV>
-                <wp:extent cx="6181165" cy="483870"/>
-                <wp:effectExtent l="0" t="0" r="0" b="0"/>
-                <wp:wrapNone/>
-                <wp:docPr id="2048" name="组合 2048"/>
-                <wp:cNvGraphicFramePr/>
-                <a:graphic xmlns:a="http://schemas.openxmlformats.org/drawingml/2006/main">
-                  <a:graphicData uri="http://schemas.microsoft.com/office/word/2010/wordprocessingGroup">
-                    <wpg:wgp>
-                      <wpg:cNvGrpSpPr/>
-                      <wpg:grpSpPr>
-                        <a:xfrm>
-                          <a:off x="0" y="0"/>
-                          <a:ext cx="6181165" cy="483870"/>
-                          <a:chOff x="0" y="0"/>
-                          <a:chExt cx="6181165" cy="483870"/>
-                        </a:xfrm>
-                      </wpg:grpSpPr>
-                      <wps:wsp>
-                        <wps:cNvPr id="61" name="文本框 24"/>
-                        <wps:cNvSpPr txBox="1">
-                          <a:spLocks/>
-                        </wps:cNvSpPr>
-                        <wps:spPr>
-                          <a:xfrm>
-                            <a:off x="147638" y="0"/>
-                            <a:ext cx="1532467" cy="483870"/>
-                          </a:xfrm>
-                          <a:prstGeom prst="rect">
-                            <a:avLst/>
-                          </a:prstGeom>
-                          <a:noFill/>
-                        </wps:spPr>
-                        <wps:txbx>
-                          <w:txbxContent>
-                            <w:p>
-                              <w:pPr>
-                                <w:pStyle w:val="a3"/>
-                                <w:rPr>
-                                  <w:rFonts w:ascii="微软雅黑" w:hAnsi="微软雅黑" w:hint="eastAsia"/>
-                                  <w:b/>
-                                  <w:color w:val="002060"/>
-                                  <w:sz w:val="30"/>
-                                  <w:szCs w:val="30"/>
-                                </w:rPr>
-                              </w:pPr>
-                              <w:r>
-                                <w:rPr>
-                                  <w:rFonts w:ascii="微软雅黑" w:hAnsi="微软雅黑" w:cstheme="minorBidi" w:hint="eastAsia"/>
-                                  <w:b/>
-                                  <w:color w:val="002060"/>
-                                  <w:kern w:val="24"/>
-                                  <w:sz w:val="30"/>
-                                  <w:szCs w:val="30"/>
-                                </w:rPr>
-                                <w:t>证书/技能</w:t>
-                              </w:r>
-                            </w:p>
-                          </w:txbxContent>
-                        </wps:txbx>
-                        <wps:bodyPr wrap="square" rtlCol="0">
-                          <a:noAutofit/>
-                        </wps:bodyPr>
-                      </wps:wsp>
-                      <wps:wsp>
-                        <wps:cNvPr id="62" name="椭圆 62"/>
-                        <wps:cNvSpPr/>
-                        <wps:spPr>
-                          <a:xfrm>
-                            <a:off x="0" y="342900"/>
-                            <a:ext cx="6181165" cy="36000"/>
-                          </a:xfrm>
-                          <a:prstGeom prst="ellipse">
-                            <a:avLst/>
-                          </a:prstGeom>
-                          <a:solidFill>
-                            <a:srgbClr val="0070C0"/>
-                          </a:solidFill>
-                          <a:ln>
-                            <a:noFill/>
-                          </a:ln>
-                        </wps:spPr>
-                        <wps:style>
-                          <a:lnRef idx="2">
-                            <a:schemeClr val="accent1">
-                              <a:shade val="50000"/>
-                            </a:schemeClr>
-                          </a:lnRef>
-                          <a:fillRef idx="1">
-                            <a:schemeClr val="accent1"/>
-                          </a:fillRef>
-                          <a:effectRef idx="0">
-                            <a:schemeClr val="accent1"/>
-                          </a:effectRef>
-                          <a:fontRef idx="minor">
-                            <a:schemeClr val="lt1"/>
-                          </a:fontRef>
-                        </wps:style>
-                        <wps:bodyPr rtlCol="0" anchor="ctr"/>
-                      </wps:wsp>
-                      <wps:wsp>
-                        <wps:cNvPr id="39" name="Freeform 324"/>
-                        <wps:cNvSpPr>
-                          <a:spLocks noChangeAspect="1" noEditPoints="1"/>
-                        </wps:cNvSpPr>
-                        <wps:spPr bwMode="auto">
-                          <a:xfrm>
-                            <a:off x="4763" y="123825"/>
-                            <a:ext cx="207322" cy="180000"/>
-                          </a:xfrm>
-                          <a:custGeom>
-                            <a:avLst/>
-                            <a:gdLst>
-                              <a:gd name="T0" fmla="*/ 2147483646 w 64"/>
-                              <a:gd name="T1" fmla="*/ 2147483646 h 64"/>
-                              <a:gd name="T2" fmla="*/ 2147483646 w 64"/>
-                              <a:gd name="T3" fmla="*/ 2147483646 h 64"/>
-                              <a:gd name="T4" fmla="*/ 2147483646 w 64"/>
-                              <a:gd name="T5" fmla="*/ 2147483646 h 64"/>
-                              <a:gd name="T6" fmla="*/ 2147483646 w 64"/>
-                              <a:gd name="T7" fmla="*/ 2147483646 h 64"/>
-                              <a:gd name="T8" fmla="*/ 2147483646 w 64"/>
-                              <a:gd name="T9" fmla="*/ 2147483646 h 64"/>
-                              <a:gd name="T10" fmla="*/ 2147483646 w 64"/>
-                              <a:gd name="T11" fmla="*/ 0 h 64"/>
-                              <a:gd name="T12" fmla="*/ 2147483646 w 64"/>
-                              <a:gd name="T13" fmla="*/ 0 h 64"/>
-                              <a:gd name="T14" fmla="*/ 2147483646 w 64"/>
-                              <a:gd name="T15" fmla="*/ 2147483646 h 64"/>
-                              <a:gd name="T16" fmla="*/ 2147483646 w 64"/>
-                              <a:gd name="T17" fmla="*/ 2147483646 h 64"/>
-                              <a:gd name="T18" fmla="*/ 2147483646 w 64"/>
-                              <a:gd name="T19" fmla="*/ 2147483646 h 64"/>
-                              <a:gd name="T20" fmla="*/ 2147483646 w 64"/>
-                              <a:gd name="T21" fmla="*/ 2147483646 h 64"/>
-                              <a:gd name="T22" fmla="*/ 2147483646 w 64"/>
-                              <a:gd name="T23" fmla="*/ 2147483646 h 64"/>
-                              <a:gd name="T24" fmla="*/ 2147483646 w 64"/>
-                              <a:gd name="T25" fmla="*/ 2147483646 h 64"/>
-                              <a:gd name="T26" fmla="*/ 2147483646 w 64"/>
-                              <a:gd name="T27" fmla="*/ 2147483646 h 64"/>
-                              <a:gd name="T28" fmla="*/ 2147483646 w 64"/>
-                              <a:gd name="T29" fmla="*/ 2147483646 h 64"/>
-                              <a:gd name="T30" fmla="*/ 2147483646 w 64"/>
-                              <a:gd name="T31" fmla="*/ 2147483646 h 64"/>
-                              <a:gd name="T32" fmla="*/ 2147483646 w 64"/>
-                              <a:gd name="T33" fmla="*/ 2147483646 h 64"/>
-                              <a:gd name="T34" fmla="*/ 2147483646 w 64"/>
-                              <a:gd name="T35" fmla="*/ 2147483646 h 64"/>
-                              <a:gd name="T36" fmla="*/ 2147483646 w 64"/>
-                              <a:gd name="T37" fmla="*/ 2147483646 h 64"/>
-                              <a:gd name="T38" fmla="*/ 2147483646 w 64"/>
-                              <a:gd name="T39" fmla="*/ 2147483646 h 64"/>
-                              <a:gd name="T40" fmla="*/ 2147483646 w 64"/>
-                              <a:gd name="T41" fmla="*/ 2147483646 h 64"/>
-                              <a:gd name="T42" fmla="*/ 2147483646 w 64"/>
-                              <a:gd name="T43" fmla="*/ 2147483646 h 64"/>
-                              <a:gd name="T44" fmla="*/ 0 60000 65536"/>
-                              <a:gd name="T45" fmla="*/ 0 60000 65536"/>
-                              <a:gd name="T46" fmla="*/ 0 60000 65536"/>
-                              <a:gd name="T47" fmla="*/ 0 60000 65536"/>
-                              <a:gd name="T48" fmla="*/ 0 60000 65536"/>
-                              <a:gd name="T49" fmla="*/ 0 60000 65536"/>
-                              <a:gd name="T50" fmla="*/ 0 60000 65536"/>
-                              <a:gd name="T51" fmla="*/ 0 60000 65536"/>
-                              <a:gd name="T52" fmla="*/ 0 60000 65536"/>
-                              <a:gd name="T53" fmla="*/ 0 60000 65536"/>
-                              <a:gd name="T54" fmla="*/ 0 60000 65536"/>
-                              <a:gd name="T55" fmla="*/ 0 60000 65536"/>
-                              <a:gd name="T56" fmla="*/ 0 60000 65536"/>
-                              <a:gd name="T57" fmla="*/ 0 60000 65536"/>
-                              <a:gd name="T58" fmla="*/ 0 60000 65536"/>
-                              <a:gd name="T59" fmla="*/ 0 60000 65536"/>
-                              <a:gd name="T60" fmla="*/ 0 60000 65536"/>
-                              <a:gd name="T61" fmla="*/ 0 60000 65536"/>
-                              <a:gd name="T62" fmla="*/ 0 60000 65536"/>
-                              <a:gd name="T63" fmla="*/ 0 60000 65536"/>
-                              <a:gd name="T64" fmla="*/ 0 60000 65536"/>
-                              <a:gd name="T65" fmla="*/ 0 60000 65536"/>
-                            </a:gdLst>
-                            <a:ahLst/>
-                            <a:cxnLst>
-                              <a:cxn ang="T44">
-                                <a:pos x="T0" y="T1"/>
-                              </a:cxn>
-                              <a:cxn ang="T45">
-                                <a:pos x="T2" y="T3"/>
-                              </a:cxn>
-                              <a:cxn ang="T46">
-                                <a:pos x="T4" y="T5"/>
-                              </a:cxn>
-                              <a:cxn ang="T47">
-                                <a:pos x="T6" y="T7"/>
-                              </a:cxn>
-                              <a:cxn ang="T48">
-                                <a:pos x="T8" y="T9"/>
-                              </a:cxn>
-                              <a:cxn ang="T49">
-                                <a:pos x="T10" y="T11"/>
-                              </a:cxn>
-                              <a:cxn ang="T50">
-                                <a:pos x="T12" y="T13"/>
-                              </a:cxn>
-                              <a:cxn ang="T51">
-                                <a:pos x="T14" y="T15"/>
-                              </a:cxn>
-                              <a:cxn ang="T52">
-                                <a:pos x="T16" y="T17"/>
-                              </a:cxn>
-                              <a:cxn ang="T53">
-                                <a:pos x="T18" y="T19"/>
-                              </a:cxn>
-                              <a:cxn ang="T54">
-                                <a:pos x="T20" y="T21"/>
-                              </a:cxn>
-                              <a:cxn ang="T55">
-                                <a:pos x="T22" y="T23"/>
-                              </a:cxn>
-                              <a:cxn ang="T56">
-                                <a:pos x="T24" y="T25"/>
-                              </a:cxn>
-                              <a:cxn ang="T57">
-                                <a:pos x="T26" y="T27"/>
-                              </a:cxn>
-                              <a:cxn ang="T58">
-                                <a:pos x="T28" y="T29"/>
-                              </a:cxn>
-                              <a:cxn ang="T59">
-                                <a:pos x="T30" y="T31"/>
-                              </a:cxn>
-                              <a:cxn ang="T60">
-                                <a:pos x="T32" y="T33"/>
-                              </a:cxn>
-                              <a:cxn ang="T61">
-                                <a:pos x="T34" y="T35"/>
-                              </a:cxn>
-                              <a:cxn ang="T62">
-                                <a:pos x="T36" y="T37"/>
-                              </a:cxn>
-                              <a:cxn ang="T63">
-                                <a:pos x="T38" y="T39"/>
-                              </a:cxn>
-                              <a:cxn ang="T64">
-                                <a:pos x="T40" y="T41"/>
-                              </a:cxn>
-                              <a:cxn ang="T65">
-                                <a:pos x="T42" y="T43"/>
-                              </a:cxn>
-                            </a:cxnLst>
-                            <a:rect l="0" t="0" r="r" b="b"/>
-                            <a:pathLst>
-                              <a:path w="64" h="64">
-                                <a:moveTo>
-                                  <a:pt x="60" y="50"/>
-                                </a:moveTo>
-                                <a:cubicBezTo>
-                                  <a:pt x="40" y="17"/>
-                                  <a:pt x="40" y="17"/>
-                                  <a:pt x="40" y="17"/>
-                                </a:cubicBezTo>
-                                <a:cubicBezTo>
-                                  <a:pt x="40" y="4"/>
-                                  <a:pt x="40" y="4"/>
-                                  <a:pt x="40" y="4"/>
-                                </a:cubicBezTo>
-                                <a:cubicBezTo>
-                                  <a:pt x="42" y="4"/>
-                                  <a:pt x="42" y="4"/>
-                                  <a:pt x="42" y="4"/>
-                                </a:cubicBezTo>
-                                <a:cubicBezTo>
-                                  <a:pt x="43" y="4"/>
-                                  <a:pt x="44" y="3"/>
-                                  <a:pt x="44" y="2"/>
-                                </a:cubicBezTo>
-                                <a:cubicBezTo>
-                                  <a:pt x="44" y="1"/>
-                                  <a:pt x="43" y="0"/>
-                                  <a:pt x="42" y="0"/>
-                                </a:cubicBezTo>
-                                <a:cubicBezTo>
-                                  <a:pt x="22" y="0"/>
-                                  <a:pt x="22" y="0"/>
-                                  <a:pt x="22" y="0"/>
-                                </a:cubicBezTo>
-                                <a:cubicBezTo>
-                                  <a:pt x="21" y="0"/>
-                                  <a:pt x="20" y="1"/>
-                                  <a:pt x="20" y="2"/>
-                                </a:cubicBezTo>
-                                <a:cubicBezTo>
-                                  <a:pt x="20" y="3"/>
-                                  <a:pt x="21" y="4"/>
-                                  <a:pt x="22" y="4"/>
-                                </a:cubicBezTo>
-                                <a:cubicBezTo>
-                                  <a:pt x="24" y="4"/>
-                                  <a:pt x="24" y="4"/>
-                                  <a:pt x="24" y="4"/>
-                                </a:cubicBezTo>
-                                <a:cubicBezTo>
-                                  <a:pt x="24" y="17"/>
-                                  <a:pt x="24" y="17"/>
-                                  <a:pt x="24" y="17"/>
-                                </a:cubicBezTo>
-                                <a:cubicBezTo>
-                                  <a:pt x="4" y="50"/>
-                                  <a:pt x="4" y="50"/>
-                                  <a:pt x="4" y="50"/>
-                                </a:cubicBezTo>
-                                <a:cubicBezTo>
-                                  <a:pt x="0" y="58"/>
-                                  <a:pt x="3" y="64"/>
-                                  <a:pt x="12" y="64"/>
-                                </a:cubicBezTo>
-                                <a:cubicBezTo>
-                                  <a:pt x="52" y="64"/>
-                                  <a:pt x="52" y="64"/>
-                                  <a:pt x="52" y="64"/>
-                                </a:cubicBezTo>
-                                <a:cubicBezTo>
-                                  <a:pt x="61" y="64"/>
-                                  <a:pt x="64" y="58"/>
-                                  <a:pt x="60" y="50"/>
-                                </a:cubicBezTo>
-                                <a:moveTo>
-                                  <a:pt x="15" y="40"/>
-                                </a:moveTo>
-                                <a:cubicBezTo>
-                                  <a:pt x="28" y="18"/>
-                                  <a:pt x="28" y="18"/>
-                                  <a:pt x="28" y="18"/>
-                                </a:cubicBezTo>
-                                <a:cubicBezTo>
-                                  <a:pt x="28" y="4"/>
-                                  <a:pt x="28" y="4"/>
-                                  <a:pt x="28" y="4"/>
-                                </a:cubicBezTo>
-                                <a:cubicBezTo>
-                                  <a:pt x="36" y="4"/>
-                                  <a:pt x="36" y="4"/>
-                                  <a:pt x="36" y="4"/>
-                                </a:cubicBezTo>
-                                <a:cubicBezTo>
-                                  <a:pt x="36" y="18"/>
-                                  <a:pt x="36" y="18"/>
-                                  <a:pt x="36" y="18"/>
-                                </a:cubicBezTo>
-                                <a:cubicBezTo>
-                                  <a:pt x="49" y="40"/>
-                                  <a:pt x="49" y="40"/>
-                                  <a:pt x="49" y="40"/>
-                                </a:cubicBezTo>
-                                <a:lnTo>
-                                  <a:pt x="15" y="40"/>
-                                </a:lnTo>
-                                <a:close/>
-                              </a:path>
-                            </a:pathLst>
-                          </a:custGeom>
-                          <a:solidFill>
-                            <a:srgbClr val="002060"/>
-                          </a:solidFill>
-                          <a:ln>
-                            <a:noFill/>
-                          </a:ln>
-                        </wps:spPr>
-                        <wps:bodyPr/>
-                      </wps:wsp>
-                    </wpg:wgp>
-                  </a:graphicData>
-                </a:graphic>
-              </wp:anchor>
-            </w:drawing>
-          </mc:Choice>
-          <mc:Fallback>
-            <w:pict>
-              <v:group w14:anchorId="3F57C646" id="组合 2048" o:spid="_x0000_s1036" style="position:absolute;left:0;text-align:left;margin-left:0;margin-top:471.6pt;width:486.7pt;height:38.1pt;z-index:251671552" coordsize="61811,4838" o:gfxdata="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">
-                <v:shape id="文本框 24" o:spid="_x0000_s1037" type="#_x0000_t202" style="position:absolute;left:1476;width:15325;height:4838;visibility:visible;mso-wrap-style:square;v-text-anchor:top" o:gfxdata="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" filled="f" stroked="f">
-                  <v:textbox>
-                    <w:txbxContent>
-                      <w:p>
-                        <w:pPr>
-                          <w:pStyle w:val="a3"/>
-                          <w:rPr>
-                            <w:rFonts w:ascii="微软雅黑" w:hAnsi="微软雅黑" w:hint="eastAsia"/>
-                            <w:b/>
-                            <w:color w:val="002060"/>
-                            <w:sz w:val="30"/>
-                            <w:szCs w:val="30"/>
-                          </w:rPr>
-                        </w:pPr>
-                        <w:r>
-                          <w:rPr>
-                            <w:rFonts w:ascii="微软雅黑" w:hAnsi="微软雅黑" w:cstheme="minorBidi" w:hint="eastAsia"/>
-                            <w:b/>
-                            <w:color w:val="002060"/>
-                            <w:kern w:val="24"/>
-                            <w:sz w:val="30"/>
-                            <w:szCs w:val="30"/>
-                          </w:rPr>
-                          <w:t>证书/技能</w:t>
-                        </w:r>
-                      </w:p>
-                    </w:txbxContent>
-                  </v:textbox>
-                </v:shape>
-                <v:oval id="椭圆 62" o:spid="_x0000_s1038" style="position:absolute;top:3429;width:61811;height:360;visibility:visible;mso-wrap-style:square;v-text-anchor:middle" o:gfxdata="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" fillcolor="#0070c0" stroked="f" strokeweight="1pt">
-                  <v:stroke joinstyle="miter"/>
-                </v:oval>
-                <v:shape id="Freeform 324" o:spid="_x0000_s1039" style="position:absolute;left:47;top:1238;width:2073;height:1800;visibility:visible;mso-wrap-style:square;v-text-anchor:top" coordsize="64,64" o:gfxdata="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" path="m60,50c40,17,40,17,40,17,40,4,40,4,40,4v2,,2,,2,c43,4,44,3,44,2,44,1,43,,42,,22,,22,,22,,21,,20,1,20,2v,1,1,2,2,2c24,4,24,4,24,4v,13,,13,,13c4,50,4,50,4,50,,58,3,64,12,64v40,,40,,40,c61,64,64,58,60,50m15,40c28,18,28,18,28,18,28,4,28,4,28,4v8,,8,,8,c36,18,36,18,36,18,49,40,49,40,49,40r-34,xe" fillcolor="#002060" stroked="f">
-                  <v:path arrowok="t" o:connecttype="custom" o:connectlocs="2147483646,2147483646;2147483646,2147483646;2147483646,2147483646;2147483646,2147483646;2147483646,2147483646;2147483646,0;2147483646,0;2147483646,2147483646;2147483646,2147483646;2147483646,2147483646;2147483646,2147483646;2147483646,2147483646;2147483646,2147483646;2147483646,2147483646;2147483646,2147483646;2147483646,2147483646;2147483646,2147483646;2147483646,2147483646;2147483646,2147483646;2147483646,2147483646;2147483646,2147483646;2147483646,2147483646" o:connectangles="0,0,0,0,0,0,0,0,0,0,0,0,0,0,0,0,0,0,0,0,0,0"/>
-                  <o:lock v:ext="edit" aspectratio="t" verticies="t"/>
-                </v:shape>
               </v:group>
             </w:pict>
           </mc:Fallback>
@@ -5144,16 +8320,16 @@
         <mc:AlternateContent>
           <mc:Choice Requires="wpg">
             <w:drawing>
-              <wp:anchor distT="0" distB="0" distL="114300" distR="114300" simplePos="0" relativeHeight="251763712" behindDoc="0" locked="0" layoutInCell="1" allowOverlap="1">
+              <wp:anchor distT="0" distB="0" distL="114300" distR="114300" simplePos="0" relativeHeight="251675648" behindDoc="0" locked="0" layoutInCell="1" allowOverlap="1">
                 <wp:simplePos x="0" y="0"/>
                 <wp:positionH relativeFrom="column">
-                  <wp:posOffset>-3175</wp:posOffset>
+                  <wp:posOffset>-2857</wp:posOffset>
                 </wp:positionH>
                 <wp:positionV relativeFrom="paragraph">
-                  <wp:posOffset>6962775</wp:posOffset>
+                  <wp:posOffset>7565707</wp:posOffset>
                 </wp:positionV>
-                <wp:extent cx="6181090" cy="483870"/>
-                <wp:effectExtent l="0" t="0" r="0" b="0"/>
+                <wp:extent cx="6181090" cy="416560"/>
+                <wp:effectExtent l="0" t="0" r="0" b="2540"/>
                 <wp:wrapNone/>
                 <wp:docPr id="56" name="组合 56"/>
                 <wp:cNvGraphicFramePr/>
@@ -5164,9 +8340,9 @@
                       <wpg:grpSpPr>
                         <a:xfrm>
                           <a:off x="0" y="0"/>
-                          <a:ext cx="6181090" cy="483870"/>
-                          <a:chOff x="0" y="0"/>
-                          <a:chExt cx="6181165" cy="483870"/>
+                          <a:ext cx="6181090" cy="416560"/>
+                          <a:chOff x="0" y="14302"/>
+                          <a:chExt cx="6181165" cy="417000"/>
                         </a:xfrm>
                       </wpg:grpSpPr>
                       <wps:wsp>
@@ -5952,8 +9128,8 @@
                         </wps:cNvSpPr>
                         <wps:spPr>
                           <a:xfrm>
-                            <a:off x="152400" y="0"/>
-                            <a:ext cx="1532467" cy="483870"/>
+                            <a:off x="152400" y="14302"/>
+                            <a:ext cx="1532467" cy="417000"/>
                           </a:xfrm>
                           <a:prstGeom prst="rect">
                             <a:avLst/>
@@ -5970,8 +9146,8 @@
                                   <w:rFonts w:ascii="微软雅黑" w:eastAsia="微软雅黑" w:hAnsi="微软雅黑"/>
                                   <w:b/>
                                   <w:color w:val="002060"/>
-                                  <w:sz w:val="30"/>
-                                  <w:szCs w:val="30"/>
+                                  <w:sz w:val="28"/>
+                                  <w:szCs w:val="28"/>
                                 </w:rPr>
                               </w:pPr>
                               <w:r>
@@ -5980,8 +9156,8 @@
                                   <w:b/>
                                   <w:color w:val="002060"/>
                                   <w:kern w:val="24"/>
-                                  <w:sz w:val="30"/>
-                                  <w:szCs w:val="30"/>
+                                  <w:sz w:val="28"/>
+                                  <w:szCs w:val="28"/>
                                 </w:rPr>
                                 <w:t>奖励情况</w:t>
                               </w:r>
@@ -6031,17 +9207,20 @@
                     </wpg:wgp>
                   </a:graphicData>
                 </a:graphic>
+                <wp14:sizeRelV relativeFrom="margin">
+                  <wp14:pctHeight>0</wp14:pctHeight>
+                </wp14:sizeRelV>
               </wp:anchor>
             </w:drawing>
           </mc:Choice>
           <mc:Fallback>
             <w:pict>
-              <v:group id="组合 56" o:spid="_x0000_s1040" style="position:absolute;left:0;text-align:left;margin-left:-.25pt;margin-top:548.25pt;width:486.7pt;height:38.1pt;z-index:251763712" coordsize="61811,4838" o:gfxdata="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">
-                <v:shape id="Freeform 175" o:spid="_x0000_s1041" style="position:absolute;top:1489;width:2160;height:2160;visibility:visible;mso-wrap-style:square;v-text-anchor:top" coordsize="228,229" o:gfxdata="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" path="m74,213v-58,,-58,,-58,c7,213,,206,,197,,17,,17,,17,,8,7,,16,,185,,185,,185,v9,,16,8,16,17c201,78,201,78,201,78v,8,-8,7,-8,7c193,85,185,86,185,78v,-53,,-53,,-53c185,16,174,17,174,17,25,17,25,17,25,17v,,-9,-1,-9,9c16,189,16,189,16,189v,5,2,8,6,8c36,197,68,197,74,197v8,,8,8,8,8c82,205,84,213,74,213xm39,48v,-5,4,-8,9,-8c145,40,145,40,145,40v5,,8,3,8,8c153,48,153,48,153,48v,4,-3,8,-8,8c48,56,48,56,48,56v-5,,-9,-4,-9,-8c39,48,39,48,39,48xm39,87v,-4,4,-8,9,-8c123,79,123,79,123,79v5,,8,4,8,8c131,87,131,87,131,87v,5,-3,8,-8,8c48,95,48,95,48,95v-5,,-9,-3,-9,-8c39,87,39,87,39,87xm39,127v,-5,4,-9,9,-9c93,118,93,118,93,118v4,,8,4,8,9c101,127,101,127,101,127v,4,-4,8,-8,8c48,135,48,135,48,135v-5,,-9,-4,-9,-8c39,127,39,127,39,127xm39,166v,-5,4,-8,9,-8c93,158,93,158,93,158v4,,8,3,8,8c101,166,101,166,101,166v,4,-4,8,-8,8c48,174,48,174,48,174v-5,,-9,-4,-9,-8c39,166,39,166,39,166xm227,205c202,159,202,159,202,159v3,-6,4,-12,4,-18c207,115,186,94,160,94v-25,,-46,21,-46,46c114,147,115,153,118,159,93,204,93,204,93,204v-1,2,-1,4,,5c94,210,96,211,98,210v21,-4,21,-4,21,-4c126,226,126,226,126,226v,1,2,2,4,3c130,229,130,229,130,229v1,,3,-1,4,-3c155,186,155,186,155,186v2,,3,1,5,1c161,187,163,186,164,186v22,41,22,41,22,41c187,228,188,229,190,229v,,,,,c192,229,193,228,194,226v7,-20,7,-20,7,-20c222,211,222,211,222,211v2,,4,,4,-2c228,208,228,206,227,205xm130,199v-3,-7,-3,-7,-3,-7c127,191,126,190,125,191v-8,1,-8,1,-8,1c128,172,128,172,128,172v4,4,7,6,12,9c130,199,130,199,130,199xm160,170v-16,,-30,-14,-29,-30c131,124,144,111,160,111v17,,30,13,30,29c190,157,176,170,160,170xm196,194v-1,-1,-2,,-3,1c190,204,190,204,190,204,178,182,178,182,178,182v6,-3,10,-5,14,-10c205,196,205,196,205,196v-9,-2,-9,-2,-9,-2xm196,194v,,,,,e" fillcolor="#002060" stroked="f">
+              <v:group id="组合 56" o:spid="_x0000_s1044" style="position:absolute;left:0;text-align:left;margin-left:-.2pt;margin-top:595.7pt;width:486.7pt;height:32.8pt;z-index:251675648;mso-height-relative:margin" coordorigin=",143" coordsize="61811,4170" o:gfxdata="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">
+                <v:shape id="Freeform 175" o:spid="_x0000_s1045" style="position:absolute;top:1489;width:2160;height:2160;visibility:visible;mso-wrap-style:square;v-text-anchor:top" coordsize="228,229" o:gfxdata="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" path="m74,213v-58,,-58,,-58,c7,213,,206,,197,,17,,17,,17,,8,7,,16,,185,,185,,185,v9,,16,8,16,17c201,78,201,78,201,78v,8,-8,7,-8,7c193,85,185,86,185,78v,-53,,-53,,-53c185,16,174,17,174,17,25,17,25,17,25,17v,,-9,-1,-9,9c16,189,16,189,16,189v,5,2,8,6,8c36,197,68,197,74,197v8,,8,8,8,8c82,205,84,213,74,213xm39,48v,-5,4,-8,9,-8c145,40,145,40,145,40v5,,8,3,8,8c153,48,153,48,153,48v,4,-3,8,-8,8c48,56,48,56,48,56v-5,,-9,-4,-9,-8c39,48,39,48,39,48xm39,87v,-4,4,-8,9,-8c123,79,123,79,123,79v5,,8,4,8,8c131,87,131,87,131,87v,5,-3,8,-8,8c48,95,48,95,48,95v-5,,-9,-3,-9,-8c39,87,39,87,39,87xm39,127v,-5,4,-9,9,-9c93,118,93,118,93,118v4,,8,4,8,9c101,127,101,127,101,127v,4,-4,8,-8,8c48,135,48,135,48,135v-5,,-9,-4,-9,-8c39,127,39,127,39,127xm39,166v,-5,4,-8,9,-8c93,158,93,158,93,158v4,,8,3,8,8c101,166,101,166,101,166v,4,-4,8,-8,8c48,174,48,174,48,174v-5,,-9,-4,-9,-8c39,166,39,166,39,166xm227,205c202,159,202,159,202,159v3,-6,4,-12,4,-18c207,115,186,94,160,94v-25,,-46,21,-46,46c114,147,115,153,118,159,93,204,93,204,93,204v-1,2,-1,4,,5c94,210,96,211,98,210v21,-4,21,-4,21,-4c126,226,126,226,126,226v,1,2,2,4,3c130,229,130,229,130,229v1,,3,-1,4,-3c155,186,155,186,155,186v2,,3,1,5,1c161,187,163,186,164,186v22,41,22,41,22,41c187,228,188,229,190,229v,,,,,c192,229,193,228,194,226v7,-20,7,-20,7,-20c222,211,222,211,222,211v2,,4,,4,-2c228,208,228,206,227,205xm130,199v-3,-7,-3,-7,-3,-7c127,191,126,190,125,191v-8,1,-8,1,-8,1c128,172,128,172,128,172v4,4,7,6,12,9c130,199,130,199,130,199xm160,170v-16,,-30,-14,-29,-30c131,124,144,111,160,111v17,,30,13,30,29c190,157,176,170,160,170xm196,194v-1,-1,-2,,-3,1c190,204,190,204,190,204,178,182,178,182,178,182v6,-3,10,-5,14,-10c205,196,205,196,205,196v-9,-2,-9,-2,-9,-2xm196,194v,,,,,e" fillcolor="#002060" stroked="f">
                   <v:path arrowok="t" o:connecttype="custom" o:connectlocs="15158,200908;0,16035;175263,0;190421,73572;175263,73572;164842,16035;15158,24524;20842,185817;77684,193362;36947,45275;137368,37729;144947,45275;45474,52821;36947,45275;45474,74515;124105,82061;116526,89607;36947,82061;36947,119790;88105,111301;95684,119790;45474,127336;36947,119790;45474,149031;95684,156576;88105,164122;36947,156576;215053,193362;195158,132996;108000,132052;88105,192419;92842,198079;119368,213170;123158,216000;146842,175441;155368,175441;180000,216000;183789,213170;210316,199022;215053,193362;120316,181100;110842,181100;132632,170725;151579,160349;151579,104699;151579,160349;182842,183930;168632,171668;194211,184873;185684,182987" o:connectangles="0,0,0,0,0,0,0,0,0,0,0,0,0,0,0,0,0,0,0,0,0,0,0,0,0,0,0,0,0,0,0,0,0,0,0,0,0,0,0,0,0,0,0,0,0,0,0,0,0,0"/>
                   <o:lock v:ext="edit" aspectratio="t" verticies="t"/>
                 </v:shape>
-                <v:shape id="文本框 24" o:spid="_x0000_s1042" type="#_x0000_t202" style="position:absolute;left:1524;width:15324;height:4838;visibility:visible;mso-wrap-style:square;v-text-anchor:top" o:gfxdata="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" filled="f" stroked="f">
+                <v:shape id="文本框 24" o:spid="_x0000_s1046" type="#_x0000_t202" style="position:absolute;left:1524;top:143;width:15324;height:4170;visibility:visible;mso-wrap-style:square;v-text-anchor:top" o:gfxdata="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" filled="f" stroked="f">
                   <v:textbox>
                     <w:txbxContent>
                       <w:p>
@@ -6052,8 +9231,8 @@
                             <w:rFonts w:ascii="微软雅黑" w:eastAsia="微软雅黑" w:hAnsi="微软雅黑"/>
                             <w:b/>
                             <w:color w:val="002060"/>
-                            <w:sz w:val="30"/>
-                            <w:szCs w:val="30"/>
+                            <w:sz w:val="28"/>
+                            <w:szCs w:val="28"/>
                           </w:rPr>
                         </w:pPr>
                         <w:r>
@@ -6062,8 +9241,8 @@
                             <w:b/>
                             <w:color w:val="002060"/>
                             <w:kern w:val="24"/>
-                            <w:sz w:val="30"/>
-                            <w:szCs w:val="30"/>
+                            <w:sz w:val="28"/>
+                            <w:szCs w:val="28"/>
                           </w:rPr>
                           <w:t>奖励情况</w:t>
                         </w:r>
@@ -6071,7 +9250,7 @@
                     </w:txbxContent>
                   </v:textbox>
                 </v:shape>
-                <v:oval id="椭圆 34" o:spid="_x0000_s1043" style="position:absolute;top:3810;width:61811;height:360;visibility:visible;mso-wrap-style:square;v-text-anchor:middle" o:gfxdata="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" fillcolor="#0070c0" stroked="f" strokeweight="1pt">
+                <v:oval id="椭圆 34" o:spid="_x0000_s1047" style="position:absolute;top:3810;width:61811;height:360;visibility:visible;mso-wrap-style:square;v-text-anchor:middle" o:gfxdata="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" fillcolor="#0070c0" stroked="f" strokeweight="1pt">
                   <v:stroke joinstyle="miter"/>
                 </v:oval>
               </v:group>
@@ -6082,7 +9261,7 @@
     </w:p>
     <w:sectPr>
       <w:pgSz w:w="11906" w:h="16838"/>
-      <w:pgMar w:top="1440" w:right="1080" w:bottom="1440" w:left="1080" w:header="851" w:footer="992" w:gutter="0"/>
+      <w:pgMar w:top="1077" w:right="1077" w:bottom="1077" w:left="1077" w:header="851" w:footer="992" w:gutter="0"/>
       <w:cols w:space="425"/>
       <w:docGrid w:type="lines" w:linePitch="312"/>
     </w:sectPr>
@@ -7121,7 +10300,7 @@
     <w:lsdException w:name="Table Web 2" w:semiHidden="1" w:unhideWhenUsed="1"/>
     <w:lsdException w:name="Table Web 3" w:semiHidden="1" w:unhideWhenUsed="1"/>
     <w:lsdException w:name="Balloon Text" w:semiHidden="1" w:unhideWhenUsed="1"/>
-    <w:lsdException w:name="Table Grid" w:semiHidden="1" w:uiPriority="39" w:unhideWhenUsed="1"/>
+    <w:lsdException w:name="Table Grid" w:uiPriority="39"/>
     <w:lsdException w:name="Table Theme" w:semiHidden="1" w:unhideWhenUsed="1"/>
     <w:lsdException w:name="Placeholder Text" w:semiHidden="1" w:unhideWhenUsed="1"/>
     <w:lsdException w:name="No Spacing" w:semiHidden="1" w:unhideWhenUsed="1"/>
@@ -7938,7 +11117,7 @@
 </file>
 
 <file path=customXml/itemProps2.xml><?xml version="1.0" encoding="utf-8"?>
-<ds:datastoreItem xmlns:ds="http://schemas.openxmlformats.org/officeDocument/2006/customXml" ds:itemID="{242EC145-042C-491A-95D2-12C2E03C69A1}">
+<ds:datastoreItem xmlns:ds="http://schemas.openxmlformats.org/officeDocument/2006/customXml" ds:itemID="{EE4C40CF-ECBC-43EA-8790-04874FCC7909}">
   <ds:schemaRefs>
     <ds:schemaRef ds:uri="http://schemas.openxmlformats.org/officeDocument/2006/bibliography"/>
   </ds:schemaRefs>

--- a/简历/哈工大(深圳)-王建坤-简历.docx
+++ b/简历/哈工大(深圳)-王建坤-简历.docx
@@ -17,13 +17,85 @@
         <mc:AlternateContent>
           <mc:Choice Requires="wps">
             <w:drawing>
-              <wp:anchor distT="45720" distB="45720" distL="114300" distR="114300" simplePos="0" relativeHeight="251606016" behindDoc="0" locked="0" layoutInCell="1" allowOverlap="1" wp14:anchorId="488F25CB" wp14:editId="36A9B457">
+              <wp:anchor distT="0" distB="0" distL="114300" distR="114300" simplePos="0" relativeHeight="251765760" behindDoc="0" locked="0" layoutInCell="1" allowOverlap="1">
+                <wp:simplePos x="0" y="0"/>
+                <wp:positionH relativeFrom="column">
+                  <wp:posOffset>-10795</wp:posOffset>
+                </wp:positionH>
+                <wp:positionV relativeFrom="paragraph">
+                  <wp:posOffset>-544195</wp:posOffset>
+                </wp:positionV>
+                <wp:extent cx="12700" cy="9899015"/>
+                <wp:effectExtent l="0" t="0" r="0" b="0"/>
+                <wp:wrapNone/>
+                <wp:docPr id="3" name="直接连接符 3"/>
+                <wp:cNvGraphicFramePr/>
+                <a:graphic xmlns:a="http://schemas.openxmlformats.org/drawingml/2006/main">
+                  <a:graphicData uri="http://schemas.microsoft.com/office/word/2010/wordprocessingShape">
+                    <wps:wsp>
+                      <wps:cNvCnPr/>
+                      <wps:spPr>
+                        <a:xfrm>
+                          <a:off x="0" y="0"/>
+                          <a:ext cx="12700" cy="9899015"/>
+                        </a:xfrm>
+                        <a:prstGeom prst="line">
+                          <a:avLst/>
+                        </a:prstGeom>
+                        <a:ln>
+                          <a:noFill/>
+                        </a:ln>
+                      </wps:spPr>
+                      <wps:style>
+                        <a:lnRef idx="1">
+                          <a:schemeClr val="accent1"/>
+                        </a:lnRef>
+                        <a:fillRef idx="0">
+                          <a:schemeClr val="accent1"/>
+                        </a:fillRef>
+                        <a:effectRef idx="0">
+                          <a:schemeClr val="accent1"/>
+                        </a:effectRef>
+                        <a:fontRef idx="minor">
+                          <a:schemeClr val="tx1"/>
+                        </a:fontRef>
+                      </wps:style>
+                      <wps:bodyPr/>
+                    </wps:wsp>
+                  </a:graphicData>
+                </a:graphic>
+                <wp14:sizeRelH relativeFrom="margin">
+                  <wp14:pctWidth>0</wp14:pctWidth>
+                </wp14:sizeRelH>
+                <wp14:sizeRelV relativeFrom="margin">
+                  <wp14:pctHeight>0</wp14:pctHeight>
+                </wp14:sizeRelV>
+              </wp:anchor>
+            </w:drawing>
+          </mc:Choice>
+          <mc:Fallback>
+            <w:pict>
+              <v:line w14:anchorId="0403D08C" id="直接连接符 3" o:spid="_x0000_s1026" style="position:absolute;left:0;text-align:left;z-index:251765760;visibility:visible;mso-wrap-style:square;mso-width-percent:0;mso-height-percent:0;mso-wrap-distance-left:9pt;mso-wrap-distance-top:0;mso-wrap-distance-right:9pt;mso-wrap-distance-bottom:0;mso-position-horizontal:absolute;mso-position-horizontal-relative:text;mso-position-vertical:absolute;mso-position-vertical-relative:text;mso-width-percent:0;mso-height-percent:0;mso-width-relative:margin;mso-height-relative:margin" from="-.85pt,-42.85pt" to=".15pt,736.6pt" o:gfxdata="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" stroked="f" strokeweight=".5pt">
+                <v:stroke joinstyle="miter"/>
+              </v:line>
+            </w:pict>
+          </mc:Fallback>
+        </mc:AlternateContent>
+      </w:r>
+      <w:r>
+        <w:rPr>
+          <w:noProof/>
+        </w:rPr>
+        <mc:AlternateContent>
+          <mc:Choice Requires="wps">
+            <w:drawing>
+              <wp:anchor distT="45720" distB="45720" distL="114300" distR="114300" simplePos="0" relativeHeight="251574272" behindDoc="0" locked="0" layoutInCell="1" allowOverlap="1" wp14:anchorId="488F25CB" wp14:editId="36A9B457">
                 <wp:simplePos x="0" y="0"/>
                 <wp:positionH relativeFrom="margin">
-                  <wp:posOffset>2506345</wp:posOffset>
+                  <wp:posOffset>2362200</wp:posOffset>
                 </wp:positionH>
                 <wp:positionV relativeFrom="page">
-                  <wp:posOffset>680901</wp:posOffset>
+                  <wp:posOffset>683895</wp:posOffset>
                 </wp:positionV>
                 <wp:extent cx="2296160" cy="1238069"/>
                 <wp:effectExtent l="0" t="0" r="0" b="635"/>
@@ -249,7 +321,7 @@
                 <v:stroke joinstyle="miter"/>
                 <v:path gradientshapeok="t" o:connecttype="rect"/>
               </v:shapetype>
-              <v:shape id="文本框 2" o:spid="_x0000_s1026" type="#_x0000_t202" style="position:absolute;left:0;text-align:left;margin-left:197.35pt;margin-top:53.6pt;width:180.8pt;height:97.5pt;z-index:251606016;visibility:visible;mso-wrap-style:square;mso-height-percent:0;mso-wrap-distance-left:9pt;mso-wrap-distance-top:3.6pt;mso-wrap-distance-right:9pt;mso-wrap-distance-bottom:3.6pt;mso-position-horizontal:absolute;mso-position-horizontal-relative:margin;mso-position-vertical:absolute;mso-position-vertical-relative:page;mso-height-percent:0;mso-height-relative:margin;v-text-anchor:top" o:gfxdata="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" filled="f" stroked="f">
+              <v:shape id="文本框 2" o:spid="_x0000_s1026" type="#_x0000_t202" style="position:absolute;left:0;text-align:left;margin-left:186pt;margin-top:53.85pt;width:180.8pt;height:97.5pt;z-index:251574272;visibility:visible;mso-wrap-style:square;mso-height-percent:0;mso-wrap-distance-left:9pt;mso-wrap-distance-top:3.6pt;mso-wrap-distance-right:9pt;mso-wrap-distance-bottom:3.6pt;mso-position-horizontal:absolute;mso-position-horizontal-relative:margin;mso-position-vertical:absolute;mso-position-vertical-relative:page;mso-height-percent:0;mso-height-relative:margin;v-text-anchor:top" o:gfxdata="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" filled="f" stroked="f">
                 <v:textbox>
                   <w:txbxContent>
                     <w:p>
@@ -442,13 +514,13 @@
         <mc:AlternateContent>
           <mc:Choice Requires="wps">
             <w:drawing>
-              <wp:anchor distT="0" distB="0" distL="114300" distR="114300" simplePos="0" relativeHeight="251603968" behindDoc="0" locked="0" layoutInCell="1" allowOverlap="1" wp14:anchorId="5CA4FDCE" wp14:editId="40A9AE43">
+              <wp:anchor distT="0" distB="0" distL="114300" distR="114300" simplePos="0" relativeHeight="251559936" behindDoc="0" locked="0" layoutInCell="1" allowOverlap="1" wp14:anchorId="5CA4FDCE" wp14:editId="40A9AE43">
                 <wp:simplePos x="0" y="0"/>
                 <wp:positionH relativeFrom="column">
-                  <wp:posOffset>7620</wp:posOffset>
+                  <wp:posOffset>0</wp:posOffset>
                 </wp:positionH>
                 <wp:positionV relativeFrom="paragraph">
-                  <wp:posOffset>289560</wp:posOffset>
+                  <wp:posOffset>288290</wp:posOffset>
                 </wp:positionV>
                 <wp:extent cx="1884680" cy="861060"/>
                 <wp:effectExtent l="0" t="0" r="0" b="0"/>
@@ -590,7 +662,7 @@
           </mc:Choice>
           <mc:Fallback>
             <w:pict>
-              <v:shape w14:anchorId="5CA4FDCE" id="文本框 6" o:spid="_x0000_s1027" type="#_x0000_t202" style="position:absolute;left:0;text-align:left;margin-left:.6pt;margin-top:22.8pt;width:148.4pt;height:67.8pt;z-index:251603968;visibility:visible;mso-wrap-style:square;mso-width-percent:0;mso-height-percent:0;mso-wrap-distance-left:9pt;mso-wrap-distance-top:0;mso-wrap-distance-right:9pt;mso-wrap-distance-bottom:0;mso-position-horizontal:absolute;mso-position-horizontal-relative:text;mso-position-vertical:absolute;mso-position-vertical-relative:text;mso-width-percent:0;mso-height-percent:0;mso-width-relative:margin;mso-height-relative:margin;v-text-anchor:top" o:gfxdata="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" filled="f" stroked="f" strokeweight=".5pt">
+              <v:shape w14:anchorId="5CA4FDCE" id="文本框 6" o:spid="_x0000_s1027" type="#_x0000_t202" style="position:absolute;left:0;text-align:left;margin-left:0;margin-top:22.7pt;width:148.4pt;height:67.8pt;z-index:251559936;visibility:visible;mso-wrap-style:square;mso-width-percent:0;mso-height-percent:0;mso-wrap-distance-left:9pt;mso-wrap-distance-top:0;mso-wrap-distance-right:9pt;mso-wrap-distance-bottom:0;mso-position-horizontal:absolute;mso-position-horizontal-relative:text;mso-position-vertical:absolute;mso-position-vertical-relative:text;mso-width-percent:0;mso-height-percent:0;mso-width-relative:margin;mso-height-relative:margin;v-text-anchor:top" o:gfxdata="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" filled="f" stroked="f" strokeweight=".5pt">
                 <v:textbox>
                   <w:txbxContent>
                     <w:p>
@@ -733,7 +805,7 @@
           <w:noProof/>
         </w:rPr>
         <w:drawing>
-          <wp:anchor distT="0" distB="0" distL="114300" distR="114300" simplePos="0" relativeHeight="251585536" behindDoc="0" locked="0" layoutInCell="1" allowOverlap="1">
+          <wp:anchor distT="0" distB="0" distL="114300" distR="114300" simplePos="0" relativeHeight="251545600" behindDoc="0" locked="0" layoutInCell="1" allowOverlap="1">
             <wp:simplePos x="0" y="0"/>
             <wp:positionH relativeFrom="column">
               <wp:posOffset>5288280</wp:posOffset>
@@ -797,17 +869,18 @@
     <w:tbl>
       <w:tblPr>
         <w:tblStyle w:val="2"/>
-        <w:tblpPr w:leftFromText="180" w:rightFromText="180" w:vertAnchor="text" w:horzAnchor="margin" w:tblpX="108" w:tblpY="12565"/>
+        <w:tblpPr w:leftFromText="180" w:rightFromText="180" w:vertAnchor="text" w:horzAnchor="margin" w:tblpX="108" w:tblpY="13163"/>
         <w:tblW w:w="0" w:type="auto"/>
         <w:tblLook w:val="04A0" w:firstRow="1" w:lastRow="0" w:firstColumn="1" w:lastColumn="0" w:noHBand="0" w:noVBand="1"/>
       </w:tblPr>
       <w:tblGrid>
-        <w:gridCol w:w="9747"/>
+        <w:gridCol w:w="4873"/>
+        <w:gridCol w:w="4874"/>
       </w:tblGrid>
       <w:tr>
         <w:tc>
           <w:tcPr>
-            <w:tcW w:w="9747" w:type="dxa"/>
+            <w:tcW w:w="4873" w:type="dxa"/>
             <w:tcBorders>
               <w:top w:val="nil"/>
               <w:left w:val="nil"/>
@@ -871,129 +944,10 @@
               <w:t>获福州大学“三好学生”荣誉</w:t>
             </w:r>
           </w:p>
-          <w:p>
-            <w:pPr>
-              <w:numPr>
-                <w:ilvl w:val="0"/>
-                <w:numId w:val="6"/>
-              </w:numPr>
-              <w:spacing w:line="320" w:lineRule="exact"/>
-              <w:ind w:left="284" w:hanging="284"/>
-              <w:jc w:val="left"/>
-              <w:rPr>
-                <w:rFonts w:ascii="微软雅黑" w:hAnsi="微软雅黑"/>
-                <w:szCs w:val="24"/>
-                <w14:shadow w14:blurRad="50800" w14:dist="50800" w14:dir="5400000" w14:sx="0" w14:sy="0" w14:kx="0" w14:ky="0" w14:algn="ctr">
-                  <w14:srgbClr w14:val="C00000"/>
-                </w14:shadow>
-              </w:rPr>
-            </w:pPr>
-            <w:r>
-              <w:rPr>
-                <w:rFonts w:ascii="微软雅黑" w:hAnsi="微软雅黑" w:hint="eastAsia"/>
-                <w:szCs w:val="24"/>
-                <w14:shadow w14:blurRad="50800" w14:dist="50800" w14:dir="5400000" w14:sx="0" w14:sy="0" w14:kx="0" w14:ky="0" w14:algn="ctr">
-                  <w14:srgbClr w14:val="C00000"/>
-                </w14:shadow>
-              </w:rPr>
-              <w:t>获福州大学综合奖学金一等奖1次、二等奖4次、</w:t>
-            </w:r>
-            <w:r>
-              <w:rPr>
-                <w:rFonts w:ascii="微软雅黑" w:hAnsi="微软雅黑"/>
-                <w:szCs w:val="24"/>
-                <w14:shadow w14:blurRad="50800" w14:dist="50800" w14:dir="5400000" w14:sx="0" w14:sy="0" w14:kx="0" w14:ky="0" w14:algn="ctr">
-                  <w14:srgbClr w14:val="C00000"/>
-                </w14:shadow>
-              </w:rPr>
-              <w:t>三等奖</w:t>
-            </w:r>
-            <w:r>
-              <w:rPr>
-                <w:rFonts w:ascii="微软雅黑" w:hAnsi="微软雅黑" w:hint="eastAsia"/>
-                <w:szCs w:val="24"/>
-                <w14:shadow w14:blurRad="50800" w14:dist="50800" w14:dir="5400000" w14:sx="0" w14:sy="0" w14:kx="0" w14:ky="0" w14:algn="ctr">
-                  <w14:srgbClr w14:val="C00000"/>
-                </w14:shadow>
-              </w:rPr>
-              <w:t>1次</w:t>
-            </w:r>
-          </w:p>
-          <w:p>
-            <w:pPr>
-              <w:numPr>
-                <w:ilvl w:val="0"/>
-                <w:numId w:val="6"/>
-              </w:numPr>
-              <w:spacing w:line="320" w:lineRule="exact"/>
-              <w:ind w:left="284" w:hanging="284"/>
-              <w:jc w:val="left"/>
-              <w:rPr>
-                <w:rFonts w:ascii="微软雅黑" w:hAnsi="微软雅黑"/>
-                <w:szCs w:val="24"/>
-                <w14:shadow w14:blurRad="50800" w14:dist="50800" w14:dir="5400000" w14:sx="0" w14:sy="0" w14:kx="0" w14:ky="0" w14:algn="ctr">
-                  <w14:srgbClr w14:val="C00000"/>
-                </w14:shadow>
-              </w:rPr>
-            </w:pPr>
-            <w:r>
-              <w:rPr>
-                <w:rFonts w:ascii="微软雅黑" w:hAnsi="微软雅黑" w:hint="eastAsia"/>
-                <w:szCs w:val="24"/>
-                <w14:shadow w14:blurRad="50800" w14:dist="50800" w14:dir="5400000" w14:sx="0" w14:sy="0" w14:kx="0" w14:ky="0" w14:algn="ctr">
-                  <w14:srgbClr w14:val="C00000"/>
-                </w14:shadow>
-              </w:rPr>
-              <w:t>获“</w:t>
-            </w:r>
-            <w:r>
-              <w:rPr>
-                <w:rFonts w:ascii="微软雅黑" w:hAnsi="微软雅黑"/>
-                <w:szCs w:val="24"/>
-                <w14:shadow w14:blurRad="50800" w14:dist="50800" w14:dir="5400000" w14:sx="0" w14:sy="0" w14:kx="0" w14:ky="0" w14:algn="ctr">
-                  <w14:srgbClr w14:val="C00000"/>
-                </w14:shadow>
-              </w:rPr>
-              <w:t>福建省第十届大学生机械创新竞赛</w:t>
-            </w:r>
-            <w:r>
-              <w:rPr>
-                <w:rFonts w:ascii="微软雅黑" w:hAnsi="微软雅黑"/>
-                <w:szCs w:val="24"/>
-                <w14:shadow w14:blurRad="50800" w14:dist="50800" w14:dir="5400000" w14:sx="0" w14:sy="0" w14:kx="0" w14:ky="0" w14:algn="ctr">
-                  <w14:srgbClr w14:val="C00000"/>
-                </w14:shadow>
-              </w:rPr>
-              <w:t>”</w:t>
-            </w:r>
-            <w:r>
-              <w:rPr>
-                <w:rFonts w:ascii="微软雅黑" w:hAnsi="微软雅黑" w:hint="eastAsia"/>
-                <w:szCs w:val="24"/>
-                <w14:shadow w14:blurRad="50800" w14:dist="50800" w14:dir="5400000" w14:sx="0" w14:sy="0" w14:kx="0" w14:ky="0" w14:algn="ctr">
-                  <w14:srgbClr w14:val="C00000"/>
-                </w14:shadow>
-              </w:rPr>
-              <w:t>二等奖</w:t>
-            </w:r>
-          </w:p>
         </w:tc>
-      </w:tr>
-    </w:tbl>
-    <w:tbl>
-      <w:tblPr>
-        <w:tblStyle w:val="2"/>
-        <w:tblpPr w:leftFromText="180" w:rightFromText="180" w:vertAnchor="text" w:horzAnchor="margin" w:tblpX="108" w:tblpY="11040"/>
-        <w:tblW w:w="9747" w:type="dxa"/>
-        <w:tblLook w:val="04A0" w:firstRow="1" w:lastRow="0" w:firstColumn="1" w:lastColumn="0" w:noHBand="0" w:noVBand="1"/>
-      </w:tblPr>
-      <w:tblGrid>
-        <w:gridCol w:w="9747"/>
-      </w:tblGrid>
-      <w:tr>
         <w:tc>
           <w:tcPr>
-            <w:tcW w:w="9747" w:type="dxa"/>
+            <w:tcW w:w="4874" w:type="dxa"/>
             <w:tcBorders>
               <w:top w:val="nil"/>
               <w:left w:val="nil"/>
@@ -1026,27 +980,7 @@
                   <w14:srgbClr w14:val="C00000"/>
                 </w14:shadow>
               </w:rPr>
-              <w:t>证书：C</w:t>
-            </w:r>
-            <w:r>
-              <w:rPr>
-                <w:rFonts w:ascii="微软雅黑" w:hAnsi="微软雅黑"/>
-                <w:szCs w:val="24"/>
-                <w14:shadow w14:blurRad="50800" w14:dist="50800" w14:dir="5400000" w14:sx="0" w14:sy="0" w14:kx="0" w14:ky="0" w14:algn="ctr">
-                  <w14:srgbClr w14:val="C00000"/>
-                </w14:shadow>
-              </w:rPr>
-              <w:t>ET-6</w:t>
-            </w:r>
-            <w:r>
-              <w:rPr>
-                <w:rFonts w:ascii="微软雅黑" w:hAnsi="微软雅黑" w:hint="eastAsia"/>
-                <w:szCs w:val="24"/>
-                <w14:shadow w14:blurRad="50800" w14:dist="50800" w14:dir="5400000" w14:sx="0" w14:sy="0" w14:kx="0" w14:ky="0" w14:algn="ctr">
-                  <w14:srgbClr w14:val="C00000"/>
-                </w14:shadow>
-              </w:rPr>
-              <w:t>、福建省计算机二级（优秀）</w:t>
+              <w:t>获福州大学综合奖学金一等奖1次、二等奖4次</w:t>
             </w:r>
           </w:p>
           <w:p>
@@ -1074,7 +1008,7 @@
                   <w14:srgbClr w14:val="C00000"/>
                 </w14:shadow>
               </w:rPr>
-              <w:t>编程语言：Python、C、</w:t>
+              <w:t>获“</w:t>
             </w:r>
             <w:r>
               <w:rPr>
@@ -1084,7 +1018,17 @@
                   <w14:srgbClr w14:val="C00000"/>
                 </w14:shadow>
               </w:rPr>
-              <w:t>C++</w:t>
+              <w:t>福建省第十届大学生机械创新竞赛</w:t>
+            </w:r>
+            <w:r>
+              <w:rPr>
+                <w:rFonts w:ascii="微软雅黑" w:hAnsi="微软雅黑"/>
+                <w:szCs w:val="24"/>
+                <w14:shadow w14:blurRad="50800" w14:dist="50800" w14:dir="5400000" w14:sx="0" w14:sy="0" w14:kx="0" w14:ky="0" w14:algn="ctr">
+                  <w14:srgbClr w14:val="C00000"/>
+                </w14:shadow>
+              </w:rPr>
+              <w:t>”</w:t>
             </w:r>
             <w:r>
               <w:rPr>
@@ -1094,75 +1038,7 @@
                   <w14:srgbClr w14:val="C00000"/>
                 </w14:shadow>
               </w:rPr>
-              <w:t>、单片机汇编语言</w:t>
-            </w:r>
-          </w:p>
-          <w:p>
-            <w:pPr>
-              <w:numPr>
-                <w:ilvl w:val="0"/>
-                <w:numId w:val="6"/>
-              </w:numPr>
-              <w:spacing w:line="320" w:lineRule="exact"/>
-              <w:ind w:left="284" w:hanging="284"/>
-              <w:jc w:val="left"/>
-              <w:rPr>
-                <w:rFonts w:ascii="微软雅黑" w:hAnsi="微软雅黑"/>
-                <w:szCs w:val="24"/>
-                <w14:shadow w14:blurRad="50800" w14:dist="50800" w14:dir="5400000" w14:sx="0" w14:sy="0" w14:kx="0" w14:ky="0" w14:algn="ctr">
-                  <w14:srgbClr w14:val="C00000"/>
-                </w14:shadow>
-              </w:rPr>
-            </w:pPr>
-            <w:r>
-              <w:rPr>
-                <w:rFonts w:ascii="微软雅黑" w:hAnsi="微软雅黑" w:hint="eastAsia"/>
-                <w:szCs w:val="24"/>
-                <w14:shadow w14:blurRad="50800" w14:dist="50800" w14:dir="5400000" w14:sx="0" w14:sy="0" w14:kx="0" w14:ky="0" w14:algn="ctr">
-                  <w14:srgbClr w14:val="C00000"/>
-                </w14:shadow>
-              </w:rPr>
-              <w:t>其它：TensorFlow、OpenCV、Q</w:t>
-            </w:r>
-            <w:r>
-              <w:rPr>
-                <w:rFonts w:ascii="微软雅黑" w:hAnsi="微软雅黑"/>
-                <w:szCs w:val="24"/>
-                <w14:shadow w14:blurRad="50800" w14:dist="50800" w14:dir="5400000" w14:sx="0" w14:sy="0" w14:kx="0" w14:ky="0" w14:algn="ctr">
-                  <w14:srgbClr w14:val="C00000"/>
-                </w14:shadow>
-              </w:rPr>
-              <w:t>t</w:t>
-            </w:r>
-            <w:r>
-              <w:rPr>
-                <w:rFonts w:ascii="微软雅黑" w:hAnsi="微软雅黑" w:hint="eastAsia"/>
-                <w:szCs w:val="24"/>
-                <w14:shadow w14:blurRad="50800" w14:dist="50800" w14:dir="5400000" w14:sx="0" w14:sy="0" w14:kx="0" w14:ky="0" w14:algn="ctr">
-                  <w14:srgbClr w14:val="C00000"/>
-                </w14:shadow>
-              </w:rPr>
-              <w:t>、My</w:t>
-            </w:r>
-            <w:r>
-              <w:rPr>
-                <w:rFonts w:ascii="微软雅黑" w:hAnsi="微软雅黑"/>
-                <w:szCs w:val="24"/>
-                <w14:shadow w14:blurRad="50800" w14:dist="50800" w14:dir="5400000" w14:sx="0" w14:sy="0" w14:kx="0" w14:ky="0" w14:algn="ctr">
-                  <w14:srgbClr w14:val="C00000"/>
-                </w14:shadow>
-              </w:rPr>
-              <w:t>SQL</w:t>
-            </w:r>
-            <w:r>
-              <w:rPr>
-                <w:rFonts w:ascii="微软雅黑" w:hAnsi="微软雅黑" w:hint="eastAsia"/>
-                <w:szCs w:val="24"/>
-                <w14:shadow w14:blurRad="50800" w14:dist="50800" w14:dir="5400000" w14:sx="0" w14:sy="0" w14:kx="0" w14:ky="0" w14:algn="ctr">
-                  <w14:srgbClr w14:val="C00000"/>
-                </w14:shadow>
-              </w:rPr>
-              <w:t>、Django</w:t>
+              <w:t>二等奖</w:t>
             </w:r>
           </w:p>
         </w:tc>
@@ -1171,7 +1047,7 @@
     <w:tbl>
       <w:tblPr>
         <w:tblStyle w:val="ad"/>
-        <w:tblpPr w:leftFromText="180" w:rightFromText="180" w:vertAnchor="text" w:horzAnchor="margin" w:tblpX="108" w:tblpY="1557"/>
+        <w:tblpPr w:leftFromText="180" w:rightFromText="180" w:vertAnchor="text" w:horzAnchor="margin" w:tblpX="108" w:tblpY="1356"/>
         <w:tblW w:w="0" w:type="auto"/>
         <w:tblBorders>
           <w:top w:val="none" w:sz="0" w:space="0" w:color="auto"/>
@@ -1340,16 +1216,16 @@
               <mc:AlternateContent>
                 <mc:Choice Requires="wpg">
                   <w:drawing>
-                    <wp:anchor distT="0" distB="0" distL="114300" distR="114300" simplePos="0" relativeHeight="251712512" behindDoc="0" locked="0" layoutInCell="1" allowOverlap="1">
+                    <wp:anchor distT="0" distB="0" distL="114300" distR="114300" simplePos="0" relativeHeight="251724800" behindDoc="0" locked="0" layoutInCell="1" allowOverlap="1" wp14:anchorId="7CFDE6F2" wp14:editId="3391DCAF">
                       <wp:simplePos x="0" y="0"/>
                       <wp:positionH relativeFrom="column">
-                        <wp:posOffset>-71120</wp:posOffset>
+                        <wp:posOffset>-85090</wp:posOffset>
                       </wp:positionH>
                       <wp:positionV relativeFrom="paragraph">
-                        <wp:posOffset>182245</wp:posOffset>
+                        <wp:posOffset>177505</wp:posOffset>
                       </wp:positionV>
-                      <wp:extent cx="6181090" cy="394854"/>
-                      <wp:effectExtent l="0" t="0" r="0" b="5715"/>
+                      <wp:extent cx="6198870" cy="394335"/>
+                      <wp:effectExtent l="0" t="0" r="0" b="0"/>
                       <wp:wrapNone/>
                       <wp:docPr id="5" name="组合 5"/>
                       <wp:cNvGraphicFramePr/>
@@ -1360,9 +1236,9 @@
                             <wpg:grpSpPr>
                               <a:xfrm>
                                 <a:off x="0" y="0"/>
-                                <a:ext cx="6181090" cy="394854"/>
-                                <a:chOff x="0" y="0"/>
-                                <a:chExt cx="6181090" cy="394854"/>
+                                <a:ext cx="6198870" cy="394335"/>
+                                <a:chOff x="-14696" y="10809"/>
+                                <a:chExt cx="6199200" cy="394854"/>
                               </a:xfrm>
                             </wpg:grpSpPr>
                             <wps:wsp>
@@ -1372,7 +1248,7 @@
                               </wps:cNvSpPr>
                               <wps:spPr>
                                 <a:xfrm>
-                                  <a:off x="217714" y="0"/>
+                                  <a:off x="180657" y="10809"/>
                                   <a:ext cx="1532381" cy="394854"/>
                                 </a:xfrm>
                                 <a:prstGeom prst="rect">
@@ -1390,8 +1266,8 @@
                                         <w:b/>
                                         <w:color w:val="002060"/>
                                         <w:kern w:val="24"/>
-                                        <w:sz w:val="28"/>
-                                        <w:szCs w:val="28"/>
+                                        <w:sz w:val="24"/>
+                                        <w:szCs w:val="24"/>
                                       </w:rPr>
                                     </w:pPr>
                                     <w:r>
@@ -1400,8 +1276,8 @@
                                         <w:b/>
                                         <w:color w:val="002060"/>
                                         <w:kern w:val="24"/>
-                                        <w:sz w:val="28"/>
-                                        <w:szCs w:val="28"/>
+                                        <w:sz w:val="24"/>
+                                        <w:szCs w:val="24"/>
                                       </w:rPr>
                                       <w:t>实习经历</w:t>
                                     </w:r>
@@ -1417,8 +1293,8 @@
                               <wps:cNvSpPr/>
                               <wps:spPr>
                                 <a:xfrm>
-                                  <a:off x="0" y="321129"/>
-                                  <a:ext cx="6181090" cy="35961"/>
+                                  <a:off x="-14696" y="283143"/>
+                                  <a:ext cx="6199200" cy="35961"/>
                                 </a:xfrm>
                                 <a:prstGeom prst="ellipse">
                                   <a:avLst/>
@@ -1453,8 +1329,8 @@
                               <wps:cNvSpPr/>
                               <wps:spPr bwMode="auto">
                                 <a:xfrm>
-                                  <a:off x="38100" y="114300"/>
-                                  <a:ext cx="216000" cy="180000"/>
+                                  <a:off x="24490" y="114300"/>
+                                  <a:ext cx="180000" cy="144190"/>
                                 </a:xfrm>
                                 <a:custGeom>
                                   <a:avLst/>
@@ -4148,13 +4024,16 @@
                           </wpg:wgp>
                         </a:graphicData>
                       </a:graphic>
+                      <wp14:sizeRelH relativeFrom="margin">
+                        <wp14:pctWidth>0</wp14:pctWidth>
+                      </wp14:sizeRelH>
                     </wp:anchor>
                   </w:drawing>
                 </mc:Choice>
                 <mc:Fallback>
                   <w:pict>
-                    <v:group id="组合 5" o:spid="_x0000_s1028" style="position:absolute;margin-left:-5.6pt;margin-top:14.35pt;width:486.7pt;height:31.1pt;z-index:251712512" coordsize="61810,3948" o:gfxdata="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">
-                      <v:shape id="文本框 24" o:spid="_x0000_s1029" type="#_x0000_t202" style="position:absolute;left:2177;width:15323;height:3948;visibility:visible;mso-wrap-style:square;v-text-anchor:top" o:gfxdata="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" filled="f" stroked="f">
+                    <v:group w14:anchorId="7CFDE6F2" id="组合 5" o:spid="_x0000_s1028" style="position:absolute;margin-left:-6.7pt;margin-top:14pt;width:488.1pt;height:31.05pt;z-index:251724800;mso-width-relative:margin" coordorigin="-146,108" coordsize="61992,3948" o:gfxdata="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">
+                      <v:shape id="文本框 24" o:spid="_x0000_s1029" type="#_x0000_t202" style="position:absolute;left:1806;top:108;width:15324;height:3948;visibility:visible;mso-wrap-style:square;v-text-anchor:top" o:gfxdata="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" filled="f" stroked="f">
                         <v:textbox>
                           <w:txbxContent>
                             <w:p>
@@ -4165,8 +4044,8 @@
                                   <w:b/>
                                   <w:color w:val="002060"/>
                                   <w:kern w:val="24"/>
-                                  <w:sz w:val="28"/>
-                                  <w:szCs w:val="28"/>
+                                  <w:sz w:val="24"/>
+                                  <w:szCs w:val="24"/>
                                 </w:rPr>
                               </w:pPr>
                               <w:r>
@@ -4175,8 +4054,8 @@
                                   <w:b/>
                                   <w:color w:val="002060"/>
                                   <w:kern w:val="24"/>
-                                  <w:sz w:val="28"/>
-                                  <w:szCs w:val="28"/>
+                                  <w:sz w:val="24"/>
+                                  <w:szCs w:val="24"/>
                                 </w:rPr>
                                 <w:t>实习经历</w:t>
                               </w:r>
@@ -4184,10 +4063,10 @@
                           </w:txbxContent>
                         </v:textbox>
                       </v:shape>
-                      <v:oval id="椭圆 4" o:spid="_x0000_s1030" style="position:absolute;top:3211;width:61810;height:359;visibility:visible;mso-wrap-style:square;v-text-anchor:middle" o:gfxdata="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" fillcolor="#0070c0" stroked="f" strokeweight="1pt">
+                      <v:oval id="椭圆 4" o:spid="_x0000_s1030" style="position:absolute;left:-146;top:2831;width:61991;height:360;visibility:visible;mso-wrap-style:square;v-text-anchor:middle" o:gfxdata="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" fillcolor="#0070c0" stroked="f" strokeweight="1pt">
                         <v:stroke joinstyle="miter"/>
                       </v:oval>
-                      <v:shape id=" 2050" o:spid="_x0000_s1031" style="position:absolute;left:381;top:1143;width:2160;height:1800;visibility:visible;mso-wrap-style:square;v-text-anchor:middle" coordsize="2608263,1778000" o:gfxdata="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" path="m1956693,381000r9524,397l1975740,382192r10317,794l1995581,384575r9920,1987l2015819,388548r9920,3178l2035263,394904r10317,3972l2055500,403246r9921,5561l2075738,414766r26189,24232l2143990,446149r3968,2780l2151926,452107r3571,3576l2158672,459655r3175,4370l2164624,468395r5159,9136l2173751,485874r2778,7150l2179306,499380r3572,16684l2186052,532749r1984,16684l2189623,565720r794,16288l2190814,598692r,16684l2190417,632855r-397,9534l2188830,656293r-3571,36547l2183671,711908r-793,18670l2182084,746468r397,6753l2182878,758386r793,6753l2184862,771098r1587,4767l2188433,779837r4365,7945l2195179,792152r3174,6356l2200734,804069r1985,5959l2204306,815987r1190,6356l2206687,829096r793,6356l2207877,842205r,6356l2207480,862465r-1190,12712l2204306,887889r-1985,11917l2199544,913312r-1984,7151l2195179,927613r-2381,6754l2190020,941517r-3174,6356l2183275,953037r-1984,2781l2178909,958201r-2777,1987l2173354,961777r-5555,3972l2162243,968530r-5952,3178l2151133,975283r-3175,1986l2145974,979653r-2381,2781l2142006,985612r-2381,4767l2137641,995543r-1191,5164l2135260,1005871r-794,5562l2133673,1016597r-794,11917l2132085,1039637r-793,11521l2130895,1056719r-794,5164l2128911,1067445r-1190,4767l2125736,1078170r-2381,4767l2120578,1087307r-2778,3973l2112245,1098430r-5952,6753l2103515,1109156r-2381,3575l2098356,1116703r-1984,4767l2093991,1126237r-1190,5562l2091610,1138155r-793,7150l2127721,1150470r10714,23437l2144783,1187016r7540,14301l2159863,1214426r3968,6356l2167799,1226741r3968,5164l2175735,1236672r4762,3973l2184862,1243823r56744,15890l2293192,1281164r52380,22643l2397951,1326053r51189,21849l2461045,1352669r11507,3972l2496361,1365381r23412,8342l2530884,1378093r11111,4767l2552312,1388421r9921,5959l2566597,1397558r5159,3178l2576121,1404311r3968,3575l2584057,1411859r3572,4369l2591200,1420598r3175,4767l2597946,1430132r2777,5164l2603105,1440858r1984,5959l2605485,1465487r397,23041l2607073,1542951r1190,56806l2608263,1625975r,23438l2308271,1649413r-1190,-55217l2305493,1538581r-396,-44095l2305097,1482172r-3968,-11521l2297557,1461117r-3571,-9136l2289224,1443241r-4365,-8342l2280097,1426954r-4762,-7548l2270177,1411859r-5556,-6753l2258669,1398352r-5952,-6356l2246765,1386435r-6349,-6356l2234067,1374915r-7143,-5165l2220178,1364983r-6745,-4766l2206290,1355450r-7540,-4370l2184465,1343532r-15079,-7150l2154307,1330026r-15079,-6356l2124546,1318108r-28968,-10328l2067405,1297849r-13492,-4767l2041215,1287917r-55951,-24232l1926932,1239056r-86505,-36944l1797571,1183441r-42460,-17082l1762651,1150470r27380,-6754l1788047,1138155r-1587,-5959l1784873,1127429r-2381,-3972l1780111,1119484r-2381,-3575l1772571,1109950r-5158,-6356l1762254,1097636r-2778,-3178l1757095,1091280r-1984,-3973l1753524,1082937,1743207,973694r,397l1742413,974091r-2777,-397l1730112,972105r-9127,-2781l1717414,968133r-2381,-795l1711065,963763r-3968,-3575l1703129,955818r-3175,-5164l1697177,945490r-2778,-5959l1692018,932778r-2381,-6356l1688050,919668r-1984,-7150l1683288,897423r-1984,-15096l1679717,867232r5158,-4767l1689637,857698r5159,-5959l1699161,845780r4364,-6356l1707891,832671r3571,-6753l1715033,818767r3175,-7150l1720985,804466r5159,-14300l1730509,776262r3571,-13507l1736858,750838r1984,-10328l1742413,720647r1191,-11123l1745191,698798r1190,-11520l1747175,675361r397,-11918l1747572,651129r-397,-12315l1746381,626102r-1587,-12315l1742810,601473r-2777,-12315l1736461,576843r-4365,-12314l1726937,553008r-3571,-6753l1720192,539899r-5159,-9534l1712652,526393r-793,-5164l1711859,516064r-397,-6356l1712255,493421r3968,-7150l1720192,479915r4365,-6356l1728922,467600r5158,-5561l1738842,456477r4762,-5164l1748762,446546r5556,-4370l1759476,438204r5953,-3973l1771381,430259r5555,-3178l1782888,424300r6746,-2383l1795587,419533r25396,-9534l1834871,404438r15079,-5165l1865823,394506r17063,-4369l1900742,386562r8730,-1589l1918599,383384r9127,-795l1937249,381795r9524,-398l1956693,381000xm674585,381000r9920,397l694029,382192r9523,794l713870,384575r9920,1987l733710,388548r9921,3178l753551,394904r10317,3972l773789,403246r9920,5561l793629,414766r26587,24232l861088,446149r2778,22643l867040,491832r3968,23041l876167,539105r-4762,9136l868231,554200r-3572,6356l861088,568501r-2778,8740l855533,586377r-1191,4767l853548,596309r-396,5958l852755,607431r,5959l853152,619349r1587,23437l856723,670991r1190,15096l859501,700785r1984,15890l863469,732167r2778,15890l869818,763153r3968,15890l878548,793741r5158,14698l886881,815589r3174,6754l893230,829493r3571,6356l901166,842205r3968,6356l909896,854520r4365,5561l919420,865643r5158,5164l922594,885902r-2381,13904l917436,913312r-1985,7151l913467,927613r-2380,6754l908309,941517r-3175,6356l901563,953037r-2381,2781l896801,958201r-2381,1987l891643,961777r-5556,3972l880532,968530r-5952,3178l869024,975283r-2777,1986l863866,979653r-1985,2781l859897,985612r-1984,4767l855929,995543r-1587,5164l853152,1005871r-794,5562l851961,1016597r-794,11917l850374,1039637r-794,11521l849183,1056719r-793,5164l847199,1067445r-1587,4767l843231,1078170r-1984,4767l838469,1087307r-2380,3973l830136,1098430r-5555,6753l821803,1109156r-2777,3575l816248,1116703r-1984,4767l812280,1126237r-1588,5562l809899,1138155r-794,7150l845612,1150470r7540,16287l811089,1183838r-42856,18274l682521,1239056r-57935,24629l568635,1287917r-13094,5165l542446,1297849r-27777,9931l485304,1318108r-15079,5562l455146,1330026r-14682,6356l425385,1343532r-14682,7548l403561,1355450r-7143,4767l389275,1364983r-6746,4767l376180,1374915r-7142,5164l363085,1386435r-6349,5561l350784,1398352r-5555,6754l339277,1411859r-5159,7547l329356,1426954r-4762,7945l320229,1443241r-4364,8740l311896,1461117r-3571,9534l304357,1482172r,12314l303960,1538581r-1190,55615l301182,1649413,,1649413r,-23438l,1599757r1190,-56806l2381,1488528r397,-23041l2778,1446817r2381,-5959l7539,1435296r2778,-5164l13889,1425365r3174,-4767l20634,1416228r3572,-4369l28174,1407886r3968,-3575l36507,1400736r4762,-3178l46031,1394380r9920,-5959l66665,1382860r10714,-4767l88490,1373723r23412,-8342l135711,1356641r11507,-3972l158726,1347902r51586,-21849l263088,1303807r51983,-22643l366260,1259713r57141,-15890l428163,1240645r3968,-3973l436496,1231905r3968,-5164l444432,1220782r3969,-6356l456337,1201317r7143,-14301l469829,1173907r10714,-23437l507526,1143716r-1190,-5561l504748,1132196r-1984,-4767l500780,1123457r-2381,-3973l496018,1115909r-5158,-5959l485701,1103594r-5555,-5958l477765,1094458r-2381,-3178l473400,1087307r-1587,-4370l461495,973694r-396,397l460305,974091r-2778,-397l448401,972105r-9524,-2781l435306,968133r-1984,-795l430147,964557r-3174,-2383l424195,958996r-2778,-3178l419036,952243r-2381,-3973l414671,944298r-1984,-4370l409116,929997r-2778,-9931l403957,908943r-2381,-10726l399989,887094r-1587,-11520l396418,854122r-1587,-19862l393640,817576r,-2781l394037,811617r1190,-3178l396418,805261r3571,-6356l403561,791755r3571,-7151l408322,780234r1191,-3972l410306,771495r397,-5164l410306,761166r-793,-5561l406338,738126r-2777,-16287l401180,705552r-1984,-15890l397608,673772r-397,-14698l396815,643978r,-14301l397608,615774r1191,-13507l400386,588761r1984,-12315l404751,563734r2778,-11520l410703,540297r3572,-10726l418243,519242r3968,-10328l426973,499380r5158,-9137l437290,481504r5555,-8342l448797,465614r5953,-7548l461495,451710r6746,-5958l474987,440190r7143,-5164l490066,429862r7540,-3973l505542,422711r8333,-3178l538478,409999r14682,-5561l568239,399273r15872,-4767l601174,390137r17460,-3575l627761,384973r9127,-1589l646014,382589r9524,-794l665061,381397r9524,-397xm1307704,r13897,l1335100,r13897,1191l1362496,2381r14294,1985l1390289,7144r14294,3175l1418480,14684r14293,4763l1446670,25003r13896,6350l1474463,38497r14294,8334l1525285,80963r59556,9921l1590400,94853r5558,4763l1600723,104775r4764,5556l1609855,115888r3970,6350l1617399,128984r3176,5954l1626531,146447r4367,10319l1634075,165894r2779,11509l1639236,189309r2383,11510l1643207,212725r1588,11113l1646383,235347r1985,23019l1649559,281781r398,23019l1649957,328613r-398,24209l1648765,365919r-1588,19844l1642413,436959r-1986,27385l1638839,490141r-397,11509l1638045,511969r397,9525l1638839,529034r1191,9525l1642016,546497r1985,6747l1646780,558800r2779,5159l1653133,569516r3573,7143l1661074,584597r3176,7937l1667029,600869r2383,8731l1671397,618331r1191,9128l1673382,636984r397,9129l1674176,655241r-397,9922l1673382,674291r-1588,18256l1669412,710009r-2780,16669l1664647,735806r-1985,9922l1659883,755650r-3177,9922l1653133,775891r-3971,9525l1644795,793750r-2382,4366l1639633,802084r-2779,3572l1633678,808831r-3574,2778l1626531,814388r-8338,4365l1610252,823119r-7941,4762l1598341,830263r-4368,2381l1590797,835819r-3574,3175l1584444,842963r-2779,3968l1578489,854075r-2383,6747l1574121,867966r-1588,7540l1571342,883444r-1191,7540l1568959,906859r-794,16272l1566974,939006r-1191,7938l1564989,954484r-1588,7144l1561415,969169r-2779,7540l1555460,983456r-3573,5953l1548313,995363r-3970,5159l1539578,1005284r-7941,9525l1527667,1019969r-3574,5556l1520520,1031081r-2779,6350l1514961,1044178r-1985,8335l1510991,1061244r-794,9525l1561415,1078309r15485,32941l1585635,1129903r10720,19447l1601517,1158478r5162,9525l1612237,1176734r5559,7938l1624149,1192609r5558,6350l1635663,1204516r5956,4762l1721821,1231106r71866,30163l1867537,1292622r73850,31750l2013649,1354931r15882,6747l2046207,1367631r32954,11510l2095440,1385094r16676,6350l2127998,1397397r15087,6747l2150232,1407716r7544,3968l2164923,1416050r6750,3969l2178423,1424384r6352,4763l2191128,1433909r5559,5160l2202245,1445022r5559,5556l2212965,1456928r4368,6350l2221700,1470422r3574,7144l2228847,1485503r3176,7938l2232023,1519634r794,32544l2234406,1628378r1191,40481l2236391,1708150r397,36909l2236391,1778000r-1861741,l374650,1745059r,-36909l375444,1668859r794,-40481l377826,1552178r794,-32544l379017,1493441r2780,-7938l385370,1477566r3971,-7144l393311,1463278r4765,-6350l403237,1450578r5162,-5556l413957,1439069r5559,-5160l425869,1429147r6749,-4763l438971,1420019r6750,-3969l452868,1411684r7544,-3968l467558,1404144r15088,-6747l498925,1391444r16279,-6350l531483,1379141r32954,-11510l581113,1361678r16279,-6747l669257,1324372r74247,-31750l817354,1261269r71468,-30163l969025,1209278r5956,-4762l980937,1198959r5955,-6350l992848,1184672r5559,-7938l1003965,1168003r5559,-9525l1015083,1149350r9926,-19447l1034141,1111250r15087,-32941l1087345,1068784r-1986,-8334l1082977,1053306r-2382,-7143l1077419,1040209r-3177,-5556l1071066,1029891r-3574,-4366l1063125,1020763r-7147,-7938l1048434,1004491r-3176,-4366l1042082,995363r-3177,-5954l1036523,983456,1022229,830659r-397,397l1020641,831056r-3970,-397l1010715,829469r-6750,-1191l990863,824309r-5162,-1984l982525,821134r-4368,-3175l973790,814388r-3971,-3969l966246,805656r-3573,-5159l959496,794941r-2779,-5953l953541,783034r-2383,-6350l948776,769541r-4367,-14288l941232,740172r-3176,-15478l935674,708819r-1589,-15478l932497,677466r-1191,-14685l929321,635000r-2382,-23019l926939,607616r794,-4366l929321,598884r1985,-4365l935674,585391r5161,-9525l943217,570706r2383,-5556l947585,559594r1588,-5953l950364,547291r397,-7541l950364,532606r-1191,-7937l944409,500856r-3971,-23415l937262,454422r-2382,-22225l933291,410766r-1191,-21432l931703,368300r397,-20241l932894,328613r1589,-19050l936468,290909r2779,-17462l942423,255984r3971,-16271l950761,223441r5559,-15875l961482,193278r5955,-14287l973790,165497r7147,-13097l988481,140494r7940,-11113l1004362,118269r9132,-9922l1022229,99219r9529,-9128l1041685,82550r9926,-7144l1061934,68659r11117,-5556l1084168,58341r11515,-4366l1112358,47228r18661,-7144l1150872,32544r21043,-7144l1194547,18653r11911,-2778l1218369,12303r11912,-2778l1242986,7144r12308,-1985l1268397,3175r12705,-1587l1294602,794,1307704,xe" fillcolor="white [3212]" strokecolor="#002060" strokeweight="1pt">
+                      <v:shape id=" 2050" o:spid="_x0000_s1031" style="position:absolute;left:244;top:1143;width:1800;height:1441;visibility:visible;mso-wrap-style:square;v-text-anchor:middle" coordsize="2608263,1778000" o:gfxdata="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" path="m1956693,381000r9524,397l1975740,382192r10317,794l1995581,384575r9920,1987l2015819,388548r9920,3178l2035263,394904r10317,3972l2055500,403246r9921,5561l2075738,414766r26189,24232l2143990,446149r3968,2780l2151926,452107r3571,3576l2158672,459655r3175,4370l2164624,468395r5159,9136l2173751,485874r2778,7150l2179306,499380r3572,16684l2186052,532749r1984,16684l2189623,565720r794,16288l2190814,598692r,16684l2190417,632855r-397,9534l2188830,656293r-3571,36547l2183671,711908r-793,18670l2182084,746468r397,6753l2182878,758386r793,6753l2184862,771098r1587,4767l2188433,779837r4365,7945l2195179,792152r3174,6356l2200734,804069r1985,5959l2204306,815987r1190,6356l2206687,829096r793,6356l2207877,842205r,6356l2207480,862465r-1190,12712l2204306,887889r-1985,11917l2199544,913312r-1984,7151l2195179,927613r-2381,6754l2190020,941517r-3174,6356l2183275,953037r-1984,2781l2178909,958201r-2777,1987l2173354,961777r-5555,3972l2162243,968530r-5952,3178l2151133,975283r-3175,1986l2145974,979653r-2381,2781l2142006,985612r-2381,4767l2137641,995543r-1191,5164l2135260,1005871r-794,5562l2133673,1016597r-794,11917l2132085,1039637r-793,11521l2130895,1056719r-794,5164l2128911,1067445r-1190,4767l2125736,1078170r-2381,4767l2120578,1087307r-2778,3973l2112245,1098430r-5952,6753l2103515,1109156r-2381,3575l2098356,1116703r-1984,4767l2093991,1126237r-1190,5562l2091610,1138155r-793,7150l2127721,1150470r10714,23437l2144783,1187016r7540,14301l2159863,1214426r3968,6356l2167799,1226741r3968,5164l2175735,1236672r4762,3973l2184862,1243823r56744,15890l2293192,1281164r52380,22643l2397951,1326053r51189,21849l2461045,1352669r11507,3972l2496361,1365381r23412,8342l2530884,1378093r11111,4767l2552312,1388421r9921,5959l2566597,1397558r5159,3178l2576121,1404311r3968,3575l2584057,1411859r3572,4369l2591200,1420598r3175,4767l2597946,1430132r2777,5164l2603105,1440858r1984,5959l2605485,1465487r397,23041l2607073,1542951r1190,56806l2608263,1625975r,23438l2308271,1649413r-1190,-55217l2305493,1538581r-396,-44095l2305097,1482172r-3968,-11521l2297557,1461117r-3571,-9136l2289224,1443241r-4365,-8342l2280097,1426954r-4762,-7548l2270177,1411859r-5556,-6753l2258669,1398352r-5952,-6356l2246765,1386435r-6349,-6356l2234067,1374915r-7143,-5165l2220178,1364983r-6745,-4766l2206290,1355450r-7540,-4370l2184465,1343532r-15079,-7150l2154307,1330026r-15079,-6356l2124546,1318108r-28968,-10328l2067405,1297849r-13492,-4767l2041215,1287917r-55951,-24232l1926932,1239056r-86505,-36944l1797571,1183441r-42460,-17082l1762651,1150470r27380,-6754l1788047,1138155r-1587,-5959l1784873,1127429r-2381,-3972l1780111,1119484r-2381,-3575l1772571,1109950r-5158,-6356l1762254,1097636r-2778,-3178l1757095,1091280r-1984,-3973l1753524,1082937,1743207,973694r,397l1742413,974091r-2777,-397l1730112,972105r-9127,-2781l1717414,968133r-2381,-795l1711065,963763r-3968,-3575l1703129,955818r-3175,-5164l1697177,945490r-2778,-5959l1692018,932778r-2381,-6356l1688050,919668r-1984,-7150l1683288,897423r-1984,-15096l1679717,867232r5158,-4767l1689637,857698r5159,-5959l1699161,845780r4364,-6356l1707891,832671r3571,-6753l1715033,818767r3175,-7150l1720985,804466r5159,-14300l1730509,776262r3571,-13507l1736858,750838r1984,-10328l1742413,720647r1191,-11123l1745191,698798r1190,-11520l1747175,675361r397,-11918l1747572,651129r-397,-12315l1746381,626102r-1587,-12315l1742810,601473r-2777,-12315l1736461,576843r-4365,-12314l1726937,553008r-3571,-6753l1720192,539899r-5159,-9534l1712652,526393r-793,-5164l1711859,516064r-397,-6356l1712255,493421r3968,-7150l1720192,479915r4365,-6356l1728922,467600r5158,-5561l1738842,456477r4762,-5164l1748762,446546r5556,-4370l1759476,438204r5953,-3973l1771381,430259r5555,-3178l1782888,424300r6746,-2383l1795587,419533r25396,-9534l1834871,404438r15079,-5165l1865823,394506r17063,-4369l1900742,386562r8730,-1589l1918599,383384r9127,-795l1937249,381795r9524,-398l1956693,381000xm674585,381000r9920,397l694029,382192r9523,794l713870,384575r9920,1987l733710,388548r9921,3178l753551,394904r10317,3972l773789,403246r9920,5561l793629,414766r26587,24232l861088,446149r2778,22643l867040,491832r3968,23041l876167,539105r-4762,9136l868231,554200r-3572,6356l861088,568501r-2778,8740l855533,586377r-1191,4767l853548,596309r-396,5958l852755,607431r,5959l853152,619349r1587,23437l856723,670991r1190,15096l859501,700785r1984,15890l863469,732167r2778,15890l869818,763153r3968,15890l878548,793741r5158,14698l886881,815589r3174,6754l893230,829493r3571,6356l901166,842205r3968,6356l909896,854520r4365,5561l919420,865643r5158,5164l922594,885902r-2381,13904l917436,913312r-1985,7151l913467,927613r-2380,6754l908309,941517r-3175,6356l901563,953037r-2381,2781l896801,958201r-2381,1987l891643,961777r-5556,3972l880532,968530r-5952,3178l869024,975283r-2777,1986l863866,979653r-1985,2781l859897,985612r-1984,4767l855929,995543r-1587,5164l853152,1005871r-794,5562l851961,1016597r-794,11917l850374,1039637r-794,11521l849183,1056719r-793,5164l847199,1067445r-1587,4767l843231,1078170r-1984,4767l838469,1087307r-2380,3973l830136,1098430r-5555,6753l821803,1109156r-2777,3575l816248,1116703r-1984,4767l812280,1126237r-1588,5562l809899,1138155r-794,7150l845612,1150470r7540,16287l811089,1183838r-42856,18274l682521,1239056r-57935,24629l568635,1287917r-13094,5165l542446,1297849r-27777,9931l485304,1318108r-15079,5562l455146,1330026r-14682,6356l425385,1343532r-14682,7548l403561,1355450r-7143,4767l389275,1364983r-6746,4767l376180,1374915r-7142,5164l363085,1386435r-6349,5561l350784,1398352r-5555,6754l339277,1411859r-5159,7547l329356,1426954r-4762,7945l320229,1443241r-4364,8740l311896,1461117r-3571,9534l304357,1482172r,12314l303960,1538581r-1190,55615l301182,1649413,,1649413r,-23438l,1599757r1190,-56806l2381,1488528r397,-23041l2778,1446817r2381,-5959l7539,1435296r2778,-5164l13889,1425365r3174,-4767l20634,1416228r3572,-4369l28174,1407886r3968,-3575l36507,1400736r4762,-3178l46031,1394380r9920,-5959l66665,1382860r10714,-4767l88490,1373723r23412,-8342l135711,1356641r11507,-3972l158726,1347902r51586,-21849l263088,1303807r51983,-22643l366260,1259713r57141,-15890l428163,1240645r3968,-3973l436496,1231905r3968,-5164l444432,1220782r3969,-6356l456337,1201317r7143,-14301l469829,1173907r10714,-23437l507526,1143716r-1190,-5561l504748,1132196r-1984,-4767l500780,1123457r-2381,-3973l496018,1115909r-5158,-5959l485701,1103594r-5555,-5958l477765,1094458r-2381,-3178l473400,1087307r-1587,-4370l461495,973694r-396,397l460305,974091r-2778,-397l448401,972105r-9524,-2781l435306,968133r-1984,-795l430147,964557r-3174,-2383l424195,958996r-2778,-3178l419036,952243r-2381,-3973l414671,944298r-1984,-4370l409116,929997r-2778,-9931l403957,908943r-2381,-10726l399989,887094r-1587,-11520l396418,854122r-1587,-19862l393640,817576r,-2781l394037,811617r1190,-3178l396418,805261r3571,-6356l403561,791755r3571,-7151l408322,780234r1191,-3972l410306,771495r397,-5164l410306,761166r-793,-5561l406338,738126r-2777,-16287l401180,705552r-1984,-15890l397608,673772r-397,-14698l396815,643978r,-14301l397608,615774r1191,-13507l400386,588761r1984,-12315l404751,563734r2778,-11520l410703,540297r3572,-10726l418243,519242r3968,-10328l426973,499380r5158,-9137l437290,481504r5555,-8342l448797,465614r5953,-7548l461495,451710r6746,-5958l474987,440190r7143,-5164l490066,429862r7540,-3973l505542,422711r8333,-3178l538478,409999r14682,-5561l568239,399273r15872,-4767l601174,390137r17460,-3575l627761,384973r9127,-1589l646014,382589r9524,-794l665061,381397r9524,-397xm1307704,r13897,l1335100,r13897,1191l1362496,2381r14294,1985l1390289,7144r14294,3175l1418480,14684r14293,4763l1446670,25003r13896,6350l1474463,38497r14294,8334l1525285,80963r59556,9921l1590400,94853r5558,4763l1600723,104775r4764,5556l1609855,115888r3970,6350l1617399,128984r3176,5954l1626531,146447r4367,10319l1634075,165894r2779,11509l1639236,189309r2383,11510l1643207,212725r1588,11113l1646383,235347r1985,23019l1649559,281781r398,23019l1649957,328613r-398,24209l1648765,365919r-1588,19844l1642413,436959r-1986,27385l1638839,490141r-397,11509l1638045,511969r397,9525l1638839,529034r1191,9525l1642016,546497r1985,6747l1646780,558800r2779,5159l1653133,569516r3573,7143l1661074,584597r3176,7937l1667029,600869r2383,8731l1671397,618331r1191,9128l1673382,636984r397,9129l1674176,655241r-397,9922l1673382,674291r-1588,18256l1669412,710009r-2780,16669l1664647,735806r-1985,9922l1659883,755650r-3177,9922l1653133,775891r-3971,9525l1644795,793750r-2382,4366l1639633,802084r-2779,3572l1633678,808831r-3574,2778l1626531,814388r-8338,4365l1610252,823119r-7941,4762l1598341,830263r-4368,2381l1590797,835819r-3574,3175l1584444,842963r-2779,3968l1578489,854075r-2383,6747l1574121,867966r-1588,7540l1571342,883444r-1191,7540l1568959,906859r-794,16272l1566974,939006r-1191,7938l1564989,954484r-1588,7144l1561415,969169r-2779,7540l1555460,983456r-3573,5953l1548313,995363r-3970,5159l1539578,1005284r-7941,9525l1527667,1019969r-3574,5556l1520520,1031081r-2779,6350l1514961,1044178r-1985,8335l1510991,1061244r-794,9525l1561415,1078309r15485,32941l1585635,1129903r10720,19447l1601517,1158478r5162,9525l1612237,1176734r5559,7938l1624149,1192609r5558,6350l1635663,1204516r5956,4762l1721821,1231106r71866,30163l1867537,1292622r73850,31750l2013649,1354931r15882,6747l2046207,1367631r32954,11510l2095440,1385094r16676,6350l2127998,1397397r15087,6747l2150232,1407716r7544,3968l2164923,1416050r6750,3969l2178423,1424384r6352,4763l2191128,1433909r5559,5160l2202245,1445022r5559,5556l2212965,1456928r4368,6350l2221700,1470422r3574,7144l2228847,1485503r3176,7938l2232023,1519634r794,32544l2234406,1628378r1191,40481l2236391,1708150r397,36909l2236391,1778000r-1861741,l374650,1745059r,-36909l375444,1668859r794,-40481l377826,1552178r794,-32544l379017,1493441r2780,-7938l385370,1477566r3971,-7144l393311,1463278r4765,-6350l403237,1450578r5162,-5556l413957,1439069r5559,-5160l425869,1429147r6749,-4763l438971,1420019r6750,-3969l452868,1411684r7544,-3968l467558,1404144r15088,-6747l498925,1391444r16279,-6350l531483,1379141r32954,-11510l581113,1361678r16279,-6747l669257,1324372r74247,-31750l817354,1261269r71468,-30163l969025,1209278r5956,-4762l980937,1198959r5955,-6350l992848,1184672r5559,-7938l1003965,1168003r5559,-9525l1015083,1149350r9926,-19447l1034141,1111250r15087,-32941l1087345,1068784r-1986,-8334l1082977,1053306r-2382,-7143l1077419,1040209r-3177,-5556l1071066,1029891r-3574,-4366l1063125,1020763r-7147,-7938l1048434,1004491r-3176,-4366l1042082,995363r-3177,-5954l1036523,983456,1022229,830659r-397,397l1020641,831056r-3970,-397l1010715,829469r-6750,-1191l990863,824309r-5162,-1984l982525,821134r-4368,-3175l973790,814388r-3971,-3969l966246,805656r-3573,-5159l959496,794941r-2779,-5953l953541,783034r-2383,-6350l948776,769541r-4367,-14288l941232,740172r-3176,-15478l935674,708819r-1589,-15478l932497,677466r-1191,-14685l929321,635000r-2382,-23019l926939,607616r794,-4366l929321,598884r1985,-4365l935674,585391r5161,-9525l943217,570706r2383,-5556l947585,559594r1588,-5953l950364,547291r397,-7541l950364,532606r-1191,-7937l944409,500856r-3971,-23415l937262,454422r-2382,-22225l933291,410766r-1191,-21432l931703,368300r397,-20241l932894,328613r1589,-19050l936468,290909r2779,-17462l942423,255984r3971,-16271l950761,223441r5559,-15875l961482,193278r5955,-14287l973790,165497r7147,-13097l988481,140494r7940,-11113l1004362,118269r9132,-9922l1022229,99219r9529,-9128l1041685,82550r9926,-7144l1061934,68659r11117,-5556l1084168,58341r11515,-4366l1112358,47228r18661,-7144l1150872,32544r21043,-7144l1194547,18653r11911,-2778l1218369,12303r11912,-2778l1242986,7144r12308,-1985l1268397,3175r12705,-1587l1294602,794,1307704,xe" fillcolor="white [3212]" strokecolor="#002060" strokeweight="1pt">
                         <v:stroke joinstyle="miter"/>
                         <v:path arrowok="t"/>
                       </v:shape>
@@ -4293,7 +4172,7 @@
     <w:tbl>
       <w:tblPr>
         <w:tblStyle w:val="11"/>
-        <w:tblpPr w:leftFromText="180" w:rightFromText="180" w:vertAnchor="text" w:horzAnchor="margin" w:tblpXSpec="center" w:tblpY="2771"/>
+        <w:tblpPr w:leftFromText="180" w:rightFromText="180" w:vertAnchor="text" w:horzAnchor="margin" w:tblpXSpec="center" w:tblpY="2492"/>
         <w:tblW w:w="0" w:type="auto"/>
         <w:tblBorders>
           <w:top w:val="none" w:sz="0" w:space="0" w:color="auto"/>
@@ -4312,7 +4191,7 @@
       </w:tblGrid>
       <w:tr>
         <w:trPr>
-          <w:trHeight w:val="413"/>
+          <w:trHeight w:val="340"/>
         </w:trPr>
         <w:tc>
           <w:tcPr>
@@ -4326,8 +4205,7 @@
               <w:rPr>
                 <w:rFonts w:ascii="微软雅黑" w:hAnsi="微软雅黑"/>
                 <w:b/>
-                <w:sz w:val="24"/>
-                <w:szCs w:val="24"/>
+                <w:szCs w:val="21"/>
                 <w14:shadow w14:blurRad="50800" w14:dist="50800" w14:dir="5400000" w14:sx="0" w14:sy="0" w14:kx="0" w14:ky="0" w14:algn="ctr">
                   <w14:srgbClr w14:val="C00000"/>
                 </w14:shadow>
@@ -4337,8 +4215,7 @@
               <w:rPr>
                 <w:rFonts w:ascii="微软雅黑" w:hAnsi="微软雅黑" w:hint="eastAsia"/>
                 <w:b/>
-                <w:sz w:val="24"/>
-                <w:szCs w:val="24"/>
+                <w:szCs w:val="21"/>
                 <w14:shadow w14:blurRad="50800" w14:dist="50800" w14:dir="5400000" w14:sx="0" w14:sy="0" w14:kx="0" w14:ky="0" w14:algn="ctr">
                   <w14:srgbClr w14:val="C00000"/>
                 </w14:shadow>
@@ -4349,20 +4226,18 @@
               <w:rPr>
                 <w:rFonts w:ascii="微软雅黑" w:hAnsi="微软雅黑"/>
                 <w:b/>
-                <w:sz w:val="24"/>
-                <w:szCs w:val="24"/>
-                <w14:shadow w14:blurRad="50800" w14:dist="50800" w14:dir="5400000" w14:sx="0" w14:sy="0" w14:kx="0" w14:ky="0" w14:algn="ctr">
-                  <w14:srgbClr w14:val="C00000"/>
-                </w14:shadow>
-              </w:rPr>
-              <w:t>8</w:t>
+                <w:szCs w:val="21"/>
+                <w14:shadow w14:blurRad="50800" w14:dist="50800" w14:dir="5400000" w14:sx="0" w14:sy="0" w14:kx="0" w14:ky="0" w14:algn="ctr">
+                  <w14:srgbClr w14:val="C00000"/>
+                </w14:shadow>
+              </w:rPr>
+              <w:t>9</w:t>
             </w:r>
             <w:r>
               <w:rPr>
                 <w:rFonts w:ascii="微软雅黑" w:hAnsi="微软雅黑" w:hint="eastAsia"/>
                 <w:b/>
-                <w:sz w:val="24"/>
-                <w:szCs w:val="24"/>
+                <w:szCs w:val="21"/>
                 <w14:shadow w14:blurRad="50800" w14:dist="50800" w14:dir="5400000" w14:sx="0" w14:sy="0" w14:kx="0" w14:ky="0" w14:algn="ctr">
                   <w14:srgbClr w14:val="C00000"/>
                 </w14:shadow>
@@ -4373,25 +4248,34 @@
               <w:rPr>
                 <w:rFonts w:ascii="微软雅黑" w:hAnsi="微软雅黑"/>
                 <w:b/>
-                <w:sz w:val="24"/>
-                <w:szCs w:val="24"/>
-                <w14:shadow w14:blurRad="50800" w14:dist="50800" w14:dir="5400000" w14:sx="0" w14:sy="0" w14:kx="0" w14:ky="0" w14:algn="ctr">
-                  <w14:srgbClr w14:val="C00000"/>
-                </w14:shadow>
-              </w:rPr>
-              <w:t>7</w:t>
+                <w:szCs w:val="21"/>
+                <w14:shadow w14:blurRad="50800" w14:dist="50800" w14:dir="5400000" w14:sx="0" w14:sy="0" w14:kx="0" w14:ky="0" w14:algn="ctr">
+                  <w14:srgbClr w14:val="C00000"/>
+                </w14:shadow>
+              </w:rPr>
+              <w:t>6</w:t>
             </w:r>
             <w:r>
               <w:rPr>
                 <w:rFonts w:ascii="微软雅黑" w:hAnsi="微软雅黑" w:hint="eastAsia"/>
                 <w:b/>
-                <w:sz w:val="24"/>
-                <w:szCs w:val="24"/>
-                <w14:shadow w14:blurRad="50800" w14:dist="50800" w14:dir="5400000" w14:sx="0" w14:sy="0" w14:kx="0" w14:ky="0" w14:algn="ctr">
-                  <w14:srgbClr w14:val="C00000"/>
-                </w14:shadow>
-              </w:rPr>
-              <w:t>-至今</w:t>
+                <w:szCs w:val="21"/>
+                <w14:shadow w14:blurRad="50800" w14:dist="50800" w14:dir="5400000" w14:sx="0" w14:sy="0" w14:kx="0" w14:ky="0" w14:algn="ctr">
+                  <w14:srgbClr w14:val="C00000"/>
+                </w14:shadow>
+              </w:rPr>
+              <w:t>-</w:t>
+            </w:r>
+            <w:r>
+              <w:rPr>
+                <w:rFonts w:ascii="微软雅黑" w:hAnsi="微软雅黑" w:hint="eastAsia"/>
+                <w:b/>
+                <w:szCs w:val="21"/>
+                <w14:shadow w14:blurRad="50800" w14:dist="50800" w14:dir="5400000" w14:sx="0" w14:sy="0" w14:kx="0" w14:ky="0" w14:algn="ctr">
+                  <w14:srgbClr w14:val="C00000"/>
+                </w14:shadow>
+              </w:rPr>
+              <w:t>至今</w:t>
             </w:r>
           </w:p>
         </w:tc>
@@ -4406,8 +4290,7 @@
               <w:rPr>
                 <w:rFonts w:ascii="微软雅黑" w:hAnsi="微软雅黑"/>
                 <w:b/>
-                <w:sz w:val="24"/>
-                <w:szCs w:val="24"/>
+                <w:szCs w:val="21"/>
                 <w14:shadow w14:blurRad="50800" w14:dist="50800" w14:dir="5400000" w14:sx="0" w14:sy="0" w14:kx="0" w14:ky="0" w14:algn="ctr">
                   <w14:srgbClr w14:val="C00000"/>
                 </w14:shadow>
@@ -4417,13 +4300,12 @@
               <w:rPr>
                 <w:rFonts w:ascii="微软雅黑" w:hAnsi="微软雅黑" w:hint="eastAsia"/>
                 <w:b/>
-                <w:sz w:val="24"/>
-                <w:szCs w:val="24"/>
-                <w14:shadow w14:blurRad="50800" w14:dist="50800" w14:dir="5400000" w14:sx="0" w14:sy="0" w14:kx="0" w14:ky="0" w14:algn="ctr">
-                  <w14:srgbClr w14:val="C00000"/>
-                </w14:shadow>
-              </w:rPr>
-              <w:t>深圳科瑞技术股份有限公司</w:t>
+                <w:szCs w:val="21"/>
+                <w14:shadow w14:blurRad="50800" w14:dist="50800" w14:dir="5400000" w14:sx="0" w14:sy="0" w14:kx="0" w14:ky="0" w14:algn="ctr">
+                  <w14:srgbClr w14:val="C00000"/>
+                </w14:shadow>
+              </w:rPr>
+              <w:t>华为技术有限公司</w:t>
             </w:r>
           </w:p>
         </w:tc>
@@ -4438,8 +4320,7 @@
               <w:rPr>
                 <w:rFonts w:ascii="微软雅黑" w:hAnsi="微软雅黑"/>
                 <w:b/>
-                <w:sz w:val="24"/>
-                <w:szCs w:val="24"/>
+                <w:szCs w:val="21"/>
                 <w14:shadow w14:blurRad="50800" w14:dist="50800" w14:dir="5400000" w14:sx="0" w14:sy="0" w14:kx="0" w14:ky="0" w14:algn="ctr">
                   <w14:srgbClr w14:val="C00000"/>
                 </w14:shadow>
@@ -4449,8 +4330,257 @@
               <w:rPr>
                 <w:rFonts w:ascii="微软雅黑" w:hAnsi="微软雅黑" w:hint="eastAsia"/>
                 <w:b/>
-                <w:sz w:val="24"/>
-                <w:szCs w:val="24"/>
+                <w:szCs w:val="21"/>
+                <w14:shadow w14:blurRad="50800" w14:dist="50800" w14:dir="5400000" w14:sx="0" w14:sy="0" w14:kx="0" w14:ky="0" w14:algn="ctr">
+                  <w14:srgbClr w14:val="C00000"/>
+                </w14:shadow>
+              </w:rPr>
+              <w:t>算法实习生</w:t>
+            </w:r>
+          </w:p>
+        </w:tc>
+      </w:tr>
+      <w:tr>
+        <w:trPr>
+          <w:trHeight w:val="340"/>
+        </w:trPr>
+        <w:tc>
+          <w:tcPr>
+            <w:tcW w:w="9747" w:type="dxa"/>
+            <w:gridSpan w:val="3"/>
+          </w:tcPr>
+          <w:p>
+            <w:pPr>
+              <w:pStyle w:val="ab"/>
+              <w:numPr>
+                <w:ilvl w:val="0"/>
+                <w:numId w:val="6"/>
+              </w:numPr>
+              <w:spacing w:line="320" w:lineRule="exact"/>
+              <w:ind w:left="284" w:firstLineChars="0" w:hanging="284"/>
+              <w:jc w:val="left"/>
+              <w:rPr>
+                <w:rFonts w:ascii="微软雅黑" w:hAnsi="微软雅黑"/>
+                <w:szCs w:val="21"/>
+                <w14:shadow w14:blurRad="50800" w14:dist="50800" w14:dir="5400000" w14:sx="0" w14:sy="0" w14:kx="0" w14:ky="0" w14:algn="ctr">
+                  <w14:srgbClr w14:val="C00000"/>
+                </w14:shadow>
+              </w:rPr>
+            </w:pPr>
+            <w:r>
+              <w:rPr>
+                <w:rFonts w:ascii="微软雅黑" w:hAnsi="微软雅黑" w:hint="eastAsia"/>
+                <w:szCs w:val="21"/>
+                <w14:shadow w14:blurRad="50800" w14:dist="50800" w14:dir="5400000" w14:sx="0" w14:sy="0" w14:kx="0" w14:ky="0" w14:algn="ctr">
+                  <w14:srgbClr w14:val="C00000"/>
+                </w14:shadow>
+              </w:rPr>
+              <w:t>负责协助团队调研基于深度学习的图像压缩算法，并实现相关算法</w:t>
+            </w:r>
+          </w:p>
+          <w:p>
+            <w:pPr>
+              <w:pStyle w:val="ab"/>
+              <w:numPr>
+                <w:ilvl w:val="0"/>
+                <w:numId w:val="6"/>
+              </w:numPr>
+              <w:spacing w:line="320" w:lineRule="exact"/>
+              <w:ind w:left="284" w:firstLineChars="0" w:hanging="284"/>
+              <w:jc w:val="left"/>
+              <w:rPr>
+                <w:rFonts w:ascii="微软雅黑" w:hAnsi="微软雅黑"/>
+                <w:szCs w:val="21"/>
+                <w14:shadow w14:blurRad="50800" w14:dist="50800" w14:dir="5400000" w14:sx="0" w14:sy="0" w14:kx="0" w14:ky="0" w14:algn="ctr">
+                  <w14:srgbClr w14:val="C00000"/>
+                </w14:shadow>
+              </w:rPr>
+            </w:pPr>
+            <w:r>
+              <w:rPr>
+                <w:rFonts w:ascii="微软雅黑" w:hAnsi="微软雅黑" w:hint="eastAsia"/>
+                <w:szCs w:val="21"/>
+                <w14:shadow w14:blurRad="50800" w14:dist="50800" w14:dir="5400000" w14:sx="0" w14:sy="0" w14:kx="0" w14:ky="0" w14:algn="ctr">
+                  <w14:srgbClr w14:val="C00000"/>
+                </w14:shadow>
+              </w:rPr>
+              <w:t>阅读相关论文，复现了几种基于Auto</w:t>
+            </w:r>
+            <w:r>
+              <w:rPr>
+                <w:rFonts w:ascii="微软雅黑" w:hAnsi="微软雅黑"/>
+                <w:szCs w:val="21"/>
+                <w14:shadow w14:blurRad="50800" w14:dist="50800" w14:dir="5400000" w14:sx="0" w14:sy="0" w14:kx="0" w14:ky="0" w14:algn="ctr">
+                  <w14:srgbClr w14:val="C00000"/>
+                </w14:shadow>
+              </w:rPr>
+              <w:t>Encoder</w:t>
+            </w:r>
+            <w:r>
+              <w:rPr>
+                <w:rFonts w:ascii="微软雅黑" w:hAnsi="微软雅黑" w:hint="eastAsia"/>
+                <w:szCs w:val="21"/>
+                <w14:shadow w14:blurRad="50800" w14:dist="50800" w14:dir="5400000" w14:sx="0" w14:sy="0" w14:kx="0" w14:ky="0" w14:algn="ctr">
+                  <w14:srgbClr w14:val="C00000"/>
+                </w14:shadow>
+              </w:rPr>
+              <w:t>的图像压缩算法，并与传统压缩算法进行比较</w:t>
+            </w:r>
+          </w:p>
+        </w:tc>
+      </w:tr>
+      <w:tr>
+        <w:trPr>
+          <w:trHeight w:val="340"/>
+        </w:trPr>
+        <w:tc>
+          <w:tcPr>
+            <w:tcW w:w="2235" w:type="dxa"/>
+          </w:tcPr>
+          <w:p>
+            <w:pPr>
+              <w:spacing w:line="0" w:lineRule="atLeast"/>
+              <w:jc w:val="left"/>
+              <w:rPr>
+                <w:rFonts w:ascii="微软雅黑" w:hAnsi="微软雅黑"/>
+                <w:b/>
+                <w:szCs w:val="21"/>
+                <w14:shadow w14:blurRad="50800" w14:dist="50800" w14:dir="5400000" w14:sx="0" w14:sy="0" w14:kx="0" w14:ky="0" w14:algn="ctr">
+                  <w14:srgbClr w14:val="C00000"/>
+                </w14:shadow>
+              </w:rPr>
+            </w:pPr>
+            <w:r>
+              <w:rPr>
+                <w:rFonts w:ascii="微软雅黑" w:hAnsi="微软雅黑" w:hint="eastAsia"/>
+                <w:b/>
+                <w:szCs w:val="21"/>
+                <w14:shadow w14:blurRad="50800" w14:dist="50800" w14:dir="5400000" w14:sx="0" w14:sy="0" w14:kx="0" w14:ky="0" w14:algn="ctr">
+                  <w14:srgbClr w14:val="C00000"/>
+                </w14:shadow>
+              </w:rPr>
+              <w:t>201</w:t>
+            </w:r>
+            <w:r>
+              <w:rPr>
+                <w:rFonts w:ascii="微软雅黑" w:hAnsi="微软雅黑"/>
+                <w:b/>
+                <w:szCs w:val="21"/>
+                <w14:shadow w14:blurRad="50800" w14:dist="50800" w14:dir="5400000" w14:sx="0" w14:sy="0" w14:kx="0" w14:ky="0" w14:algn="ctr">
+                  <w14:srgbClr w14:val="C00000"/>
+                </w14:shadow>
+              </w:rPr>
+              <w:t>8</w:t>
+            </w:r>
+            <w:r>
+              <w:rPr>
+                <w:rFonts w:ascii="微软雅黑" w:hAnsi="微软雅黑" w:hint="eastAsia"/>
+                <w:b/>
+                <w:szCs w:val="21"/>
+                <w14:shadow w14:blurRad="50800" w14:dist="50800" w14:dir="5400000" w14:sx="0" w14:sy="0" w14:kx="0" w14:ky="0" w14:algn="ctr">
+                  <w14:srgbClr w14:val="C00000"/>
+                </w14:shadow>
+              </w:rPr>
+              <w:t>.</w:t>
+            </w:r>
+            <w:r>
+              <w:rPr>
+                <w:rFonts w:ascii="微软雅黑" w:hAnsi="微软雅黑"/>
+                <w:b/>
+                <w:szCs w:val="21"/>
+                <w14:shadow w14:blurRad="50800" w14:dist="50800" w14:dir="5400000" w14:sx="0" w14:sy="0" w14:kx="0" w14:ky="0" w14:algn="ctr">
+                  <w14:srgbClr w14:val="C00000"/>
+                </w14:shadow>
+              </w:rPr>
+              <w:t>7</w:t>
+            </w:r>
+            <w:r>
+              <w:rPr>
+                <w:rFonts w:ascii="微软雅黑" w:hAnsi="微软雅黑" w:hint="eastAsia"/>
+                <w:b/>
+                <w:szCs w:val="21"/>
+                <w14:shadow w14:blurRad="50800" w14:dist="50800" w14:dir="5400000" w14:sx="0" w14:sy="0" w14:kx="0" w14:ky="0" w14:algn="ctr">
+                  <w14:srgbClr w14:val="C00000"/>
+                </w14:shadow>
+              </w:rPr>
+              <w:t>-</w:t>
+            </w:r>
+            <w:r>
+              <w:rPr>
+                <w:rFonts w:ascii="微软雅黑" w:hAnsi="微软雅黑" w:hint="eastAsia"/>
+                <w:b/>
+                <w:szCs w:val="21"/>
+                <w14:shadow w14:blurRad="50800" w14:dist="50800" w14:dir="5400000" w14:sx="0" w14:sy="0" w14:kx="0" w14:ky="0" w14:algn="ctr">
+                  <w14:srgbClr w14:val="C00000"/>
+                </w14:shadow>
+              </w:rPr>
+              <w:t>2</w:t>
+            </w:r>
+            <w:r>
+              <w:rPr>
+                <w:rFonts w:ascii="微软雅黑" w:hAnsi="微软雅黑"/>
+                <w:b/>
+                <w:szCs w:val="21"/>
+                <w14:shadow w14:blurRad="50800" w14:dist="50800" w14:dir="5400000" w14:sx="0" w14:sy="0" w14:kx="0" w14:ky="0" w14:algn="ctr">
+                  <w14:srgbClr w14:val="C00000"/>
+                </w14:shadow>
+              </w:rPr>
+              <w:t>019.5</w:t>
+            </w:r>
+          </w:p>
+        </w:tc>
+        <w:tc>
+          <w:tcPr>
+            <w:tcW w:w="5244" w:type="dxa"/>
+          </w:tcPr>
+          <w:p>
+            <w:pPr>
+              <w:spacing w:line="0" w:lineRule="atLeast"/>
+              <w:jc w:val="center"/>
+              <w:rPr>
+                <w:rFonts w:ascii="微软雅黑" w:hAnsi="微软雅黑"/>
+                <w:b/>
+                <w:szCs w:val="21"/>
+                <w14:shadow w14:blurRad="50800" w14:dist="50800" w14:dir="5400000" w14:sx="0" w14:sy="0" w14:kx="0" w14:ky="0" w14:algn="ctr">
+                  <w14:srgbClr w14:val="C00000"/>
+                </w14:shadow>
+              </w:rPr>
+            </w:pPr>
+            <w:r>
+              <w:rPr>
+                <w:rFonts w:ascii="微软雅黑" w:hAnsi="微软雅黑" w:hint="eastAsia"/>
+                <w:b/>
+                <w:szCs w:val="21"/>
+                <w14:shadow w14:blurRad="50800" w14:dist="50800" w14:dir="5400000" w14:sx="0" w14:sy="0" w14:kx="0" w14:ky="0" w14:algn="ctr">
+                  <w14:srgbClr w14:val="C00000"/>
+                </w14:shadow>
+              </w:rPr>
+              <w:t>深圳科瑞技术股份有限公司</w:t>
+            </w:r>
+          </w:p>
+        </w:tc>
+        <w:tc>
+          <w:tcPr>
+            <w:tcW w:w="2268" w:type="dxa"/>
+          </w:tcPr>
+          <w:p>
+            <w:pPr>
+              <w:spacing w:line="0" w:lineRule="atLeast"/>
+              <w:jc w:val="center"/>
+              <w:rPr>
+                <w:rFonts w:ascii="微软雅黑" w:hAnsi="微软雅黑"/>
+                <w:b/>
+                <w:szCs w:val="21"/>
+                <w14:shadow w14:blurRad="50800" w14:dist="50800" w14:dir="5400000" w14:sx="0" w14:sy="0" w14:kx="0" w14:ky="0" w14:algn="ctr">
+                  <w14:srgbClr w14:val="C00000"/>
+                </w14:shadow>
+              </w:rPr>
+            </w:pPr>
+            <w:r>
+              <w:rPr>
+                <w:rFonts w:ascii="微软雅黑" w:hAnsi="微软雅黑" w:hint="eastAsia"/>
+                <w:b/>
+                <w:szCs w:val="21"/>
                 <w14:shadow w14:blurRad="50800" w14:dist="50800" w14:dir="5400000" w14:sx="0" w14:sy="0" w14:kx="0" w14:ky="0" w14:algn="ctr">
                   <w14:srgbClr w14:val="C00000"/>
                 </w14:shadow>
@@ -4495,37 +4625,7 @@
                   <w14:srgbClr w14:val="C00000"/>
                 </w14:shadow>
               </w:rPr>
-              <w:t>负责</w:t>
-            </w:r>
-            <w:r>
-              <w:rPr>
-                <w:rFonts w:ascii="微软雅黑" w:hAnsi="微软雅黑" w:hint="eastAsia"/>
-                <w:szCs w:val="21"/>
-                <w14:shadow w14:blurRad="50800" w14:dist="50800" w14:dir="5400000" w14:sx="0" w14:sy="0" w14:kx="0" w14:ky="0" w14:algn="ctr">
-                  <w14:srgbClr w14:val="C00000"/>
-                </w14:shadow>
-              </w:rPr>
-              <w:t>根据生产部门的要求</w:t>
-            </w:r>
-            <w:r>
-              <w:rPr>
-                <w:rFonts w:ascii="微软雅黑" w:hAnsi="微软雅黑" w:hint="eastAsia"/>
-                <w:szCs w:val="21"/>
-                <w14:shadow w14:blurRad="50800" w14:dist="50800" w14:dir="5400000" w14:sx="0" w14:sy="0" w14:kx="0" w14:ky="0" w14:algn="ctr">
-                  <w14:srgbClr w14:val="C00000"/>
-                </w14:shadow>
-              </w:rPr>
-              <w:t>，</w:t>
-            </w:r>
-            <w:r>
-              <w:rPr>
-                <w:rFonts w:ascii="微软雅黑" w:hAnsi="微软雅黑" w:hint="eastAsia"/>
-                <w:szCs w:val="21"/>
-                <w14:shadow w14:blurRad="50800" w14:dist="50800" w14:dir="5400000" w14:sx="0" w14:sy="0" w14:kx="0" w14:ky="0" w14:algn="ctr">
-                  <w14:srgbClr w14:val="C00000"/>
-                </w14:shadow>
-              </w:rPr>
-              <w:t>提出视觉检测解决方案，并设计相应的检测算法</w:t>
+              <w:t>负责根据生产部门的要求，提出视觉检测解决方案，并设计相应的检测算法</w:t>
             </w:r>
           </w:p>
           <w:p>
@@ -4539,41 +4639,29 @@
               <w:ind w:left="284" w:firstLineChars="0" w:hanging="284"/>
               <w:jc w:val="left"/>
               <w:rPr>
+                <w:rFonts w:ascii="微软雅黑" w:hAnsi="微软雅黑"/>
+                <w:szCs w:val="21"/>
+                <w14:shadow w14:blurRad="50800" w14:dist="50800" w14:dir="5400000" w14:sx="0" w14:sy="0" w14:kx="0" w14:ky="0" w14:algn="ctr">
+                  <w14:srgbClr w14:val="C00000"/>
+                </w14:shadow>
+              </w:rPr>
+            </w:pPr>
+            <w:r>
+              <w:rPr>
                 <w:rFonts w:ascii="微软雅黑" w:hAnsi="微软雅黑" w:hint="eastAsia"/>
                 <w:szCs w:val="21"/>
                 <w14:shadow w14:blurRad="50800" w14:dist="50800" w14:dir="5400000" w14:sx="0" w14:sy="0" w14:kx="0" w14:ky="0" w14:algn="ctr">
                   <w14:srgbClr w14:val="C00000"/>
                 </w14:shadow>
               </w:rPr>
-            </w:pPr>
-            <w:r>
-              <w:rPr>
-                <w:rFonts w:ascii="微软雅黑" w:hAnsi="微软雅黑" w:hint="eastAsia"/>
-                <w:szCs w:val="21"/>
-                <w14:shadow w14:blurRad="50800" w14:dist="50800" w14:dir="5400000" w14:sx="0" w14:sy="0" w14:kx="0" w14:ky="0" w14:algn="ctr">
-                  <w14:srgbClr w14:val="C00000"/>
-                </w14:shadow>
-              </w:rPr>
-              <w:t>根据公司的发展战略，研</w:t>
-            </w:r>
-            <w:bookmarkStart w:id="1" w:name="_GoBack"/>
-            <w:bookmarkEnd w:id="1"/>
-            <w:r>
-              <w:rPr>
-                <w:rFonts w:ascii="微软雅黑" w:hAnsi="微软雅黑" w:hint="eastAsia"/>
-                <w:szCs w:val="21"/>
-                <w14:shadow w14:blurRad="50800" w14:dist="50800" w14:dir="5400000" w14:sx="0" w14:sy="0" w14:kx="0" w14:ky="0" w14:algn="ctr">
-                  <w14:srgbClr w14:val="C00000"/>
-                </w14:shadow>
-              </w:rPr>
-              <w:t>究基于深度学习的缺陷检测算法，并验证算法的可行性和实用性</w:t>
+              <w:t>根据公司的发展战略，研究基于深度学习的缺陷检测算法，并验证算法的可行性和实用性</w:t>
             </w:r>
           </w:p>
         </w:tc>
       </w:tr>
       <w:tr>
         <w:trPr>
-          <w:trHeight w:val="328"/>
+          <w:trHeight w:val="340"/>
         </w:trPr>
         <w:tc>
           <w:tcPr>
@@ -4586,8 +4674,7 @@
               <w:rPr>
                 <w:rFonts w:ascii="微软雅黑" w:hAnsi="微软雅黑"/>
                 <w:b/>
-                <w:sz w:val="24"/>
-                <w:szCs w:val="24"/>
+                <w:szCs w:val="21"/>
                 <w14:shadow w14:blurRad="50800" w14:dist="50800" w14:dir="5400000" w14:sx="0" w14:sy="0" w14:kx="0" w14:ky="0" w14:algn="ctr">
                   <w14:srgbClr w14:val="C00000"/>
                 </w14:shadow>
@@ -4597,8 +4684,7 @@
               <w:rPr>
                 <w:rFonts w:ascii="微软雅黑" w:hAnsi="微软雅黑" w:hint="eastAsia"/>
                 <w:b/>
-                <w:sz w:val="24"/>
-                <w:szCs w:val="24"/>
+                <w:szCs w:val="21"/>
                 <w14:shadow w14:blurRad="50800" w14:dist="50800" w14:dir="5400000" w14:sx="0" w14:sy="0" w14:kx="0" w14:ky="0" w14:algn="ctr">
                   <w14:srgbClr w14:val="C00000"/>
                 </w14:shadow>
@@ -4609,8 +4695,7 @@
               <w:rPr>
                 <w:rFonts w:ascii="微软雅黑" w:hAnsi="微软雅黑"/>
                 <w:b/>
-                <w:sz w:val="24"/>
-                <w:szCs w:val="24"/>
+                <w:szCs w:val="21"/>
                 <w14:shadow w14:blurRad="50800" w14:dist="50800" w14:dir="5400000" w14:sx="0" w14:sy="0" w14:kx="0" w14:ky="0" w14:algn="ctr">
                   <w14:srgbClr w14:val="C00000"/>
                 </w14:shadow>
@@ -4621,8 +4706,7 @@
               <w:rPr>
                 <w:rFonts w:ascii="微软雅黑" w:hAnsi="微软雅黑" w:hint="eastAsia"/>
                 <w:b/>
-                <w:sz w:val="24"/>
-                <w:szCs w:val="24"/>
+                <w:szCs w:val="21"/>
                 <w14:shadow w14:blurRad="50800" w14:dist="50800" w14:dir="5400000" w14:sx="0" w14:sy="0" w14:kx="0" w14:ky="0" w14:algn="ctr">
                   <w14:srgbClr w14:val="C00000"/>
                 </w14:shadow>
@@ -4633,8 +4717,7 @@
               <w:rPr>
                 <w:rFonts w:ascii="微软雅黑" w:hAnsi="微软雅黑"/>
                 <w:b/>
-                <w:sz w:val="24"/>
-                <w:szCs w:val="24"/>
+                <w:szCs w:val="21"/>
                 <w14:shadow w14:blurRad="50800" w14:dist="50800" w14:dir="5400000" w14:sx="0" w14:sy="0" w14:kx="0" w14:ky="0" w14:algn="ctr">
                   <w14:srgbClr w14:val="C00000"/>
                 </w14:shadow>
@@ -4645,8 +4728,7 @@
               <w:rPr>
                 <w:rFonts w:ascii="微软雅黑" w:hAnsi="微软雅黑" w:hint="eastAsia"/>
                 <w:b/>
-                <w:sz w:val="24"/>
-                <w:szCs w:val="24"/>
+                <w:szCs w:val="21"/>
                 <w14:shadow w14:blurRad="50800" w14:dist="50800" w14:dir="5400000" w14:sx="0" w14:sy="0" w14:kx="0" w14:ky="0" w14:algn="ctr">
                   <w14:srgbClr w14:val="C00000"/>
                 </w14:shadow>
@@ -4657,8 +4739,7 @@
               <w:rPr>
                 <w:rFonts w:ascii="微软雅黑" w:hAnsi="微软雅黑"/>
                 <w:b/>
-                <w:sz w:val="24"/>
-                <w:szCs w:val="24"/>
+                <w:szCs w:val="21"/>
                 <w14:shadow w14:blurRad="50800" w14:dist="50800" w14:dir="5400000" w14:sx="0" w14:sy="0" w14:kx="0" w14:ky="0" w14:algn="ctr">
                   <w14:srgbClr w14:val="C00000"/>
                 </w14:shadow>
@@ -4678,8 +4759,7 @@
               <w:rPr>
                 <w:rFonts w:ascii="微软雅黑" w:hAnsi="微软雅黑"/>
                 <w:b/>
-                <w:sz w:val="24"/>
-                <w:szCs w:val="24"/>
+                <w:szCs w:val="21"/>
                 <w14:shadow w14:blurRad="50800" w14:dist="50800" w14:dir="5400000" w14:sx="0" w14:sy="0" w14:kx="0" w14:ky="0" w14:algn="ctr">
                   <w14:srgbClr w14:val="C00000"/>
                 </w14:shadow>
@@ -4689,8 +4769,7 @@
               <w:rPr>
                 <w:rFonts w:ascii="微软雅黑" w:hAnsi="微软雅黑" w:hint="eastAsia"/>
                 <w:b/>
-                <w:sz w:val="24"/>
-                <w:szCs w:val="24"/>
+                <w:szCs w:val="21"/>
                 <w14:shadow w14:blurRad="50800" w14:dist="50800" w14:dir="5400000" w14:sx="0" w14:sy="0" w14:kx="0" w14:ky="0" w14:algn="ctr">
                   <w14:srgbClr w14:val="C00000"/>
                 </w14:shadow>
@@ -4710,8 +4789,7 @@
               <w:rPr>
                 <w:rFonts w:ascii="微软雅黑" w:hAnsi="微软雅黑"/>
                 <w:b/>
-                <w:sz w:val="24"/>
-                <w:szCs w:val="24"/>
+                <w:szCs w:val="21"/>
                 <w14:shadow w14:blurRad="50800" w14:dist="50800" w14:dir="5400000" w14:sx="0" w14:sy="0" w14:kx="0" w14:ky="0" w14:algn="ctr">
                   <w14:srgbClr w14:val="C00000"/>
                 </w14:shadow>
@@ -4721,8 +4799,7 @@
               <w:rPr>
                 <w:rFonts w:ascii="微软雅黑" w:hAnsi="微软雅黑" w:hint="eastAsia"/>
                 <w:b/>
-                <w:sz w:val="24"/>
-                <w:szCs w:val="24"/>
+                <w:szCs w:val="21"/>
                 <w14:shadow w14:blurRad="50800" w14:dist="50800" w14:dir="5400000" w14:sx="0" w14:sy="0" w14:kx="0" w14:ky="0" w14:algn="ctr">
                   <w14:srgbClr w14:val="C00000"/>
                 </w14:shadow>
@@ -4767,7 +4844,7 @@
                   <w14:srgbClr w14:val="C00000"/>
                 </w14:shadow>
               </w:rPr>
-              <w:t>负责</w:t>
+              <w:t>参与</w:t>
             </w:r>
             <w:r>
               <w:rPr>
@@ -4797,7 +4874,7 @@
                   <w14:srgbClr w14:val="C00000"/>
                 </w14:shadow>
               </w:rPr>
-              <w:t>根据监控视频</w:t>
+              <w:t>使用</w:t>
             </w:r>
             <w:r>
               <w:rPr>
@@ -4807,7 +4884,7 @@
                   <w14:srgbClr w14:val="C00000"/>
                 </w14:shadow>
               </w:rPr>
-              <w:t>基于图像处理</w:t>
+              <w:t>监控视频</w:t>
             </w:r>
             <w:r>
               <w:rPr>
@@ -4817,7 +4894,7 @@
                   <w14:srgbClr w14:val="C00000"/>
                 </w14:shadow>
               </w:rPr>
-              <w:t>技术</w:t>
+              <w:t>基于图像处理</w:t>
             </w:r>
             <w:r>
               <w:rPr>
@@ -4827,7 +4904,7 @@
                   <w14:srgbClr w14:val="C00000"/>
                 </w14:shadow>
               </w:rPr>
-              <w:t>开发交通流量检测算法</w:t>
+              <w:t>技术开发交通流量检测算法</w:t>
             </w:r>
           </w:p>
           <w:p>
@@ -4841,7 +4918,7 @@
               <w:ind w:left="284" w:firstLineChars="0" w:hanging="278"/>
               <w:jc w:val="left"/>
               <w:rPr>
-                <w:rFonts w:ascii="微软雅黑" w:hAnsi="微软雅黑" w:hint="eastAsia"/>
+                <w:rFonts w:ascii="微软雅黑" w:hAnsi="微软雅黑"/>
                 <w:szCs w:val="24"/>
                 <w14:shadow w14:blurRad="50800" w14:dist="50800" w14:dir="5400000" w14:sx="0" w14:sy="0" w14:kx="0" w14:ky="0" w14:algn="ctr">
                   <w14:srgbClr w14:val="C00000"/>
@@ -4857,15 +4934,15 @@
               <mc:AlternateContent>
                 <mc:Choice Requires="wpg">
                   <w:drawing>
-                    <wp:anchor distT="0" distB="0" distL="114300" distR="114300" simplePos="0" relativeHeight="251664384" behindDoc="0" locked="0" layoutInCell="1" allowOverlap="1">
+                    <wp:anchor distT="0" distB="0" distL="114300" distR="114300" simplePos="0" relativeHeight="251754496" behindDoc="0" locked="0" layoutInCell="1" allowOverlap="1" wp14:anchorId="438975D2" wp14:editId="0B79E0B2">
                       <wp:simplePos x="0" y="0"/>
                       <wp:positionH relativeFrom="column">
-                        <wp:posOffset>-68580</wp:posOffset>
+                        <wp:posOffset>-82550</wp:posOffset>
                       </wp:positionH>
                       <wp:positionV relativeFrom="paragraph">
-                        <wp:posOffset>139470</wp:posOffset>
+                        <wp:posOffset>118745</wp:posOffset>
                       </wp:positionV>
-                      <wp:extent cx="6181090" cy="483870"/>
+                      <wp:extent cx="6198870" cy="483870"/>
                       <wp:effectExtent l="0" t="0" r="0" b="0"/>
                       <wp:wrapNone/>
                       <wp:docPr id="35" name="组合 35"/>
@@ -4877,9 +4954,9 @@
                             <wpg:grpSpPr>
                               <a:xfrm>
                                 <a:off x="0" y="0"/>
-                                <a:ext cx="6181090" cy="483870"/>
-                                <a:chOff x="0" y="28575"/>
-                                <a:chExt cx="6181165" cy="483870"/>
+                                <a:ext cx="6198870" cy="483870"/>
+                                <a:chOff x="-13447" y="-353"/>
+                                <a:chExt cx="6199275" cy="483870"/>
                               </a:xfrm>
                             </wpg:grpSpPr>
                             <wps:wsp>
@@ -4889,7 +4966,7 @@
                               </wps:cNvSpPr>
                               <wps:spPr>
                                 <a:xfrm>
-                                  <a:off x="232410" y="28575"/>
+                                  <a:off x="178098" y="-353"/>
                                   <a:ext cx="1532400" cy="483870"/>
                                 </a:xfrm>
                                 <a:prstGeom prst="rect">
@@ -4908,8 +4985,6 @@
                                         <w:b/>
                                         <w:color w:val="002060"/>
                                         <w:kern w:val="24"/>
-                                        <w:sz w:val="28"/>
-                                        <w:szCs w:val="28"/>
                                       </w:rPr>
                                     </w:pPr>
                                     <w:r>
@@ -4918,8 +4993,6 @@
                                         <w:b/>
                                         <w:color w:val="002060"/>
                                         <w:kern w:val="24"/>
-                                        <w:sz w:val="28"/>
-                                        <w:szCs w:val="28"/>
                                       </w:rPr>
                                       <w:t>项目经历</w:t>
                                     </w:r>
@@ -4937,8 +5010,8 @@
                               </wps:cNvSpPr>
                               <wps:spPr bwMode="auto">
                                 <a:xfrm>
-                                  <a:off x="64478" y="169546"/>
-                                  <a:ext cx="216003" cy="190269"/>
+                                  <a:off x="21929" y="169546"/>
+                                  <a:ext cx="180002" cy="158558"/>
                                 </a:xfrm>
                                 <a:custGeom>
                                   <a:avLst/>
@@ -5839,8 +5912,8 @@
                               <wps:cNvSpPr/>
                               <wps:spPr>
                                 <a:xfrm>
-                                  <a:off x="0" y="392430"/>
-                                  <a:ext cx="6181165" cy="36000"/>
+                                  <a:off x="-13447" y="347752"/>
+                                  <a:ext cx="6199275" cy="36000"/>
                                 </a:xfrm>
                                 <a:prstGeom prst="ellipse">
                                   <a:avLst/>
@@ -5873,13 +5946,16 @@
                           </wpg:wgp>
                         </a:graphicData>
                       </a:graphic>
+                      <wp14:sizeRelH relativeFrom="margin">
+                        <wp14:pctWidth>0</wp14:pctWidth>
+                      </wp14:sizeRelH>
                     </wp:anchor>
                   </w:drawing>
                 </mc:Choice>
                 <mc:Fallback>
                   <w:pict>
-                    <v:group id="组合 35" o:spid="_x0000_s1032" style="position:absolute;left:0;text-align:left;margin-left:-5.4pt;margin-top:11pt;width:486.7pt;height:38.1pt;z-index:251664384" coordorigin=",285" coordsize="61811,4838" o:gfxdata="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">
-                      <v:shape id="文本框 24" o:spid="_x0000_s1033" type="#_x0000_t202" style="position:absolute;left:2324;top:285;width:15324;height:4839;visibility:visible;mso-wrap-style:square;v-text-anchor:top" o:gfxdata="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" filled="f" stroked="f">
+                    <v:group w14:anchorId="438975D2" id="组合 35" o:spid="_x0000_s1032" style="position:absolute;left:0;text-align:left;margin-left:-6.5pt;margin-top:9.35pt;width:488.1pt;height:38.1pt;z-index:251754496;mso-width-relative:margin" coordorigin="-134,-3" coordsize="61992,4838" o:gfxdata="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">
+                      <v:shape id="文本框 24" o:spid="_x0000_s1033" type="#_x0000_t202" style="position:absolute;left:1780;top:-3;width:15324;height:4838;visibility:visible;mso-wrap-style:square;v-text-anchor:top" o:gfxdata="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" filled="f" stroked="f">
                         <v:textbox>
                           <w:txbxContent>
                             <w:p>
@@ -5891,8 +5967,6 @@
                                   <w:b/>
                                   <w:color w:val="002060"/>
                                   <w:kern w:val="24"/>
-                                  <w:sz w:val="28"/>
-                                  <w:szCs w:val="28"/>
                                 </w:rPr>
                               </w:pPr>
                               <w:r>
@@ -5901,8 +5975,6 @@
                                   <w:b/>
                                   <w:color w:val="002060"/>
                                   <w:kern w:val="24"/>
-                                  <w:sz w:val="28"/>
-                                  <w:szCs w:val="28"/>
                                 </w:rPr>
                                 <w:t>项目经历</w:t>
                               </w:r>
@@ -5910,11 +5982,11 @@
                           </w:txbxContent>
                         </v:textbox>
                       </v:shape>
-                      <v:shape id="Freeform 135" o:spid="_x0000_s1034" style="position:absolute;left:644;top:1695;width:2160;height:1903;visibility:visible;mso-wrap-style:square;v-text-anchor:top" coordsize="152,134" o:gfxdata="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" path="m152,15v,114,,114,,114c152,131,150,134,147,134,5,134,5,134,5,134,2,134,,131,,129,,15,,15,,15,,12,2,10,5,10v19,,19,,19,c24,5,24,5,24,5,24,3,26,,28,,43,,43,,43,v2,,4,3,4,5c47,10,47,10,47,10v57,,57,,57,c104,5,104,5,104,5v,-2,3,-5,5,-5c123,,123,,123,v3,,5,3,5,5c128,10,128,10,128,10v19,,19,,19,c150,10,152,12,152,15xm142,124v,-105,,-105,,-105c128,19,128,19,128,19v,5,,5,,5c128,27,126,29,123,29v-14,,-14,,-14,c107,29,104,27,104,24v,-5,,-5,,-5c47,19,47,19,47,19v,5,,5,,5c47,27,45,29,43,29v-15,,-15,,-15,c26,29,24,27,24,24v,-5,,-5,,-5c9,19,9,19,9,19v,105,,105,,105c142,124,142,124,142,124xm119,19v,-9,,-9,,-9c114,10,114,10,114,10v,9,,9,,9c119,19,119,19,119,19xm38,19v,-9,,-9,,-9c33,10,33,10,33,10v,9,,9,,9c38,19,38,19,38,19xm128,53v,19,,19,,19c128,74,126,76,123,76v-19,,-19,,-19,c102,76,100,74,100,72v,-19,,-19,,-19c100,50,102,48,104,48v19,,19,,19,c126,48,128,50,128,53xm119,67v,-10,,-10,,-10c109,57,109,57,109,57v,10,,10,,10c119,67,119,67,119,67xm128,91v,19,,19,,19c128,112,126,115,123,115v-19,,-19,,-19,c102,115,100,112,100,110v,-19,,-19,,-19c100,88,102,86,104,86v19,,19,,19,c126,86,128,88,128,91xm119,105v,-10,,-10,,-10c109,95,109,95,109,95v,10,,10,,10c119,105,119,105,119,105xm90,53v,19,,19,,19c90,74,88,76,85,76v-19,,-19,,-19,c64,76,62,74,62,72v,-19,,-19,,-19c62,50,64,48,66,48v19,,19,,19,c88,48,90,50,90,53xm81,67v,-10,,-10,,-10c71,57,71,57,71,57v,10,,10,,10c81,67,81,67,81,67xm90,91v,19,,19,,19c90,112,88,115,85,115v-19,,-19,,-19,c64,115,62,112,62,110v,-19,,-19,,-19c62,88,64,86,66,86v19,,19,,19,c88,86,90,88,90,91xm81,105v,-10,,-10,,-10c71,95,71,95,71,95v,10,,10,,10c81,105,81,105,81,105xm52,53v,19,,19,,19c52,74,50,76,47,76v-19,,-19,,-19,c26,76,24,74,24,72v,-19,,-19,,-19c24,50,26,48,28,48v19,,19,,19,c50,48,52,50,52,53xm43,67v,-10,,-10,,-10c33,57,33,57,33,57v,10,,10,,10c43,67,43,67,43,67xm47,86v3,,5,2,5,5c52,110,52,110,52,110v,2,-2,5,-5,5c28,115,28,115,28,115v-2,,-4,-3,-4,-5c24,91,24,91,24,91v,-3,2,-5,4,-5c47,86,47,86,47,86xm43,105v,-10,,-10,,-10c33,95,33,95,33,95v,10,,10,,10c43,105,43,105,43,105xm43,105v,,,,,e" fillcolor="#002060" stroked="f">
-                        <v:path arrowok="t" o:connecttype="custom" o:connectlocs="208898,190269;0,21299;34106,7100;66790,7100;147792,7100;181897,7100;216003,21299;181897,26978;154897,41178;66790,26978;39790,41178;12790,26978;169108,26978;162002,26978;54001,14199;54001,26978;174792,107914;142107,75256;181897,75256;154897,80935;181897,129213;147792,163291;147792,122113;169108,149091;154897,149091;127897,102234;88106,102234;120791,68156;115107,80935;115107,95135;120791,163291;88106,129213;127897,129213;100896,134892;73896,75256;39790,107914;39790,68156;61106,95135;46895,95135;73896,129213;39790,163291;39790,122113;61106,134892;61106,149091" o:connectangles="0,0,0,0,0,0,0,0,0,0,0,0,0,0,0,0,0,0,0,0,0,0,0,0,0,0,0,0,0,0,0,0,0,0,0,0,0,0,0,0,0,0,0,0"/>
+                      <v:shape id="Freeform 135" o:spid="_x0000_s1034" style="position:absolute;left:219;top:1695;width:1800;height:1586;visibility:visible;mso-wrap-style:square;v-text-anchor:top" coordsize="152,134" o:gfxdata="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" path="m152,15v,114,,114,,114c152,131,150,134,147,134,5,134,5,134,5,134,2,134,,131,,129,,15,,15,,15,,12,2,10,5,10v19,,19,,19,c24,5,24,5,24,5,24,3,26,,28,,43,,43,,43,v2,,4,3,4,5c47,10,47,10,47,10v57,,57,,57,c104,5,104,5,104,5v,-2,3,-5,5,-5c123,,123,,123,v3,,5,3,5,5c128,10,128,10,128,10v19,,19,,19,c150,10,152,12,152,15xm142,124v,-105,,-105,,-105c128,19,128,19,128,19v,5,,5,,5c128,27,126,29,123,29v-14,,-14,,-14,c107,29,104,27,104,24v,-5,,-5,,-5c47,19,47,19,47,19v,5,,5,,5c47,27,45,29,43,29v-15,,-15,,-15,c26,29,24,27,24,24v,-5,,-5,,-5c9,19,9,19,9,19v,105,,105,,105c142,124,142,124,142,124xm119,19v,-9,,-9,,-9c114,10,114,10,114,10v,9,,9,,9c119,19,119,19,119,19xm38,19v,-9,,-9,,-9c33,10,33,10,33,10v,9,,9,,9c38,19,38,19,38,19xm128,53v,19,,19,,19c128,74,126,76,123,76v-19,,-19,,-19,c102,76,100,74,100,72v,-19,,-19,,-19c100,50,102,48,104,48v19,,19,,19,c126,48,128,50,128,53xm119,67v,-10,,-10,,-10c109,57,109,57,109,57v,10,,10,,10c119,67,119,67,119,67xm128,91v,19,,19,,19c128,112,126,115,123,115v-19,,-19,,-19,c102,115,100,112,100,110v,-19,,-19,,-19c100,88,102,86,104,86v19,,19,,19,c126,86,128,88,128,91xm119,105v,-10,,-10,,-10c109,95,109,95,109,95v,10,,10,,10c119,105,119,105,119,105xm90,53v,19,,19,,19c90,74,88,76,85,76v-19,,-19,,-19,c64,76,62,74,62,72v,-19,,-19,,-19c62,50,64,48,66,48v19,,19,,19,c88,48,90,50,90,53xm81,67v,-10,,-10,,-10c71,57,71,57,71,57v,10,,10,,10c81,67,81,67,81,67xm90,91v,19,,19,,19c90,112,88,115,85,115v-19,,-19,,-19,c64,115,62,112,62,110v,-19,,-19,,-19c62,88,64,86,66,86v19,,19,,19,c88,86,90,88,90,91xm81,105v,-10,,-10,,-10c71,95,71,95,71,95v,10,,10,,10c81,105,81,105,81,105xm52,53v,19,,19,,19c52,74,50,76,47,76v-19,,-19,,-19,c26,76,24,74,24,72v,-19,,-19,,-19c24,50,26,48,28,48v19,,19,,19,c50,48,52,50,52,53xm43,67v,-10,,-10,,-10c33,57,33,57,33,57v,10,,10,,10c43,67,43,67,43,67xm47,86v3,,5,2,5,5c52,110,52,110,52,110v,2,-2,5,-5,5c28,115,28,115,28,115v-2,,-4,-3,-4,-5c24,91,24,91,24,91v,-3,2,-5,4,-5c47,86,47,86,47,86xm43,105v,-10,,-10,,-10c33,95,33,95,33,95v,10,,10,,10c43,105,43,105,43,105xm43,105v,,,,,e" fillcolor="#002060" stroked="f">
+                        <v:path arrowok="t" o:connecttype="custom" o:connectlocs="174081,158558;0,17749;28421,5916;55659,5916;123159,5916;151581,5916;180002,17749;151581,22482;129080,34315;55659,22482;33158,34315;10658,22482;140923,22482;135002,22482;45001,11833;45001,22482;145660,89928;118422,62713;151581,62713;129080,67446;151581,107677;123159,136076;123159,101761;140923,124243;129080,124243;106580,85195;73422,85195;100659,56797;95922,67446;95922,79279;100659,136076;73422,107677;106580,107677;84080,112411;61580,62713;33158,89928;33158,56797;50922,79279;39079,79279;61580,107677;33158,136076;33158,101761;50922,112411;50922,124243" o:connectangles="0,0,0,0,0,0,0,0,0,0,0,0,0,0,0,0,0,0,0,0,0,0,0,0,0,0,0,0,0,0,0,0,0,0,0,0,0,0,0,0,0,0,0,0"/>
                         <o:lock v:ext="edit" aspectratio="t" verticies="t"/>
                       </v:shape>
-                      <v:oval id="椭圆 28" o:spid="_x0000_s1035" style="position:absolute;top:3924;width:61811;height:360;visibility:visible;mso-wrap-style:square;v-text-anchor:middle" o:gfxdata="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" fillcolor="#0070c0" stroked="f" strokeweight="1pt">
+                      <v:oval id="椭圆 28" o:spid="_x0000_s1035" style="position:absolute;left:-134;top:3477;width:61992;height:360;visibility:visible;mso-wrap-style:square;v-text-anchor:middle" o:gfxdata="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" fillcolor="#0070c0" stroked="f" strokeweight="1pt">
                         <v:stroke joinstyle="miter"/>
                       </v:oval>
                     </v:group>
@@ -5930,7 +6002,7 @@
                   <w14:srgbClr w14:val="C00000"/>
                 </w14:shadow>
               </w:rPr>
-              <w:t>协助团队</w:t>
+              <w:t>协助团队研究</w:t>
             </w:r>
             <w:r>
               <w:rPr>
@@ -5940,7 +6012,7 @@
                   <w14:srgbClr w14:val="C00000"/>
                 </w14:shadow>
               </w:rPr>
-              <w:t>研究</w:t>
+              <w:t>基于深度学习的</w:t>
             </w:r>
             <w:r>
               <w:rPr>
@@ -5950,7 +6022,7 @@
                   <w14:srgbClr w14:val="C00000"/>
                 </w14:shadow>
               </w:rPr>
-              <w:t>基于深度学习的</w:t>
+              <w:t>目标检测</w:t>
             </w:r>
             <w:r>
               <w:rPr>
@@ -5960,7 +6032,7 @@
                   <w14:srgbClr w14:val="C00000"/>
                 </w14:shadow>
               </w:rPr>
-              <w:t>目标检测</w:t>
+              <w:t>算法，</w:t>
             </w:r>
             <w:r>
               <w:rPr>
@@ -5970,17 +6042,7 @@
                   <w14:srgbClr w14:val="C00000"/>
                 </w14:shadow>
               </w:rPr>
-              <w:t>算法，</w:t>
-            </w:r>
-            <w:r>
-              <w:rPr>
-                <w:rFonts w:ascii="微软雅黑" w:hAnsi="微软雅黑" w:hint="eastAsia"/>
-                <w:szCs w:val="24"/>
-                <w14:shadow w14:blurRad="50800" w14:dist="50800" w14:dir="5400000" w14:sx="0" w14:sy="0" w14:kx="0" w14:ky="0" w14:algn="ctr">
-                  <w14:srgbClr w14:val="C00000"/>
-                </w14:shadow>
-              </w:rPr>
-              <w:t>识别道路上的车辆和行人</w:t>
+              <w:t>识别道路上的车辆和行人并进行计数</w:t>
             </w:r>
           </w:p>
         </w:tc>
@@ -5989,7 +6051,7 @@
     <w:tbl>
       <w:tblPr>
         <w:tblStyle w:val="11"/>
-        <w:tblpPr w:leftFromText="180" w:rightFromText="180" w:vertAnchor="text" w:horzAnchor="margin" w:tblpXSpec="center" w:tblpY="5446"/>
+        <w:tblpPr w:leftFromText="180" w:rightFromText="180" w:vertAnchor="text" w:horzAnchor="margin" w:tblpXSpec="center" w:tblpY="5988"/>
         <w:tblW w:w="0" w:type="auto"/>
         <w:tblBorders>
           <w:top w:val="none" w:sz="0" w:space="0" w:color="auto"/>
@@ -6008,7 +6070,7 @@
       </w:tblGrid>
       <w:tr>
         <w:trPr>
-          <w:trHeight w:val="413"/>
+          <w:trHeight w:val="340"/>
         </w:trPr>
         <w:tc>
           <w:tcPr>
@@ -6021,8 +6083,7 @@
               <w:rPr>
                 <w:rFonts w:ascii="微软雅黑" w:hAnsi="微软雅黑"/>
                 <w:b/>
-                <w:sz w:val="24"/>
-                <w:szCs w:val="24"/>
+                <w:szCs w:val="21"/>
                 <w14:shadow w14:blurRad="50800" w14:dist="50800" w14:dir="5400000" w14:sx="0" w14:sy="0" w14:kx="0" w14:ky="0" w14:algn="ctr">
                   <w14:srgbClr w14:val="C00000"/>
                 </w14:shadow>
@@ -6032,8 +6093,7 @@
               <w:rPr>
                 <w:rFonts w:ascii="微软雅黑" w:hAnsi="微软雅黑" w:hint="eastAsia"/>
                 <w:b/>
-                <w:sz w:val="24"/>
-                <w:szCs w:val="24"/>
+                <w:szCs w:val="21"/>
                 <w14:shadow w14:blurRad="50800" w14:dist="50800" w14:dir="5400000" w14:sx="0" w14:sy="0" w14:kx="0" w14:ky="0" w14:algn="ctr">
                   <w14:srgbClr w14:val="C00000"/>
                 </w14:shadow>
@@ -6044,8 +6104,7 @@
               <w:rPr>
                 <w:rFonts w:ascii="微软雅黑" w:hAnsi="微软雅黑"/>
                 <w:b/>
-                <w:sz w:val="24"/>
-                <w:szCs w:val="24"/>
+                <w:szCs w:val="21"/>
                 <w14:shadow w14:blurRad="50800" w14:dist="50800" w14:dir="5400000" w14:sx="0" w14:sy="0" w14:kx="0" w14:ky="0" w14:algn="ctr">
                   <w14:srgbClr w14:val="C00000"/>
                 </w14:shadow>
@@ -6056,8 +6115,7 @@
               <w:rPr>
                 <w:rFonts w:ascii="微软雅黑" w:hAnsi="微软雅黑" w:hint="eastAsia"/>
                 <w:b/>
-                <w:sz w:val="24"/>
-                <w:szCs w:val="24"/>
+                <w:szCs w:val="21"/>
                 <w14:shadow w14:blurRad="50800" w14:dist="50800" w14:dir="5400000" w14:sx="0" w14:sy="0" w14:kx="0" w14:ky="0" w14:algn="ctr">
                   <w14:srgbClr w14:val="C00000"/>
                 </w14:shadow>
@@ -6068,8 +6126,7 @@
               <w:rPr>
                 <w:rFonts w:ascii="微软雅黑" w:hAnsi="微软雅黑"/>
                 <w:b/>
-                <w:sz w:val="24"/>
-                <w:szCs w:val="24"/>
+                <w:szCs w:val="21"/>
                 <w14:shadow w14:blurRad="50800" w14:dist="50800" w14:dir="5400000" w14:sx="0" w14:sy="0" w14:kx="0" w14:ky="0" w14:algn="ctr">
                   <w14:srgbClr w14:val="C00000"/>
                 </w14:shadow>
@@ -6080,8 +6137,7 @@
               <w:rPr>
                 <w:rFonts w:ascii="微软雅黑" w:hAnsi="微软雅黑" w:hint="eastAsia"/>
                 <w:b/>
-                <w:sz w:val="24"/>
-                <w:szCs w:val="24"/>
+                <w:szCs w:val="21"/>
                 <w14:shadow w14:blurRad="50800" w14:dist="50800" w14:dir="5400000" w14:sx="0" w14:sy="0" w14:kx="0" w14:ky="0" w14:algn="ctr">
                   <w14:srgbClr w14:val="C00000"/>
                 </w14:shadow>
@@ -6101,8 +6157,7 @@
               <w:rPr>
                 <w:rFonts w:ascii="微软雅黑" w:hAnsi="微软雅黑"/>
                 <w:b/>
-                <w:sz w:val="24"/>
-                <w:szCs w:val="24"/>
+                <w:szCs w:val="21"/>
                 <w14:shadow w14:blurRad="50800" w14:dist="50800" w14:dir="5400000" w14:sx="0" w14:sy="0" w14:kx="0" w14:ky="0" w14:algn="ctr">
                   <w14:srgbClr w14:val="C00000"/>
                 </w14:shadow>
@@ -6112,25 +6167,12 @@
               <w:rPr>
                 <w:rFonts w:ascii="微软雅黑" w:hAnsi="微软雅黑" w:hint="eastAsia"/>
                 <w:b/>
-                <w:sz w:val="24"/>
-                <w:szCs w:val="24"/>
-                <w14:shadow w14:blurRad="50800" w14:dist="50800" w14:dir="5400000" w14:sx="0" w14:sy="0" w14:kx="0" w14:ky="0" w14:algn="ctr">
-                  <w14:srgbClr w14:val="C00000"/>
-                </w14:shadow>
-              </w:rPr>
-              <w:t>基于视觉的</w:t>
-            </w:r>
-            <w:r>
-              <w:rPr>
-                <w:rFonts w:ascii="微软雅黑" w:hAnsi="微软雅黑" w:hint="eastAsia"/>
-                <w:b/>
-                <w:sz w:val="24"/>
-                <w:szCs w:val="24"/>
-                <w14:shadow w14:blurRad="50800" w14:dist="50800" w14:dir="5400000" w14:sx="0" w14:sy="0" w14:kx="0" w14:ky="0" w14:algn="ctr">
-                  <w14:srgbClr w14:val="C00000"/>
-                </w14:shadow>
-              </w:rPr>
-              <w:t>雾化器装配缺陷检测</w:t>
+                <w:szCs w:val="21"/>
+                <w14:shadow w14:blurRad="50800" w14:dist="50800" w14:dir="5400000" w14:sx="0" w14:sy="0" w14:kx="0" w14:ky="0" w14:algn="ctr">
+                  <w14:srgbClr w14:val="C00000"/>
+                </w14:shadow>
+              </w:rPr>
+              <w:t>基于视觉的雾化器装配缺陷检测</w:t>
             </w:r>
           </w:p>
         </w:tc>
@@ -6145,8 +6187,7 @@
               <w:rPr>
                 <w:rFonts w:ascii="微软雅黑" w:hAnsi="微软雅黑"/>
                 <w:b/>
-                <w:sz w:val="24"/>
-                <w:szCs w:val="24"/>
+                <w:szCs w:val="21"/>
                 <w14:shadow w14:blurRad="50800" w14:dist="50800" w14:dir="5400000" w14:sx="0" w14:sy="0" w14:kx="0" w14:ky="0" w14:algn="ctr">
                   <w14:srgbClr w14:val="C00000"/>
                 </w14:shadow>
@@ -6156,8 +6197,7 @@
               <w:rPr>
                 <w:rFonts w:ascii="微软雅黑" w:hAnsi="微软雅黑" w:hint="eastAsia"/>
                 <w:b/>
-                <w:sz w:val="24"/>
-                <w:szCs w:val="24"/>
+                <w:szCs w:val="21"/>
                 <w14:shadow w14:blurRad="50800" w14:dist="50800" w14:dir="5400000" w14:sx="0" w14:sy="0" w14:kx="0" w14:ky="0" w14:algn="ctr">
                   <w14:srgbClr w14:val="C00000"/>
                 </w14:shadow>
@@ -6251,7 +6291,27 @@
                   <w14:srgbClr w14:val="C00000"/>
                 </w14:shadow>
               </w:rPr>
-              <w:t>使用OpenCV，针对不同的缺陷类别设计了相应的图像处理检测算法</w:t>
+              <w:t>使用OpenCV，针对不同的</w:t>
+            </w:r>
+            <w:r>
+              <w:rPr>
+                <w:rFonts w:ascii="微软雅黑" w:hAnsi="微软雅黑" w:hint="eastAsia"/>
+                <w:szCs w:val="24"/>
+                <w14:shadow w14:blurRad="50800" w14:dist="50800" w14:dir="5400000" w14:sx="0" w14:sy="0" w14:kx="0" w14:ky="0" w14:algn="ctr">
+                  <w14:srgbClr w14:val="C00000"/>
+                </w14:shadow>
+              </w:rPr>
+              <w:t>装配</w:t>
+            </w:r>
+            <w:r>
+              <w:rPr>
+                <w:rFonts w:ascii="微软雅黑" w:hAnsi="微软雅黑" w:hint="eastAsia"/>
+                <w:szCs w:val="24"/>
+                <w14:shadow w14:blurRad="50800" w14:dist="50800" w14:dir="5400000" w14:sx="0" w14:sy="0" w14:kx="0" w14:ky="0" w14:algn="ctr">
+                  <w14:srgbClr w14:val="C00000"/>
+                </w14:shadow>
+              </w:rPr>
+              <w:t>缺陷类别设计了相应的图像处理检测算法</w:t>
             </w:r>
           </w:p>
           <w:p>
@@ -6280,18 +6340,7 @@
                   <w14:srgbClr w14:val="C00000"/>
                 </w14:shadow>
               </w:rPr>
-              <w:t>使用TensorFlow，基于</w:t>
-            </w:r>
-            <w:proofErr w:type="spellStart"/>
-            <w:r>
-              <w:rPr>
-                <w:rFonts w:ascii="微软雅黑" w:hAnsi="微软雅黑" w:hint="eastAsia"/>
-                <w:szCs w:val="24"/>
-                <w14:shadow w14:blurRad="50800" w14:dist="50800" w14:dir="5400000" w14:sx="0" w14:sy="0" w14:kx="0" w14:ky="0" w14:algn="ctr">
-                  <w14:srgbClr w14:val="C00000"/>
-                </w14:shadow>
-              </w:rPr>
-              <w:t>Mobile</w:t>
+              <w:t>使用TensorFlow，基于Mobile</w:t>
             </w:r>
             <w:r>
               <w:rPr>
@@ -6303,7 +6352,6 @@
               </w:rPr>
               <w:t>Net</w:t>
             </w:r>
-            <w:proofErr w:type="spellEnd"/>
             <w:r>
               <w:rPr>
                 <w:rFonts w:ascii="微软雅黑" w:hAnsi="微软雅黑" w:hint="eastAsia"/>
@@ -6351,27 +6399,8 @@
                   <w14:srgbClr w14:val="C00000"/>
                 </w14:shadow>
               </w:rPr>
-              <w:t>使用Python、Qt，设计雾化器装配缺陷检测软件</w:t>
-            </w:r>
-          </w:p>
-          <w:p>
-            <w:pPr>
-              <w:pStyle w:val="ab"/>
-              <w:numPr>
-                <w:ilvl w:val="0"/>
-                <w:numId w:val="6"/>
-              </w:numPr>
-              <w:spacing w:line="320" w:lineRule="exact"/>
-              <w:ind w:left="284" w:firstLineChars="0" w:hanging="284"/>
-              <w:jc w:val="left"/>
-              <w:rPr>
-                <w:rFonts w:ascii="微软雅黑" w:hAnsi="微软雅黑"/>
-                <w:szCs w:val="21"/>
-                <w14:shadow w14:blurRad="50800" w14:dist="50800" w14:dir="5400000" w14:sx="0" w14:sy="0" w14:kx="0" w14:ky="0" w14:algn="ctr">
-                  <w14:srgbClr w14:val="C00000"/>
-                </w14:shadow>
-              </w:rPr>
-            </w:pPr>
+              <w:t>使用Python、Qt，</w:t>
+            </w:r>
             <w:r>
               <w:rPr>
                 <w:rFonts w:ascii="微软雅黑" w:hAnsi="微软雅黑" w:hint="eastAsia"/>
@@ -6380,7 +6409,7 @@
                   <w14:srgbClr w14:val="C00000"/>
                 </w14:shadow>
               </w:rPr>
-              <w:t>使用Django框架、My</w:t>
+              <w:t>Django框架、My</w:t>
             </w:r>
             <w:r>
               <w:rPr>
@@ -6400,14 +6429,24 @@
                   <w14:srgbClr w14:val="C00000"/>
                 </w14:shadow>
               </w:rPr>
-              <w:t>数据库，设计检测数据云端查询系统</w:t>
+              <w:t>数据库，设计</w:t>
+            </w:r>
+            <w:r>
+              <w:rPr>
+                <w:rFonts w:ascii="微软雅黑" w:hAnsi="微软雅黑" w:hint="eastAsia"/>
+                <w:szCs w:val="24"/>
+                <w14:shadow w14:blurRad="50800" w14:dist="50800" w14:dir="5400000" w14:sx="0" w14:sy="0" w14:kx="0" w14:ky="0" w14:algn="ctr">
+                  <w14:srgbClr w14:val="C00000"/>
+                </w14:shadow>
+              </w:rPr>
+              <w:t>检测软件和远程监控系统</w:t>
             </w:r>
           </w:p>
         </w:tc>
       </w:tr>
       <w:tr>
         <w:trPr>
-          <w:trHeight w:val="328"/>
+          <w:trHeight w:val="340"/>
         </w:trPr>
         <w:tc>
           <w:tcPr>
@@ -6420,8 +6459,7 @@
               <w:rPr>
                 <w:rFonts w:ascii="微软雅黑" w:hAnsi="微软雅黑"/>
                 <w:b/>
-                <w:sz w:val="24"/>
-                <w:szCs w:val="24"/>
+                <w:szCs w:val="21"/>
                 <w14:shadow w14:blurRad="50800" w14:dist="50800" w14:dir="5400000" w14:sx="0" w14:sy="0" w14:kx="0" w14:ky="0" w14:algn="ctr">
                   <w14:srgbClr w14:val="C00000"/>
                 </w14:shadow>
@@ -6431,8 +6469,7 @@
               <w:rPr>
                 <w:rFonts w:ascii="微软雅黑" w:hAnsi="微软雅黑" w:hint="eastAsia"/>
                 <w:b/>
-                <w:sz w:val="24"/>
-                <w:szCs w:val="24"/>
+                <w:szCs w:val="21"/>
                 <w14:shadow w14:blurRad="50800" w14:dist="50800" w14:dir="5400000" w14:sx="0" w14:sy="0" w14:kx="0" w14:ky="0" w14:algn="ctr">
                   <w14:srgbClr w14:val="C00000"/>
                 </w14:shadow>
@@ -6443,8 +6480,7 @@
               <w:rPr>
                 <w:rFonts w:ascii="微软雅黑" w:hAnsi="微软雅黑"/>
                 <w:b/>
-                <w:sz w:val="24"/>
-                <w:szCs w:val="24"/>
+                <w:szCs w:val="21"/>
                 <w14:shadow w14:blurRad="50800" w14:dist="50800" w14:dir="5400000" w14:sx="0" w14:sy="0" w14:kx="0" w14:ky="0" w14:algn="ctr">
                   <w14:srgbClr w14:val="C00000"/>
                 </w14:shadow>
@@ -6455,8 +6491,7 @@
               <w:rPr>
                 <w:rFonts w:ascii="微软雅黑" w:hAnsi="微软雅黑" w:hint="eastAsia"/>
                 <w:b/>
-                <w:sz w:val="24"/>
-                <w:szCs w:val="24"/>
+                <w:szCs w:val="21"/>
                 <w14:shadow w14:blurRad="50800" w14:dist="50800" w14:dir="5400000" w14:sx="0" w14:sy="0" w14:kx="0" w14:ky="0" w14:algn="ctr">
                   <w14:srgbClr w14:val="C00000"/>
                 </w14:shadow>
@@ -6467,8 +6502,7 @@
               <w:rPr>
                 <w:rFonts w:ascii="微软雅黑" w:hAnsi="微软雅黑"/>
                 <w:b/>
-                <w:sz w:val="24"/>
-                <w:szCs w:val="24"/>
+                <w:szCs w:val="21"/>
                 <w14:shadow w14:blurRad="50800" w14:dist="50800" w14:dir="5400000" w14:sx="0" w14:sy="0" w14:kx="0" w14:ky="0" w14:algn="ctr">
                   <w14:srgbClr w14:val="C00000"/>
                 </w14:shadow>
@@ -6479,8 +6513,7 @@
               <w:rPr>
                 <w:rFonts w:ascii="微软雅黑" w:hAnsi="微软雅黑" w:hint="eastAsia"/>
                 <w:b/>
-                <w:sz w:val="24"/>
-                <w:szCs w:val="24"/>
+                <w:szCs w:val="21"/>
                 <w14:shadow w14:blurRad="50800" w14:dist="50800" w14:dir="5400000" w14:sx="0" w14:sy="0" w14:kx="0" w14:ky="0" w14:algn="ctr">
                   <w14:srgbClr w14:val="C00000"/>
                 </w14:shadow>
@@ -6491,8 +6524,7 @@
               <w:rPr>
                 <w:rFonts w:ascii="微软雅黑" w:hAnsi="微软雅黑"/>
                 <w:b/>
-                <w:sz w:val="24"/>
-                <w:szCs w:val="24"/>
+                <w:szCs w:val="21"/>
                 <w14:shadow w14:blurRad="50800" w14:dist="50800" w14:dir="5400000" w14:sx="0" w14:sy="0" w14:kx="0" w14:ky="0" w14:algn="ctr">
                   <w14:srgbClr w14:val="C00000"/>
                 </w14:shadow>
@@ -6512,8 +6544,7 @@
               <w:rPr>
                 <w:rFonts w:ascii="微软雅黑" w:hAnsi="微软雅黑"/>
                 <w:b/>
-                <w:sz w:val="24"/>
-                <w:szCs w:val="24"/>
+                <w:szCs w:val="21"/>
                 <w14:shadow w14:blurRad="50800" w14:dist="50800" w14:dir="5400000" w14:sx="0" w14:sy="0" w14:kx="0" w14:ky="0" w14:algn="ctr">
                   <w14:srgbClr w14:val="C00000"/>
                 </w14:shadow>
@@ -6523,8 +6554,20 @@
               <w:rPr>
                 <w:rFonts w:ascii="微软雅黑" w:hAnsi="微软雅黑" w:hint="eastAsia"/>
                 <w:b/>
-                <w:sz w:val="24"/>
-                <w:szCs w:val="24"/>
+                <w:szCs w:val="21"/>
+                <w14:shadow w14:blurRad="50800" w14:dist="50800" w14:dir="5400000" w14:sx="0" w14:sy="0" w14:kx="0" w14:ky="0" w14:algn="ctr">
+                  <w14:srgbClr w14:val="C00000"/>
+                </w14:shadow>
+              </w:rPr>
+              <w:t>基于监控视频的</w:t>
+            </w:r>
+            <w:bookmarkStart w:id="1" w:name="_GoBack"/>
+            <w:bookmarkEnd w:id="1"/>
+            <w:r>
+              <w:rPr>
+                <w:rFonts w:ascii="微软雅黑" w:hAnsi="微软雅黑" w:hint="eastAsia"/>
+                <w:b/>
+                <w:szCs w:val="21"/>
                 <w14:shadow w14:blurRad="50800" w14:dist="50800" w14:dir="5400000" w14:sx="0" w14:sy="0" w14:kx="0" w14:ky="0" w14:algn="ctr">
                   <w14:srgbClr w14:val="C00000"/>
                 </w14:shadow>
@@ -6544,8 +6587,7 @@
               <w:rPr>
                 <w:rFonts w:ascii="微软雅黑" w:hAnsi="微软雅黑"/>
                 <w:b/>
-                <w:sz w:val="24"/>
-                <w:szCs w:val="24"/>
+                <w:szCs w:val="21"/>
                 <w14:shadow w14:blurRad="50800" w14:dist="50800" w14:dir="5400000" w14:sx="0" w14:sy="0" w14:kx="0" w14:ky="0" w14:algn="ctr">
                   <w14:srgbClr w14:val="C00000"/>
                 </w14:shadow>
@@ -6555,8 +6597,7 @@
               <w:rPr>
                 <w:rFonts w:ascii="微软雅黑" w:hAnsi="微软雅黑" w:hint="eastAsia"/>
                 <w:b/>
-                <w:sz w:val="24"/>
-                <w:szCs w:val="24"/>
+                <w:szCs w:val="21"/>
                 <w14:shadow w14:blurRad="50800" w14:dist="50800" w14:dir="5400000" w14:sx="0" w14:sy="0" w14:kx="0" w14:ky="0" w14:algn="ctr">
                   <w14:srgbClr w14:val="C00000"/>
                 </w14:shadow>
@@ -6712,6 +6753,46 @@
               </w:rPr>
               <w:t>目标检测算法识别车辆和行人</w:t>
             </w:r>
+            <w:r>
+              <w:rPr>
+                <w:rFonts w:ascii="微软雅黑" w:hAnsi="微软雅黑" w:hint="eastAsia"/>
+                <w:szCs w:val="24"/>
+                <w14:shadow w14:blurRad="50800" w14:dist="50800" w14:dir="5400000" w14:sx="0" w14:sy="0" w14:kx="0" w14:ky="0" w14:algn="ctr">
+                  <w14:srgbClr w14:val="C00000"/>
+                </w14:shadow>
+              </w:rPr>
+              <w:t>，</w:t>
+            </w:r>
+            <w:r>
+              <w:rPr>
+                <w:rFonts w:ascii="微软雅黑" w:hAnsi="微软雅黑" w:hint="eastAsia"/>
+                <w:szCs w:val="24"/>
+                <w14:shadow w14:blurRad="50800" w14:dist="50800" w14:dir="5400000" w14:sx="0" w14:sy="0" w14:kx="0" w14:ky="0" w14:algn="ctr">
+                  <w14:srgbClr w14:val="C00000"/>
+                </w14:shadow>
+              </w:rPr>
+              <w:t>使用</w:t>
+            </w:r>
+            <w:r>
+              <w:rPr>
+                <w:rFonts w:ascii="微软雅黑" w:hAnsi="微软雅黑"/>
+                <w:szCs w:val="24"/>
+                <w14:shadow w14:blurRad="50800" w14:dist="50800" w14:dir="5400000" w14:sx="0" w14:sy="0" w14:kx="0" w14:ky="0" w14:algn="ctr">
+                  <w14:srgbClr w14:val="C00000"/>
+                </w14:shadow>
+              </w:rPr>
+              <w:t>C++</w:t>
+            </w:r>
+            <w:r>
+              <w:rPr>
+                <w:rFonts w:ascii="微软雅黑" w:hAnsi="微软雅黑" w:hint="eastAsia"/>
+                <w:szCs w:val="24"/>
+                <w14:shadow w14:blurRad="50800" w14:dist="50800" w14:dir="5400000" w14:sx="0" w14:sy="0" w14:kx="0" w14:ky="0" w14:algn="ctr">
+                  <w14:srgbClr w14:val="C00000"/>
+                </w14:shadow>
+              </w:rPr>
+              <w:t>设计车辆和行人计数算法</w:t>
+            </w:r>
           </w:p>
           <w:p>
             <w:pPr>
@@ -6739,17 +6820,7 @@
                   <w14:srgbClr w14:val="C00000"/>
                 </w14:shadow>
               </w:rPr>
-              <w:t>使用</w:t>
-            </w:r>
-            <w:r>
-              <w:rPr>
-                <w:rFonts w:ascii="微软雅黑" w:hAnsi="微软雅黑"/>
-                <w:szCs w:val="24"/>
-                <w14:shadow w14:blurRad="50800" w14:dist="50800" w14:dir="5400000" w14:sx="0" w14:sy="0" w14:kx="0" w14:ky="0" w14:algn="ctr">
-                  <w14:srgbClr w14:val="C00000"/>
-                </w14:shadow>
-              </w:rPr>
-              <w:t>C++</w:t>
+              <w:t>车</w:t>
             </w:r>
             <w:r>
               <w:rPr>
@@ -6759,7 +6830,7 @@
                   <w14:srgbClr w14:val="C00000"/>
                 </w14:shadow>
               </w:rPr>
-              <w:t>设计</w:t>
+              <w:t>流量检测</w:t>
             </w:r>
             <w:r>
               <w:rPr>
@@ -6769,7 +6840,7 @@
                   <w14:srgbClr w14:val="C00000"/>
                 </w14:shadow>
               </w:rPr>
-              <w:t>车辆和行人计数</w:t>
+              <w:t>准确率97%，</w:t>
             </w:r>
             <w:r>
               <w:rPr>
@@ -6779,27 +6850,8 @@
                   <w14:srgbClr w14:val="C00000"/>
                 </w14:shadow>
               </w:rPr>
-              <w:t>算法，车辆可分车道计数</w:t>
-            </w:r>
-          </w:p>
-          <w:p>
-            <w:pPr>
-              <w:pStyle w:val="ab"/>
-              <w:numPr>
-                <w:ilvl w:val="0"/>
-                <w:numId w:val="7"/>
-              </w:numPr>
-              <w:spacing w:line="320" w:lineRule="exact"/>
-              <w:ind w:left="284" w:firstLineChars="0" w:hanging="278"/>
-              <w:jc w:val="left"/>
-              <w:rPr>
-                <w:rFonts w:ascii="微软雅黑" w:hAnsi="微软雅黑"/>
-                <w:szCs w:val="24"/>
-                <w14:shadow w14:blurRad="50800" w14:dist="50800" w14:dir="5400000" w14:sx="0" w14:sy="0" w14:kx="0" w14:ky="0" w14:algn="ctr">
-                  <w14:srgbClr w14:val="C00000"/>
-                </w14:shadow>
-              </w:rPr>
-            </w:pPr>
+              <w:t>车辆可分车道计数</w:t>
+            </w:r>
             <w:r>
               <w:rPr>
                 <w:rFonts w:ascii="微软雅黑" w:hAnsi="微软雅黑" w:hint="eastAsia"/>
@@ -6808,7 +6860,7 @@
                   <w14:srgbClr w14:val="C00000"/>
                 </w14:shadow>
               </w:rPr>
-              <w:t>车</w:t>
+              <w:t>，</w:t>
             </w:r>
             <w:r>
               <w:rPr>
@@ -6818,17 +6870,7 @@
                   <w14:srgbClr w14:val="C00000"/>
                 </w14:shadow>
               </w:rPr>
-              <w:t>流量检测</w:t>
-            </w:r>
-            <w:r>
-              <w:rPr>
-                <w:rFonts w:ascii="微软雅黑" w:hAnsi="微软雅黑" w:hint="eastAsia"/>
-                <w:szCs w:val="24"/>
-                <w14:shadow w14:blurRad="50800" w14:dist="50800" w14:dir="5400000" w14:sx="0" w14:sy="0" w14:kx="0" w14:ky="0" w14:algn="ctr">
-                  <w14:srgbClr w14:val="C00000"/>
-                </w14:shadow>
-              </w:rPr>
-              <w:t>准确率97%，行人</w:t>
+              <w:t>行人</w:t>
             </w:r>
             <w:r>
               <w:rPr>
@@ -6868,8 +6910,7 @@
               <w:rPr>
                 <w:rFonts w:ascii="微软雅黑" w:hAnsi="微软雅黑"/>
                 <w:b/>
-                <w:sz w:val="24"/>
-                <w:szCs w:val="24"/>
+                <w:szCs w:val="21"/>
                 <w14:shadow w14:blurRad="50800" w14:dist="50800" w14:dir="5400000" w14:sx="0" w14:sy="0" w14:kx="0" w14:ky="0" w14:algn="ctr">
                   <w14:srgbClr w14:val="C00000"/>
                 </w14:shadow>
@@ -6879,8 +6920,7 @@
               <w:rPr>
                 <w:rFonts w:ascii="微软雅黑" w:hAnsi="微软雅黑" w:hint="eastAsia"/>
                 <w:b/>
-                <w:sz w:val="24"/>
-                <w:szCs w:val="24"/>
+                <w:szCs w:val="21"/>
                 <w14:shadow w14:blurRad="50800" w14:dist="50800" w14:dir="5400000" w14:sx="0" w14:sy="0" w14:kx="0" w14:ky="0" w14:algn="ctr">
                   <w14:srgbClr w14:val="C00000"/>
                 </w14:shadow>
@@ -6891,8 +6931,7 @@
               <w:rPr>
                 <w:rFonts w:ascii="微软雅黑" w:hAnsi="微软雅黑"/>
                 <w:b/>
-                <w:sz w:val="24"/>
-                <w:szCs w:val="24"/>
+                <w:szCs w:val="21"/>
                 <w14:shadow w14:blurRad="50800" w14:dist="50800" w14:dir="5400000" w14:sx="0" w14:sy="0" w14:kx="0" w14:ky="0" w14:algn="ctr">
                   <w14:srgbClr w14:val="C00000"/>
                 </w14:shadow>
@@ -6903,8 +6942,7 @@
               <w:rPr>
                 <w:rFonts w:ascii="微软雅黑" w:hAnsi="微软雅黑" w:hint="eastAsia"/>
                 <w:b/>
-                <w:sz w:val="24"/>
-                <w:szCs w:val="24"/>
+                <w:szCs w:val="21"/>
                 <w14:shadow w14:blurRad="50800" w14:dist="50800" w14:dir="5400000" w14:sx="0" w14:sy="0" w14:kx="0" w14:ky="0" w14:algn="ctr">
                   <w14:srgbClr w14:val="C00000"/>
                 </w14:shadow>
@@ -6915,8 +6953,7 @@
               <w:rPr>
                 <w:rFonts w:ascii="微软雅黑" w:hAnsi="微软雅黑"/>
                 <w:b/>
-                <w:sz w:val="24"/>
-                <w:szCs w:val="24"/>
+                <w:szCs w:val="21"/>
                 <w14:shadow w14:blurRad="50800" w14:dist="50800" w14:dir="5400000" w14:sx="0" w14:sy="0" w14:kx="0" w14:ky="0" w14:algn="ctr">
                   <w14:srgbClr w14:val="C00000"/>
                 </w14:shadow>
@@ -6927,8 +6964,7 @@
               <w:rPr>
                 <w:rFonts w:ascii="微软雅黑" w:hAnsi="微软雅黑" w:hint="eastAsia"/>
                 <w:b/>
-                <w:sz w:val="24"/>
-                <w:szCs w:val="24"/>
+                <w:szCs w:val="21"/>
                 <w14:shadow w14:blurRad="50800" w14:dist="50800" w14:dir="5400000" w14:sx="0" w14:sy="0" w14:kx="0" w14:ky="0" w14:algn="ctr">
                   <w14:srgbClr w14:val="C00000"/>
                 </w14:shadow>
@@ -6939,8 +6975,7 @@
               <w:rPr>
                 <w:rFonts w:ascii="微软雅黑" w:hAnsi="微软雅黑"/>
                 <w:b/>
-                <w:sz w:val="24"/>
-                <w:szCs w:val="24"/>
+                <w:szCs w:val="21"/>
                 <w14:shadow w14:blurRad="50800" w14:dist="50800" w14:dir="5400000" w14:sx="0" w14:sy="0" w14:kx="0" w14:ky="0" w14:algn="ctr">
                   <w14:srgbClr w14:val="C00000"/>
                 </w14:shadow>
@@ -6960,8 +6995,7 @@
               <w:rPr>
                 <w:rFonts w:ascii="微软雅黑" w:hAnsi="微软雅黑"/>
                 <w:b/>
-                <w:sz w:val="24"/>
-                <w:szCs w:val="24"/>
+                <w:szCs w:val="21"/>
                 <w14:shadow w14:blurRad="50800" w14:dist="50800" w14:dir="5400000" w14:sx="0" w14:sy="0" w14:kx="0" w14:ky="0" w14:algn="ctr">
                   <w14:srgbClr w14:val="C00000"/>
                 </w14:shadow>
@@ -6971,8 +7005,7 @@
               <w:rPr>
                 <w:rFonts w:ascii="微软雅黑" w:hAnsi="微软雅黑" w:hint="eastAsia"/>
                 <w:b/>
-                <w:sz w:val="24"/>
-                <w:szCs w:val="24"/>
+                <w:szCs w:val="21"/>
                 <w14:shadow w14:blurRad="50800" w14:dist="50800" w14:dir="5400000" w14:sx="0" w14:sy="0" w14:kx="0" w14:ky="0" w14:algn="ctr">
                   <w14:srgbClr w14:val="C00000"/>
                 </w14:shadow>
@@ -6992,8 +7025,7 @@
               <w:rPr>
                 <w:rFonts w:ascii="微软雅黑" w:hAnsi="微软雅黑"/>
                 <w:b/>
-                <w:sz w:val="24"/>
-                <w:szCs w:val="24"/>
+                <w:szCs w:val="21"/>
                 <w14:shadow w14:blurRad="50800" w14:dist="50800" w14:dir="5400000" w14:sx="0" w14:sy="0" w14:kx="0" w14:ky="0" w14:algn="ctr">
                   <w14:srgbClr w14:val="C00000"/>
                 </w14:shadow>
@@ -7003,8 +7035,7 @@
               <w:rPr>
                 <w:rFonts w:ascii="微软雅黑" w:hAnsi="微软雅黑" w:hint="eastAsia"/>
                 <w:b/>
-                <w:sz w:val="24"/>
-                <w:szCs w:val="24"/>
+                <w:szCs w:val="21"/>
                 <w14:shadow w14:blurRad="50800" w14:dist="50800" w14:dir="5400000" w14:sx="0" w14:sy="0" w14:kx="0" w14:ky="0" w14:algn="ctr">
                   <w14:srgbClr w14:val="C00000"/>
                 </w14:shadow>
@@ -7025,12 +7056,13 @@
           </w:tcPr>
           <w:p>
             <w:pPr>
+              <w:pStyle w:val="ab"/>
               <w:numPr>
                 <w:ilvl w:val="0"/>
-                <w:numId w:val="6"/>
+                <w:numId w:val="7"/>
               </w:numPr>
               <w:spacing w:line="320" w:lineRule="exact"/>
-              <w:ind w:left="284" w:hanging="284"/>
+              <w:ind w:left="284" w:firstLineChars="0" w:hanging="278"/>
               <w:jc w:val="left"/>
               <w:rPr>
                 <w:rFonts w:ascii="微软雅黑" w:hAnsi="微软雅黑"/>
@@ -7048,7 +7080,7 @@
                   <w14:srgbClr w14:val="C00000"/>
                 </w14:shadow>
               </w:rPr>
-              <w:t>该项目内容是根据用户和广告信息，预测该广告是否会被</w:t>
+              <w:t>该项目内容是根据用户和广告</w:t>
             </w:r>
             <w:r>
               <w:rPr>
@@ -7058,7 +7090,7 @@
                   <w14:srgbClr w14:val="C00000"/>
                 </w14:shadow>
               </w:rPr>
-              <w:t>该用户</w:t>
+              <w:t>的相关</w:t>
             </w:r>
             <w:r>
               <w:rPr>
@@ -7068,17 +7100,78 @@
                   <w14:srgbClr w14:val="C00000"/>
                 </w14:shadow>
               </w:rPr>
-              <w:t>点击</w:t>
+              <w:t>信息，</w:t>
+            </w:r>
+            <w:r>
+              <w:rPr>
+                <w:rFonts w:ascii="微软雅黑" w:hAnsi="微软雅黑" w:hint="eastAsia"/>
+                <w:szCs w:val="24"/>
+                <w14:shadow w14:blurRad="50800" w14:dist="50800" w14:dir="5400000" w14:sx="0" w14:sy="0" w14:kx="0" w14:ky="0" w14:algn="ctr">
+                  <w14:srgbClr w14:val="C00000"/>
+                </w14:shadow>
+              </w:rPr>
+              <w:t>使用机器学习算法</w:t>
+            </w:r>
+            <w:r>
+              <w:rPr>
+                <w:rFonts w:ascii="微软雅黑" w:hAnsi="微软雅黑" w:hint="eastAsia"/>
+                <w:szCs w:val="24"/>
+                <w14:shadow w14:blurRad="50800" w14:dist="50800" w14:dir="5400000" w14:sx="0" w14:sy="0" w14:kx="0" w14:ky="0" w14:algn="ctr">
+                  <w14:srgbClr w14:val="C00000"/>
+                </w14:shadow>
+              </w:rPr>
+              <w:t>预测</w:t>
+            </w:r>
+            <w:r>
+              <w:rPr>
+                <w:rFonts w:ascii="微软雅黑" w:hAnsi="微软雅黑" w:hint="eastAsia"/>
+                <w:szCs w:val="24"/>
+                <w14:shadow w14:blurRad="50800" w14:dist="50800" w14:dir="5400000" w14:sx="0" w14:sy="0" w14:kx="0" w14:ky="0" w14:algn="ctr">
+                  <w14:srgbClr w14:val="C00000"/>
+                </w14:shadow>
+              </w:rPr>
+              <w:t>某</w:t>
+            </w:r>
+            <w:r>
+              <w:rPr>
+                <w:rFonts w:ascii="微软雅黑" w:hAnsi="微软雅黑" w:hint="eastAsia"/>
+                <w:szCs w:val="24"/>
+                <w14:shadow w14:blurRad="50800" w14:dist="50800" w14:dir="5400000" w14:sx="0" w14:sy="0" w14:kx="0" w14:ky="0" w14:algn="ctr">
+                  <w14:srgbClr w14:val="C00000"/>
+                </w14:shadow>
+              </w:rPr>
+              <w:t>广告是否会被</w:t>
+            </w:r>
+            <w:r>
+              <w:rPr>
+                <w:rFonts w:ascii="微软雅黑" w:hAnsi="微软雅黑" w:hint="eastAsia"/>
+                <w:szCs w:val="24"/>
+                <w14:shadow w14:blurRad="50800" w14:dist="50800" w14:dir="5400000" w14:sx="0" w14:sy="0" w14:kx="0" w14:ky="0" w14:algn="ctr">
+                  <w14:srgbClr w14:val="C00000"/>
+                </w14:shadow>
+              </w:rPr>
+              <w:t>某</w:t>
+            </w:r>
+            <w:r>
+              <w:rPr>
+                <w:rFonts w:ascii="微软雅黑" w:hAnsi="微软雅黑" w:hint="eastAsia"/>
+                <w:szCs w:val="24"/>
+                <w14:shadow w14:blurRad="50800" w14:dist="50800" w14:dir="5400000" w14:sx="0" w14:sy="0" w14:kx="0" w14:ky="0" w14:algn="ctr">
+                  <w14:srgbClr w14:val="C00000"/>
+                </w14:shadow>
+              </w:rPr>
+              <w:t>用户点击</w:t>
             </w:r>
           </w:p>
           <w:p>
             <w:pPr>
+              <w:pStyle w:val="ab"/>
               <w:numPr>
                 <w:ilvl w:val="0"/>
-                <w:numId w:val="6"/>
+                <w:numId w:val="7"/>
               </w:numPr>
               <w:spacing w:line="320" w:lineRule="exact"/>
-              <w:ind w:left="284" w:hanging="284"/>
+              <w:ind w:left="284" w:firstLineChars="0" w:hanging="278"/>
               <w:jc w:val="left"/>
               <w:rPr>
                 <w:rFonts w:ascii="微软雅黑" w:hAnsi="微软雅黑"/>
@@ -7101,16 +7194,18 @@
           </w:p>
           <w:p>
             <w:pPr>
+              <w:pStyle w:val="ab"/>
               <w:numPr>
                 <w:ilvl w:val="0"/>
-                <w:numId w:val="6"/>
+                <w:numId w:val="7"/>
               </w:numPr>
               <w:spacing w:line="320" w:lineRule="exact"/>
-              <w:ind w:left="284" w:hanging="284"/>
+              <w:ind w:left="284" w:firstLineChars="0" w:hanging="278"/>
               <w:jc w:val="left"/>
               <w:rPr>
                 <w:rFonts w:ascii="微软雅黑" w:hAnsi="微软雅黑"/>
-                <w:szCs w:val="24"/>
+                <w:b/>
+                <w:szCs w:val="21"/>
                 <w14:shadow w14:blurRad="50800" w14:dist="50800" w14:dir="5400000" w14:sx="0" w14:sy="0" w14:kx="0" w14:ky="0" w14:algn="ctr">
                   <w14:srgbClr w14:val="C00000"/>
                 </w14:shadow>
@@ -7124,15 +7219,15 @@
               <mc:AlternateContent>
                 <mc:Choice Requires="wpg">
                   <w:drawing>
-                    <wp:anchor distT="0" distB="0" distL="114300" distR="114300" simplePos="0" relativeHeight="251644928" behindDoc="0" locked="0" layoutInCell="1" allowOverlap="1" wp14:anchorId="3F57C646" wp14:editId="255E4A84">
+                    <wp:anchor distT="0" distB="0" distL="114300" distR="114300" simplePos="0" relativeHeight="251632640" behindDoc="0" locked="0" layoutInCell="1" allowOverlap="1" wp14:anchorId="3F57C646" wp14:editId="255E4A84">
                       <wp:simplePos x="0" y="0"/>
                       <wp:positionH relativeFrom="column">
-                        <wp:posOffset>-71755</wp:posOffset>
+                        <wp:posOffset>-83820</wp:posOffset>
                       </wp:positionH>
                       <wp:positionV relativeFrom="paragraph">
-                        <wp:posOffset>170180</wp:posOffset>
+                        <wp:posOffset>161850</wp:posOffset>
                       </wp:positionV>
-                      <wp:extent cx="6181090" cy="378460"/>
+                      <wp:extent cx="6198870" cy="378460"/>
                       <wp:effectExtent l="0" t="0" r="0" b="0"/>
                       <wp:wrapNone/>
                       <wp:docPr id="2048" name="组合 2048"/>
@@ -7144,9 +7239,9 @@
                             <wpg:grpSpPr>
                               <a:xfrm>
                                 <a:off x="0" y="0"/>
-                                <a:ext cx="6181090" cy="378460"/>
-                                <a:chOff x="0" y="27741"/>
-                                <a:chExt cx="6181165" cy="378900"/>
+                                <a:ext cx="6198870" cy="378460"/>
+                                <a:chOff x="-3386" y="27741"/>
+                                <a:chExt cx="6199275" cy="378900"/>
                               </a:xfrm>
                             </wpg:grpSpPr>
                             <wps:wsp>
@@ -7156,7 +7251,7 @@
                               </wps:cNvSpPr>
                               <wps:spPr>
                                 <a:xfrm>
-                                  <a:off x="152400" y="27741"/>
+                                  <a:off x="188092" y="27741"/>
                                   <a:ext cx="1532467" cy="378900"/>
                                 </a:xfrm>
                                 <a:prstGeom prst="rect">
@@ -7173,8 +7268,8 @@
                                         <w:rFonts w:ascii="微软雅黑" w:hAnsi="微软雅黑"/>
                                         <w:b/>
                                         <w:color w:val="002060"/>
-                                        <w:sz w:val="28"/>
-                                        <w:szCs w:val="28"/>
+                                        <w:sz w:val="24"/>
+                                        <w:szCs w:val="24"/>
                                       </w:rPr>
                                     </w:pPr>
                                     <w:r>
@@ -7183,10 +7278,21 @@
                                         <w:b/>
                                         <w:color w:val="002060"/>
                                         <w:kern w:val="24"/>
-                                        <w:sz w:val="28"/>
-                                        <w:szCs w:val="28"/>
+                                        <w:sz w:val="24"/>
+                                        <w:szCs w:val="24"/>
                                       </w:rPr>
                                       <w:t>证书/技能</w:t>
+                                    </w:r>
+                                    <w:r>
+                                      <w:rPr>
+                                        <w:rFonts w:ascii="微软雅黑" w:hAnsi="微软雅黑" w:cstheme="minorBidi" w:hint="eastAsia"/>
+                                        <w:b/>
+                                        <w:color w:val="002060"/>
+                                        <w:kern w:val="24"/>
+                                        <w:sz w:val="24"/>
+                                        <w:szCs w:val="24"/>
+                                      </w:rPr>
+                                      <w:t>/论文</w:t>
                                     </w:r>
                                   </w:p>
                                 </w:txbxContent>
@@ -7200,8 +7306,8 @@
                               <wps:cNvSpPr/>
                               <wps:spPr>
                                 <a:xfrm>
-                                  <a:off x="0" y="342900"/>
-                                  <a:ext cx="6181165" cy="36000"/>
+                                  <a:off x="-3386" y="318999"/>
+                                  <a:ext cx="6199275" cy="36000"/>
                                 </a:xfrm>
                                 <a:prstGeom prst="ellipse">
                                   <a:avLst/>
@@ -7238,8 +7344,8 @@
                               </wps:cNvSpPr>
                               <wps:spPr bwMode="auto">
                                 <a:xfrm>
-                                  <a:off x="10395" y="141164"/>
-                                  <a:ext cx="207322" cy="180000"/>
+                                  <a:off x="30720" y="141164"/>
+                                  <a:ext cx="180002" cy="156280"/>
                                 </a:xfrm>
                                 <a:custGeom>
                                   <a:avLst/>
@@ -7503,6 +7609,9 @@
                           </wpg:wgp>
                         </a:graphicData>
                       </a:graphic>
+                      <wp14:sizeRelH relativeFrom="margin">
+                        <wp14:pctWidth>0</wp14:pctWidth>
+                      </wp14:sizeRelH>
                       <wp14:sizeRelV relativeFrom="margin">
                         <wp14:pctHeight>0</wp14:pctHeight>
                       </wp14:sizeRelV>
@@ -7511,8 +7620,8 @@
                 </mc:Choice>
                 <mc:Fallback>
                   <w:pict>
-                    <v:group w14:anchorId="3F57C646" id="组合 2048" o:spid="_x0000_s1036" style="position:absolute;left:0;text-align:left;margin-left:-5.65pt;margin-top:13.4pt;width:486.7pt;height:29.8pt;z-index:251644928;mso-height-relative:margin" coordorigin=",277" coordsize="61811,3789" o:gfxdata="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">
-                      <v:shape id="文本框 24" o:spid="_x0000_s1037" type="#_x0000_t202" style="position:absolute;left:1524;top:277;width:15324;height:3789;visibility:visible;mso-wrap-style:square;v-text-anchor:top" o:gfxdata="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" filled="f" stroked="f">
+                    <v:group w14:anchorId="3F57C646" id="组合 2048" o:spid="_x0000_s1036" style="position:absolute;left:0;text-align:left;margin-left:-6.6pt;margin-top:12.75pt;width:488.1pt;height:29.8pt;z-index:251632640;mso-width-relative:margin;mso-height-relative:margin" coordorigin="-33,277" coordsize="61992,3789" o:gfxdata="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">
+                      <v:shape id="文本框 24" o:spid="_x0000_s1037" type="#_x0000_t202" style="position:absolute;left:1880;top:277;width:15325;height:3789;visibility:visible;mso-wrap-style:square;v-text-anchor:top" o:gfxdata="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" filled="f" stroked="f">
                         <v:textbox>
                           <w:txbxContent>
                             <w:p>
@@ -7522,8 +7631,8 @@
                                   <w:rFonts w:ascii="微软雅黑" w:hAnsi="微软雅黑"/>
                                   <w:b/>
                                   <w:color w:val="002060"/>
-                                  <w:sz w:val="28"/>
-                                  <w:szCs w:val="28"/>
+                                  <w:sz w:val="24"/>
+                                  <w:szCs w:val="24"/>
                                 </w:rPr>
                               </w:pPr>
                               <w:r>
@@ -7532,19 +7641,30 @@
                                   <w:b/>
                                   <w:color w:val="002060"/>
                                   <w:kern w:val="24"/>
-                                  <w:sz w:val="28"/>
-                                  <w:szCs w:val="28"/>
+                                  <w:sz w:val="24"/>
+                                  <w:szCs w:val="24"/>
                                 </w:rPr>
                                 <w:t>证书/技能</w:t>
+                              </w:r>
+                              <w:r>
+                                <w:rPr>
+                                  <w:rFonts w:ascii="微软雅黑" w:hAnsi="微软雅黑" w:cstheme="minorBidi" w:hint="eastAsia"/>
+                                  <w:b/>
+                                  <w:color w:val="002060"/>
+                                  <w:kern w:val="24"/>
+                                  <w:sz w:val="24"/>
+                                  <w:szCs w:val="24"/>
+                                </w:rPr>
+                                <w:t>/论文</w:t>
                               </w:r>
                             </w:p>
                           </w:txbxContent>
                         </v:textbox>
                       </v:shape>
-                      <v:oval id="椭圆 62" o:spid="_x0000_s1038" style="position:absolute;top:3429;width:61811;height:360;visibility:visible;mso-wrap-style:square;v-text-anchor:middle" o:gfxdata="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" fillcolor="#0070c0" stroked="f" strokeweight="1pt">
+                      <v:oval id="椭圆 62" o:spid="_x0000_s1038" style="position:absolute;left:-33;top:3189;width:61991;height:360;visibility:visible;mso-wrap-style:square;v-text-anchor:middle" o:gfxdata="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" fillcolor="#0070c0" stroked="f" strokeweight="1pt">
                         <v:stroke joinstyle="miter"/>
                       </v:oval>
-                      <v:shape id="Freeform 324" o:spid="_x0000_s1039" style="position:absolute;left:103;top:1411;width:2074;height:1800;visibility:visible;mso-wrap-style:square;v-text-anchor:top" coordsize="64,64" o:gfxdata="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" path="m60,50c40,17,40,17,40,17,40,4,40,4,40,4v2,,2,,2,c43,4,44,3,44,2,44,1,43,,42,,22,,22,,22,,21,,20,1,20,2v,1,1,2,2,2c24,4,24,4,24,4v,13,,13,,13c4,50,4,50,4,50,,58,3,64,12,64v40,,40,,40,c61,64,64,58,60,50m15,40c28,18,28,18,28,18,28,4,28,4,28,4v8,,8,,8,c36,18,36,18,36,18,49,40,49,40,49,40r-34,xe" fillcolor="#002060" stroked="f">
+                      <v:shape id="Freeform 324" o:spid="_x0000_s1039" style="position:absolute;left:307;top:1411;width:1800;height:1563;visibility:visible;mso-wrap-style:square;v-text-anchor:top" coordsize="64,64" o:gfxdata="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" path="m60,50c40,17,40,17,40,17,40,4,40,4,40,4v2,,2,,2,c43,4,44,3,44,2,44,1,43,,42,,22,,22,,22,,21,,20,1,20,2v,1,1,2,2,2c24,4,24,4,24,4v,13,,13,,13c4,50,4,50,4,50,,58,3,64,12,64v40,,40,,40,c61,64,64,58,60,50m15,40c28,18,28,18,28,18,28,4,28,4,28,4v8,,8,,8,c36,18,36,18,36,18,49,40,49,40,49,40r-34,xe" fillcolor="#002060" stroked="f">
                         <v:path arrowok="t" o:connecttype="custom" o:connectlocs="2147483646,2147483646;2147483646,2147483646;2147483646,2147483646;2147483646,2147483646;2147483646,2147483646;2147483646,0;2147483646,0;2147483646,2147483646;2147483646,2147483646;2147483646,2147483646;2147483646,2147483646;2147483646,2147483646;2147483646,2147483646;2147483646,2147483646;2147483646,2147483646;2147483646,2147483646;2147483646,2147483646;2147483646,2147483646;2147483646,2147483646;2147483646,2147483646;2147483646,2147483646;2147483646,2147483646" o:connectangles="0,0,0,0,0,0,0,0,0,0,0,0,0,0,0,0,0,0,0,0,0,0"/>
                         <o:lock v:ext="edit" aspectratio="t" verticies="t"/>
                       </v:shape>
@@ -7561,9 +7681,18 @@
                   <w14:srgbClr w14:val="C00000"/>
                 </w14:shadow>
               </w:rPr>
-              <w:t>使用</w:t>
-            </w:r>
-            <w:proofErr w:type="spellStart"/>
+              <w:t>使用sk-</w:t>
+            </w:r>
+            <w:r>
+              <w:rPr>
+                <w:rFonts w:ascii="微软雅黑" w:hAnsi="微软雅黑"/>
+                <w:szCs w:val="24"/>
+                <w14:shadow w14:blurRad="50800" w14:dist="50800" w14:dir="5400000" w14:sx="0" w14:sy="0" w14:kx="0" w14:ky="0" w14:algn="ctr">
+                  <w14:srgbClr w14:val="C00000"/>
+                </w14:shadow>
+              </w:rPr>
+              <w:t>learn</w:t>
+            </w:r>
             <w:r>
               <w:rPr>
                 <w:rFonts w:ascii="微软雅黑" w:hAnsi="微软雅黑" w:hint="eastAsia"/>
@@ -7572,9 +7701,53 @@
                   <w14:srgbClr w14:val="C00000"/>
                 </w14:shadow>
               </w:rPr>
-              <w:t>sk</w:t>
-            </w:r>
-            <w:proofErr w:type="spellEnd"/>
+              <w:t>，选择随机森林模型进行模型训练和参数调优</w:t>
+            </w:r>
+          </w:p>
+        </w:tc>
+      </w:tr>
+    </w:tbl>
+    <w:tbl>
+      <w:tblPr>
+        <w:tblStyle w:val="2"/>
+        <w:tblpPr w:leftFromText="180" w:rightFromText="180" w:vertAnchor="text" w:horzAnchor="margin" w:tblpX="108" w:tblpY="10737"/>
+        <w:tblW w:w="9747" w:type="dxa"/>
+        <w:tblLook w:val="04A0" w:firstRow="1" w:lastRow="0" w:firstColumn="1" w:lastColumn="0" w:noHBand="0" w:noVBand="1"/>
+      </w:tblPr>
+      <w:tblGrid>
+        <w:gridCol w:w="9747"/>
+      </w:tblGrid>
+      <w:tr>
+        <w:trPr>
+          <w:trHeight w:val="1304"/>
+        </w:trPr>
+        <w:tc>
+          <w:tcPr>
+            <w:tcW w:w="9747" w:type="dxa"/>
+            <w:tcBorders>
+              <w:top w:val="nil"/>
+              <w:left w:val="nil"/>
+              <w:bottom w:val="nil"/>
+              <w:right w:val="nil"/>
+            </w:tcBorders>
+          </w:tcPr>
+          <w:p>
+            <w:pPr>
+              <w:numPr>
+                <w:ilvl w:val="0"/>
+                <w:numId w:val="6"/>
+              </w:numPr>
+              <w:spacing w:line="320" w:lineRule="exact"/>
+              <w:ind w:left="284" w:hanging="284"/>
+              <w:jc w:val="left"/>
+              <w:rPr>
+                <w:rFonts w:ascii="微软雅黑" w:hAnsi="微软雅黑"/>
+                <w:szCs w:val="24"/>
+                <w14:shadow w14:blurRad="50800" w14:dist="50800" w14:dir="5400000" w14:sx="0" w14:sy="0" w14:kx="0" w14:ky="0" w14:algn="ctr">
+                  <w14:srgbClr w14:val="C00000"/>
+                </w14:shadow>
+              </w:rPr>
+            </w:pPr>
             <w:r>
               <w:rPr>
                 <w:rFonts w:ascii="微软雅黑" w:hAnsi="微软雅黑" w:hint="eastAsia"/>
@@ -7583,7 +7756,7 @@
                   <w14:srgbClr w14:val="C00000"/>
                 </w14:shadow>
               </w:rPr>
-              <w:t>-</w:t>
+              <w:t>证书：C</w:t>
             </w:r>
             <w:r>
               <w:rPr>
@@ -7593,7 +7766,7 @@
                   <w14:srgbClr w14:val="C00000"/>
                 </w14:shadow>
               </w:rPr>
-              <w:t>learn</w:t>
+              <w:t>ET-6</w:t>
             </w:r>
             <w:r>
               <w:rPr>
@@ -7603,8 +7776,26 @@
                   <w14:srgbClr w14:val="C00000"/>
                 </w14:shadow>
               </w:rPr>
-              <w:t>，选择随机森林模型进行</w:t>
-            </w:r>
+              <w:t>、福建省计算机二级（优秀）</w:t>
+            </w:r>
+          </w:p>
+          <w:p>
+            <w:pPr>
+              <w:numPr>
+                <w:ilvl w:val="0"/>
+                <w:numId w:val="6"/>
+              </w:numPr>
+              <w:spacing w:line="320" w:lineRule="exact"/>
+              <w:ind w:left="284" w:hanging="284"/>
+              <w:jc w:val="left"/>
+              <w:rPr>
+                <w:rFonts w:ascii="微软雅黑" w:hAnsi="微软雅黑"/>
+                <w:szCs w:val="24"/>
+                <w14:shadow w14:blurRad="50800" w14:dist="50800" w14:dir="5400000" w14:sx="0" w14:sy="0" w14:kx="0" w14:ky="0" w14:algn="ctr">
+                  <w14:srgbClr w14:val="C00000"/>
+                </w14:shadow>
+              </w:rPr>
+            </w:pPr>
             <w:r>
               <w:rPr>
                 <w:rFonts w:ascii="微软雅黑" w:hAnsi="微软雅黑" w:hint="eastAsia"/>
@@ -7613,7 +7804,17 @@
                   <w14:srgbClr w14:val="C00000"/>
                 </w14:shadow>
               </w:rPr>
-              <w:t>模型</w:t>
+              <w:t>编程语言：Python、C、</w:t>
+            </w:r>
+            <w:r>
+              <w:rPr>
+                <w:rFonts w:ascii="微软雅黑" w:hAnsi="微软雅黑"/>
+                <w:szCs w:val="24"/>
+                <w14:shadow w14:blurRad="50800" w14:dist="50800" w14:dir="5400000" w14:sx="0" w14:sy="0" w14:kx="0" w14:ky="0" w14:algn="ctr">
+                  <w14:srgbClr w14:val="C00000"/>
+                </w14:shadow>
+              </w:rPr>
+              <w:t>C++</w:t>
             </w:r>
             <w:r>
               <w:rPr>
@@ -7623,7 +7824,1143 @@
                   <w14:srgbClr w14:val="C00000"/>
                 </w14:shadow>
               </w:rPr>
-              <w:t>训练和参数调优</w:t>
+              <w:t>、</w:t>
+            </w:r>
+            <w:r>
+              <w:rPr>
+                <w:rFonts w:ascii="微软雅黑" w:hAnsi="微软雅黑" w:hint="eastAsia"/>
+                <w:szCs w:val="24"/>
+                <w14:shadow w14:blurRad="50800" w14:dist="50800" w14:dir="5400000" w14:sx="0" w14:sy="0" w14:kx="0" w14:ky="0" w14:algn="ctr">
+                  <w14:srgbClr w14:val="C00000"/>
+                </w14:shadow>
+              </w:rPr>
+              <w:t>单片机汇编语言</w:t>
+            </w:r>
+          </w:p>
+          <w:p>
+            <w:pPr>
+              <w:numPr>
+                <w:ilvl w:val="0"/>
+                <w:numId w:val="6"/>
+              </w:numPr>
+              <w:spacing w:line="320" w:lineRule="exact"/>
+              <w:ind w:left="284" w:hanging="284"/>
+              <w:jc w:val="left"/>
+              <w:rPr>
+                <w:rFonts w:ascii="微软雅黑" w:hAnsi="微软雅黑"/>
+                <w:szCs w:val="24"/>
+                <w14:shadow w14:blurRad="50800" w14:dist="50800" w14:dir="5400000" w14:sx="0" w14:sy="0" w14:kx="0" w14:ky="0" w14:algn="ctr">
+                  <w14:srgbClr w14:val="C00000"/>
+                </w14:shadow>
+              </w:rPr>
+            </w:pPr>
+            <w:r>
+              <w:rPr>
+                <w:rFonts w:ascii="微软雅黑" w:hAnsi="微软雅黑" w:hint="eastAsia"/>
+                <w:szCs w:val="24"/>
+                <w14:shadow w14:blurRad="50800" w14:dist="50800" w14:dir="5400000" w14:sx="0" w14:sy="0" w14:kx="0" w14:ky="0" w14:algn="ctr">
+                  <w14:srgbClr w14:val="C00000"/>
+                </w14:shadow>
+              </w:rPr>
+              <w:t>其它：</w:t>
+            </w:r>
+            <w:r>
+              <w:t xml:space="preserve"> </w:t>
+            </w:r>
+            <w:r>
+              <w:rPr>
+                <w:rFonts w:ascii="微软雅黑" w:hAnsi="微软雅黑"/>
+                <w:szCs w:val="24"/>
+                <w14:shadow w14:blurRad="50800" w14:dist="50800" w14:dir="5400000" w14:sx="0" w14:sy="0" w14:kx="0" w14:ky="0" w14:algn="ctr">
+                  <w14:srgbClr w14:val="C00000"/>
+                </w14:shadow>
+              </w:rPr>
+              <w:t>TensorFlow、OpenCV、Qt、MySQL、Django</w:t>
+            </w:r>
+          </w:p>
+          <w:p>
+            <w:pPr>
+              <w:numPr>
+                <w:ilvl w:val="0"/>
+                <w:numId w:val="6"/>
+              </w:numPr>
+              <w:spacing w:line="320" w:lineRule="exact"/>
+              <w:ind w:left="284" w:hanging="284"/>
+              <w:jc w:val="left"/>
+              <w:rPr>
+                <w:rFonts w:ascii="微软雅黑" w:hAnsi="微软雅黑"/>
+                <w:szCs w:val="24"/>
+                <w14:shadow w14:blurRad="50800" w14:dist="50800" w14:dir="5400000" w14:sx="0" w14:sy="0" w14:kx="0" w14:ky="0" w14:algn="ctr">
+                  <w14:srgbClr w14:val="C00000"/>
+                </w14:shadow>
+              </w:rPr>
+            </w:pPr>
+            <w:r>
+              <w:rPr>
+                <w:rFonts w:hint="eastAsia"/>
+                <w:noProof/>
+              </w:rPr>
+              <mc:AlternateContent>
+                <mc:Choice Requires="wpg">
+                  <w:drawing>
+                    <wp:anchor distT="0" distB="0" distL="114300" distR="114300" simplePos="0" relativeHeight="251744768" behindDoc="0" locked="0" layoutInCell="1" allowOverlap="1" wp14:anchorId="351B39FE" wp14:editId="708CA7A7">
+                      <wp:simplePos x="0" y="0"/>
+                      <wp:positionH relativeFrom="column">
+                        <wp:posOffset>-86360</wp:posOffset>
+                      </wp:positionH>
+                      <wp:positionV relativeFrom="paragraph">
+                        <wp:posOffset>524509</wp:posOffset>
+                      </wp:positionV>
+                      <wp:extent cx="6198870" cy="416560"/>
+                      <wp:effectExtent l="0" t="0" r="0" b="2540"/>
+                      <wp:wrapNone/>
+                      <wp:docPr id="56" name="组合 56"/>
+                      <wp:cNvGraphicFramePr/>
+                      <a:graphic xmlns:a="http://schemas.openxmlformats.org/drawingml/2006/main">
+                        <a:graphicData uri="http://schemas.microsoft.com/office/word/2010/wordprocessingGroup">
+                          <wpg:wgp>
+                            <wpg:cNvGrpSpPr/>
+                            <wpg:grpSpPr>
+                              <a:xfrm>
+                                <a:off x="0" y="0"/>
+                                <a:ext cx="6198870" cy="416560"/>
+                                <a:chOff x="-9145" y="14302"/>
+                                <a:chExt cx="6199275" cy="417001"/>
+                              </a:xfrm>
+                            </wpg:grpSpPr>
+                            <wps:wsp>
+                              <wps:cNvPr id="30" name="Freeform 175"/>
+                              <wps:cNvSpPr>
+                                <a:spLocks noChangeAspect="1" noEditPoints="1"/>
+                              </wps:cNvSpPr>
+                              <wps:spPr bwMode="auto">
+                                <a:xfrm>
+                                  <a:off x="56899" y="177039"/>
+                                  <a:ext cx="180002" cy="180003"/>
+                                </a:xfrm>
+                                <a:custGeom>
+                                  <a:avLst/>
+                                  <a:gdLst>
+                                    <a:gd name="T0" fmla="*/ 16 w 228"/>
+                                    <a:gd name="T1" fmla="*/ 213 h 229"/>
+                                    <a:gd name="T2" fmla="*/ 0 w 228"/>
+                                    <a:gd name="T3" fmla="*/ 17 h 229"/>
+                                    <a:gd name="T4" fmla="*/ 185 w 228"/>
+                                    <a:gd name="T5" fmla="*/ 0 h 229"/>
+                                    <a:gd name="T6" fmla="*/ 201 w 228"/>
+                                    <a:gd name="T7" fmla="*/ 78 h 229"/>
+                                    <a:gd name="T8" fmla="*/ 185 w 228"/>
+                                    <a:gd name="T9" fmla="*/ 78 h 229"/>
+                                    <a:gd name="T10" fmla="*/ 174 w 228"/>
+                                    <a:gd name="T11" fmla="*/ 17 h 229"/>
+                                    <a:gd name="T12" fmla="*/ 16 w 228"/>
+                                    <a:gd name="T13" fmla="*/ 26 h 229"/>
+                                    <a:gd name="T14" fmla="*/ 22 w 228"/>
+                                    <a:gd name="T15" fmla="*/ 197 h 229"/>
+                                    <a:gd name="T16" fmla="*/ 82 w 228"/>
+                                    <a:gd name="T17" fmla="*/ 205 h 229"/>
+                                    <a:gd name="T18" fmla="*/ 39 w 228"/>
+                                    <a:gd name="T19" fmla="*/ 48 h 229"/>
+                                    <a:gd name="T20" fmla="*/ 145 w 228"/>
+                                    <a:gd name="T21" fmla="*/ 40 h 229"/>
+                                    <a:gd name="T22" fmla="*/ 153 w 228"/>
+                                    <a:gd name="T23" fmla="*/ 48 h 229"/>
+                                    <a:gd name="T24" fmla="*/ 48 w 228"/>
+                                    <a:gd name="T25" fmla="*/ 56 h 229"/>
+                                    <a:gd name="T26" fmla="*/ 39 w 228"/>
+                                    <a:gd name="T27" fmla="*/ 48 h 229"/>
+                                    <a:gd name="T28" fmla="*/ 48 w 228"/>
+                                    <a:gd name="T29" fmla="*/ 79 h 229"/>
+                                    <a:gd name="T30" fmla="*/ 131 w 228"/>
+                                    <a:gd name="T31" fmla="*/ 87 h 229"/>
+                                    <a:gd name="T32" fmla="*/ 123 w 228"/>
+                                    <a:gd name="T33" fmla="*/ 95 h 229"/>
+                                    <a:gd name="T34" fmla="*/ 39 w 228"/>
+                                    <a:gd name="T35" fmla="*/ 87 h 229"/>
+                                    <a:gd name="T36" fmla="*/ 39 w 228"/>
+                                    <a:gd name="T37" fmla="*/ 127 h 229"/>
+                                    <a:gd name="T38" fmla="*/ 93 w 228"/>
+                                    <a:gd name="T39" fmla="*/ 118 h 229"/>
+                                    <a:gd name="T40" fmla="*/ 101 w 228"/>
+                                    <a:gd name="T41" fmla="*/ 127 h 229"/>
+                                    <a:gd name="T42" fmla="*/ 48 w 228"/>
+                                    <a:gd name="T43" fmla="*/ 135 h 229"/>
+                                    <a:gd name="T44" fmla="*/ 39 w 228"/>
+                                    <a:gd name="T45" fmla="*/ 127 h 229"/>
+                                    <a:gd name="T46" fmla="*/ 48 w 228"/>
+                                    <a:gd name="T47" fmla="*/ 158 h 229"/>
+                                    <a:gd name="T48" fmla="*/ 101 w 228"/>
+                                    <a:gd name="T49" fmla="*/ 166 h 229"/>
+                                    <a:gd name="T50" fmla="*/ 93 w 228"/>
+                                    <a:gd name="T51" fmla="*/ 174 h 229"/>
+                                    <a:gd name="T52" fmla="*/ 39 w 228"/>
+                                    <a:gd name="T53" fmla="*/ 166 h 229"/>
+                                    <a:gd name="T54" fmla="*/ 227 w 228"/>
+                                    <a:gd name="T55" fmla="*/ 205 h 229"/>
+                                    <a:gd name="T56" fmla="*/ 206 w 228"/>
+                                    <a:gd name="T57" fmla="*/ 141 h 229"/>
+                                    <a:gd name="T58" fmla="*/ 114 w 228"/>
+                                    <a:gd name="T59" fmla="*/ 140 h 229"/>
+                                    <a:gd name="T60" fmla="*/ 93 w 228"/>
+                                    <a:gd name="T61" fmla="*/ 204 h 229"/>
+                                    <a:gd name="T62" fmla="*/ 98 w 228"/>
+                                    <a:gd name="T63" fmla="*/ 210 h 229"/>
+                                    <a:gd name="T64" fmla="*/ 126 w 228"/>
+                                    <a:gd name="T65" fmla="*/ 226 h 229"/>
+                                    <a:gd name="T66" fmla="*/ 130 w 228"/>
+                                    <a:gd name="T67" fmla="*/ 229 h 229"/>
+                                    <a:gd name="T68" fmla="*/ 155 w 228"/>
+                                    <a:gd name="T69" fmla="*/ 186 h 229"/>
+                                    <a:gd name="T70" fmla="*/ 164 w 228"/>
+                                    <a:gd name="T71" fmla="*/ 186 h 229"/>
+                                    <a:gd name="T72" fmla="*/ 190 w 228"/>
+                                    <a:gd name="T73" fmla="*/ 229 h 229"/>
+                                    <a:gd name="T74" fmla="*/ 194 w 228"/>
+                                    <a:gd name="T75" fmla="*/ 226 h 229"/>
+                                    <a:gd name="T76" fmla="*/ 222 w 228"/>
+                                    <a:gd name="T77" fmla="*/ 211 h 229"/>
+                                    <a:gd name="T78" fmla="*/ 227 w 228"/>
+                                    <a:gd name="T79" fmla="*/ 205 h 229"/>
+                                    <a:gd name="T80" fmla="*/ 127 w 228"/>
+                                    <a:gd name="T81" fmla="*/ 192 h 229"/>
+                                    <a:gd name="T82" fmla="*/ 117 w 228"/>
+                                    <a:gd name="T83" fmla="*/ 192 h 229"/>
+                                    <a:gd name="T84" fmla="*/ 140 w 228"/>
+                                    <a:gd name="T85" fmla="*/ 181 h 229"/>
+                                    <a:gd name="T86" fmla="*/ 160 w 228"/>
+                                    <a:gd name="T87" fmla="*/ 170 h 229"/>
+                                    <a:gd name="T88" fmla="*/ 160 w 228"/>
+                                    <a:gd name="T89" fmla="*/ 111 h 229"/>
+                                    <a:gd name="T90" fmla="*/ 160 w 228"/>
+                                    <a:gd name="T91" fmla="*/ 170 h 229"/>
+                                    <a:gd name="T92" fmla="*/ 193 w 228"/>
+                                    <a:gd name="T93" fmla="*/ 195 h 229"/>
+                                    <a:gd name="T94" fmla="*/ 178 w 228"/>
+                                    <a:gd name="T95" fmla="*/ 182 h 229"/>
+                                    <a:gd name="T96" fmla="*/ 205 w 228"/>
+                                    <a:gd name="T97" fmla="*/ 196 h 229"/>
+                                    <a:gd name="T98" fmla="*/ 196 w 228"/>
+                                    <a:gd name="T99" fmla="*/ 194 h 229"/>
+                                  </a:gdLst>
+                                  <a:ahLst/>
+                                  <a:cxnLst>
+                                    <a:cxn ang="0">
+                                      <a:pos x="T0" y="T1"/>
+                                    </a:cxn>
+                                    <a:cxn ang="0">
+                                      <a:pos x="T2" y="T3"/>
+                                    </a:cxn>
+                                    <a:cxn ang="0">
+                                      <a:pos x="T4" y="T5"/>
+                                    </a:cxn>
+                                    <a:cxn ang="0">
+                                      <a:pos x="T6" y="T7"/>
+                                    </a:cxn>
+                                    <a:cxn ang="0">
+                                      <a:pos x="T8" y="T9"/>
+                                    </a:cxn>
+                                    <a:cxn ang="0">
+                                      <a:pos x="T10" y="T11"/>
+                                    </a:cxn>
+                                    <a:cxn ang="0">
+                                      <a:pos x="T12" y="T13"/>
+                                    </a:cxn>
+                                    <a:cxn ang="0">
+                                      <a:pos x="T14" y="T15"/>
+                                    </a:cxn>
+                                    <a:cxn ang="0">
+                                      <a:pos x="T16" y="T17"/>
+                                    </a:cxn>
+                                    <a:cxn ang="0">
+                                      <a:pos x="T18" y="T19"/>
+                                    </a:cxn>
+                                    <a:cxn ang="0">
+                                      <a:pos x="T20" y="T21"/>
+                                    </a:cxn>
+                                    <a:cxn ang="0">
+                                      <a:pos x="T22" y="T23"/>
+                                    </a:cxn>
+                                    <a:cxn ang="0">
+                                      <a:pos x="T24" y="T25"/>
+                                    </a:cxn>
+                                    <a:cxn ang="0">
+                                      <a:pos x="T26" y="T27"/>
+                                    </a:cxn>
+                                    <a:cxn ang="0">
+                                      <a:pos x="T28" y="T29"/>
+                                    </a:cxn>
+                                    <a:cxn ang="0">
+                                      <a:pos x="T30" y="T31"/>
+                                    </a:cxn>
+                                    <a:cxn ang="0">
+                                      <a:pos x="T32" y="T33"/>
+                                    </a:cxn>
+                                    <a:cxn ang="0">
+                                      <a:pos x="T34" y="T35"/>
+                                    </a:cxn>
+                                    <a:cxn ang="0">
+                                      <a:pos x="T36" y="T37"/>
+                                    </a:cxn>
+                                    <a:cxn ang="0">
+                                      <a:pos x="T38" y="T39"/>
+                                    </a:cxn>
+                                    <a:cxn ang="0">
+                                      <a:pos x="T40" y="T41"/>
+                                    </a:cxn>
+                                    <a:cxn ang="0">
+                                      <a:pos x="T42" y="T43"/>
+                                    </a:cxn>
+                                    <a:cxn ang="0">
+                                      <a:pos x="T44" y="T45"/>
+                                    </a:cxn>
+                                    <a:cxn ang="0">
+                                      <a:pos x="T46" y="T47"/>
+                                    </a:cxn>
+                                    <a:cxn ang="0">
+                                      <a:pos x="T48" y="T49"/>
+                                    </a:cxn>
+                                    <a:cxn ang="0">
+                                      <a:pos x="T50" y="T51"/>
+                                    </a:cxn>
+                                    <a:cxn ang="0">
+                                      <a:pos x="T52" y="T53"/>
+                                    </a:cxn>
+                                    <a:cxn ang="0">
+                                      <a:pos x="T54" y="T55"/>
+                                    </a:cxn>
+                                    <a:cxn ang="0">
+                                      <a:pos x="T56" y="T57"/>
+                                    </a:cxn>
+                                    <a:cxn ang="0">
+                                      <a:pos x="T58" y="T59"/>
+                                    </a:cxn>
+                                    <a:cxn ang="0">
+                                      <a:pos x="T60" y="T61"/>
+                                    </a:cxn>
+                                    <a:cxn ang="0">
+                                      <a:pos x="T62" y="T63"/>
+                                    </a:cxn>
+                                    <a:cxn ang="0">
+                                      <a:pos x="T64" y="T65"/>
+                                    </a:cxn>
+                                    <a:cxn ang="0">
+                                      <a:pos x="T66" y="T67"/>
+                                    </a:cxn>
+                                    <a:cxn ang="0">
+                                      <a:pos x="T68" y="T69"/>
+                                    </a:cxn>
+                                    <a:cxn ang="0">
+                                      <a:pos x="T70" y="T71"/>
+                                    </a:cxn>
+                                    <a:cxn ang="0">
+                                      <a:pos x="T72" y="T73"/>
+                                    </a:cxn>
+                                    <a:cxn ang="0">
+                                      <a:pos x="T74" y="T75"/>
+                                    </a:cxn>
+                                    <a:cxn ang="0">
+                                      <a:pos x="T76" y="T77"/>
+                                    </a:cxn>
+                                    <a:cxn ang="0">
+                                      <a:pos x="T78" y="T79"/>
+                                    </a:cxn>
+                                    <a:cxn ang="0">
+                                      <a:pos x="T80" y="T81"/>
+                                    </a:cxn>
+                                    <a:cxn ang="0">
+                                      <a:pos x="T82" y="T83"/>
+                                    </a:cxn>
+                                    <a:cxn ang="0">
+                                      <a:pos x="T84" y="T85"/>
+                                    </a:cxn>
+                                    <a:cxn ang="0">
+                                      <a:pos x="T86" y="T87"/>
+                                    </a:cxn>
+                                    <a:cxn ang="0">
+                                      <a:pos x="T88" y="T89"/>
+                                    </a:cxn>
+                                    <a:cxn ang="0">
+                                      <a:pos x="T90" y="T91"/>
+                                    </a:cxn>
+                                    <a:cxn ang="0">
+                                      <a:pos x="T92" y="T93"/>
+                                    </a:cxn>
+                                    <a:cxn ang="0">
+                                      <a:pos x="T94" y="T95"/>
+                                    </a:cxn>
+                                    <a:cxn ang="0">
+                                      <a:pos x="T96" y="T97"/>
+                                    </a:cxn>
+                                    <a:cxn ang="0">
+                                      <a:pos x="T98" y="T99"/>
+                                    </a:cxn>
+                                  </a:cxnLst>
+                                  <a:rect l="0" t="0" r="r" b="b"/>
+                                  <a:pathLst>
+                                    <a:path w="228" h="229">
+                                      <a:moveTo>
+                                        <a:pt x="74" y="213"/>
+                                      </a:moveTo>
+                                      <a:cubicBezTo>
+                                        <a:pt x="16" y="213"/>
+                                        <a:pt x="16" y="213"/>
+                                        <a:pt x="16" y="213"/>
+                                      </a:cubicBezTo>
+                                      <a:cubicBezTo>
+                                        <a:pt x="7" y="213"/>
+                                        <a:pt x="0" y="206"/>
+                                        <a:pt x="0" y="197"/>
+                                      </a:cubicBezTo>
+                                      <a:cubicBezTo>
+                                        <a:pt x="0" y="17"/>
+                                        <a:pt x="0" y="17"/>
+                                        <a:pt x="0" y="17"/>
+                                      </a:cubicBezTo>
+                                      <a:cubicBezTo>
+                                        <a:pt x="0" y="8"/>
+                                        <a:pt x="7" y="0"/>
+                                        <a:pt x="16" y="0"/>
+                                      </a:cubicBezTo>
+                                      <a:cubicBezTo>
+                                        <a:pt x="185" y="0"/>
+                                        <a:pt x="185" y="0"/>
+                                        <a:pt x="185" y="0"/>
+                                      </a:cubicBezTo>
+                                      <a:cubicBezTo>
+                                        <a:pt x="194" y="0"/>
+                                        <a:pt x="201" y="8"/>
+                                        <a:pt x="201" y="17"/>
+                                      </a:cubicBezTo>
+                                      <a:cubicBezTo>
+                                        <a:pt x="201" y="78"/>
+                                        <a:pt x="201" y="78"/>
+                                        <a:pt x="201" y="78"/>
+                                      </a:cubicBezTo>
+                                      <a:cubicBezTo>
+                                        <a:pt x="201" y="86"/>
+                                        <a:pt x="193" y="85"/>
+                                        <a:pt x="193" y="85"/>
+                                      </a:cubicBezTo>
+                                      <a:cubicBezTo>
+                                        <a:pt x="193" y="85"/>
+                                        <a:pt x="185" y="86"/>
+                                        <a:pt x="185" y="78"/>
+                                      </a:cubicBezTo>
+                                      <a:cubicBezTo>
+                                        <a:pt x="185" y="25"/>
+                                        <a:pt x="185" y="25"/>
+                                        <a:pt x="185" y="25"/>
+                                      </a:cubicBezTo>
+                                      <a:cubicBezTo>
+                                        <a:pt x="185" y="16"/>
+                                        <a:pt x="174" y="17"/>
+                                        <a:pt x="174" y="17"/>
+                                      </a:cubicBezTo>
+                                      <a:cubicBezTo>
+                                        <a:pt x="25" y="17"/>
+                                        <a:pt x="25" y="17"/>
+                                        <a:pt x="25" y="17"/>
+                                      </a:cubicBezTo>
+                                      <a:cubicBezTo>
+                                        <a:pt x="25" y="17"/>
+                                        <a:pt x="16" y="16"/>
+                                        <a:pt x="16" y="26"/>
+                                      </a:cubicBezTo>
+                                      <a:cubicBezTo>
+                                        <a:pt x="16" y="189"/>
+                                        <a:pt x="16" y="189"/>
+                                        <a:pt x="16" y="189"/>
+                                      </a:cubicBezTo>
+                                      <a:cubicBezTo>
+                                        <a:pt x="16" y="194"/>
+                                        <a:pt x="18" y="197"/>
+                                        <a:pt x="22" y="197"/>
+                                      </a:cubicBezTo>
+                                      <a:cubicBezTo>
+                                        <a:pt x="36" y="197"/>
+                                        <a:pt x="68" y="197"/>
+                                        <a:pt x="74" y="197"/>
+                                      </a:cubicBezTo>
+                                      <a:cubicBezTo>
+                                        <a:pt x="82" y="197"/>
+                                        <a:pt x="82" y="205"/>
+                                        <a:pt x="82" y="205"/>
+                                      </a:cubicBezTo>
+                                      <a:cubicBezTo>
+                                        <a:pt x="82" y="205"/>
+                                        <a:pt x="84" y="213"/>
+                                        <a:pt x="74" y="213"/>
+                                      </a:cubicBezTo>
+                                      <a:close/>
+                                      <a:moveTo>
+                                        <a:pt x="39" y="48"/>
+                                      </a:moveTo>
+                                      <a:cubicBezTo>
+                                        <a:pt x="39" y="43"/>
+                                        <a:pt x="43" y="40"/>
+                                        <a:pt x="48" y="40"/>
+                                      </a:cubicBezTo>
+                                      <a:cubicBezTo>
+                                        <a:pt x="145" y="40"/>
+                                        <a:pt x="145" y="40"/>
+                                        <a:pt x="145" y="40"/>
+                                      </a:cubicBezTo>
+                                      <a:cubicBezTo>
+                                        <a:pt x="150" y="40"/>
+                                        <a:pt x="153" y="43"/>
+                                        <a:pt x="153" y="48"/>
+                                      </a:cubicBezTo>
+                                      <a:cubicBezTo>
+                                        <a:pt x="153" y="48"/>
+                                        <a:pt x="153" y="48"/>
+                                        <a:pt x="153" y="48"/>
+                                      </a:cubicBezTo>
+                                      <a:cubicBezTo>
+                                        <a:pt x="153" y="52"/>
+                                        <a:pt x="150" y="56"/>
+                                        <a:pt x="145" y="56"/>
+                                      </a:cubicBezTo>
+                                      <a:cubicBezTo>
+                                        <a:pt x="48" y="56"/>
+                                        <a:pt x="48" y="56"/>
+                                        <a:pt x="48" y="56"/>
+                                      </a:cubicBezTo>
+                                      <a:cubicBezTo>
+                                        <a:pt x="43" y="56"/>
+                                        <a:pt x="39" y="52"/>
+                                        <a:pt x="39" y="48"/>
+                                      </a:cubicBezTo>
+                                      <a:cubicBezTo>
+                                        <a:pt x="39" y="48"/>
+                                        <a:pt x="39" y="48"/>
+                                        <a:pt x="39" y="48"/>
+                                      </a:cubicBezTo>
+                                      <a:close/>
+                                      <a:moveTo>
+                                        <a:pt x="39" y="87"/>
+                                      </a:moveTo>
+                                      <a:cubicBezTo>
+                                        <a:pt x="39" y="83"/>
+                                        <a:pt x="43" y="79"/>
+                                        <a:pt x="48" y="79"/>
+                                      </a:cubicBezTo>
+                                      <a:cubicBezTo>
+                                        <a:pt x="123" y="79"/>
+                                        <a:pt x="123" y="79"/>
+                                        <a:pt x="123" y="79"/>
+                                      </a:cubicBezTo>
+                                      <a:cubicBezTo>
+                                        <a:pt x="128" y="79"/>
+                                        <a:pt x="131" y="83"/>
+                                        <a:pt x="131" y="87"/>
+                                      </a:cubicBezTo>
+                                      <a:cubicBezTo>
+                                        <a:pt x="131" y="87"/>
+                                        <a:pt x="131" y="87"/>
+                                        <a:pt x="131" y="87"/>
+                                      </a:cubicBezTo>
+                                      <a:cubicBezTo>
+                                        <a:pt x="131" y="92"/>
+                                        <a:pt x="128" y="95"/>
+                                        <a:pt x="123" y="95"/>
+                                      </a:cubicBezTo>
+                                      <a:cubicBezTo>
+                                        <a:pt x="48" y="95"/>
+                                        <a:pt x="48" y="95"/>
+                                        <a:pt x="48" y="95"/>
+                                      </a:cubicBezTo>
+                                      <a:cubicBezTo>
+                                        <a:pt x="43" y="95"/>
+                                        <a:pt x="39" y="92"/>
+                                        <a:pt x="39" y="87"/>
+                                      </a:cubicBezTo>
+                                      <a:cubicBezTo>
+                                        <a:pt x="39" y="87"/>
+                                        <a:pt x="39" y="87"/>
+                                        <a:pt x="39" y="87"/>
+                                      </a:cubicBezTo>
+                                      <a:close/>
+                                      <a:moveTo>
+                                        <a:pt x="39" y="127"/>
+                                      </a:moveTo>
+                                      <a:cubicBezTo>
+                                        <a:pt x="39" y="122"/>
+                                        <a:pt x="43" y="118"/>
+                                        <a:pt x="48" y="118"/>
+                                      </a:cubicBezTo>
+                                      <a:cubicBezTo>
+                                        <a:pt x="93" y="118"/>
+                                        <a:pt x="93" y="118"/>
+                                        <a:pt x="93" y="118"/>
+                                      </a:cubicBezTo>
+                                      <a:cubicBezTo>
+                                        <a:pt x="97" y="118"/>
+                                        <a:pt x="101" y="122"/>
+                                        <a:pt x="101" y="127"/>
+                                      </a:cubicBezTo>
+                                      <a:cubicBezTo>
+                                        <a:pt x="101" y="127"/>
+                                        <a:pt x="101" y="127"/>
+                                        <a:pt x="101" y="127"/>
+                                      </a:cubicBezTo>
+                                      <a:cubicBezTo>
+                                        <a:pt x="101" y="131"/>
+                                        <a:pt x="97" y="135"/>
+                                        <a:pt x="93" y="135"/>
+                                      </a:cubicBezTo>
+                                      <a:cubicBezTo>
+                                        <a:pt x="48" y="135"/>
+                                        <a:pt x="48" y="135"/>
+                                        <a:pt x="48" y="135"/>
+                                      </a:cubicBezTo>
+                                      <a:cubicBezTo>
+                                        <a:pt x="43" y="135"/>
+                                        <a:pt x="39" y="131"/>
+                                        <a:pt x="39" y="127"/>
+                                      </a:cubicBezTo>
+                                      <a:cubicBezTo>
+                                        <a:pt x="39" y="127"/>
+                                        <a:pt x="39" y="127"/>
+                                        <a:pt x="39" y="127"/>
+                                      </a:cubicBezTo>
+                                      <a:close/>
+                                      <a:moveTo>
+                                        <a:pt x="39" y="166"/>
+                                      </a:moveTo>
+                                      <a:cubicBezTo>
+                                        <a:pt x="39" y="161"/>
+                                        <a:pt x="43" y="158"/>
+                                        <a:pt x="48" y="158"/>
+                                      </a:cubicBezTo>
+                                      <a:cubicBezTo>
+                                        <a:pt x="93" y="158"/>
+                                        <a:pt x="93" y="158"/>
+                                        <a:pt x="93" y="158"/>
+                                      </a:cubicBezTo>
+                                      <a:cubicBezTo>
+                                        <a:pt x="97" y="158"/>
+                                        <a:pt x="101" y="161"/>
+                                        <a:pt x="101" y="166"/>
+                                      </a:cubicBezTo>
+                                      <a:cubicBezTo>
+                                        <a:pt x="101" y="166"/>
+                                        <a:pt x="101" y="166"/>
+                                        <a:pt x="101" y="166"/>
+                                      </a:cubicBezTo>
+                                      <a:cubicBezTo>
+                                        <a:pt x="101" y="170"/>
+                                        <a:pt x="97" y="174"/>
+                                        <a:pt x="93" y="174"/>
+                                      </a:cubicBezTo>
+                                      <a:cubicBezTo>
+                                        <a:pt x="48" y="174"/>
+                                        <a:pt x="48" y="174"/>
+                                        <a:pt x="48" y="174"/>
+                                      </a:cubicBezTo>
+                                      <a:cubicBezTo>
+                                        <a:pt x="43" y="174"/>
+                                        <a:pt x="39" y="170"/>
+                                        <a:pt x="39" y="166"/>
+                                      </a:cubicBezTo>
+                                      <a:cubicBezTo>
+                                        <a:pt x="39" y="166"/>
+                                        <a:pt x="39" y="166"/>
+                                        <a:pt x="39" y="166"/>
+                                      </a:cubicBezTo>
+                                      <a:close/>
+                                      <a:moveTo>
+                                        <a:pt x="227" y="205"/>
+                                      </a:moveTo>
+                                      <a:cubicBezTo>
+                                        <a:pt x="202" y="159"/>
+                                        <a:pt x="202" y="159"/>
+                                        <a:pt x="202" y="159"/>
+                                      </a:cubicBezTo>
+                                      <a:cubicBezTo>
+                                        <a:pt x="205" y="153"/>
+                                        <a:pt x="206" y="147"/>
+                                        <a:pt x="206" y="141"/>
+                                      </a:cubicBezTo>
+                                      <a:cubicBezTo>
+                                        <a:pt x="207" y="115"/>
+                                        <a:pt x="186" y="94"/>
+                                        <a:pt x="160" y="94"/>
+                                      </a:cubicBezTo>
+                                      <a:cubicBezTo>
+                                        <a:pt x="135" y="94"/>
+                                        <a:pt x="114" y="115"/>
+                                        <a:pt x="114" y="140"/>
+                                      </a:cubicBezTo>
+                                      <a:cubicBezTo>
+                                        <a:pt x="114" y="147"/>
+                                        <a:pt x="115" y="153"/>
+                                        <a:pt x="118" y="159"/>
+                                      </a:cubicBezTo>
+                                      <a:cubicBezTo>
+                                        <a:pt x="93" y="204"/>
+                                        <a:pt x="93" y="204"/>
+                                        <a:pt x="93" y="204"/>
+                                      </a:cubicBezTo>
+                                      <a:cubicBezTo>
+                                        <a:pt x="92" y="206"/>
+                                        <a:pt x="92" y="208"/>
+                                        <a:pt x="93" y="209"/>
+                                      </a:cubicBezTo>
+                                      <a:cubicBezTo>
+                                        <a:pt x="94" y="210"/>
+                                        <a:pt x="96" y="211"/>
+                                        <a:pt x="98" y="210"/>
+                                      </a:cubicBezTo>
+                                      <a:cubicBezTo>
+                                        <a:pt x="119" y="206"/>
+                                        <a:pt x="119" y="206"/>
+                                        <a:pt x="119" y="206"/>
+                                      </a:cubicBezTo>
+                                      <a:cubicBezTo>
+                                        <a:pt x="126" y="226"/>
+                                        <a:pt x="126" y="226"/>
+                                        <a:pt x="126" y="226"/>
+                                      </a:cubicBezTo>
+                                      <a:cubicBezTo>
+                                        <a:pt x="126" y="227"/>
+                                        <a:pt x="128" y="228"/>
+                                        <a:pt x="130" y="229"/>
+                                      </a:cubicBezTo>
+                                      <a:cubicBezTo>
+                                        <a:pt x="130" y="229"/>
+                                        <a:pt x="130" y="229"/>
+                                        <a:pt x="130" y="229"/>
+                                      </a:cubicBezTo>
+                                      <a:cubicBezTo>
+                                        <a:pt x="131" y="229"/>
+                                        <a:pt x="133" y="228"/>
+                                        <a:pt x="134" y="226"/>
+                                      </a:cubicBezTo>
+                                      <a:cubicBezTo>
+                                        <a:pt x="155" y="186"/>
+                                        <a:pt x="155" y="186"/>
+                                        <a:pt x="155" y="186"/>
+                                      </a:cubicBezTo>
+                                      <a:cubicBezTo>
+                                        <a:pt x="157" y="186"/>
+                                        <a:pt x="158" y="187"/>
+                                        <a:pt x="160" y="187"/>
+                                      </a:cubicBezTo>
+                                      <a:cubicBezTo>
+                                        <a:pt x="161" y="187"/>
+                                        <a:pt x="163" y="186"/>
+                                        <a:pt x="164" y="186"/>
+                                      </a:cubicBezTo>
+                                      <a:cubicBezTo>
+                                        <a:pt x="186" y="227"/>
+                                        <a:pt x="186" y="227"/>
+                                        <a:pt x="186" y="227"/>
+                                      </a:cubicBezTo>
+                                      <a:cubicBezTo>
+                                        <a:pt x="187" y="228"/>
+                                        <a:pt x="188" y="229"/>
+                                        <a:pt x="190" y="229"/>
+                                      </a:cubicBezTo>
+                                      <a:cubicBezTo>
+                                        <a:pt x="190" y="229"/>
+                                        <a:pt x="190" y="229"/>
+                                        <a:pt x="190" y="229"/>
+                                      </a:cubicBezTo>
+                                      <a:cubicBezTo>
+                                        <a:pt x="192" y="229"/>
+                                        <a:pt x="193" y="228"/>
+                                        <a:pt x="194" y="226"/>
+                                      </a:cubicBezTo>
+                                      <a:cubicBezTo>
+                                        <a:pt x="201" y="206"/>
+                                        <a:pt x="201" y="206"/>
+                                        <a:pt x="201" y="206"/>
+                                      </a:cubicBezTo>
+                                      <a:cubicBezTo>
+                                        <a:pt x="222" y="211"/>
+                                        <a:pt x="222" y="211"/>
+                                        <a:pt x="222" y="211"/>
+                                      </a:cubicBezTo>
+                                      <a:cubicBezTo>
+                                        <a:pt x="224" y="211"/>
+                                        <a:pt x="226" y="211"/>
+                                        <a:pt x="226" y="209"/>
+                                      </a:cubicBezTo>
+                                      <a:cubicBezTo>
+                                        <a:pt x="228" y="208"/>
+                                        <a:pt x="228" y="206"/>
+                                        <a:pt x="227" y="205"/>
+                                      </a:cubicBezTo>
+                                      <a:close/>
+                                      <a:moveTo>
+                                        <a:pt x="130" y="199"/>
+                                      </a:moveTo>
+                                      <a:cubicBezTo>
+                                        <a:pt x="127" y="192"/>
+                                        <a:pt x="127" y="192"/>
+                                        <a:pt x="127" y="192"/>
+                                      </a:cubicBezTo>
+                                      <a:cubicBezTo>
+                                        <a:pt x="127" y="191"/>
+                                        <a:pt x="126" y="190"/>
+                                        <a:pt x="125" y="191"/>
+                                      </a:cubicBezTo>
+                                      <a:cubicBezTo>
+                                        <a:pt x="117" y="192"/>
+                                        <a:pt x="117" y="192"/>
+                                        <a:pt x="117" y="192"/>
+                                      </a:cubicBezTo>
+                                      <a:cubicBezTo>
+                                        <a:pt x="128" y="172"/>
+                                        <a:pt x="128" y="172"/>
+                                        <a:pt x="128" y="172"/>
+                                      </a:cubicBezTo>
+                                      <a:cubicBezTo>
+                                        <a:pt x="132" y="176"/>
+                                        <a:pt x="135" y="178"/>
+                                        <a:pt x="140" y="181"/>
+                                      </a:cubicBezTo>
+                                      <a:cubicBezTo>
+                                        <a:pt x="130" y="199"/>
+                                        <a:pt x="130" y="199"/>
+                                        <a:pt x="130" y="199"/>
+                                      </a:cubicBezTo>
+                                      <a:close/>
+                                      <a:moveTo>
+                                        <a:pt x="160" y="170"/>
+                                      </a:moveTo>
+                                      <a:cubicBezTo>
+                                        <a:pt x="144" y="170"/>
+                                        <a:pt x="130" y="156"/>
+                                        <a:pt x="131" y="140"/>
+                                      </a:cubicBezTo>
+                                      <a:cubicBezTo>
+                                        <a:pt x="131" y="124"/>
+                                        <a:pt x="144" y="111"/>
+                                        <a:pt x="160" y="111"/>
+                                      </a:cubicBezTo>
+                                      <a:cubicBezTo>
+                                        <a:pt x="177" y="111"/>
+                                        <a:pt x="190" y="124"/>
+                                        <a:pt x="190" y="140"/>
+                                      </a:cubicBezTo>
+                                      <a:cubicBezTo>
+                                        <a:pt x="190" y="157"/>
+                                        <a:pt x="176" y="170"/>
+                                        <a:pt x="160" y="170"/>
+                                      </a:cubicBezTo>
+                                      <a:close/>
+                                      <a:moveTo>
+                                        <a:pt x="196" y="194"/>
+                                      </a:moveTo>
+                                      <a:cubicBezTo>
+                                        <a:pt x="195" y="193"/>
+                                        <a:pt x="194" y="194"/>
+                                        <a:pt x="193" y="195"/>
+                                      </a:cubicBezTo>
+                                      <a:cubicBezTo>
+                                        <a:pt x="190" y="204"/>
+                                        <a:pt x="190" y="204"/>
+                                        <a:pt x="190" y="204"/>
+                                      </a:cubicBezTo>
+                                      <a:cubicBezTo>
+                                        <a:pt x="178" y="182"/>
+                                        <a:pt x="178" y="182"/>
+                                        <a:pt x="178" y="182"/>
+                                      </a:cubicBezTo>
+                                      <a:cubicBezTo>
+                                        <a:pt x="184" y="179"/>
+                                        <a:pt x="188" y="177"/>
+                                        <a:pt x="192" y="172"/>
+                                      </a:cubicBezTo>
+                                      <a:cubicBezTo>
+                                        <a:pt x="205" y="196"/>
+                                        <a:pt x="205" y="196"/>
+                                        <a:pt x="205" y="196"/>
+                                      </a:cubicBezTo>
+                                      <a:cubicBezTo>
+                                        <a:pt x="196" y="194"/>
+                                        <a:pt x="196" y="194"/>
+                                        <a:pt x="196" y="194"/>
+                                      </a:cubicBezTo>
+                                      <a:close/>
+                                      <a:moveTo>
+                                        <a:pt x="196" y="194"/>
+                                      </a:moveTo>
+                                      <a:cubicBezTo>
+                                        <a:pt x="196" y="194"/>
+                                        <a:pt x="196" y="194"/>
+                                        <a:pt x="196" y="194"/>
+                                      </a:cubicBezTo>
+                                    </a:path>
+                                  </a:pathLst>
+                                </a:custGeom>
+                                <a:solidFill>
+                                  <a:srgbClr val="002060"/>
+                                </a:solidFill>
+                                <a:ln>
+                                  <a:noFill/>
+                                </a:ln>
+                              </wps:spPr>
+                              <wps:bodyPr vert="horz" wrap="square" lIns="91440" tIns="45720" rIns="91440" bIns="45720" numCol="1" anchor="t" anchorCtr="0" compatLnSpc="1"/>
+                            </wps:wsp>
+                            <wps:wsp>
+                              <wps:cNvPr id="338" name="文本框 24"/>
+                              <wps:cNvSpPr txBox="1">
+                                <a:spLocks/>
+                              </wps:cNvSpPr>
+                              <wps:spPr>
+                                <a:xfrm>
+                                  <a:off x="187413" y="14302"/>
+                                  <a:ext cx="1532467" cy="417001"/>
+                                </a:xfrm>
+                                <a:prstGeom prst="rect">
+                                  <a:avLst/>
+                                </a:prstGeom>
+                                <a:noFill/>
+                              </wps:spPr>
+                              <wps:txbx>
+                                <w:txbxContent>
+                                  <w:p>
+                                    <w:pPr>
+                                      <w:pStyle w:val="a7"/>
+                                      <w:spacing w:before="0" w:beforeAutospacing="0" w:after="0" w:afterAutospacing="0"/>
+                                      <w:rPr>
+                                        <w:rFonts w:ascii="微软雅黑" w:eastAsia="微软雅黑" w:hAnsi="微软雅黑"/>
+                                        <w:b/>
+                                        <w:color w:val="002060"/>
+                                      </w:rPr>
+                                    </w:pPr>
+                                    <w:r>
+                                      <w:rPr>
+                                        <w:rFonts w:ascii="微软雅黑" w:eastAsia="微软雅黑" w:hAnsi="微软雅黑" w:cstheme="minorBidi" w:hint="eastAsia"/>
+                                        <w:b/>
+                                        <w:color w:val="002060"/>
+                                        <w:kern w:val="24"/>
+                                      </w:rPr>
+                                      <w:t>奖励情况</w:t>
+                                    </w:r>
+                                  </w:p>
+                                </w:txbxContent>
+                              </wps:txbx>
+                              <wps:bodyPr wrap="square" rtlCol="0">
+                                <a:noAutofit/>
+                              </wps:bodyPr>
+                            </wps:wsp>
+                            <wps:wsp>
+                              <wps:cNvPr id="34" name="椭圆 34"/>
+                              <wps:cNvSpPr/>
+                              <wps:spPr>
+                                <a:xfrm>
+                                  <a:off x="-9145" y="374325"/>
+                                  <a:ext cx="6199275" cy="36000"/>
+                                </a:xfrm>
+                                <a:prstGeom prst="ellipse">
+                                  <a:avLst/>
+                                </a:prstGeom>
+                                <a:solidFill>
+                                  <a:srgbClr val="0070C0"/>
+                                </a:solidFill>
+                                <a:ln>
+                                  <a:noFill/>
+                                </a:ln>
+                              </wps:spPr>
+                              <wps:style>
+                                <a:lnRef idx="2">
+                                  <a:schemeClr val="accent1">
+                                    <a:shade val="50000"/>
+                                  </a:schemeClr>
+                                </a:lnRef>
+                                <a:fillRef idx="1">
+                                  <a:schemeClr val="accent1"/>
+                                </a:fillRef>
+                                <a:effectRef idx="0">
+                                  <a:schemeClr val="accent1"/>
+                                </a:effectRef>
+                                <a:fontRef idx="minor">
+                                  <a:schemeClr val="lt1"/>
+                                </a:fontRef>
+                              </wps:style>
+                              <wps:bodyPr rtlCol="0" anchor="ctr"/>
+                            </wps:wsp>
+                          </wpg:wgp>
+                        </a:graphicData>
+                      </a:graphic>
+                      <wp14:sizeRelH relativeFrom="margin">
+                        <wp14:pctWidth>0</wp14:pctWidth>
+                      </wp14:sizeRelH>
+                      <wp14:sizeRelV relativeFrom="margin">
+                        <wp14:pctHeight>0</wp14:pctHeight>
+                      </wp14:sizeRelV>
+                    </wp:anchor>
+                  </w:drawing>
+                </mc:Choice>
+                <mc:Fallback>
+                  <w:pict>
+                    <v:group w14:anchorId="351B39FE" id="组合 56" o:spid="_x0000_s1040" style="position:absolute;left:0;text-align:left;margin-left:-6.8pt;margin-top:41.3pt;width:488.1pt;height:32.8pt;z-index:251744768;mso-width-relative:margin;mso-height-relative:margin" coordorigin="-91,143" coordsize="61992,4170" o:gfxdata="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">
+                      <v:shape id="Freeform 175" o:spid="_x0000_s1041" style="position:absolute;left:568;top:1770;width:1801;height:1800;visibility:visible;mso-wrap-style:square;v-text-anchor:top" coordsize="228,229" o:gfxdata="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" path="m74,213v-58,,-58,,-58,c7,213,,206,,197,,17,,17,,17,,8,7,,16,,185,,185,,185,v9,,16,8,16,17c201,78,201,78,201,78v,8,-8,7,-8,7c193,85,185,86,185,78v,-53,,-53,,-53c185,16,174,17,174,17,25,17,25,17,25,17v,,-9,-1,-9,9c16,189,16,189,16,189v,5,2,8,6,8c36,197,68,197,74,197v8,,8,8,8,8c82,205,84,213,74,213xm39,48v,-5,4,-8,9,-8c145,40,145,40,145,40v5,,8,3,8,8c153,48,153,48,153,48v,4,-3,8,-8,8c48,56,48,56,48,56v-5,,-9,-4,-9,-8c39,48,39,48,39,48xm39,87v,-4,4,-8,9,-8c123,79,123,79,123,79v5,,8,4,8,8c131,87,131,87,131,87v,5,-3,8,-8,8c48,95,48,95,48,95v-5,,-9,-3,-9,-8c39,87,39,87,39,87xm39,127v,-5,4,-9,9,-9c93,118,93,118,93,118v4,,8,4,8,9c101,127,101,127,101,127v,4,-4,8,-8,8c48,135,48,135,48,135v-5,,-9,-4,-9,-8c39,127,39,127,39,127xm39,166v,-5,4,-8,9,-8c93,158,93,158,93,158v4,,8,3,8,8c101,166,101,166,101,166v,4,-4,8,-8,8c48,174,48,174,48,174v-5,,-9,-4,-9,-8c39,166,39,166,39,166xm227,205c202,159,202,159,202,159v3,-6,4,-12,4,-18c207,115,186,94,160,94v-25,,-46,21,-46,46c114,147,115,153,118,159,93,204,93,204,93,204v-1,2,-1,4,,5c94,210,96,211,98,210v21,-4,21,-4,21,-4c126,226,126,226,126,226v,1,2,2,4,3c130,229,130,229,130,229v1,,3,-1,4,-3c155,186,155,186,155,186v2,,3,1,5,1c161,187,163,186,164,186v22,41,22,41,22,41c187,228,188,229,190,229v,,,,,c192,229,193,228,194,226v7,-20,7,-20,7,-20c222,211,222,211,222,211v2,,4,,4,-2c228,208,228,206,227,205xm130,199v-3,-7,-3,-7,-3,-7c127,191,126,190,125,191v-8,1,-8,1,-8,1c128,172,128,172,128,172v4,4,7,6,12,9c130,199,130,199,130,199xm160,170v-16,,-30,-14,-29,-30c131,124,144,111,160,111v17,,30,13,30,29c190,157,176,170,160,170xm196,194v-1,-1,-2,,-3,1c190,204,190,204,190,204,178,182,178,182,178,182v6,-3,10,-5,14,-10c205,196,205,196,205,196v-9,-2,-9,-2,-9,-2xm196,194v,,,,,e" fillcolor="#002060" stroked="f">
+                        <v:path arrowok="t" o:connecttype="custom" o:connectlocs="12632,167426;0,13363;146054,0;158686,61311;146054,61311;137370,13363;12632,20437;17369,154850;64738,161138;30790,37730;114475,31442;120791,37730;37895,44018;30790,37730;37895,62097;103422,68385;97106,74674;30790,68385;30790,99827;73422,92753;79738,99827;37895,106115;30790,99827;37895,124194;79738,130483;73422,136771;30790,130483;179213,161138;162633,110832;90001,110046;73422,160352;77369,165068;99475,177645;102633,180003;122370,146203;129475,146203;150002,180003;153160,177645;175265,165854;179213,161138;100264,150920;92369,150920;110528,142273;126317,133627;126317,87250;126317,133627;152370,153278;140528,143059;161844,154064;154739,152492" o:connectangles="0,0,0,0,0,0,0,0,0,0,0,0,0,0,0,0,0,0,0,0,0,0,0,0,0,0,0,0,0,0,0,0,0,0,0,0,0,0,0,0,0,0,0,0,0,0,0,0,0,0"/>
+                        <o:lock v:ext="edit" aspectratio="t" verticies="t"/>
+                      </v:shape>
+                      <v:shape id="文本框 24" o:spid="_x0000_s1042" type="#_x0000_t202" style="position:absolute;left:1874;top:143;width:15324;height:4170;visibility:visible;mso-wrap-style:square;v-text-anchor:top" o:gfxdata="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" filled="f" stroked="f">
+                        <v:textbox>
+                          <w:txbxContent>
+                            <w:p>
+                              <w:pPr>
+                                <w:pStyle w:val="a7"/>
+                                <w:spacing w:before="0" w:beforeAutospacing="0" w:after="0" w:afterAutospacing="0"/>
+                                <w:rPr>
+                                  <w:rFonts w:ascii="微软雅黑" w:eastAsia="微软雅黑" w:hAnsi="微软雅黑"/>
+                                  <w:b/>
+                                  <w:color w:val="002060"/>
+                                </w:rPr>
+                              </w:pPr>
+                              <w:r>
+                                <w:rPr>
+                                  <w:rFonts w:ascii="微软雅黑" w:eastAsia="微软雅黑" w:hAnsi="微软雅黑" w:cstheme="minorBidi" w:hint="eastAsia"/>
+                                  <w:b/>
+                                  <w:color w:val="002060"/>
+                                  <w:kern w:val="24"/>
+                                </w:rPr>
+                                <w:t>奖励情况</w:t>
+                              </w:r>
+                            </w:p>
+                          </w:txbxContent>
+                        </v:textbox>
+                      </v:shape>
+                      <v:oval id="椭圆 34" o:spid="_x0000_s1043" style="position:absolute;left:-91;top:3743;width:61992;height:360;visibility:visible;mso-wrap-style:square;v-text-anchor:middle" o:gfxdata="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" fillcolor="#0070c0" stroked="f" strokeweight="1pt">
+                        <v:stroke joinstyle="miter"/>
+                      </v:oval>
+                    </v:group>
+                  </w:pict>
+                </mc:Fallback>
+              </mc:AlternateContent>
+            </w:r>
+            <w:r>
+              <w:rPr>
+                <w:rFonts w:ascii="微软雅黑" w:hAnsi="微软雅黑" w:hint="eastAsia"/>
+                <w:szCs w:val="24"/>
+                <w14:shadow w14:blurRad="50800" w14:dist="50800" w14:dir="5400000" w14:sx="0" w14:sy="0" w14:kx="0" w14:ky="0" w14:algn="ctr">
+                  <w14:srgbClr w14:val="C00000"/>
+                </w14:shadow>
+              </w:rPr>
+              <w:t>论文：</w:t>
+            </w:r>
+            <w:r>
+              <w:t xml:space="preserve"> </w:t>
+            </w:r>
+            <w:r>
+              <w:rPr>
+                <w:rFonts w:ascii="微软雅黑" w:hAnsi="微软雅黑"/>
+                <w:szCs w:val="24"/>
+                <w14:shadow w14:blurRad="50800" w14:dist="50800" w14:dir="5400000" w14:sx="0" w14:sy="0" w14:kx="0" w14:ky="0" w14:algn="ctr">
+                  <w14:srgbClr w14:val="C00000"/>
+                </w14:shadow>
+              </w:rPr>
+              <w:t>Jiankun Wang</w:t>
+            </w:r>
+            <w:r>
+              <w:rPr>
+                <w:rFonts w:ascii="微软雅黑" w:hAnsi="微软雅黑"/>
+                <w:szCs w:val="24"/>
+                <w14:shadow w14:blurRad="50800" w14:dist="50800" w14:dir="5400000" w14:sx="0" w14:sy="0" w14:kx="0" w14:ky="0" w14:algn="ctr">
+                  <w14:srgbClr w14:val="C00000"/>
+                </w14:shadow>
+              </w:rPr>
+              <w:t xml:space="preserve">, </w:t>
+            </w:r>
+            <w:r>
+              <w:rPr>
+                <w:rFonts w:ascii="微软雅黑" w:hAnsi="微软雅黑"/>
+                <w:szCs w:val="24"/>
+                <w14:shadow w14:blurRad="50800" w14:dist="50800" w14:dir="5400000" w14:sx="0" w14:sy="0" w14:kx="0" w14:ky="0" w14:algn="ctr">
+                  <w14:srgbClr w14:val="C00000"/>
+                </w14:shadow>
+              </w:rPr>
+              <w:t>Hong Hu</w:t>
+            </w:r>
+            <w:r>
+              <w:rPr>
+                <w:rFonts w:ascii="微软雅黑" w:hAnsi="微软雅黑"/>
+                <w:szCs w:val="24"/>
+                <w14:shadow w14:blurRad="50800" w14:dist="50800" w14:dir="5400000" w14:sx="0" w14:sy="0" w14:kx="0" w14:ky="0" w14:algn="ctr">
+                  <w14:srgbClr w14:val="C00000"/>
+                </w14:shadow>
+              </w:rPr>
+              <w:t xml:space="preserve">, et al. </w:t>
+            </w:r>
+            <w:r>
+              <w:t xml:space="preserve"> </w:t>
+            </w:r>
+            <w:r>
+              <w:rPr>
+                <w:rFonts w:ascii="微软雅黑" w:hAnsi="微软雅黑"/>
+                <w:szCs w:val="24"/>
+                <w14:shadow w14:blurRad="50800" w14:dist="50800" w14:dir="5400000" w14:sx="0" w14:sy="0" w14:kx="0" w14:ky="0" w14:algn="ctr">
+                  <w14:srgbClr w14:val="C00000"/>
+                </w14:shadow>
+              </w:rPr>
+              <w:t>Assembly Defect Detection of Atomizers Based on Machine Vision</w:t>
+            </w:r>
+            <w:r>
+              <w:rPr>
+                <w:rFonts w:ascii="微软雅黑" w:hAnsi="微软雅黑"/>
+                <w:szCs w:val="24"/>
+                <w14:shadow w14:blurRad="50800" w14:dist="50800" w14:dir="5400000" w14:sx="0" w14:sy="0" w14:kx="0" w14:ky="0" w14:algn="ctr">
+                  <w14:srgbClr w14:val="C00000"/>
+                </w14:shadow>
+              </w:rPr>
+              <w:t xml:space="preserve">. </w:t>
+            </w:r>
+            <w:r>
+              <w:rPr>
+                <w:rFonts w:ascii="微软雅黑" w:hAnsi="微软雅黑"/>
+                <w:szCs w:val="24"/>
+                <w14:shadow w14:blurRad="50800" w14:dist="50800" w14:dir="5400000" w14:sx="0" w14:sy="0" w14:kx="0" w14:ky="0" w14:algn="ctr">
+                  <w14:srgbClr w14:val="C00000"/>
+                </w14:shadow>
+              </w:rPr>
+              <w:t xml:space="preserve">2019 </w:t>
+            </w:r>
+            <w:r>
+              <w:rPr>
+                <w:rFonts w:ascii="微软雅黑" w:hAnsi="微软雅黑"/>
+                <w:szCs w:val="24"/>
+                <w14:shadow w14:blurRad="50800" w14:dist="50800" w14:dir="5400000" w14:sx="0" w14:sy="0" w14:kx="0" w14:ky="0" w14:algn="ctr">
+                  <w14:srgbClr w14:val="C00000"/>
+                </w14:shadow>
+              </w:rPr>
+              <w:t>4th</w:t>
+            </w:r>
+            <w:r>
+              <w:rPr>
+                <w:rFonts w:ascii="微软雅黑" w:hAnsi="微软雅黑"/>
+                <w:szCs w:val="24"/>
+                <w14:shadow w14:blurRad="50800" w14:dist="50800" w14:dir="5400000" w14:sx="0" w14:sy="0" w14:kx="0" w14:ky="0" w14:algn="ctr">
+                  <w14:srgbClr w14:val="C00000"/>
+                </w14:shadow>
+              </w:rPr>
+              <w:t xml:space="preserve"> International Conference on Automation, Control and Robotics Engineering (CACRE)</w:t>
+            </w:r>
+            <w:r>
+              <w:rPr>
+                <w:rFonts w:ascii="微软雅黑" w:hAnsi="微软雅黑"/>
+                <w:szCs w:val="24"/>
+                <w14:shadow w14:blurRad="50800" w14:dist="50800" w14:dir="5400000" w14:sx="0" w14:sy="0" w14:kx="0" w14:ky="0" w14:algn="ctr">
+                  <w14:srgbClr w14:val="C00000"/>
+                </w14:shadow>
+              </w:rPr>
+              <w:t>. (</w:t>
+            </w:r>
+            <w:r>
+              <w:rPr>
+                <w:rFonts w:ascii="微软雅黑" w:hAnsi="微软雅黑" w:hint="eastAsia"/>
+                <w:szCs w:val="24"/>
+                <w14:shadow w14:blurRad="50800" w14:dist="50800" w14:dir="5400000" w14:sx="0" w14:sy="0" w14:kx="0" w14:ky="0" w14:algn="ctr">
+                  <w14:srgbClr w14:val="C00000"/>
+                </w14:shadow>
+              </w:rPr>
+              <w:t>已录用)</w:t>
             </w:r>
           </w:p>
         </w:tc>
@@ -7640,15 +8977,15 @@
         <mc:AlternateContent>
           <mc:Choice Requires="wpg">
             <w:drawing>
-              <wp:anchor distT="0" distB="0" distL="114300" distR="114300" simplePos="0" relativeHeight="251628544" behindDoc="0" locked="0" layoutInCell="1" allowOverlap="1">
+              <wp:anchor distT="0" distB="0" distL="114300" distR="114300" simplePos="0" relativeHeight="251603968" behindDoc="0" locked="0" layoutInCell="1" allowOverlap="1">
                 <wp:simplePos x="0" y="0"/>
                 <wp:positionH relativeFrom="column">
-                  <wp:posOffset>8255</wp:posOffset>
+                  <wp:posOffset>-13335</wp:posOffset>
                 </wp:positionH>
                 <wp:positionV relativeFrom="paragraph">
-                  <wp:posOffset>567055</wp:posOffset>
+                  <wp:posOffset>473466</wp:posOffset>
                 </wp:positionV>
-                <wp:extent cx="6181090" cy="483870"/>
+                <wp:extent cx="6198870" cy="483870"/>
                 <wp:effectExtent l="0" t="0" r="0" b="0"/>
                 <wp:wrapNone/>
                 <wp:docPr id="29" name="组合 29"/>
@@ -7660,9 +8997,9 @@
                       <wpg:grpSpPr>
                         <a:xfrm>
                           <a:off x="0" y="0"/>
-                          <a:ext cx="6181090" cy="483870"/>
-                          <a:chOff x="0" y="3463"/>
-                          <a:chExt cx="6181165" cy="483870"/>
+                          <a:ext cx="6198870" cy="483870"/>
+                          <a:chOff x="-35669" y="33096"/>
+                          <a:chExt cx="6199391" cy="483870"/>
                         </a:xfrm>
                       </wpg:grpSpPr>
                       <wps:wsp>
@@ -7672,8 +9009,8 @@
                         </wps:cNvSpPr>
                         <wps:spPr bwMode="auto">
                           <a:xfrm>
-                            <a:off x="0" y="144780"/>
-                            <a:ext cx="266034" cy="216000"/>
+                            <a:off x="-21888" y="203716"/>
+                            <a:ext cx="198017" cy="160774"/>
                           </a:xfrm>
                           <a:custGeom>
                             <a:avLst/>
@@ -8185,7 +9522,7 @@
                         </wps:cNvSpPr>
                         <wps:spPr>
                           <a:xfrm>
-                            <a:off x="228600" y="3463"/>
+                            <a:off x="158117" y="33096"/>
                             <a:ext cx="1530191" cy="483870"/>
                           </a:xfrm>
                           <a:prstGeom prst="rect">
@@ -8203,8 +9540,6 @@
                                   <w:rFonts w:ascii="微软雅黑" w:eastAsia="微软雅黑" w:hAnsi="微软雅黑"/>
                                   <w:b/>
                                   <w:color w:val="002060"/>
-                                  <w:sz w:val="28"/>
-                                  <w:szCs w:val="28"/>
                                 </w:rPr>
                               </w:pPr>
                               <w:r>
@@ -8213,8 +9548,6 @@
                                   <w:b/>
                                   <w:color w:val="002060"/>
                                   <w:kern w:val="24"/>
-                                  <w:sz w:val="28"/>
-                                  <w:szCs w:val="28"/>
                                 </w:rPr>
                                 <w:t>教育背景</w:t>
                               </w:r>
@@ -8230,8 +9563,8 @@
                         <wps:cNvSpPr/>
                         <wps:spPr>
                           <a:xfrm>
-                            <a:off x="0" y="377190"/>
-                            <a:ext cx="6181165" cy="36000"/>
+                            <a:off x="-35669" y="377190"/>
+                            <a:ext cx="6199391" cy="36000"/>
                           </a:xfrm>
                           <a:prstGeom prst="ellipse">
                             <a:avLst/>
@@ -8264,17 +9597,20 @@
                     </wpg:wgp>
                   </a:graphicData>
                 </a:graphic>
+                <wp14:sizeRelH relativeFrom="margin">
+                  <wp14:pctWidth>0</wp14:pctWidth>
+                </wp14:sizeRelH>
               </wp:anchor>
             </w:drawing>
           </mc:Choice>
           <mc:Fallback>
             <w:pict>
-              <v:group id="组合 29" o:spid="_x0000_s1040" style="position:absolute;left:0;text-align:left;margin-left:.65pt;margin-top:44.65pt;width:486.7pt;height:38.1pt;z-index:251628544" coordorigin=",34" coordsize="61811,4838" o:gfxdata="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">
-                <v:shape id="Freeform 148" o:spid="_x0000_s1041" style="position:absolute;top:1447;width:2660;height:2160;visibility:visible;mso-wrap-style:square;v-text-anchor:top" coordsize="228,185" o:gfxdata="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" path="m209,121v4,-32,4,-32,4,-32c224,89,224,89,224,89v4,32,4,32,4,32c209,121,209,121,209,121xm213,72v3,,3,,3,c216,33,216,33,216,33,124,47,124,47,124,47,27,32,27,32,27,32v,-20,,-20,,-20c119,,119,,119,,219,15,219,15,219,15v2,,2,,2,c221,72,221,72,221,72v3,,3,,3,c224,84,224,84,224,84v-11,,-11,,-11,c213,72,213,72,213,72xm49,146v,,-19,-13,-42,-17c7,129,,108,22,96v37,23,37,23,37,23c59,119,46,121,49,146xm64,156c44,166,44,166,44,166v,-10,,-10,,-10c34,156,34,156,34,156v13,-8,13,-8,13,-8c64,156,64,156,64,156xm77,126v,,50,12,54,12c131,138,99,156,121,185,67,151,67,151,67,151v,,-4,-18,10,-25xm54,99v,-55,,-55,,-55c119,57,119,57,119,57,194,44,194,44,194,44v,67,,67,,67c129,129,129,129,129,129,54,99,54,99,54,99xm138,146v10,,17,9,15,20c151,175,143,183,134,183v-8,,-15,-8,-15,-17c119,155,127,146,138,146xm138,146v,,,,,e" fillcolor="#002060" stroked="f">
-                  <v:path arrowok="t" o:connecttype="custom" o:connectlocs="243865,141276;248532,103914;261367,103914;266034,141276;243865,141276;248532,84065;252032,84065;252032,38530;144685,54876;31504,37362;31504,14011;138851,0;255533,17514;257866,17514;257866,84065;261367,84065;261367,98076;248532,98076;248532,84065;57174,170465;8168,150616;25670,112086;68842,138941;57174,170465;74676,182141;51340,193816;51340,182141;39672,182141;54840,172800;74676,182141;89845,147114;152853,161124;141185,216000;78177,176303;89845,147114;63008,115589;63008,51373;138851,66551;226362,51373;226362,129600;150519,150616;63008,115589;161021,170465;178523,193816;156353,213665;138851,193816;161021,170465;161021,170465;161021,170465" o:connectangles="0,0,0,0,0,0,0,0,0,0,0,0,0,0,0,0,0,0,0,0,0,0,0,0,0,0,0,0,0,0,0,0,0,0,0,0,0,0,0,0,0,0,0,0,0,0,0,0,0"/>
+              <v:group id="组合 29" o:spid="_x0000_s1044" style="position:absolute;left:0;text-align:left;margin-left:-1.05pt;margin-top:37.3pt;width:488.1pt;height:38.1pt;z-index:251603968;mso-width-relative:margin" coordorigin="-356,330" coordsize="61993,4838" o:gfxdata="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">
+                <v:shape id="Freeform 148" o:spid="_x0000_s1045" style="position:absolute;left:-218;top:2037;width:1979;height:1607;visibility:visible;mso-wrap-style:square;v-text-anchor:top" coordsize="228,185" o:gfxdata="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" path="m209,121v4,-32,4,-32,4,-32c224,89,224,89,224,89v4,32,4,32,4,32c209,121,209,121,209,121xm213,72v3,,3,,3,c216,33,216,33,216,33,124,47,124,47,124,47,27,32,27,32,27,32v,-20,,-20,,-20c119,,119,,119,,219,15,219,15,219,15v2,,2,,2,c221,72,221,72,221,72v3,,3,,3,c224,84,224,84,224,84v-11,,-11,,-11,c213,72,213,72,213,72xm49,146v,,-19,-13,-42,-17c7,129,,108,22,96v37,23,37,23,37,23c59,119,46,121,49,146xm64,156c44,166,44,166,44,166v,-10,,-10,,-10c34,156,34,156,34,156v13,-8,13,-8,13,-8c64,156,64,156,64,156xm77,126v,,50,12,54,12c131,138,99,156,121,185,67,151,67,151,67,151v,,-4,-18,10,-25xm54,99v,-55,,-55,,-55c119,57,119,57,119,57,194,44,194,44,194,44v,67,,67,,67c129,129,129,129,129,129,54,99,54,99,54,99xm138,146v10,,17,9,15,20c151,175,143,183,134,183v-8,,-15,-8,-15,-17c119,155,127,146,138,146xm138,146v,,,,,e" fillcolor="#002060" stroked="f">
+                  <v:path arrowok="t" o:connecttype="custom" o:connectlocs="181516,105155;184990,77345;194543,77345;198017,105155;181516,105155;184990,62572;187595,62572;187595,28679;107693,40845;23449,27810;23449,10429;103351,0;190201,13036;191938,13036;191938,62572;194543,62572;194543,73000;184990,73000;184990,62572;42556,126881;6079,112107;19107,83429;51241,103417;42556,126881;55584,135572;38214,144262;38214,135572;29529,135572;40819,128619;55584,135572;66874,109500;113773,119929;105088,160774;58189,131226;66874,109500;46899,86036;46899,38238;103351,49536;168488,38238;168488,96464;112036,112107;46899,86036;119852,126881;132880,144262;116378,159036;103351,144262;119852,126881;119852,126881;119852,126881" o:connectangles="0,0,0,0,0,0,0,0,0,0,0,0,0,0,0,0,0,0,0,0,0,0,0,0,0,0,0,0,0,0,0,0,0,0,0,0,0,0,0,0,0,0,0,0,0,0,0,0,0"/>
                   <o:lock v:ext="edit" aspectratio="t" verticies="t"/>
                 </v:shape>
-                <v:shape id="文本框 24" o:spid="_x0000_s1042" type="#_x0000_t202" style="position:absolute;left:2286;top:34;width:15301;height:4839;visibility:visible;mso-wrap-style:square;v-text-anchor:top" o:gfxdata="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" filled="f" stroked="f">
+                <v:shape id="文本框 24" o:spid="_x0000_s1046" type="#_x0000_t202" style="position:absolute;left:1581;top:330;width:15302;height:4839;visibility:visible;mso-wrap-style:square;v-text-anchor:top" o:gfxdata="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" filled="f" stroked="f">
                   <v:textbox>
                     <w:txbxContent>
                       <w:p>
@@ -8285,8 +9621,6 @@
                             <w:rFonts w:ascii="微软雅黑" w:eastAsia="微软雅黑" w:hAnsi="微软雅黑"/>
                             <w:b/>
                             <w:color w:val="002060"/>
-                            <w:sz w:val="28"/>
-                            <w:szCs w:val="28"/>
                           </w:rPr>
                         </w:pPr>
                         <w:r>
@@ -8295,8 +9629,6 @@
                             <w:b/>
                             <w:color w:val="002060"/>
                             <w:kern w:val="24"/>
-                            <w:sz w:val="28"/>
-                            <w:szCs w:val="28"/>
                           </w:rPr>
                           <w:t>教育背景</w:t>
                         </w:r>
@@ -8304,7 +9636,7 @@
                     </w:txbxContent>
                   </v:textbox>
                 </v:shape>
-                <v:oval id="椭圆 332" o:spid="_x0000_s1043" style="position:absolute;top:3771;width:61811;height:360;visibility:visible;mso-wrap-style:square;v-text-anchor:middle" o:gfxdata="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" fillcolor="#0070c0" stroked="f" strokeweight="1pt">
+                <v:oval id="椭圆 332" o:spid="_x0000_s1047" style="position:absolute;left:-356;top:3771;width:61993;height:360;visibility:visible;mso-wrap-style:square;v-text-anchor:middle" o:gfxdata="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" fillcolor="#0070c0" stroked="f" strokeweight="1pt">
                   <v:stroke joinstyle="miter"/>
                 </v:oval>
               </v:group>
@@ -8314,949 +9646,9 @@
       </w:r>
       <w:r>
         <w:rPr>
-          <w:rFonts w:hint="eastAsia"/>
           <w:noProof/>
         </w:rPr>
-        <mc:AlternateContent>
-          <mc:Choice Requires="wpg">
-            <w:drawing>
-              <wp:anchor distT="0" distB="0" distL="114300" distR="114300" simplePos="0" relativeHeight="251675648" behindDoc="0" locked="0" layoutInCell="1" allowOverlap="1">
-                <wp:simplePos x="0" y="0"/>
-                <wp:positionH relativeFrom="column">
-                  <wp:posOffset>-2857</wp:posOffset>
-                </wp:positionH>
-                <wp:positionV relativeFrom="paragraph">
-                  <wp:posOffset>7565707</wp:posOffset>
-                </wp:positionV>
-                <wp:extent cx="6181090" cy="416560"/>
-                <wp:effectExtent l="0" t="0" r="0" b="2540"/>
-                <wp:wrapNone/>
-                <wp:docPr id="56" name="组合 56"/>
-                <wp:cNvGraphicFramePr/>
-                <a:graphic xmlns:a="http://schemas.openxmlformats.org/drawingml/2006/main">
-                  <a:graphicData uri="http://schemas.microsoft.com/office/word/2010/wordprocessingGroup">
-                    <wpg:wgp>
-                      <wpg:cNvGrpSpPr/>
-                      <wpg:grpSpPr>
-                        <a:xfrm>
-                          <a:off x="0" y="0"/>
-                          <a:ext cx="6181090" cy="416560"/>
-                          <a:chOff x="0" y="14302"/>
-                          <a:chExt cx="6181165" cy="417000"/>
-                        </a:xfrm>
-                      </wpg:grpSpPr>
-                      <wps:wsp>
-                        <wps:cNvPr id="30" name="Freeform 175"/>
-                        <wps:cNvSpPr>
-                          <a:spLocks noChangeAspect="1" noEditPoints="1"/>
-                        </wps:cNvSpPr>
-                        <wps:spPr bwMode="auto">
-                          <a:xfrm>
-                            <a:off x="0" y="148936"/>
-                            <a:ext cx="216000" cy="216000"/>
-                          </a:xfrm>
-                          <a:custGeom>
-                            <a:avLst/>
-                            <a:gdLst>
-                              <a:gd name="T0" fmla="*/ 16 w 228"/>
-                              <a:gd name="T1" fmla="*/ 213 h 229"/>
-                              <a:gd name="T2" fmla="*/ 0 w 228"/>
-                              <a:gd name="T3" fmla="*/ 17 h 229"/>
-                              <a:gd name="T4" fmla="*/ 185 w 228"/>
-                              <a:gd name="T5" fmla="*/ 0 h 229"/>
-                              <a:gd name="T6" fmla="*/ 201 w 228"/>
-                              <a:gd name="T7" fmla="*/ 78 h 229"/>
-                              <a:gd name="T8" fmla="*/ 185 w 228"/>
-                              <a:gd name="T9" fmla="*/ 78 h 229"/>
-                              <a:gd name="T10" fmla="*/ 174 w 228"/>
-                              <a:gd name="T11" fmla="*/ 17 h 229"/>
-                              <a:gd name="T12" fmla="*/ 16 w 228"/>
-                              <a:gd name="T13" fmla="*/ 26 h 229"/>
-                              <a:gd name="T14" fmla="*/ 22 w 228"/>
-                              <a:gd name="T15" fmla="*/ 197 h 229"/>
-                              <a:gd name="T16" fmla="*/ 82 w 228"/>
-                              <a:gd name="T17" fmla="*/ 205 h 229"/>
-                              <a:gd name="T18" fmla="*/ 39 w 228"/>
-                              <a:gd name="T19" fmla="*/ 48 h 229"/>
-                              <a:gd name="T20" fmla="*/ 145 w 228"/>
-                              <a:gd name="T21" fmla="*/ 40 h 229"/>
-                              <a:gd name="T22" fmla="*/ 153 w 228"/>
-                              <a:gd name="T23" fmla="*/ 48 h 229"/>
-                              <a:gd name="T24" fmla="*/ 48 w 228"/>
-                              <a:gd name="T25" fmla="*/ 56 h 229"/>
-                              <a:gd name="T26" fmla="*/ 39 w 228"/>
-                              <a:gd name="T27" fmla="*/ 48 h 229"/>
-                              <a:gd name="T28" fmla="*/ 48 w 228"/>
-                              <a:gd name="T29" fmla="*/ 79 h 229"/>
-                              <a:gd name="T30" fmla="*/ 131 w 228"/>
-                              <a:gd name="T31" fmla="*/ 87 h 229"/>
-                              <a:gd name="T32" fmla="*/ 123 w 228"/>
-                              <a:gd name="T33" fmla="*/ 95 h 229"/>
-                              <a:gd name="T34" fmla="*/ 39 w 228"/>
-                              <a:gd name="T35" fmla="*/ 87 h 229"/>
-                              <a:gd name="T36" fmla="*/ 39 w 228"/>
-                              <a:gd name="T37" fmla="*/ 127 h 229"/>
-                              <a:gd name="T38" fmla="*/ 93 w 228"/>
-                              <a:gd name="T39" fmla="*/ 118 h 229"/>
-                              <a:gd name="T40" fmla="*/ 101 w 228"/>
-                              <a:gd name="T41" fmla="*/ 127 h 229"/>
-                              <a:gd name="T42" fmla="*/ 48 w 228"/>
-                              <a:gd name="T43" fmla="*/ 135 h 229"/>
-                              <a:gd name="T44" fmla="*/ 39 w 228"/>
-                              <a:gd name="T45" fmla="*/ 127 h 229"/>
-                              <a:gd name="T46" fmla="*/ 48 w 228"/>
-                              <a:gd name="T47" fmla="*/ 158 h 229"/>
-                              <a:gd name="T48" fmla="*/ 101 w 228"/>
-                              <a:gd name="T49" fmla="*/ 166 h 229"/>
-                              <a:gd name="T50" fmla="*/ 93 w 228"/>
-                              <a:gd name="T51" fmla="*/ 174 h 229"/>
-                              <a:gd name="T52" fmla="*/ 39 w 228"/>
-                              <a:gd name="T53" fmla="*/ 166 h 229"/>
-                              <a:gd name="T54" fmla="*/ 227 w 228"/>
-                              <a:gd name="T55" fmla="*/ 205 h 229"/>
-                              <a:gd name="T56" fmla="*/ 206 w 228"/>
-                              <a:gd name="T57" fmla="*/ 141 h 229"/>
-                              <a:gd name="T58" fmla="*/ 114 w 228"/>
-                              <a:gd name="T59" fmla="*/ 140 h 229"/>
-                              <a:gd name="T60" fmla="*/ 93 w 228"/>
-                              <a:gd name="T61" fmla="*/ 204 h 229"/>
-                              <a:gd name="T62" fmla="*/ 98 w 228"/>
-                              <a:gd name="T63" fmla="*/ 210 h 229"/>
-                              <a:gd name="T64" fmla="*/ 126 w 228"/>
-                              <a:gd name="T65" fmla="*/ 226 h 229"/>
-                              <a:gd name="T66" fmla="*/ 130 w 228"/>
-                              <a:gd name="T67" fmla="*/ 229 h 229"/>
-                              <a:gd name="T68" fmla="*/ 155 w 228"/>
-                              <a:gd name="T69" fmla="*/ 186 h 229"/>
-                              <a:gd name="T70" fmla="*/ 164 w 228"/>
-                              <a:gd name="T71" fmla="*/ 186 h 229"/>
-                              <a:gd name="T72" fmla="*/ 190 w 228"/>
-                              <a:gd name="T73" fmla="*/ 229 h 229"/>
-                              <a:gd name="T74" fmla="*/ 194 w 228"/>
-                              <a:gd name="T75" fmla="*/ 226 h 229"/>
-                              <a:gd name="T76" fmla="*/ 222 w 228"/>
-                              <a:gd name="T77" fmla="*/ 211 h 229"/>
-                              <a:gd name="T78" fmla="*/ 227 w 228"/>
-                              <a:gd name="T79" fmla="*/ 205 h 229"/>
-                              <a:gd name="T80" fmla="*/ 127 w 228"/>
-                              <a:gd name="T81" fmla="*/ 192 h 229"/>
-                              <a:gd name="T82" fmla="*/ 117 w 228"/>
-                              <a:gd name="T83" fmla="*/ 192 h 229"/>
-                              <a:gd name="T84" fmla="*/ 140 w 228"/>
-                              <a:gd name="T85" fmla="*/ 181 h 229"/>
-                              <a:gd name="T86" fmla="*/ 160 w 228"/>
-                              <a:gd name="T87" fmla="*/ 170 h 229"/>
-                              <a:gd name="T88" fmla="*/ 160 w 228"/>
-                              <a:gd name="T89" fmla="*/ 111 h 229"/>
-                              <a:gd name="T90" fmla="*/ 160 w 228"/>
-                              <a:gd name="T91" fmla="*/ 170 h 229"/>
-                              <a:gd name="T92" fmla="*/ 193 w 228"/>
-                              <a:gd name="T93" fmla="*/ 195 h 229"/>
-                              <a:gd name="T94" fmla="*/ 178 w 228"/>
-                              <a:gd name="T95" fmla="*/ 182 h 229"/>
-                              <a:gd name="T96" fmla="*/ 205 w 228"/>
-                              <a:gd name="T97" fmla="*/ 196 h 229"/>
-                              <a:gd name="T98" fmla="*/ 196 w 228"/>
-                              <a:gd name="T99" fmla="*/ 194 h 229"/>
-                            </a:gdLst>
-                            <a:ahLst/>
-                            <a:cxnLst>
-                              <a:cxn ang="0">
-                                <a:pos x="T0" y="T1"/>
-                              </a:cxn>
-                              <a:cxn ang="0">
-                                <a:pos x="T2" y="T3"/>
-                              </a:cxn>
-                              <a:cxn ang="0">
-                                <a:pos x="T4" y="T5"/>
-                              </a:cxn>
-                              <a:cxn ang="0">
-                                <a:pos x="T6" y="T7"/>
-                              </a:cxn>
-                              <a:cxn ang="0">
-                                <a:pos x="T8" y="T9"/>
-                              </a:cxn>
-                              <a:cxn ang="0">
-                                <a:pos x="T10" y="T11"/>
-                              </a:cxn>
-                              <a:cxn ang="0">
-                                <a:pos x="T12" y="T13"/>
-                              </a:cxn>
-                              <a:cxn ang="0">
-                                <a:pos x="T14" y="T15"/>
-                              </a:cxn>
-                              <a:cxn ang="0">
-                                <a:pos x="T16" y="T17"/>
-                              </a:cxn>
-                              <a:cxn ang="0">
-                                <a:pos x="T18" y="T19"/>
-                              </a:cxn>
-                              <a:cxn ang="0">
-                                <a:pos x="T20" y="T21"/>
-                              </a:cxn>
-                              <a:cxn ang="0">
-                                <a:pos x="T22" y="T23"/>
-                              </a:cxn>
-                              <a:cxn ang="0">
-                                <a:pos x="T24" y="T25"/>
-                              </a:cxn>
-                              <a:cxn ang="0">
-                                <a:pos x="T26" y="T27"/>
-                              </a:cxn>
-                              <a:cxn ang="0">
-                                <a:pos x="T28" y="T29"/>
-                              </a:cxn>
-                              <a:cxn ang="0">
-                                <a:pos x="T30" y="T31"/>
-                              </a:cxn>
-                              <a:cxn ang="0">
-                                <a:pos x="T32" y="T33"/>
-                              </a:cxn>
-                              <a:cxn ang="0">
-                                <a:pos x="T34" y="T35"/>
-                              </a:cxn>
-                              <a:cxn ang="0">
-                                <a:pos x="T36" y="T37"/>
-                              </a:cxn>
-                              <a:cxn ang="0">
-                                <a:pos x="T38" y="T39"/>
-                              </a:cxn>
-                              <a:cxn ang="0">
-                                <a:pos x="T40" y="T41"/>
-                              </a:cxn>
-                              <a:cxn ang="0">
-                                <a:pos x="T42" y="T43"/>
-                              </a:cxn>
-                              <a:cxn ang="0">
-                                <a:pos x="T44" y="T45"/>
-                              </a:cxn>
-                              <a:cxn ang="0">
-                                <a:pos x="T46" y="T47"/>
-                              </a:cxn>
-                              <a:cxn ang="0">
-                                <a:pos x="T48" y="T49"/>
-                              </a:cxn>
-                              <a:cxn ang="0">
-                                <a:pos x="T50" y="T51"/>
-                              </a:cxn>
-                              <a:cxn ang="0">
-                                <a:pos x="T52" y="T53"/>
-                              </a:cxn>
-                              <a:cxn ang="0">
-                                <a:pos x="T54" y="T55"/>
-                              </a:cxn>
-                              <a:cxn ang="0">
-                                <a:pos x="T56" y="T57"/>
-                              </a:cxn>
-                              <a:cxn ang="0">
-                                <a:pos x="T58" y="T59"/>
-                              </a:cxn>
-                              <a:cxn ang="0">
-                                <a:pos x="T60" y="T61"/>
-                              </a:cxn>
-                              <a:cxn ang="0">
-                                <a:pos x="T62" y="T63"/>
-                              </a:cxn>
-                              <a:cxn ang="0">
-                                <a:pos x="T64" y="T65"/>
-                              </a:cxn>
-                              <a:cxn ang="0">
-                                <a:pos x="T66" y="T67"/>
-                              </a:cxn>
-                              <a:cxn ang="0">
-                                <a:pos x="T68" y="T69"/>
-                              </a:cxn>
-                              <a:cxn ang="0">
-                                <a:pos x="T70" y="T71"/>
-                              </a:cxn>
-                              <a:cxn ang="0">
-                                <a:pos x="T72" y="T73"/>
-                              </a:cxn>
-                              <a:cxn ang="0">
-                                <a:pos x="T74" y="T75"/>
-                              </a:cxn>
-                              <a:cxn ang="0">
-                                <a:pos x="T76" y="T77"/>
-                              </a:cxn>
-                              <a:cxn ang="0">
-                                <a:pos x="T78" y="T79"/>
-                              </a:cxn>
-                              <a:cxn ang="0">
-                                <a:pos x="T80" y="T81"/>
-                              </a:cxn>
-                              <a:cxn ang="0">
-                                <a:pos x="T82" y="T83"/>
-                              </a:cxn>
-                              <a:cxn ang="0">
-                                <a:pos x="T84" y="T85"/>
-                              </a:cxn>
-                              <a:cxn ang="0">
-                                <a:pos x="T86" y="T87"/>
-                              </a:cxn>
-                              <a:cxn ang="0">
-                                <a:pos x="T88" y="T89"/>
-                              </a:cxn>
-                              <a:cxn ang="0">
-                                <a:pos x="T90" y="T91"/>
-                              </a:cxn>
-                              <a:cxn ang="0">
-                                <a:pos x="T92" y="T93"/>
-                              </a:cxn>
-                              <a:cxn ang="0">
-                                <a:pos x="T94" y="T95"/>
-                              </a:cxn>
-                              <a:cxn ang="0">
-                                <a:pos x="T96" y="T97"/>
-                              </a:cxn>
-                              <a:cxn ang="0">
-                                <a:pos x="T98" y="T99"/>
-                              </a:cxn>
-                            </a:cxnLst>
-                            <a:rect l="0" t="0" r="r" b="b"/>
-                            <a:pathLst>
-                              <a:path w="228" h="229">
-                                <a:moveTo>
-                                  <a:pt x="74" y="213"/>
-                                </a:moveTo>
-                                <a:cubicBezTo>
-                                  <a:pt x="16" y="213"/>
-                                  <a:pt x="16" y="213"/>
-                                  <a:pt x="16" y="213"/>
-                                </a:cubicBezTo>
-                                <a:cubicBezTo>
-                                  <a:pt x="7" y="213"/>
-                                  <a:pt x="0" y="206"/>
-                                  <a:pt x="0" y="197"/>
-                                </a:cubicBezTo>
-                                <a:cubicBezTo>
-                                  <a:pt x="0" y="17"/>
-                                  <a:pt x="0" y="17"/>
-                                  <a:pt x="0" y="17"/>
-                                </a:cubicBezTo>
-                                <a:cubicBezTo>
-                                  <a:pt x="0" y="8"/>
-                                  <a:pt x="7" y="0"/>
-                                  <a:pt x="16" y="0"/>
-                                </a:cubicBezTo>
-                                <a:cubicBezTo>
-                                  <a:pt x="185" y="0"/>
-                                  <a:pt x="185" y="0"/>
-                                  <a:pt x="185" y="0"/>
-                                </a:cubicBezTo>
-                                <a:cubicBezTo>
-                                  <a:pt x="194" y="0"/>
-                                  <a:pt x="201" y="8"/>
-                                  <a:pt x="201" y="17"/>
-                                </a:cubicBezTo>
-                                <a:cubicBezTo>
-                                  <a:pt x="201" y="78"/>
-                                  <a:pt x="201" y="78"/>
-                                  <a:pt x="201" y="78"/>
-                                </a:cubicBezTo>
-                                <a:cubicBezTo>
-                                  <a:pt x="201" y="86"/>
-                                  <a:pt x="193" y="85"/>
-                                  <a:pt x="193" y="85"/>
-                                </a:cubicBezTo>
-                                <a:cubicBezTo>
-                                  <a:pt x="193" y="85"/>
-                                  <a:pt x="185" y="86"/>
-                                  <a:pt x="185" y="78"/>
-                                </a:cubicBezTo>
-                                <a:cubicBezTo>
-                                  <a:pt x="185" y="25"/>
-                                  <a:pt x="185" y="25"/>
-                                  <a:pt x="185" y="25"/>
-                                </a:cubicBezTo>
-                                <a:cubicBezTo>
-                                  <a:pt x="185" y="16"/>
-                                  <a:pt x="174" y="17"/>
-                                  <a:pt x="174" y="17"/>
-                                </a:cubicBezTo>
-                                <a:cubicBezTo>
-                                  <a:pt x="25" y="17"/>
-                                  <a:pt x="25" y="17"/>
-                                  <a:pt x="25" y="17"/>
-                                </a:cubicBezTo>
-                                <a:cubicBezTo>
-                                  <a:pt x="25" y="17"/>
-                                  <a:pt x="16" y="16"/>
-                                  <a:pt x="16" y="26"/>
-                                </a:cubicBezTo>
-                                <a:cubicBezTo>
-                                  <a:pt x="16" y="189"/>
-                                  <a:pt x="16" y="189"/>
-                                  <a:pt x="16" y="189"/>
-                                </a:cubicBezTo>
-                                <a:cubicBezTo>
-                                  <a:pt x="16" y="194"/>
-                                  <a:pt x="18" y="197"/>
-                                  <a:pt x="22" y="197"/>
-                                </a:cubicBezTo>
-                                <a:cubicBezTo>
-                                  <a:pt x="36" y="197"/>
-                                  <a:pt x="68" y="197"/>
-                                  <a:pt x="74" y="197"/>
-                                </a:cubicBezTo>
-                                <a:cubicBezTo>
-                                  <a:pt x="82" y="197"/>
-                                  <a:pt x="82" y="205"/>
-                                  <a:pt x="82" y="205"/>
-                                </a:cubicBezTo>
-                                <a:cubicBezTo>
-                                  <a:pt x="82" y="205"/>
-                                  <a:pt x="84" y="213"/>
-                                  <a:pt x="74" y="213"/>
-                                </a:cubicBezTo>
-                                <a:close/>
-                                <a:moveTo>
-                                  <a:pt x="39" y="48"/>
-                                </a:moveTo>
-                                <a:cubicBezTo>
-                                  <a:pt x="39" y="43"/>
-                                  <a:pt x="43" y="40"/>
-                                  <a:pt x="48" y="40"/>
-                                </a:cubicBezTo>
-                                <a:cubicBezTo>
-                                  <a:pt x="145" y="40"/>
-                                  <a:pt x="145" y="40"/>
-                                  <a:pt x="145" y="40"/>
-                                </a:cubicBezTo>
-                                <a:cubicBezTo>
-                                  <a:pt x="150" y="40"/>
-                                  <a:pt x="153" y="43"/>
-                                  <a:pt x="153" y="48"/>
-                                </a:cubicBezTo>
-                                <a:cubicBezTo>
-                                  <a:pt x="153" y="48"/>
-                                  <a:pt x="153" y="48"/>
-                                  <a:pt x="153" y="48"/>
-                                </a:cubicBezTo>
-                                <a:cubicBezTo>
-                                  <a:pt x="153" y="52"/>
-                                  <a:pt x="150" y="56"/>
-                                  <a:pt x="145" y="56"/>
-                                </a:cubicBezTo>
-                                <a:cubicBezTo>
-                                  <a:pt x="48" y="56"/>
-                                  <a:pt x="48" y="56"/>
-                                  <a:pt x="48" y="56"/>
-                                </a:cubicBezTo>
-                                <a:cubicBezTo>
-                                  <a:pt x="43" y="56"/>
-                                  <a:pt x="39" y="52"/>
-                                  <a:pt x="39" y="48"/>
-                                </a:cubicBezTo>
-                                <a:cubicBezTo>
-                                  <a:pt x="39" y="48"/>
-                                  <a:pt x="39" y="48"/>
-                                  <a:pt x="39" y="48"/>
-                                </a:cubicBezTo>
-                                <a:close/>
-                                <a:moveTo>
-                                  <a:pt x="39" y="87"/>
-                                </a:moveTo>
-                                <a:cubicBezTo>
-                                  <a:pt x="39" y="83"/>
-                                  <a:pt x="43" y="79"/>
-                                  <a:pt x="48" y="79"/>
-                                </a:cubicBezTo>
-                                <a:cubicBezTo>
-                                  <a:pt x="123" y="79"/>
-                                  <a:pt x="123" y="79"/>
-                                  <a:pt x="123" y="79"/>
-                                </a:cubicBezTo>
-                                <a:cubicBezTo>
-                                  <a:pt x="128" y="79"/>
-                                  <a:pt x="131" y="83"/>
-                                  <a:pt x="131" y="87"/>
-                                </a:cubicBezTo>
-                                <a:cubicBezTo>
-                                  <a:pt x="131" y="87"/>
-                                  <a:pt x="131" y="87"/>
-                                  <a:pt x="131" y="87"/>
-                                </a:cubicBezTo>
-                                <a:cubicBezTo>
-                                  <a:pt x="131" y="92"/>
-                                  <a:pt x="128" y="95"/>
-                                  <a:pt x="123" y="95"/>
-                                </a:cubicBezTo>
-                                <a:cubicBezTo>
-                                  <a:pt x="48" y="95"/>
-                                  <a:pt x="48" y="95"/>
-                                  <a:pt x="48" y="95"/>
-                                </a:cubicBezTo>
-                                <a:cubicBezTo>
-                                  <a:pt x="43" y="95"/>
-                                  <a:pt x="39" y="92"/>
-                                  <a:pt x="39" y="87"/>
-                                </a:cubicBezTo>
-                                <a:cubicBezTo>
-                                  <a:pt x="39" y="87"/>
-                                  <a:pt x="39" y="87"/>
-                                  <a:pt x="39" y="87"/>
-                                </a:cubicBezTo>
-                                <a:close/>
-                                <a:moveTo>
-                                  <a:pt x="39" y="127"/>
-                                </a:moveTo>
-                                <a:cubicBezTo>
-                                  <a:pt x="39" y="122"/>
-                                  <a:pt x="43" y="118"/>
-                                  <a:pt x="48" y="118"/>
-                                </a:cubicBezTo>
-                                <a:cubicBezTo>
-                                  <a:pt x="93" y="118"/>
-                                  <a:pt x="93" y="118"/>
-                                  <a:pt x="93" y="118"/>
-                                </a:cubicBezTo>
-                                <a:cubicBezTo>
-                                  <a:pt x="97" y="118"/>
-                                  <a:pt x="101" y="122"/>
-                                  <a:pt x="101" y="127"/>
-                                </a:cubicBezTo>
-                                <a:cubicBezTo>
-                                  <a:pt x="101" y="127"/>
-                                  <a:pt x="101" y="127"/>
-                                  <a:pt x="101" y="127"/>
-                                </a:cubicBezTo>
-                                <a:cubicBezTo>
-                                  <a:pt x="101" y="131"/>
-                                  <a:pt x="97" y="135"/>
-                                  <a:pt x="93" y="135"/>
-                                </a:cubicBezTo>
-                                <a:cubicBezTo>
-                                  <a:pt x="48" y="135"/>
-                                  <a:pt x="48" y="135"/>
-                                  <a:pt x="48" y="135"/>
-                                </a:cubicBezTo>
-                                <a:cubicBezTo>
-                                  <a:pt x="43" y="135"/>
-                                  <a:pt x="39" y="131"/>
-                                  <a:pt x="39" y="127"/>
-                                </a:cubicBezTo>
-                                <a:cubicBezTo>
-                                  <a:pt x="39" y="127"/>
-                                  <a:pt x="39" y="127"/>
-                                  <a:pt x="39" y="127"/>
-                                </a:cubicBezTo>
-                                <a:close/>
-                                <a:moveTo>
-                                  <a:pt x="39" y="166"/>
-                                </a:moveTo>
-                                <a:cubicBezTo>
-                                  <a:pt x="39" y="161"/>
-                                  <a:pt x="43" y="158"/>
-                                  <a:pt x="48" y="158"/>
-                                </a:cubicBezTo>
-                                <a:cubicBezTo>
-                                  <a:pt x="93" y="158"/>
-                                  <a:pt x="93" y="158"/>
-                                  <a:pt x="93" y="158"/>
-                                </a:cubicBezTo>
-                                <a:cubicBezTo>
-                                  <a:pt x="97" y="158"/>
-                                  <a:pt x="101" y="161"/>
-                                  <a:pt x="101" y="166"/>
-                                </a:cubicBezTo>
-                                <a:cubicBezTo>
-                                  <a:pt x="101" y="166"/>
-                                  <a:pt x="101" y="166"/>
-                                  <a:pt x="101" y="166"/>
-                                </a:cubicBezTo>
-                                <a:cubicBezTo>
-                                  <a:pt x="101" y="170"/>
-                                  <a:pt x="97" y="174"/>
-                                  <a:pt x="93" y="174"/>
-                                </a:cubicBezTo>
-                                <a:cubicBezTo>
-                                  <a:pt x="48" y="174"/>
-                                  <a:pt x="48" y="174"/>
-                                  <a:pt x="48" y="174"/>
-                                </a:cubicBezTo>
-                                <a:cubicBezTo>
-                                  <a:pt x="43" y="174"/>
-                                  <a:pt x="39" y="170"/>
-                                  <a:pt x="39" y="166"/>
-                                </a:cubicBezTo>
-                                <a:cubicBezTo>
-                                  <a:pt x="39" y="166"/>
-                                  <a:pt x="39" y="166"/>
-                                  <a:pt x="39" y="166"/>
-                                </a:cubicBezTo>
-                                <a:close/>
-                                <a:moveTo>
-                                  <a:pt x="227" y="205"/>
-                                </a:moveTo>
-                                <a:cubicBezTo>
-                                  <a:pt x="202" y="159"/>
-                                  <a:pt x="202" y="159"/>
-                                  <a:pt x="202" y="159"/>
-                                </a:cubicBezTo>
-                                <a:cubicBezTo>
-                                  <a:pt x="205" y="153"/>
-                                  <a:pt x="206" y="147"/>
-                                  <a:pt x="206" y="141"/>
-                                </a:cubicBezTo>
-                                <a:cubicBezTo>
-                                  <a:pt x="207" y="115"/>
-                                  <a:pt x="186" y="94"/>
-                                  <a:pt x="160" y="94"/>
-                                </a:cubicBezTo>
-                                <a:cubicBezTo>
-                                  <a:pt x="135" y="94"/>
-                                  <a:pt x="114" y="115"/>
-                                  <a:pt x="114" y="140"/>
-                                </a:cubicBezTo>
-                                <a:cubicBezTo>
-                                  <a:pt x="114" y="147"/>
-                                  <a:pt x="115" y="153"/>
-                                  <a:pt x="118" y="159"/>
-                                </a:cubicBezTo>
-                                <a:cubicBezTo>
-                                  <a:pt x="93" y="204"/>
-                                  <a:pt x="93" y="204"/>
-                                  <a:pt x="93" y="204"/>
-                                </a:cubicBezTo>
-                                <a:cubicBezTo>
-                                  <a:pt x="92" y="206"/>
-                                  <a:pt x="92" y="208"/>
-                                  <a:pt x="93" y="209"/>
-                                </a:cubicBezTo>
-                                <a:cubicBezTo>
-                                  <a:pt x="94" y="210"/>
-                                  <a:pt x="96" y="211"/>
-                                  <a:pt x="98" y="210"/>
-                                </a:cubicBezTo>
-                                <a:cubicBezTo>
-                                  <a:pt x="119" y="206"/>
-                                  <a:pt x="119" y="206"/>
-                                  <a:pt x="119" y="206"/>
-                                </a:cubicBezTo>
-                                <a:cubicBezTo>
-                                  <a:pt x="126" y="226"/>
-                                  <a:pt x="126" y="226"/>
-                                  <a:pt x="126" y="226"/>
-                                </a:cubicBezTo>
-                                <a:cubicBezTo>
-                                  <a:pt x="126" y="227"/>
-                                  <a:pt x="128" y="228"/>
-                                  <a:pt x="130" y="229"/>
-                                </a:cubicBezTo>
-                                <a:cubicBezTo>
-                                  <a:pt x="130" y="229"/>
-                                  <a:pt x="130" y="229"/>
-                                  <a:pt x="130" y="229"/>
-                                </a:cubicBezTo>
-                                <a:cubicBezTo>
-                                  <a:pt x="131" y="229"/>
-                                  <a:pt x="133" y="228"/>
-                                  <a:pt x="134" y="226"/>
-                                </a:cubicBezTo>
-                                <a:cubicBezTo>
-                                  <a:pt x="155" y="186"/>
-                                  <a:pt x="155" y="186"/>
-                                  <a:pt x="155" y="186"/>
-                                </a:cubicBezTo>
-                                <a:cubicBezTo>
-                                  <a:pt x="157" y="186"/>
-                                  <a:pt x="158" y="187"/>
-                                  <a:pt x="160" y="187"/>
-                                </a:cubicBezTo>
-                                <a:cubicBezTo>
-                                  <a:pt x="161" y="187"/>
-                                  <a:pt x="163" y="186"/>
-                                  <a:pt x="164" y="186"/>
-                                </a:cubicBezTo>
-                                <a:cubicBezTo>
-                                  <a:pt x="186" y="227"/>
-                                  <a:pt x="186" y="227"/>
-                                  <a:pt x="186" y="227"/>
-                                </a:cubicBezTo>
-                                <a:cubicBezTo>
-                                  <a:pt x="187" y="228"/>
-                                  <a:pt x="188" y="229"/>
-                                  <a:pt x="190" y="229"/>
-                                </a:cubicBezTo>
-                                <a:cubicBezTo>
-                                  <a:pt x="190" y="229"/>
-                                  <a:pt x="190" y="229"/>
-                                  <a:pt x="190" y="229"/>
-                                </a:cubicBezTo>
-                                <a:cubicBezTo>
-                                  <a:pt x="192" y="229"/>
-                                  <a:pt x="193" y="228"/>
-                                  <a:pt x="194" y="226"/>
-                                </a:cubicBezTo>
-                                <a:cubicBezTo>
-                                  <a:pt x="201" y="206"/>
-                                  <a:pt x="201" y="206"/>
-                                  <a:pt x="201" y="206"/>
-                                </a:cubicBezTo>
-                                <a:cubicBezTo>
-                                  <a:pt x="222" y="211"/>
-                                  <a:pt x="222" y="211"/>
-                                  <a:pt x="222" y="211"/>
-                                </a:cubicBezTo>
-                                <a:cubicBezTo>
-                                  <a:pt x="224" y="211"/>
-                                  <a:pt x="226" y="211"/>
-                                  <a:pt x="226" y="209"/>
-                                </a:cubicBezTo>
-                                <a:cubicBezTo>
-                                  <a:pt x="228" y="208"/>
-                                  <a:pt x="228" y="206"/>
-                                  <a:pt x="227" y="205"/>
-                                </a:cubicBezTo>
-                                <a:close/>
-                                <a:moveTo>
-                                  <a:pt x="130" y="199"/>
-                                </a:moveTo>
-                                <a:cubicBezTo>
-                                  <a:pt x="127" y="192"/>
-                                  <a:pt x="127" y="192"/>
-                                  <a:pt x="127" y="192"/>
-                                </a:cubicBezTo>
-                                <a:cubicBezTo>
-                                  <a:pt x="127" y="191"/>
-                                  <a:pt x="126" y="190"/>
-                                  <a:pt x="125" y="191"/>
-                                </a:cubicBezTo>
-                                <a:cubicBezTo>
-                                  <a:pt x="117" y="192"/>
-                                  <a:pt x="117" y="192"/>
-                                  <a:pt x="117" y="192"/>
-                                </a:cubicBezTo>
-                                <a:cubicBezTo>
-                                  <a:pt x="128" y="172"/>
-                                  <a:pt x="128" y="172"/>
-                                  <a:pt x="128" y="172"/>
-                                </a:cubicBezTo>
-                                <a:cubicBezTo>
-                                  <a:pt x="132" y="176"/>
-                                  <a:pt x="135" y="178"/>
-                                  <a:pt x="140" y="181"/>
-                                </a:cubicBezTo>
-                                <a:cubicBezTo>
-                                  <a:pt x="130" y="199"/>
-                                  <a:pt x="130" y="199"/>
-                                  <a:pt x="130" y="199"/>
-                                </a:cubicBezTo>
-                                <a:close/>
-                                <a:moveTo>
-                                  <a:pt x="160" y="170"/>
-                                </a:moveTo>
-                                <a:cubicBezTo>
-                                  <a:pt x="144" y="170"/>
-                                  <a:pt x="130" y="156"/>
-                                  <a:pt x="131" y="140"/>
-                                </a:cubicBezTo>
-                                <a:cubicBezTo>
-                                  <a:pt x="131" y="124"/>
-                                  <a:pt x="144" y="111"/>
-                                  <a:pt x="160" y="111"/>
-                                </a:cubicBezTo>
-                                <a:cubicBezTo>
-                                  <a:pt x="177" y="111"/>
-                                  <a:pt x="190" y="124"/>
-                                  <a:pt x="190" y="140"/>
-                                </a:cubicBezTo>
-                                <a:cubicBezTo>
-                                  <a:pt x="190" y="157"/>
-                                  <a:pt x="176" y="170"/>
-                                  <a:pt x="160" y="170"/>
-                                </a:cubicBezTo>
-                                <a:close/>
-                                <a:moveTo>
-                                  <a:pt x="196" y="194"/>
-                                </a:moveTo>
-                                <a:cubicBezTo>
-                                  <a:pt x="195" y="193"/>
-                                  <a:pt x="194" y="194"/>
-                                  <a:pt x="193" y="195"/>
-                                </a:cubicBezTo>
-                                <a:cubicBezTo>
-                                  <a:pt x="190" y="204"/>
-                                  <a:pt x="190" y="204"/>
-                                  <a:pt x="190" y="204"/>
-                                </a:cubicBezTo>
-                                <a:cubicBezTo>
-                                  <a:pt x="178" y="182"/>
-                                  <a:pt x="178" y="182"/>
-                                  <a:pt x="178" y="182"/>
-                                </a:cubicBezTo>
-                                <a:cubicBezTo>
-                                  <a:pt x="184" y="179"/>
-                                  <a:pt x="188" y="177"/>
-                                  <a:pt x="192" y="172"/>
-                                </a:cubicBezTo>
-                                <a:cubicBezTo>
-                                  <a:pt x="205" y="196"/>
-                                  <a:pt x="205" y="196"/>
-                                  <a:pt x="205" y="196"/>
-                                </a:cubicBezTo>
-                                <a:cubicBezTo>
-                                  <a:pt x="196" y="194"/>
-                                  <a:pt x="196" y="194"/>
-                                  <a:pt x="196" y="194"/>
-                                </a:cubicBezTo>
-                                <a:close/>
-                                <a:moveTo>
-                                  <a:pt x="196" y="194"/>
-                                </a:moveTo>
-                                <a:cubicBezTo>
-                                  <a:pt x="196" y="194"/>
-                                  <a:pt x="196" y="194"/>
-                                  <a:pt x="196" y="194"/>
-                                </a:cubicBezTo>
-                              </a:path>
-                            </a:pathLst>
-                          </a:custGeom>
-                          <a:solidFill>
-                            <a:srgbClr val="002060"/>
-                          </a:solidFill>
-                          <a:ln>
-                            <a:noFill/>
-                          </a:ln>
-                        </wps:spPr>
-                        <wps:bodyPr vert="horz" wrap="square" lIns="91440" tIns="45720" rIns="91440" bIns="45720" numCol="1" anchor="t" anchorCtr="0" compatLnSpc="1"/>
-                      </wps:wsp>
-                      <wps:wsp>
-                        <wps:cNvPr id="338" name="文本框 24"/>
-                        <wps:cNvSpPr txBox="1">
-                          <a:spLocks/>
-                        </wps:cNvSpPr>
-                        <wps:spPr>
-                          <a:xfrm>
-                            <a:off x="152400" y="14302"/>
-                            <a:ext cx="1532467" cy="417000"/>
-                          </a:xfrm>
-                          <a:prstGeom prst="rect">
-                            <a:avLst/>
-                          </a:prstGeom>
-                          <a:noFill/>
-                        </wps:spPr>
-                        <wps:txbx>
-                          <w:txbxContent>
-                            <w:p>
-                              <w:pPr>
-                                <w:pStyle w:val="a7"/>
-                                <w:spacing w:before="0" w:beforeAutospacing="0" w:after="0" w:afterAutospacing="0"/>
-                                <w:rPr>
-                                  <w:rFonts w:ascii="微软雅黑" w:eastAsia="微软雅黑" w:hAnsi="微软雅黑"/>
-                                  <w:b/>
-                                  <w:color w:val="002060"/>
-                                  <w:sz w:val="28"/>
-                                  <w:szCs w:val="28"/>
-                                </w:rPr>
-                              </w:pPr>
-                              <w:r>
-                                <w:rPr>
-                                  <w:rFonts w:ascii="微软雅黑" w:eastAsia="微软雅黑" w:hAnsi="微软雅黑" w:cstheme="minorBidi" w:hint="eastAsia"/>
-                                  <w:b/>
-                                  <w:color w:val="002060"/>
-                                  <w:kern w:val="24"/>
-                                  <w:sz w:val="28"/>
-                                  <w:szCs w:val="28"/>
-                                </w:rPr>
-                                <w:t>奖励情况</w:t>
-                              </w:r>
-                            </w:p>
-                          </w:txbxContent>
-                        </wps:txbx>
-                        <wps:bodyPr wrap="square" rtlCol="0">
-                          <a:noAutofit/>
-                        </wps:bodyPr>
-                      </wps:wsp>
-                      <wps:wsp>
-                        <wps:cNvPr id="34" name="椭圆 34"/>
-                        <wps:cNvSpPr/>
-                        <wps:spPr>
-                          <a:xfrm>
-                            <a:off x="0" y="381000"/>
-                            <a:ext cx="6181165" cy="36000"/>
-                          </a:xfrm>
-                          <a:prstGeom prst="ellipse">
-                            <a:avLst/>
-                          </a:prstGeom>
-                          <a:solidFill>
-                            <a:srgbClr val="0070C0"/>
-                          </a:solidFill>
-                          <a:ln>
-                            <a:noFill/>
-                          </a:ln>
-                        </wps:spPr>
-                        <wps:style>
-                          <a:lnRef idx="2">
-                            <a:schemeClr val="accent1">
-                              <a:shade val="50000"/>
-                            </a:schemeClr>
-                          </a:lnRef>
-                          <a:fillRef idx="1">
-                            <a:schemeClr val="accent1"/>
-                          </a:fillRef>
-                          <a:effectRef idx="0">
-                            <a:schemeClr val="accent1"/>
-                          </a:effectRef>
-                          <a:fontRef idx="minor">
-                            <a:schemeClr val="lt1"/>
-                          </a:fontRef>
-                        </wps:style>
-                        <wps:bodyPr rtlCol="0" anchor="ctr"/>
-                      </wps:wsp>
-                    </wpg:wgp>
-                  </a:graphicData>
-                </a:graphic>
-                <wp14:sizeRelV relativeFrom="margin">
-                  <wp14:pctHeight>0</wp14:pctHeight>
-                </wp14:sizeRelV>
-              </wp:anchor>
-            </w:drawing>
-          </mc:Choice>
-          <mc:Fallback>
-            <w:pict>
-              <v:group id="组合 56" o:spid="_x0000_s1044" style="position:absolute;left:0;text-align:left;margin-left:-.2pt;margin-top:595.7pt;width:486.7pt;height:32.8pt;z-index:251675648;mso-height-relative:margin" coordorigin=",143" coordsize="61811,4170" o:gfxdata="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">
-                <v:shape id="Freeform 175" o:spid="_x0000_s1045" style="position:absolute;top:1489;width:2160;height:2160;visibility:visible;mso-wrap-style:square;v-text-anchor:top" coordsize="228,229" o:gfxdata="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" path="m74,213v-58,,-58,,-58,c7,213,,206,,197,,17,,17,,17,,8,7,,16,,185,,185,,185,v9,,16,8,16,17c201,78,201,78,201,78v,8,-8,7,-8,7c193,85,185,86,185,78v,-53,,-53,,-53c185,16,174,17,174,17,25,17,25,17,25,17v,,-9,-1,-9,9c16,189,16,189,16,189v,5,2,8,6,8c36,197,68,197,74,197v8,,8,8,8,8c82,205,84,213,74,213xm39,48v,-5,4,-8,9,-8c145,40,145,40,145,40v5,,8,3,8,8c153,48,153,48,153,48v,4,-3,8,-8,8c48,56,48,56,48,56v-5,,-9,-4,-9,-8c39,48,39,48,39,48xm39,87v,-4,4,-8,9,-8c123,79,123,79,123,79v5,,8,4,8,8c131,87,131,87,131,87v,5,-3,8,-8,8c48,95,48,95,48,95v-5,,-9,-3,-9,-8c39,87,39,87,39,87xm39,127v,-5,4,-9,9,-9c93,118,93,118,93,118v4,,8,4,8,9c101,127,101,127,101,127v,4,-4,8,-8,8c48,135,48,135,48,135v-5,,-9,-4,-9,-8c39,127,39,127,39,127xm39,166v,-5,4,-8,9,-8c93,158,93,158,93,158v4,,8,3,8,8c101,166,101,166,101,166v,4,-4,8,-8,8c48,174,48,174,48,174v-5,,-9,-4,-9,-8c39,166,39,166,39,166xm227,205c202,159,202,159,202,159v3,-6,4,-12,4,-18c207,115,186,94,160,94v-25,,-46,21,-46,46c114,147,115,153,118,159,93,204,93,204,93,204v-1,2,-1,4,,5c94,210,96,211,98,210v21,-4,21,-4,21,-4c126,226,126,226,126,226v,1,2,2,4,3c130,229,130,229,130,229v1,,3,-1,4,-3c155,186,155,186,155,186v2,,3,1,5,1c161,187,163,186,164,186v22,41,22,41,22,41c187,228,188,229,190,229v,,,,,c192,229,193,228,194,226v7,-20,7,-20,7,-20c222,211,222,211,222,211v2,,4,,4,-2c228,208,228,206,227,205xm130,199v-3,-7,-3,-7,-3,-7c127,191,126,190,125,191v-8,1,-8,1,-8,1c128,172,128,172,128,172v4,4,7,6,12,9c130,199,130,199,130,199xm160,170v-16,,-30,-14,-29,-30c131,124,144,111,160,111v17,,30,13,30,29c190,157,176,170,160,170xm196,194v-1,-1,-2,,-3,1c190,204,190,204,190,204,178,182,178,182,178,182v6,-3,10,-5,14,-10c205,196,205,196,205,196v-9,-2,-9,-2,-9,-2xm196,194v,,,,,e" fillcolor="#002060" stroked="f">
-                  <v:path arrowok="t" o:connecttype="custom" o:connectlocs="15158,200908;0,16035;175263,0;190421,73572;175263,73572;164842,16035;15158,24524;20842,185817;77684,193362;36947,45275;137368,37729;144947,45275;45474,52821;36947,45275;45474,74515;124105,82061;116526,89607;36947,82061;36947,119790;88105,111301;95684,119790;45474,127336;36947,119790;45474,149031;95684,156576;88105,164122;36947,156576;215053,193362;195158,132996;108000,132052;88105,192419;92842,198079;119368,213170;123158,216000;146842,175441;155368,175441;180000,216000;183789,213170;210316,199022;215053,193362;120316,181100;110842,181100;132632,170725;151579,160349;151579,104699;151579,160349;182842,183930;168632,171668;194211,184873;185684,182987" o:connectangles="0,0,0,0,0,0,0,0,0,0,0,0,0,0,0,0,0,0,0,0,0,0,0,0,0,0,0,0,0,0,0,0,0,0,0,0,0,0,0,0,0,0,0,0,0,0,0,0,0,0"/>
-                  <o:lock v:ext="edit" aspectratio="t" verticies="t"/>
-                </v:shape>
-                <v:shape id="文本框 24" o:spid="_x0000_s1046" type="#_x0000_t202" style="position:absolute;left:1524;top:143;width:15324;height:4170;visibility:visible;mso-wrap-style:square;v-text-anchor:top" o:gfxdata="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" filled="f" stroked="f">
-                  <v:textbox>
-                    <w:txbxContent>
-                      <w:p>
-                        <w:pPr>
-                          <w:pStyle w:val="a7"/>
-                          <w:spacing w:before="0" w:beforeAutospacing="0" w:after="0" w:afterAutospacing="0"/>
-                          <w:rPr>
-                            <w:rFonts w:ascii="微软雅黑" w:eastAsia="微软雅黑" w:hAnsi="微软雅黑"/>
-                            <w:b/>
-                            <w:color w:val="002060"/>
-                            <w:sz w:val="28"/>
-                            <w:szCs w:val="28"/>
-                          </w:rPr>
-                        </w:pPr>
-                        <w:r>
-                          <w:rPr>
-                            <w:rFonts w:ascii="微软雅黑" w:eastAsia="微软雅黑" w:hAnsi="微软雅黑" w:cstheme="minorBidi" w:hint="eastAsia"/>
-                            <w:b/>
-                            <w:color w:val="002060"/>
-                            <w:kern w:val="24"/>
-                            <w:sz w:val="28"/>
-                            <w:szCs w:val="28"/>
-                          </w:rPr>
-                          <w:t>奖励情况</w:t>
-                        </w:r>
-                      </w:p>
-                    </w:txbxContent>
-                  </v:textbox>
-                </v:shape>
-                <v:oval id="椭圆 34" o:spid="_x0000_s1047" style="position:absolute;top:3810;width:61811;height:360;visibility:visible;mso-wrap-style:square;v-text-anchor:middle" o:gfxdata="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" fillcolor="#0070c0" stroked="f" strokeweight="1pt">
-                  <v:stroke joinstyle="miter"/>
-                </v:oval>
-              </v:group>
-            </w:pict>
-          </mc:Fallback>
-        </mc:AlternateContent>
+        <w:t xml:space="preserve"> </w:t>
       </w:r>
     </w:p>
     <w:sectPr>
@@ -10145,7 +10537,7 @@
     </w:rPrDefault>
     <w:pPrDefault/>
   </w:docDefaults>
-  <w:latentStyles w:defLockedState="0" w:defUIPriority="99" w:defSemiHidden="0" w:defUnhideWhenUsed="0" w:defQFormat="0" w:count="375">
+  <w:latentStyles w:defLockedState="0" w:defUIPriority="99" w:defSemiHidden="0" w:defUnhideWhenUsed="0" w:defQFormat="0" w:count="376">
     <w:lsdException w:name="Normal" w:uiPriority="0" w:qFormat="1"/>
     <w:lsdException w:name="heading 1" w:uiPriority="9" w:qFormat="1"/>
     <w:lsdException w:name="heading 2" w:semiHidden="1" w:uiPriority="9" w:unhideWhenUsed="1" w:qFormat="1"/>
@@ -10518,6 +10910,7 @@
     <w:lsdException w:name="Smart Hyperlink" w:semiHidden="1" w:unhideWhenUsed="1"/>
     <w:lsdException w:name="Hashtag" w:semiHidden="1" w:unhideWhenUsed="1"/>
     <w:lsdException w:name="Unresolved Mention" w:semiHidden="1" w:unhideWhenUsed="1"/>
+    <w:lsdException w:name="Smart Link" w:semiHidden="1" w:unhideWhenUsed="1"/>
   </w:latentStyles>
   <w:style w:type="paragraph" w:default="1" w:styleId="a">
     <w:name w:val="Normal"/>
@@ -11117,7 +11510,7 @@
 </file>
 
 <file path=customXml/itemProps2.xml><?xml version="1.0" encoding="utf-8"?>
-<ds:datastoreItem xmlns:ds="http://schemas.openxmlformats.org/officeDocument/2006/customXml" ds:itemID="{EE4C40CF-ECBC-43EA-8790-04874FCC7909}">
+<ds:datastoreItem xmlns:ds="http://schemas.openxmlformats.org/officeDocument/2006/customXml" ds:itemID="{5E59CF76-D268-4918-B792-6FFA3AB1164A}">
   <ds:schemaRefs>
     <ds:schemaRef ds:uri="http://schemas.openxmlformats.org/officeDocument/2006/bibliography"/>
   </ds:schemaRefs>
